--- a/doc/Libroid_plan.docx
+++ b/doc/Libroid_plan.docx
@@ -11,6 +11,7 @@
           <w:szCs w:val="52"/>
         </w:rPr>
       </w:pPr>
+      <w:bookmarkStart w:id="0" w:name="_Toc310255651"/>
       <w:proofErr w:type="spellStart"/>
       <w:r>
         <w:rPr>
@@ -34,6 +35,7 @@
         </w:rPr>
         <w:t>plán projektu</w:t>
       </w:r>
+      <w:bookmarkEnd w:id="0"/>
     </w:p>
     <w:p/>
     <w:p/>
@@ -121,7 +123,6 @@
     </w:p>
     <w:p>
       <w:pPr>
-        <w:pStyle w:val="Heading2"/>
         <w:jc w:val="center"/>
         <w:rPr>
           <w:rStyle w:val="SubtleEmphasis"/>
@@ -144,7 +145,6 @@
     </w:p>
     <w:p>
       <w:pPr>
-        <w:pStyle w:val="Heading2"/>
         <w:jc w:val="center"/>
         <w:rPr>
           <w:rStyle w:val="SubtleEmphasis"/>
@@ -167,7 +167,6 @@
     </w:p>
     <w:p>
       <w:pPr>
-        <w:pStyle w:val="Heading2"/>
         <w:jc w:val="center"/>
         <w:rPr>
           <w:rStyle w:val="SubtleEmphasis"/>
@@ -190,7 +189,6 @@
     </w:p>
     <w:p>
       <w:pPr>
-        <w:pStyle w:val="Heading2"/>
         <w:jc w:val="center"/>
         <w:rPr>
           <w:rStyle w:val="SubtleEmphasis"/>
@@ -213,7 +211,6 @@
     </w:p>
     <w:p>
       <w:pPr>
-        <w:pStyle w:val="Heading2"/>
         <w:jc w:val="center"/>
         <w:rPr>
           <w:rStyle w:val="SubtleEmphasis"/>
@@ -236,7 +233,6 @@
     </w:p>
     <w:p>
       <w:pPr>
-        <w:pStyle w:val="Heading2"/>
         <w:jc w:val="center"/>
         <w:rPr>
           <w:rStyle w:val="SubtleEmphasis"/>
@@ -256,18 +252,910 @@
     </w:p>
     <w:p>
       <w:pPr>
+        <w:jc w:val="center"/>
+      </w:pPr>
+      <w:r>
+        <w:t xml:space="preserve">Platná verze ke dni </w:t>
+      </w:r>
+      <w:r>
+        <w:t>29</w:t>
+      </w:r>
+      <w:r>
+        <w:t>. 11. 2011</w:t>
+      </w:r>
+      <w:r>
+        <w:br w:type="page"/>
+      </w:r>
+    </w:p>
+    <w:sdt>
+      <w:sdtPr>
+        <w:id w:val="17036076"/>
+        <w:docPartObj>
+          <w:docPartGallery w:val="Table of Contents"/>
+          <w:docPartUnique/>
+        </w:docPartObj>
+      </w:sdtPr>
+      <w:sdtEndPr>
+        <w:rPr>
+          <w:rFonts w:asciiTheme="minorHAnsi" w:eastAsiaTheme="minorHAnsi" w:hAnsiTheme="minorHAnsi" w:cstheme="minorBidi"/>
+          <w:b w:val="0"/>
+          <w:bCs w:val="0"/>
+          <w:color w:val="auto"/>
+          <w:sz w:val="22"/>
+          <w:szCs w:val="22"/>
+          <w:lang w:val="cs-CZ"/>
+        </w:rPr>
+      </w:sdtEndPr>
+      <w:sdtContent>
+        <w:p>
+          <w:pPr>
+            <w:pStyle w:val="TOCHeading"/>
+          </w:pPr>
+          <w:r>
+            <w:t>Table of Contents</w:t>
+          </w:r>
+        </w:p>
+        <w:p>
+          <w:pPr>
+            <w:pStyle w:val="TOC1"/>
+            <w:tabs>
+              <w:tab w:val="right" w:leader="dot" w:pos="9062"/>
+            </w:tabs>
+            <w:rPr>
+              <w:noProof/>
+              <w:lang w:val="cs-CZ" w:eastAsia="cs-CZ"/>
+            </w:rPr>
+          </w:pPr>
+          <w:r>
+            <w:fldChar w:fldCharType="begin"/>
+          </w:r>
+          <w:r>
+            <w:instrText xml:space="preserve"> TOC \o "1-3" \h \z \u </w:instrText>
+          </w:r>
+          <w:r>
+            <w:fldChar w:fldCharType="separate"/>
+          </w:r>
+          <w:hyperlink w:anchor="_Toc310255651" w:history="1">
+            <w:r>
+              <w:rPr>
+                <w:rStyle w:val="Hyperlink"/>
+                <w:noProof/>
+              </w:rPr>
+              <w:t>Libroid – plán projektu</w:t>
+            </w:r>
+            <w:r>
+              <w:rPr>
+                <w:noProof/>
+                <w:webHidden/>
+              </w:rPr>
+              <w:tab/>
+            </w:r>
+            <w:r>
+              <w:rPr>
+                <w:noProof/>
+                <w:webHidden/>
+              </w:rPr>
+              <w:fldChar w:fldCharType="begin"/>
+            </w:r>
+            <w:r>
+              <w:rPr>
+                <w:noProof/>
+                <w:webHidden/>
+              </w:rPr>
+              <w:instrText xml:space="preserve"> PAGEREF _Toc310255651 \h </w:instrText>
+            </w:r>
+            <w:r>
+              <w:rPr>
+                <w:noProof/>
+                <w:webHidden/>
+              </w:rPr>
+            </w:r>
+            <w:r>
+              <w:rPr>
+                <w:noProof/>
+                <w:webHidden/>
+              </w:rPr>
+              <w:fldChar w:fldCharType="separate"/>
+            </w:r>
+            <w:r>
+              <w:rPr>
+                <w:noProof/>
+                <w:webHidden/>
+              </w:rPr>
+              <w:t>1</w:t>
+            </w:r>
+            <w:r>
+              <w:rPr>
+                <w:noProof/>
+                <w:webHidden/>
+              </w:rPr>
+              <w:fldChar w:fldCharType="end"/>
+            </w:r>
+          </w:hyperlink>
+        </w:p>
+        <w:p>
+          <w:pPr>
+            <w:pStyle w:val="TOC2"/>
+            <w:tabs>
+              <w:tab w:val="right" w:leader="dot" w:pos="9062"/>
+            </w:tabs>
+            <w:rPr>
+              <w:noProof/>
+              <w:lang w:val="cs-CZ" w:eastAsia="cs-CZ"/>
+            </w:rPr>
+          </w:pPr>
+          <w:hyperlink w:anchor="_Toc310255652" w:history="1">
+            <w:r>
+              <w:rPr>
+                <w:rStyle w:val="Hyperlink"/>
+                <w:noProof/>
+              </w:rPr>
+              <w:t>Work breakdown strukture</w:t>
+            </w:r>
+            <w:r>
+              <w:rPr>
+                <w:noProof/>
+                <w:webHidden/>
+              </w:rPr>
+              <w:tab/>
+            </w:r>
+            <w:r>
+              <w:rPr>
+                <w:noProof/>
+                <w:webHidden/>
+              </w:rPr>
+              <w:fldChar w:fldCharType="begin"/>
+            </w:r>
+            <w:r>
+              <w:rPr>
+                <w:noProof/>
+                <w:webHidden/>
+              </w:rPr>
+              <w:instrText xml:space="preserve"> PAGEREF _Toc310255652 \h </w:instrText>
+            </w:r>
+            <w:r>
+              <w:rPr>
+                <w:noProof/>
+                <w:webHidden/>
+              </w:rPr>
+            </w:r>
+            <w:r>
+              <w:rPr>
+                <w:noProof/>
+                <w:webHidden/>
+              </w:rPr>
+              <w:fldChar w:fldCharType="separate"/>
+            </w:r>
+            <w:r>
+              <w:rPr>
+                <w:noProof/>
+                <w:webHidden/>
+              </w:rPr>
+              <w:t>3</w:t>
+            </w:r>
+            <w:r>
+              <w:rPr>
+                <w:noProof/>
+                <w:webHidden/>
+              </w:rPr>
+              <w:fldChar w:fldCharType="end"/>
+            </w:r>
+          </w:hyperlink>
+        </w:p>
+        <w:p>
+          <w:pPr>
+            <w:pStyle w:val="TOC2"/>
+            <w:tabs>
+              <w:tab w:val="right" w:leader="dot" w:pos="9062"/>
+            </w:tabs>
+            <w:rPr>
+              <w:noProof/>
+              <w:lang w:val="cs-CZ" w:eastAsia="cs-CZ"/>
+            </w:rPr>
+          </w:pPr>
+          <w:hyperlink w:anchor="_Toc310255653" w:history="1">
+            <w:r>
+              <w:rPr>
+                <w:rStyle w:val="Hyperlink"/>
+                <w:noProof/>
+              </w:rPr>
+              <w:t>Plán rizik</w:t>
+            </w:r>
+            <w:r>
+              <w:rPr>
+                <w:noProof/>
+                <w:webHidden/>
+              </w:rPr>
+              <w:tab/>
+            </w:r>
+            <w:r>
+              <w:rPr>
+                <w:noProof/>
+                <w:webHidden/>
+              </w:rPr>
+              <w:fldChar w:fldCharType="begin"/>
+            </w:r>
+            <w:r>
+              <w:rPr>
+                <w:noProof/>
+                <w:webHidden/>
+              </w:rPr>
+              <w:instrText xml:space="preserve"> PAGEREF _Toc310255653 \h </w:instrText>
+            </w:r>
+            <w:r>
+              <w:rPr>
+                <w:noProof/>
+                <w:webHidden/>
+              </w:rPr>
+            </w:r>
+            <w:r>
+              <w:rPr>
+                <w:noProof/>
+                <w:webHidden/>
+              </w:rPr>
+              <w:fldChar w:fldCharType="separate"/>
+            </w:r>
+            <w:r>
+              <w:rPr>
+                <w:noProof/>
+                <w:webHidden/>
+              </w:rPr>
+              <w:t>3</w:t>
+            </w:r>
+            <w:r>
+              <w:rPr>
+                <w:noProof/>
+                <w:webHidden/>
+              </w:rPr>
+              <w:fldChar w:fldCharType="end"/>
+            </w:r>
+          </w:hyperlink>
+        </w:p>
+        <w:p>
+          <w:pPr>
+            <w:pStyle w:val="TOC3"/>
+            <w:tabs>
+              <w:tab w:val="right" w:leader="dot" w:pos="9062"/>
+            </w:tabs>
+            <w:rPr>
+              <w:noProof/>
+              <w:lang w:val="cs-CZ" w:eastAsia="cs-CZ"/>
+            </w:rPr>
+          </w:pPr>
+          <w:hyperlink w:anchor="_Toc310255654" w:history="1">
+            <w:r>
+              <w:rPr>
+                <w:rStyle w:val="Hyperlink"/>
+                <w:noProof/>
+              </w:rPr>
+              <w:t>Nestihnutí dokončení projektu</w:t>
+            </w:r>
+            <w:r>
+              <w:rPr>
+                <w:noProof/>
+                <w:webHidden/>
+              </w:rPr>
+              <w:tab/>
+            </w:r>
+            <w:r>
+              <w:rPr>
+                <w:noProof/>
+                <w:webHidden/>
+              </w:rPr>
+              <w:fldChar w:fldCharType="begin"/>
+            </w:r>
+            <w:r>
+              <w:rPr>
+                <w:noProof/>
+                <w:webHidden/>
+              </w:rPr>
+              <w:instrText xml:space="preserve"> PAGEREF _Toc310255654 \h </w:instrText>
+            </w:r>
+            <w:r>
+              <w:rPr>
+                <w:noProof/>
+                <w:webHidden/>
+              </w:rPr>
+            </w:r>
+            <w:r>
+              <w:rPr>
+                <w:noProof/>
+                <w:webHidden/>
+              </w:rPr>
+              <w:fldChar w:fldCharType="separate"/>
+            </w:r>
+            <w:r>
+              <w:rPr>
+                <w:noProof/>
+                <w:webHidden/>
+              </w:rPr>
+              <w:t>3</w:t>
+            </w:r>
+            <w:r>
+              <w:rPr>
+                <w:noProof/>
+                <w:webHidden/>
+              </w:rPr>
+              <w:fldChar w:fldCharType="end"/>
+            </w:r>
+          </w:hyperlink>
+        </w:p>
+        <w:p>
+          <w:pPr>
+            <w:pStyle w:val="TOC3"/>
+            <w:tabs>
+              <w:tab w:val="right" w:leader="dot" w:pos="9062"/>
+            </w:tabs>
+            <w:rPr>
+              <w:noProof/>
+              <w:lang w:val="cs-CZ" w:eastAsia="cs-CZ"/>
+            </w:rPr>
+          </w:pPr>
+          <w:hyperlink w:anchor="_Toc310255655" w:history="1">
+            <w:r>
+              <w:rPr>
+                <w:rStyle w:val="Hyperlink"/>
+                <w:noProof/>
+              </w:rPr>
+              <w:t>Odchod člena týmu</w:t>
+            </w:r>
+            <w:r>
+              <w:rPr>
+                <w:noProof/>
+                <w:webHidden/>
+              </w:rPr>
+              <w:tab/>
+            </w:r>
+            <w:r>
+              <w:rPr>
+                <w:noProof/>
+                <w:webHidden/>
+              </w:rPr>
+              <w:fldChar w:fldCharType="begin"/>
+            </w:r>
+            <w:r>
+              <w:rPr>
+                <w:noProof/>
+                <w:webHidden/>
+              </w:rPr>
+              <w:instrText xml:space="preserve"> PAGEREF _Toc310255655 \h </w:instrText>
+            </w:r>
+            <w:r>
+              <w:rPr>
+                <w:noProof/>
+                <w:webHidden/>
+              </w:rPr>
+            </w:r>
+            <w:r>
+              <w:rPr>
+                <w:noProof/>
+                <w:webHidden/>
+              </w:rPr>
+              <w:fldChar w:fldCharType="separate"/>
+            </w:r>
+            <w:r>
+              <w:rPr>
+                <w:noProof/>
+                <w:webHidden/>
+              </w:rPr>
+              <w:t>3</w:t>
+            </w:r>
+            <w:r>
+              <w:rPr>
+                <w:noProof/>
+                <w:webHidden/>
+              </w:rPr>
+              <w:fldChar w:fldCharType="end"/>
+            </w:r>
+          </w:hyperlink>
+        </w:p>
+        <w:p>
+          <w:pPr>
+            <w:pStyle w:val="TOC3"/>
+            <w:tabs>
+              <w:tab w:val="right" w:leader="dot" w:pos="9062"/>
+            </w:tabs>
+            <w:rPr>
+              <w:noProof/>
+              <w:lang w:val="cs-CZ" w:eastAsia="cs-CZ"/>
+            </w:rPr>
+          </w:pPr>
+          <w:hyperlink w:anchor="_Toc310255656" w:history="1">
+            <w:r>
+              <w:rPr>
+                <w:rStyle w:val="Hyperlink"/>
+                <w:noProof/>
+              </w:rPr>
+              <w:t>Zranění člena týmu</w:t>
+            </w:r>
+            <w:r>
+              <w:rPr>
+                <w:noProof/>
+                <w:webHidden/>
+              </w:rPr>
+              <w:tab/>
+            </w:r>
+            <w:r>
+              <w:rPr>
+                <w:noProof/>
+                <w:webHidden/>
+              </w:rPr>
+              <w:fldChar w:fldCharType="begin"/>
+            </w:r>
+            <w:r>
+              <w:rPr>
+                <w:noProof/>
+                <w:webHidden/>
+              </w:rPr>
+              <w:instrText xml:space="preserve"> PAGEREF _Toc310255656 \h </w:instrText>
+            </w:r>
+            <w:r>
+              <w:rPr>
+                <w:noProof/>
+                <w:webHidden/>
+              </w:rPr>
+            </w:r>
+            <w:r>
+              <w:rPr>
+                <w:noProof/>
+                <w:webHidden/>
+              </w:rPr>
+              <w:fldChar w:fldCharType="separate"/>
+            </w:r>
+            <w:r>
+              <w:rPr>
+                <w:noProof/>
+                <w:webHidden/>
+              </w:rPr>
+              <w:t>4</w:t>
+            </w:r>
+            <w:r>
+              <w:rPr>
+                <w:noProof/>
+                <w:webHidden/>
+              </w:rPr>
+              <w:fldChar w:fldCharType="end"/>
+            </w:r>
+          </w:hyperlink>
+        </w:p>
+        <w:p>
+          <w:pPr>
+            <w:pStyle w:val="TOC3"/>
+            <w:tabs>
+              <w:tab w:val="right" w:leader="dot" w:pos="9062"/>
+            </w:tabs>
+            <w:rPr>
+              <w:noProof/>
+              <w:lang w:val="cs-CZ" w:eastAsia="cs-CZ"/>
+            </w:rPr>
+          </w:pPr>
+          <w:hyperlink w:anchor="_Toc310255657" w:history="1">
+            <w:r>
+              <w:rPr>
+                <w:rStyle w:val="Hyperlink"/>
+                <w:noProof/>
+              </w:rPr>
+              <w:t>Přecenění vlastních technologických schopností</w:t>
+            </w:r>
+            <w:r>
+              <w:rPr>
+                <w:noProof/>
+                <w:webHidden/>
+              </w:rPr>
+              <w:tab/>
+            </w:r>
+            <w:r>
+              <w:rPr>
+                <w:noProof/>
+                <w:webHidden/>
+              </w:rPr>
+              <w:fldChar w:fldCharType="begin"/>
+            </w:r>
+            <w:r>
+              <w:rPr>
+                <w:noProof/>
+                <w:webHidden/>
+              </w:rPr>
+              <w:instrText xml:space="preserve"> PAGEREF _Toc310255657 \h </w:instrText>
+            </w:r>
+            <w:r>
+              <w:rPr>
+                <w:noProof/>
+                <w:webHidden/>
+              </w:rPr>
+            </w:r>
+            <w:r>
+              <w:rPr>
+                <w:noProof/>
+                <w:webHidden/>
+              </w:rPr>
+              <w:fldChar w:fldCharType="separate"/>
+            </w:r>
+            <w:r>
+              <w:rPr>
+                <w:noProof/>
+                <w:webHidden/>
+              </w:rPr>
+              <w:t>4</w:t>
+            </w:r>
+            <w:r>
+              <w:rPr>
+                <w:noProof/>
+                <w:webHidden/>
+              </w:rPr>
+              <w:fldChar w:fldCharType="end"/>
+            </w:r>
+          </w:hyperlink>
+        </w:p>
+        <w:p>
+          <w:pPr>
+            <w:pStyle w:val="TOC2"/>
+            <w:tabs>
+              <w:tab w:val="right" w:leader="dot" w:pos="9062"/>
+            </w:tabs>
+            <w:rPr>
+              <w:noProof/>
+              <w:lang w:val="cs-CZ" w:eastAsia="cs-CZ"/>
+            </w:rPr>
+          </w:pPr>
+          <w:hyperlink w:anchor="_Toc310255658" w:history="1">
+            <w:r>
+              <w:rPr>
+                <w:rStyle w:val="Hyperlink"/>
+                <w:noProof/>
+              </w:rPr>
+              <w:t>Vykazování a plánování úkolů</w:t>
+            </w:r>
+            <w:r>
+              <w:rPr>
+                <w:noProof/>
+                <w:webHidden/>
+              </w:rPr>
+              <w:tab/>
+            </w:r>
+            <w:r>
+              <w:rPr>
+                <w:noProof/>
+                <w:webHidden/>
+              </w:rPr>
+              <w:fldChar w:fldCharType="begin"/>
+            </w:r>
+            <w:r>
+              <w:rPr>
+                <w:noProof/>
+                <w:webHidden/>
+              </w:rPr>
+              <w:instrText xml:space="preserve"> PAGEREF _Toc310255658 \h </w:instrText>
+            </w:r>
+            <w:r>
+              <w:rPr>
+                <w:noProof/>
+                <w:webHidden/>
+              </w:rPr>
+            </w:r>
+            <w:r>
+              <w:rPr>
+                <w:noProof/>
+                <w:webHidden/>
+              </w:rPr>
+              <w:fldChar w:fldCharType="separate"/>
+            </w:r>
+            <w:r>
+              <w:rPr>
+                <w:noProof/>
+                <w:webHidden/>
+              </w:rPr>
+              <w:t>4</w:t>
+            </w:r>
+            <w:r>
+              <w:rPr>
+                <w:noProof/>
+                <w:webHidden/>
+              </w:rPr>
+              <w:fldChar w:fldCharType="end"/>
+            </w:r>
+          </w:hyperlink>
+        </w:p>
+        <w:p>
+          <w:pPr>
+            <w:pStyle w:val="TOC2"/>
+            <w:tabs>
+              <w:tab w:val="right" w:leader="dot" w:pos="9062"/>
+            </w:tabs>
+            <w:rPr>
+              <w:noProof/>
+              <w:lang w:val="cs-CZ" w:eastAsia="cs-CZ"/>
+            </w:rPr>
+          </w:pPr>
+          <w:hyperlink w:anchor="_Toc310255659" w:history="1">
+            <w:r>
+              <w:rPr>
+                <w:rStyle w:val="Hyperlink"/>
+                <w:noProof/>
+              </w:rPr>
+              <w:t>Finanční plán</w:t>
+            </w:r>
+            <w:r>
+              <w:rPr>
+                <w:noProof/>
+                <w:webHidden/>
+              </w:rPr>
+              <w:tab/>
+            </w:r>
+            <w:r>
+              <w:rPr>
+                <w:noProof/>
+                <w:webHidden/>
+              </w:rPr>
+              <w:fldChar w:fldCharType="begin"/>
+            </w:r>
+            <w:r>
+              <w:rPr>
+                <w:noProof/>
+                <w:webHidden/>
+              </w:rPr>
+              <w:instrText xml:space="preserve"> PAGEREF _Toc310255659 \h </w:instrText>
+            </w:r>
+            <w:r>
+              <w:rPr>
+                <w:noProof/>
+                <w:webHidden/>
+              </w:rPr>
+            </w:r>
+            <w:r>
+              <w:rPr>
+                <w:noProof/>
+                <w:webHidden/>
+              </w:rPr>
+              <w:fldChar w:fldCharType="separate"/>
+            </w:r>
+            <w:r>
+              <w:rPr>
+                <w:noProof/>
+                <w:webHidden/>
+              </w:rPr>
+              <w:t>4</w:t>
+            </w:r>
+            <w:r>
+              <w:rPr>
+                <w:noProof/>
+                <w:webHidden/>
+              </w:rPr>
+              <w:fldChar w:fldCharType="end"/>
+            </w:r>
+          </w:hyperlink>
+        </w:p>
+        <w:p>
+          <w:pPr>
+            <w:pStyle w:val="TOC3"/>
+            <w:tabs>
+              <w:tab w:val="right" w:leader="dot" w:pos="9062"/>
+            </w:tabs>
+            <w:rPr>
+              <w:noProof/>
+              <w:lang w:val="cs-CZ" w:eastAsia="cs-CZ"/>
+            </w:rPr>
+          </w:pPr>
+          <w:hyperlink w:anchor="_Toc310255660" w:history="1">
+            <w:r>
+              <w:rPr>
+                <w:rStyle w:val="Hyperlink"/>
+                <w:noProof/>
+              </w:rPr>
+              <w:t>Předpokládaný finanční plán</w:t>
+            </w:r>
+            <w:r>
+              <w:rPr>
+                <w:noProof/>
+                <w:webHidden/>
+              </w:rPr>
+              <w:tab/>
+            </w:r>
+            <w:r>
+              <w:rPr>
+                <w:noProof/>
+                <w:webHidden/>
+              </w:rPr>
+              <w:fldChar w:fldCharType="begin"/>
+            </w:r>
+            <w:r>
+              <w:rPr>
+                <w:noProof/>
+                <w:webHidden/>
+              </w:rPr>
+              <w:instrText xml:space="preserve"> PAGEREF _Toc310255660 \h </w:instrText>
+            </w:r>
+            <w:r>
+              <w:rPr>
+                <w:noProof/>
+                <w:webHidden/>
+              </w:rPr>
+            </w:r>
+            <w:r>
+              <w:rPr>
+                <w:noProof/>
+                <w:webHidden/>
+              </w:rPr>
+              <w:fldChar w:fldCharType="separate"/>
+            </w:r>
+            <w:r>
+              <w:rPr>
+                <w:noProof/>
+                <w:webHidden/>
+              </w:rPr>
+              <w:t>4</w:t>
+            </w:r>
+            <w:r>
+              <w:rPr>
+                <w:noProof/>
+                <w:webHidden/>
+              </w:rPr>
+              <w:fldChar w:fldCharType="end"/>
+            </w:r>
+          </w:hyperlink>
+        </w:p>
+        <w:p>
+          <w:pPr>
+            <w:pStyle w:val="TOC3"/>
+            <w:tabs>
+              <w:tab w:val="right" w:leader="dot" w:pos="9062"/>
+            </w:tabs>
+            <w:rPr>
+              <w:noProof/>
+              <w:lang w:val="cs-CZ" w:eastAsia="cs-CZ"/>
+            </w:rPr>
+          </w:pPr>
+          <w:hyperlink w:anchor="_Toc310255661" w:history="1">
+            <w:r>
+              <w:rPr>
+                <w:rStyle w:val="Hyperlink"/>
+                <w:noProof/>
+              </w:rPr>
+              <w:t>Dosavadní čas strávený na projektu</w:t>
+            </w:r>
+            <w:r>
+              <w:rPr>
+                <w:noProof/>
+                <w:webHidden/>
+              </w:rPr>
+              <w:tab/>
+            </w:r>
+            <w:r>
+              <w:rPr>
+                <w:noProof/>
+                <w:webHidden/>
+              </w:rPr>
+              <w:fldChar w:fldCharType="begin"/>
+            </w:r>
+            <w:r>
+              <w:rPr>
+                <w:noProof/>
+                <w:webHidden/>
+              </w:rPr>
+              <w:instrText xml:space="preserve"> PAGEREF _Toc310255661 \h </w:instrText>
+            </w:r>
+            <w:r>
+              <w:rPr>
+                <w:noProof/>
+                <w:webHidden/>
+              </w:rPr>
+            </w:r>
+            <w:r>
+              <w:rPr>
+                <w:noProof/>
+                <w:webHidden/>
+              </w:rPr>
+              <w:fldChar w:fldCharType="separate"/>
+            </w:r>
+            <w:r>
+              <w:rPr>
+                <w:noProof/>
+                <w:webHidden/>
+              </w:rPr>
+              <w:t>5</w:t>
+            </w:r>
+            <w:r>
+              <w:rPr>
+                <w:noProof/>
+                <w:webHidden/>
+              </w:rPr>
+              <w:fldChar w:fldCharType="end"/>
+            </w:r>
+          </w:hyperlink>
+        </w:p>
+        <w:p>
+          <w:pPr>
+            <w:pStyle w:val="TOC2"/>
+            <w:tabs>
+              <w:tab w:val="right" w:leader="dot" w:pos="9062"/>
+            </w:tabs>
+            <w:rPr>
+              <w:noProof/>
+              <w:lang w:val="cs-CZ" w:eastAsia="cs-CZ"/>
+            </w:rPr>
+          </w:pPr>
+          <w:hyperlink w:anchor="_Toc310255662" w:history="1">
+            <w:r>
+              <w:rPr>
+                <w:rStyle w:val="Hyperlink"/>
+                <w:noProof/>
+              </w:rPr>
+              <w:t>RACI matice</w:t>
+            </w:r>
+            <w:r>
+              <w:rPr>
+                <w:noProof/>
+                <w:webHidden/>
+              </w:rPr>
+              <w:tab/>
+            </w:r>
+            <w:r>
+              <w:rPr>
+                <w:noProof/>
+                <w:webHidden/>
+              </w:rPr>
+              <w:fldChar w:fldCharType="begin"/>
+            </w:r>
+            <w:r>
+              <w:rPr>
+                <w:noProof/>
+                <w:webHidden/>
+              </w:rPr>
+              <w:instrText xml:space="preserve"> PAGEREF _Toc310255662 \h </w:instrText>
+            </w:r>
+            <w:r>
+              <w:rPr>
+                <w:noProof/>
+                <w:webHidden/>
+              </w:rPr>
+            </w:r>
+            <w:r>
+              <w:rPr>
+                <w:noProof/>
+                <w:webHidden/>
+              </w:rPr>
+              <w:fldChar w:fldCharType="separate"/>
+            </w:r>
+            <w:r>
+              <w:rPr>
+                <w:noProof/>
+                <w:webHidden/>
+              </w:rPr>
+              <w:t>5</w:t>
+            </w:r>
+            <w:r>
+              <w:rPr>
+                <w:noProof/>
+                <w:webHidden/>
+              </w:rPr>
+              <w:fldChar w:fldCharType="end"/>
+            </w:r>
+          </w:hyperlink>
+        </w:p>
+        <w:p>
+          <w:r>
+            <w:fldChar w:fldCharType="end"/>
+          </w:r>
+        </w:p>
+      </w:sdtContent>
+    </w:sdt>
+    <w:p>
+      <w:pPr>
+        <w:jc w:val="center"/>
+      </w:pPr>
+      <w:r>
+        <w:br w:type="page"/>
+      </w:r>
+    </w:p>
+    <w:p>
+      <w:pPr>
         <w:spacing w:after="480"/>
-        <w:jc w:val="both"/>
+        <w:jc w:val="center"/>
         <w:rPr>
           <w:rStyle w:val="Heading2Char"/>
         </w:rPr>
       </w:pPr>
-      <w:r>
-        <w:t>Platná verze ke dni 17. 11. 2011</w:t>
-      </w:r>
-      <w:r>
-        <w:br w:type="page"/>
-      </w:r>
+      <w:bookmarkStart w:id="1" w:name="_Toc310255652"/>
       <w:proofErr w:type="spellStart"/>
       <w:r>
         <w:rPr>
@@ -304,11 +1192,11 @@
         </w:rPr>
         <w:t>strukture</w:t>
       </w:r>
+      <w:bookmarkEnd w:id="1"/>
       <w:proofErr w:type="spellEnd"/>
     </w:p>
     <w:p>
       <w:pPr>
-        <w:jc w:val="both"/>
         <w:rPr>
           <w:rFonts w:asciiTheme="majorHAnsi" w:eastAsiaTheme="majorEastAsia" w:hAnsiTheme="majorHAnsi" w:cstheme="majorBidi"/>
           <w:b/>
@@ -379,9 +1267,11 @@
         <w:spacing w:before="0" w:after="480"/>
         <w:jc w:val="both"/>
       </w:pPr>
+      <w:bookmarkStart w:id="2" w:name="_Toc310255653"/>
       <w:r>
         <w:t>Plán rizik</w:t>
       </w:r>
+      <w:bookmarkEnd w:id="2"/>
     </w:p>
     <w:p>
       <w:pPr>
@@ -390,6 +1280,11 @@
       <w:r>
         <w:t>Hodnoty pravděpodobností rizik jsou odhadnuté.</w:t>
       </w:r>
+    </w:p>
+    <w:p>
+      <w:pPr>
+        <w:jc w:val="both"/>
+      </w:pPr>
     </w:p>
     <w:p>
       <w:pPr>
@@ -397,9 +1292,11 @@
         <w:spacing w:before="0" w:after="200"/>
         <w:jc w:val="both"/>
       </w:pPr>
+      <w:bookmarkStart w:id="3" w:name="_Toc310255654"/>
       <w:r>
         <w:t>Nestihnutí dokončení projektu</w:t>
       </w:r>
+      <w:bookmarkEnd w:id="3"/>
     </w:p>
     <w:p>
       <w:pPr>
@@ -412,10 +1309,7 @@
         <w:t>Popis</w:t>
       </w:r>
       <w:r>
-        <w:t>: Nemusíme stihnout dokončit projekt v zadané</w:t>
-      </w:r>
-      <w:r>
-        <w:t>m rozsahu ve vymezeném termínu.</w:t>
+        <w:t>: Nemusíme stihnout dokončit projekt v zadaném rozsahu ve vymezeném termínu.</w:t>
       </w:r>
     </w:p>
     <w:p>
@@ -471,9 +1365,11 @@
         <w:spacing w:after="200"/>
         <w:jc w:val="both"/>
       </w:pPr>
+      <w:bookmarkStart w:id="4" w:name="_Toc310255655"/>
       <w:r>
         <w:t>Odchod člena týmu</w:t>
       </w:r>
+      <w:bookmarkEnd w:id="4"/>
     </w:p>
     <w:p>
       <w:pPr>
@@ -508,10 +1404,7 @@
         <w:t>Pravděpodobnost rizika</w:t>
       </w:r>
       <w:r>
-        <w:t xml:space="preserve">: </w:t>
-      </w:r>
-      <w:r>
-        <w:t>3 %</w:t>
+        <w:t>: 3 %</w:t>
       </w:r>
     </w:p>
     <w:p>
@@ -553,9 +1446,12 @@
         <w:spacing w:after="200"/>
         <w:jc w:val="both"/>
       </w:pPr>
-      <w:r>
+      <w:bookmarkStart w:id="5" w:name="_Toc310255656"/>
+      <w:r>
+        <w:lastRenderedPageBreak/>
         <w:t>Zranění člena týmu</w:t>
       </w:r>
+      <w:bookmarkEnd w:id="5"/>
     </w:p>
     <w:p>
       <w:pPr>
@@ -579,7 +1475,6 @@
         <w:rPr>
           <w:rStyle w:val="Heading4Char"/>
         </w:rPr>
-        <w:lastRenderedPageBreak/>
         <w:t>Pravděpodobnost rizika</w:t>
       </w:r>
       <w:r>
@@ -625,12 +1520,11 @@
         <w:spacing w:after="200"/>
         <w:jc w:val="both"/>
       </w:pPr>
-      <w:r>
-        <w:t>Pře</w:t>
-      </w:r>
-      <w:r>
-        <w:t>cenění vlastních technologických schopností</w:t>
-      </w:r>
+      <w:bookmarkStart w:id="6" w:name="_Toc310255657"/>
+      <w:r>
+        <w:t>Přecenění vlastních technologických schopností</w:t>
+      </w:r>
+      <w:bookmarkEnd w:id="6"/>
     </w:p>
     <w:p>
       <w:pPr>
@@ -695,14 +1589,28 @@
     </w:p>
     <w:p>
       <w:pPr>
-        <w:pStyle w:val="Heading1"/>
-        <w:spacing w:after="480"/>
         <w:jc w:val="both"/>
       </w:pPr>
       <w:r>
+        <w:t>Zejména na kvalitě dokumentů se nejvíce projevila častá absence členů týmu na cvičení.</w:t>
+      </w:r>
+    </w:p>
+    <w:p>
+      <w:pPr>
+        <w:jc w:val="both"/>
+      </w:pPr>
+    </w:p>
+    <w:p>
+      <w:pPr>
+        <w:pStyle w:val="Heading2"/>
+      </w:pPr>
+      <w:bookmarkStart w:id="7" w:name="_Toc310255658"/>
+      <w:r>
         <w:t>Vykazování a plánování úkolů</w:t>
       </w:r>
+      <w:bookmarkEnd w:id="7"/>
     </w:p>
+    <w:p/>
     <w:p>
       <w:pPr>
         <w:jc w:val="both"/>
@@ -771,6 +1679,50 @@
         <w:jc w:val="both"/>
       </w:pPr>
       <w:r>
+        <w:t xml:space="preserve">Ke dni 28. 11. 2011 bylo zadáno 23 </w:t>
+      </w:r>
+      <w:proofErr w:type="spellStart"/>
+      <w:r>
+        <w:t>issues</w:t>
+      </w:r>
+      <w:proofErr w:type="spellEnd"/>
+      <w:r>
+        <w:t xml:space="preserve"> a 13 jich bylo úspěšně dokončeno. Některé z nich byly zadány konkrétně (např. „Sestavit rozpočet</w:t>
+      </w:r>
+      <w:r>
+        <w:t xml:space="preserve">“) s jasně definovaným výstupem. Jiné (např. „Začít implementovat“) byly zadány nekonkrétně a samotné zpracování trvalo mnohem déle. Proto </w:t>
+      </w:r>
+      <w:r>
+        <w:t xml:space="preserve">na </w:t>
+      </w:r>
+      <w:proofErr w:type="spellStart"/>
+      <w:r>
+        <w:t>issues</w:t>
+      </w:r>
+      <w:proofErr w:type="spellEnd"/>
+      <w:r>
+        <w:t xml:space="preserve"> nelze </w:t>
+      </w:r>
+      <w:r>
+        <w:t>pohlížet z</w:t>
+      </w:r>
+      <w:r>
+        <w:t xml:space="preserve"> hlediska </w:t>
+      </w:r>
+      <w:proofErr w:type="spellStart"/>
+      <w:r>
+        <w:t>kvantitavní</w:t>
+      </w:r>
+      <w:proofErr w:type="spellEnd"/>
+      <w:r>
+        <w:t xml:space="preserve"> stránky věci.</w:t>
+      </w:r>
+    </w:p>
+    <w:p>
+      <w:pPr>
+        <w:jc w:val="both"/>
+      </w:pPr>
+      <w:r>
         <w:t xml:space="preserve">Výkaz práce je tabulkově zpracován na </w:t>
       </w:r>
       <w:proofErr w:type="gramStart"/>
@@ -798,12 +1750,23 @@
     </w:p>
     <w:p>
       <w:pPr>
-        <w:pStyle w:val="Heading1"/>
-        <w:spacing w:after="480"/>
         <w:jc w:val="both"/>
       </w:pPr>
+    </w:p>
+    <w:p>
+      <w:pPr>
+        <w:pStyle w:val="Heading2"/>
+      </w:pPr>
+      <w:bookmarkStart w:id="8" w:name="_Toc310255659"/>
       <w:r>
         <w:t>Finanční plán</w:t>
+      </w:r>
+      <w:bookmarkEnd w:id="8"/>
+    </w:p>
+    <w:p/>
+    <w:p>
+      <w:r>
+        <w:t>Odhad ceny vychází z hodinové mzdy 300 Kč.</w:t>
       </w:r>
     </w:p>
     <w:p>
@@ -811,9 +1774,11 @@
         <w:pStyle w:val="Heading3"/>
         <w:jc w:val="both"/>
       </w:pPr>
+      <w:bookmarkStart w:id="9" w:name="_Toc310255660"/>
       <w:r>
         <w:t>Předpokládaný finanční plán</w:t>
       </w:r>
+      <w:bookmarkEnd w:id="9"/>
     </w:p>
     <w:tbl>
       <w:tblPr>
@@ -1320,6 +2285,7 @@
                 <w:color w:val="31849B"/>
                 <w:lang w:eastAsia="cs-CZ"/>
               </w:rPr>
+              <w:lastRenderedPageBreak/>
               <w:t>Dokumentace</w:t>
             </w:r>
           </w:p>
@@ -1721,9 +2687,11 @@
         <w:pStyle w:val="Heading3"/>
         <w:jc w:val="both"/>
       </w:pPr>
+      <w:bookmarkStart w:id="10" w:name="_Toc310255661"/>
       <w:r>
         <w:t>Dosavadní čas strávený na projektu</w:t>
       </w:r>
+      <w:bookmarkEnd w:id="10"/>
     </w:p>
     <w:tbl>
       <w:tblPr>
@@ -1892,7 +2860,15 @@
                 <w:color w:val="31849B"/>
                 <w:lang w:eastAsia="cs-CZ"/>
               </w:rPr>
-              <w:t>35</w:t>
+              <w:t>3</w:t>
+            </w:r>
+            <w:r>
+              <w:rPr>
+                <w:rFonts w:ascii="Calibri" w:eastAsia="Times New Roman" w:hAnsi="Calibri" w:cs="Times New Roman"/>
+                <w:color w:val="31849B"/>
+                <w:lang w:eastAsia="cs-CZ"/>
+              </w:rPr>
+              <w:t>2</w:t>
             </w:r>
           </w:p>
         </w:tc>
@@ -1969,7 +2945,7 @@
                 <w:color w:val="31849B"/>
                 <w:lang w:eastAsia="cs-CZ"/>
               </w:rPr>
-              <w:t>24</w:t>
+              <w:t>30</w:t>
             </w:r>
           </w:p>
         </w:tc>
@@ -2046,7 +3022,7 @@
                 <w:color w:val="31849B"/>
                 <w:lang w:eastAsia="cs-CZ"/>
               </w:rPr>
-              <w:t>4</w:t>
+              <w:t>6</w:t>
             </w:r>
           </w:p>
         </w:tc>
@@ -2123,7 +3099,7 @@
                 <w:color w:val="31849B"/>
                 <w:lang w:eastAsia="cs-CZ"/>
               </w:rPr>
-              <w:t>2</w:t>
+              <w:t>1</w:t>
             </w:r>
           </w:p>
         </w:tc>
@@ -2138,7 +3114,7 @@
             <w:tcBorders>
               <w:top w:val="nil"/>
               <w:left w:val="nil"/>
-              <w:bottom w:val="nil"/>
+              <w:bottom w:val="single" w:sz="4" w:space="0" w:color="4BACC6"/>
               <w:right w:val="nil"/>
             </w:tcBorders>
             <w:shd w:val="clear" w:color="DBEEF3" w:fill="DBEEF3"/>
@@ -2166,7 +3142,7 @@
                 <w:color w:val="31849B"/>
                 <w:lang w:eastAsia="cs-CZ"/>
               </w:rPr>
-              <w:t>Režijní náklady</w:t>
+              <w:t>Celkem</w:t>
             </w:r>
           </w:p>
         </w:tc>
@@ -2176,7 +3152,7 @@
             <w:tcBorders>
               <w:top w:val="nil"/>
               <w:left w:val="nil"/>
-              <w:bottom w:val="nil"/>
+              <w:bottom w:val="single" w:sz="4" w:space="0" w:color="4BACC6"/>
               <w:right w:val="nil"/>
             </w:tcBorders>
             <w:shd w:val="clear" w:color="DBEEF3" w:fill="DBEEF3"/>
@@ -2200,154 +3176,7 @@
                 <w:color w:val="31849B"/>
                 <w:lang w:eastAsia="cs-CZ"/>
               </w:rPr>
-              <w:t> </w:t>
-            </w:r>
-          </w:p>
-        </w:tc>
-      </w:tr>
-      <w:tr>
-        <w:trPr>
-          <w:trHeight w:val="300"/>
-        </w:trPr>
-        <w:tc>
-          <w:tcPr>
-            <w:tcW w:w="3400" w:type="dxa"/>
-            <w:tcBorders>
-              <w:top w:val="nil"/>
-              <w:left w:val="nil"/>
-              <w:bottom w:val="nil"/>
-              <w:right w:val="nil"/>
-            </w:tcBorders>
-            <w:shd w:val="clear" w:color="auto" w:fill="auto"/>
-            <w:noWrap/>
-            <w:vAlign w:val="bottom"/>
-            <w:hideMark/>
-          </w:tcPr>
-          <w:p>
-            <w:pPr>
-              <w:spacing w:after="0" w:line="240" w:lineRule="auto"/>
-              <w:jc w:val="both"/>
-              <w:rPr>
-                <w:rFonts w:ascii="Calibri" w:eastAsia="Times New Roman" w:hAnsi="Calibri" w:cs="Times New Roman"/>
-                <w:b/>
-                <w:bCs/>
-                <w:color w:val="31849B"/>
-                <w:lang w:eastAsia="cs-CZ"/>
-              </w:rPr>
-            </w:pPr>
-            <w:r>
-              <w:rPr>
-                <w:rFonts w:ascii="Calibri" w:eastAsia="Times New Roman" w:hAnsi="Calibri" w:cs="Times New Roman"/>
-                <w:b/>
-                <w:bCs/>
-                <w:color w:val="31849B"/>
-                <w:lang w:eastAsia="cs-CZ"/>
-              </w:rPr>
-              <w:lastRenderedPageBreak/>
-              <w:t>Rezerva pro případ ztráty dat</w:t>
-            </w:r>
-          </w:p>
-        </w:tc>
-        <w:tc>
-          <w:tcPr>
-            <w:tcW w:w="620" w:type="dxa"/>
-            <w:tcBorders>
-              <w:top w:val="nil"/>
-              <w:left w:val="nil"/>
-              <w:bottom w:val="nil"/>
-              <w:right w:val="nil"/>
-            </w:tcBorders>
-            <w:shd w:val="clear" w:color="auto" w:fill="auto"/>
-            <w:noWrap/>
-            <w:vAlign w:val="bottom"/>
-            <w:hideMark/>
-          </w:tcPr>
-          <w:p>
-            <w:pPr>
-              <w:spacing w:after="0" w:line="240" w:lineRule="auto"/>
-              <w:jc w:val="both"/>
-              <w:rPr>
-                <w:rFonts w:ascii="Calibri" w:eastAsia="Times New Roman" w:hAnsi="Calibri" w:cs="Times New Roman"/>
-                <w:color w:val="31849B"/>
-                <w:lang w:eastAsia="cs-CZ"/>
-              </w:rPr>
-            </w:pPr>
-          </w:p>
-        </w:tc>
-      </w:tr>
-      <w:tr>
-        <w:trPr>
-          <w:trHeight w:val="300"/>
-        </w:trPr>
-        <w:tc>
-          <w:tcPr>
-            <w:tcW w:w="3400" w:type="dxa"/>
-            <w:tcBorders>
-              <w:top w:val="nil"/>
-              <w:left w:val="nil"/>
-              <w:bottom w:val="single" w:sz="4" w:space="0" w:color="4BACC6"/>
-              <w:right w:val="nil"/>
-            </w:tcBorders>
-            <w:shd w:val="clear" w:color="DBEEF3" w:fill="DBEEF3"/>
-            <w:noWrap/>
-            <w:vAlign w:val="bottom"/>
-            <w:hideMark/>
-          </w:tcPr>
-          <w:p>
-            <w:pPr>
-              <w:spacing w:after="0" w:line="240" w:lineRule="auto"/>
-              <w:jc w:val="both"/>
-              <w:rPr>
-                <w:rFonts w:ascii="Calibri" w:eastAsia="Times New Roman" w:hAnsi="Calibri" w:cs="Times New Roman"/>
-                <w:b/>
-                <w:bCs/>
-                <w:color w:val="31849B"/>
-                <w:lang w:eastAsia="cs-CZ"/>
-              </w:rPr>
-            </w:pPr>
-            <w:r>
-              <w:rPr>
-                <w:rFonts w:ascii="Calibri" w:eastAsia="Times New Roman" w:hAnsi="Calibri" w:cs="Times New Roman"/>
-                <w:b/>
-                <w:bCs/>
-                <w:color w:val="31849B"/>
-                <w:lang w:eastAsia="cs-CZ"/>
-              </w:rPr>
-              <w:t>Celkem</w:t>
-            </w:r>
-          </w:p>
-        </w:tc>
-        <w:tc>
-          <w:tcPr>
-            <w:tcW w:w="620" w:type="dxa"/>
-            <w:tcBorders>
-              <w:top w:val="nil"/>
-              <w:left w:val="nil"/>
-              <w:bottom w:val="single" w:sz="4" w:space="0" w:color="4BACC6"/>
-              <w:right w:val="nil"/>
-            </w:tcBorders>
-            <w:shd w:val="clear" w:color="DBEEF3" w:fill="DBEEF3"/>
-            <w:noWrap/>
-            <w:vAlign w:val="bottom"/>
-            <w:hideMark/>
-          </w:tcPr>
-          <w:p>
-            <w:pPr>
-              <w:spacing w:after="0" w:line="240" w:lineRule="auto"/>
-              <w:jc w:val="both"/>
-              <w:rPr>
-                <w:rFonts w:ascii="Calibri" w:eastAsia="Times New Roman" w:hAnsi="Calibri" w:cs="Times New Roman"/>
-                <w:color w:val="31849B"/>
-                <w:lang w:eastAsia="cs-CZ"/>
-              </w:rPr>
-            </w:pPr>
-            <w:r>
-              <w:rPr>
-                <w:rFonts w:ascii="Calibri" w:eastAsia="Times New Roman" w:hAnsi="Calibri" w:cs="Times New Roman"/>
-                <w:color w:val="31849B"/>
-                <w:lang w:eastAsia="cs-CZ"/>
-              </w:rPr>
-              <w:t>65</w:t>
+              <w:t>72</w:t>
             </w:r>
           </w:p>
         </w:tc>
@@ -2359,19 +3188,45 @@
       </w:pPr>
     </w:p>
     <w:p>
+      <w:r>
+        <w:t>Příprava projektu a analýza zadání nám zabrala zhruba</w:t>
+      </w:r>
+      <w:r>
+        <w:t xml:space="preserve"> předem odhadnutý počet hodin. Testování také bude zhruba odpovídat. Doba programování se zřejmě zkrátí.</w:t>
+      </w:r>
+    </w:p>
+    <w:p>
       <w:pPr>
         <w:pStyle w:val="Heading2"/>
         <w:spacing w:before="480" w:after="480"/>
         <w:jc w:val="both"/>
       </w:pPr>
+      <w:bookmarkStart w:id="11" w:name="_Toc310255662"/>
       <w:r>
         <w:t>RACI matice</w:t>
+      </w:r>
+      <w:bookmarkEnd w:id="11"/>
+    </w:p>
+    <w:p>
+      <w:r>
+        <w:t>Vychází z </w:t>
+      </w:r>
+      <w:proofErr w:type="spellStart"/>
+      <w:r>
+        <w:t>issues</w:t>
+      </w:r>
+      <w:proofErr w:type="spellEnd"/>
+      <w:r>
+        <w:t xml:space="preserve"> a výkazu práce. </w:t>
+      </w:r>
+      <w:r>
+        <w:t xml:space="preserve">Nemá kvantitativní vypovídací hodnotu. </w:t>
       </w:r>
     </w:p>
     <w:tbl>
       <w:tblPr>
-        <w:tblW w:w="7963" w:type="dxa"/>
-        <w:tblInd w:w="55" w:type="dxa"/>
+        <w:tblpPr w:leftFromText="141" w:rightFromText="141" w:vertAnchor="text" w:horzAnchor="margin" w:tblpXSpec="center" w:tblpY="421"/>
+        <w:tblW w:w="9193" w:type="dxa"/>
         <w:tblCellMar>
           <w:left w:w="70" w:type="dxa"/>
           <w:right w:w="70" w:type="dxa"/>
@@ -2379,21 +3234,21 @@
         <w:tblLook w:val="04A0"/>
       </w:tblPr>
       <w:tblGrid>
-        <w:gridCol w:w="1606"/>
-        <w:gridCol w:w="841"/>
-        <w:gridCol w:w="1064"/>
-        <w:gridCol w:w="1426"/>
-        <w:gridCol w:w="935"/>
-        <w:gridCol w:w="1126"/>
-        <w:gridCol w:w="965"/>
+        <w:gridCol w:w="1516"/>
+        <w:gridCol w:w="1081"/>
+        <w:gridCol w:w="1240"/>
+        <w:gridCol w:w="1525"/>
+        <w:gridCol w:w="1145"/>
+        <w:gridCol w:w="1446"/>
+        <w:gridCol w:w="1240"/>
       </w:tblGrid>
       <w:tr>
         <w:trPr>
-          <w:trHeight w:val="310"/>
+          <w:trHeight w:val="242"/>
         </w:trPr>
         <w:tc>
           <w:tcPr>
-            <w:tcW w:w="1606" w:type="dxa"/>
+            <w:tcW w:w="1516" w:type="dxa"/>
             <w:tcBorders>
               <w:top w:val="single" w:sz="4" w:space="0" w:color="4F81BD"/>
               <w:left w:val="nil"/>
@@ -2408,7 +3263,6 @@
           <w:p>
             <w:pPr>
               <w:spacing w:after="0" w:line="240" w:lineRule="auto"/>
-              <w:jc w:val="both"/>
               <w:rPr>
                 <w:rFonts w:ascii="Calibri" w:eastAsia="Times New Roman" w:hAnsi="Calibri" w:cs="Times New Roman"/>
                 <w:b/>
@@ -2431,7 +3285,7 @@
         </w:tc>
         <w:tc>
           <w:tcPr>
-            <w:tcW w:w="841" w:type="dxa"/>
+            <w:tcW w:w="1081" w:type="dxa"/>
             <w:tcBorders>
               <w:top w:val="single" w:sz="4" w:space="0" w:color="4F81BD"/>
               <w:left w:val="nil"/>
@@ -2446,7 +3300,7 @@
           <w:p>
             <w:pPr>
               <w:spacing w:after="0" w:line="240" w:lineRule="auto"/>
-              <w:jc w:val="both"/>
+              <w:ind w:firstLineChars="100" w:firstLine="221"/>
               <w:rPr>
                 <w:rFonts w:ascii="Calibri" w:eastAsia="Times New Roman" w:hAnsi="Calibri" w:cs="Times New Roman"/>
                 <w:b/>
@@ -2481,7 +3335,7 @@
         </w:tc>
         <w:tc>
           <w:tcPr>
-            <w:tcW w:w="1064" w:type="dxa"/>
+            <w:tcW w:w="1240" w:type="dxa"/>
             <w:tcBorders>
               <w:top w:val="single" w:sz="4" w:space="0" w:color="4F81BD"/>
               <w:left w:val="nil"/>
@@ -2496,7 +3350,6 @@
           <w:p>
             <w:pPr>
               <w:spacing w:after="0" w:line="240" w:lineRule="auto"/>
-              <w:jc w:val="both"/>
               <w:rPr>
                 <w:rFonts w:ascii="Calibri" w:eastAsia="Times New Roman" w:hAnsi="Calibri" w:cs="Times New Roman"/>
                 <w:b/>
@@ -2531,7 +3384,7 @@
         </w:tc>
         <w:tc>
           <w:tcPr>
-            <w:tcW w:w="1426" w:type="dxa"/>
+            <w:tcW w:w="1525" w:type="dxa"/>
             <w:tcBorders>
               <w:top w:val="single" w:sz="4" w:space="0" w:color="4F81BD"/>
               <w:left w:val="nil"/>
@@ -2546,7 +3399,6 @@
           <w:p>
             <w:pPr>
               <w:spacing w:after="0" w:line="240" w:lineRule="auto"/>
-              <w:jc w:val="both"/>
               <w:rPr>
                 <w:rFonts w:ascii="Calibri" w:eastAsia="Times New Roman" w:hAnsi="Calibri" w:cs="Times New Roman"/>
                 <w:b/>
@@ -2581,7 +3433,7 @@
         </w:tc>
         <w:tc>
           <w:tcPr>
-            <w:tcW w:w="935" w:type="dxa"/>
+            <w:tcW w:w="1145" w:type="dxa"/>
             <w:tcBorders>
               <w:top w:val="single" w:sz="4" w:space="0" w:color="4F81BD"/>
               <w:left w:val="nil"/>
@@ -2596,7 +3448,7 @@
           <w:p>
             <w:pPr>
               <w:spacing w:after="0" w:line="240" w:lineRule="auto"/>
-              <w:jc w:val="both"/>
+              <w:ind w:firstLineChars="100" w:firstLine="221"/>
               <w:rPr>
                 <w:rFonts w:ascii="Calibri" w:eastAsia="Times New Roman" w:hAnsi="Calibri" w:cs="Times New Roman"/>
                 <w:b/>
@@ -2631,7 +3483,7 @@
         </w:tc>
         <w:tc>
           <w:tcPr>
-            <w:tcW w:w="1126" w:type="dxa"/>
+            <w:tcW w:w="1446" w:type="dxa"/>
             <w:tcBorders>
               <w:top w:val="single" w:sz="4" w:space="0" w:color="4F81BD"/>
               <w:left w:val="nil"/>
@@ -2646,7 +3498,7 @@
           <w:p>
             <w:pPr>
               <w:spacing w:after="0" w:line="240" w:lineRule="auto"/>
-              <w:jc w:val="both"/>
+              <w:ind w:firstLineChars="100" w:firstLine="221"/>
               <w:rPr>
                 <w:rFonts w:ascii="Calibri" w:eastAsia="Times New Roman" w:hAnsi="Calibri" w:cs="Times New Roman"/>
                 <w:b/>
@@ -2681,7 +3533,7 @@
         </w:tc>
         <w:tc>
           <w:tcPr>
-            <w:tcW w:w="965" w:type="dxa"/>
+            <w:tcW w:w="1240" w:type="dxa"/>
             <w:tcBorders>
               <w:top w:val="single" w:sz="4" w:space="0" w:color="4F81BD"/>
               <w:left w:val="nil"/>
@@ -2696,7 +3548,7 @@
           <w:p>
             <w:pPr>
               <w:spacing w:after="0" w:line="240" w:lineRule="auto"/>
-              <w:jc w:val="both"/>
+              <w:ind w:firstLineChars="100" w:firstLine="221"/>
               <w:rPr>
                 <w:rFonts w:ascii="Calibri" w:eastAsia="Times New Roman" w:hAnsi="Calibri" w:cs="Times New Roman"/>
                 <w:b/>
@@ -2720,11 +3572,11 @@
       </w:tr>
       <w:tr>
         <w:trPr>
-          <w:trHeight w:val="310"/>
+          <w:trHeight w:val="242"/>
         </w:trPr>
         <w:tc>
           <w:tcPr>
-            <w:tcW w:w="1606" w:type="dxa"/>
+            <w:tcW w:w="1516" w:type="dxa"/>
             <w:tcBorders>
               <w:top w:val="nil"/>
               <w:left w:val="nil"/>
@@ -2739,7 +3591,6 @@
           <w:p>
             <w:pPr>
               <w:spacing w:after="0" w:line="240" w:lineRule="auto"/>
-              <w:jc w:val="both"/>
               <w:rPr>
                 <w:rFonts w:ascii="Calibri" w:eastAsia="Times New Roman" w:hAnsi="Calibri" w:cs="Times New Roman"/>
                 <w:color w:val="376091"/>
@@ -2758,7 +3609,7 @@
         </w:tc>
         <w:tc>
           <w:tcPr>
-            <w:tcW w:w="841" w:type="dxa"/>
+            <w:tcW w:w="1081" w:type="dxa"/>
             <w:tcBorders>
               <w:top w:val="nil"/>
               <w:left w:val="nil"/>
@@ -2774,7 +3625,6 @@
             <w:pPr>
               <w:spacing w:after="0" w:line="240" w:lineRule="auto"/>
               <w:ind w:firstLineChars="100" w:firstLine="220"/>
-              <w:jc w:val="both"/>
               <w:rPr>
                 <w:rFonts w:ascii="Calibri" w:eastAsia="Times New Roman" w:hAnsi="Calibri" w:cs="Times New Roman"/>
                 <w:color w:val="376091"/>
@@ -2793,7 +3643,7 @@
         </w:tc>
         <w:tc>
           <w:tcPr>
-            <w:tcW w:w="1064" w:type="dxa"/>
+            <w:tcW w:w="1240" w:type="dxa"/>
             <w:tcBorders>
               <w:top w:val="nil"/>
               <w:left w:val="nil"/>
@@ -2808,7 +3658,6 @@
           <w:p>
             <w:pPr>
               <w:spacing w:after="0" w:line="240" w:lineRule="auto"/>
-              <w:jc w:val="both"/>
               <w:rPr>
                 <w:rFonts w:ascii="Calibri" w:eastAsia="Times New Roman" w:hAnsi="Calibri" w:cs="Times New Roman"/>
                 <w:color w:val="376091"/>
@@ -2827,7 +3676,7 @@
         </w:tc>
         <w:tc>
           <w:tcPr>
-            <w:tcW w:w="1426" w:type="dxa"/>
+            <w:tcW w:w="1525" w:type="dxa"/>
             <w:tcBorders>
               <w:top w:val="nil"/>
               <w:left w:val="nil"/>
@@ -2842,7 +3691,6 @@
           <w:p>
             <w:pPr>
               <w:spacing w:after="0" w:line="240" w:lineRule="auto"/>
-              <w:jc w:val="both"/>
               <w:rPr>
                 <w:rFonts w:ascii="Calibri" w:eastAsia="Times New Roman" w:hAnsi="Calibri" w:cs="Times New Roman"/>
                 <w:color w:val="376091"/>
@@ -2861,7 +3709,7 @@
         </w:tc>
         <w:tc>
           <w:tcPr>
-            <w:tcW w:w="935" w:type="dxa"/>
+            <w:tcW w:w="1145" w:type="dxa"/>
             <w:tcBorders>
               <w:top w:val="nil"/>
               <w:left w:val="nil"/>
@@ -2876,7 +3724,6 @@
           <w:p>
             <w:pPr>
               <w:spacing w:after="0" w:line="240" w:lineRule="auto"/>
-              <w:jc w:val="both"/>
               <w:rPr>
                 <w:rFonts w:ascii="Calibri" w:eastAsia="Times New Roman" w:hAnsi="Calibri" w:cs="Times New Roman"/>
                 <w:color w:val="376091"/>
@@ -2895,7 +3742,7 @@
         </w:tc>
         <w:tc>
           <w:tcPr>
-            <w:tcW w:w="1126" w:type="dxa"/>
+            <w:tcW w:w="1446" w:type="dxa"/>
             <w:tcBorders>
               <w:top w:val="nil"/>
               <w:left w:val="nil"/>
@@ -2910,7 +3757,6 @@
           <w:p>
             <w:pPr>
               <w:spacing w:after="0" w:line="240" w:lineRule="auto"/>
-              <w:jc w:val="both"/>
               <w:rPr>
                 <w:rFonts w:ascii="Calibri" w:eastAsia="Times New Roman" w:hAnsi="Calibri" w:cs="Times New Roman"/>
                 <w:color w:val="376091"/>
@@ -2929,7 +3775,7 @@
         </w:tc>
         <w:tc>
           <w:tcPr>
-            <w:tcW w:w="965" w:type="dxa"/>
+            <w:tcW w:w="1240" w:type="dxa"/>
             <w:tcBorders>
               <w:top w:val="nil"/>
               <w:left w:val="nil"/>
@@ -2944,7 +3790,6 @@
           <w:p>
             <w:pPr>
               <w:spacing w:after="0" w:line="240" w:lineRule="auto"/>
-              <w:jc w:val="both"/>
               <w:rPr>
                 <w:rFonts w:ascii="Calibri" w:eastAsia="Times New Roman" w:hAnsi="Calibri" w:cs="Times New Roman"/>
                 <w:color w:val="376091"/>
@@ -2964,11 +3809,11 @@
       </w:tr>
       <w:tr>
         <w:trPr>
-          <w:trHeight w:val="310"/>
+          <w:trHeight w:val="242"/>
         </w:trPr>
         <w:tc>
           <w:tcPr>
-            <w:tcW w:w="1606" w:type="dxa"/>
+            <w:tcW w:w="1516" w:type="dxa"/>
             <w:tcBorders>
               <w:top w:val="nil"/>
               <w:left w:val="nil"/>
@@ -2983,7 +3828,6 @@
           <w:p>
             <w:pPr>
               <w:spacing w:after="0" w:line="240" w:lineRule="auto"/>
-              <w:jc w:val="both"/>
               <w:rPr>
                 <w:rFonts w:ascii="Calibri" w:eastAsia="Times New Roman" w:hAnsi="Calibri" w:cs="Times New Roman"/>
                 <w:color w:val="376091"/>
@@ -3002,7 +3846,7 @@
         </w:tc>
         <w:tc>
           <w:tcPr>
-            <w:tcW w:w="841" w:type="dxa"/>
+            <w:tcW w:w="1081" w:type="dxa"/>
             <w:tcBorders>
               <w:top w:val="nil"/>
               <w:left w:val="nil"/>
@@ -3018,7 +3862,6 @@
             <w:pPr>
               <w:spacing w:after="0" w:line="240" w:lineRule="auto"/>
               <w:ind w:firstLineChars="100" w:firstLine="220"/>
-              <w:jc w:val="both"/>
               <w:rPr>
                 <w:rFonts w:ascii="Calibri" w:eastAsia="Times New Roman" w:hAnsi="Calibri" w:cs="Times New Roman"/>
                 <w:color w:val="376091"/>
@@ -3037,7 +3880,7 @@
         </w:tc>
         <w:tc>
           <w:tcPr>
-            <w:tcW w:w="1064" w:type="dxa"/>
+            <w:tcW w:w="1240" w:type="dxa"/>
             <w:tcBorders>
               <w:top w:val="nil"/>
               <w:left w:val="nil"/>
@@ -3052,7 +3895,6 @@
           <w:p>
             <w:pPr>
               <w:spacing w:after="0" w:line="240" w:lineRule="auto"/>
-              <w:jc w:val="both"/>
               <w:rPr>
                 <w:rFonts w:ascii="Calibri" w:eastAsia="Times New Roman" w:hAnsi="Calibri" w:cs="Times New Roman"/>
                 <w:color w:val="376091"/>
@@ -3071,7 +3913,7 @@
         </w:tc>
         <w:tc>
           <w:tcPr>
-            <w:tcW w:w="1426" w:type="dxa"/>
+            <w:tcW w:w="1525" w:type="dxa"/>
             <w:tcBorders>
               <w:top w:val="nil"/>
               <w:left w:val="nil"/>
@@ -3086,7 +3928,6 @@
           <w:p>
             <w:pPr>
               <w:spacing w:after="0" w:line="240" w:lineRule="auto"/>
-              <w:jc w:val="both"/>
               <w:rPr>
                 <w:rFonts w:ascii="Calibri" w:eastAsia="Times New Roman" w:hAnsi="Calibri" w:cs="Times New Roman"/>
                 <w:color w:val="376091"/>
@@ -3105,7 +3946,7 @@
         </w:tc>
         <w:tc>
           <w:tcPr>
-            <w:tcW w:w="935" w:type="dxa"/>
+            <w:tcW w:w="1145" w:type="dxa"/>
             <w:tcBorders>
               <w:top w:val="nil"/>
               <w:left w:val="nil"/>
@@ -3120,7 +3961,6 @@
           <w:p>
             <w:pPr>
               <w:spacing w:after="0" w:line="240" w:lineRule="auto"/>
-              <w:jc w:val="both"/>
               <w:rPr>
                 <w:rFonts w:ascii="Calibri" w:eastAsia="Times New Roman" w:hAnsi="Calibri" w:cs="Times New Roman"/>
                 <w:color w:val="376091"/>
@@ -3139,7 +3979,7 @@
         </w:tc>
         <w:tc>
           <w:tcPr>
-            <w:tcW w:w="1126" w:type="dxa"/>
+            <w:tcW w:w="1446" w:type="dxa"/>
             <w:tcBorders>
               <w:top w:val="nil"/>
               <w:left w:val="nil"/>
@@ -3154,7 +3994,6 @@
           <w:p>
             <w:pPr>
               <w:spacing w:after="0" w:line="240" w:lineRule="auto"/>
-              <w:jc w:val="both"/>
               <w:rPr>
                 <w:rFonts w:ascii="Calibri" w:eastAsia="Times New Roman" w:hAnsi="Calibri" w:cs="Times New Roman"/>
                 <w:color w:val="376091"/>
@@ -3173,7 +4012,7 @@
         </w:tc>
         <w:tc>
           <w:tcPr>
-            <w:tcW w:w="965" w:type="dxa"/>
+            <w:tcW w:w="1240" w:type="dxa"/>
             <w:tcBorders>
               <w:top w:val="nil"/>
               <w:left w:val="nil"/>
@@ -3188,7 +4027,6 @@
           <w:p>
             <w:pPr>
               <w:spacing w:after="0" w:line="240" w:lineRule="auto"/>
-              <w:jc w:val="both"/>
               <w:rPr>
                 <w:rFonts w:ascii="Calibri" w:eastAsia="Times New Roman" w:hAnsi="Calibri" w:cs="Times New Roman"/>
                 <w:color w:val="376091"/>
@@ -3208,11 +4046,11 @@
       </w:tr>
       <w:tr>
         <w:trPr>
-          <w:trHeight w:val="310"/>
+          <w:trHeight w:val="242"/>
         </w:trPr>
         <w:tc>
           <w:tcPr>
-            <w:tcW w:w="1606" w:type="dxa"/>
+            <w:tcW w:w="1516" w:type="dxa"/>
             <w:tcBorders>
               <w:top w:val="nil"/>
               <w:left w:val="nil"/>
@@ -3227,7 +4065,6 @@
           <w:p>
             <w:pPr>
               <w:spacing w:after="0" w:line="240" w:lineRule="auto"/>
-              <w:jc w:val="both"/>
               <w:rPr>
                 <w:rFonts w:ascii="Calibri" w:eastAsia="Times New Roman" w:hAnsi="Calibri" w:cs="Times New Roman"/>
                 <w:color w:val="376091"/>
@@ -3246,7 +4083,7 @@
         </w:tc>
         <w:tc>
           <w:tcPr>
-            <w:tcW w:w="841" w:type="dxa"/>
+            <w:tcW w:w="1081" w:type="dxa"/>
             <w:tcBorders>
               <w:top w:val="nil"/>
               <w:left w:val="nil"/>
@@ -3262,7 +4099,6 @@
             <w:pPr>
               <w:spacing w:after="0" w:line="240" w:lineRule="auto"/>
               <w:ind w:firstLineChars="100" w:firstLine="220"/>
-              <w:jc w:val="both"/>
               <w:rPr>
                 <w:rFonts w:ascii="Calibri" w:eastAsia="Times New Roman" w:hAnsi="Calibri" w:cs="Times New Roman"/>
                 <w:color w:val="376091"/>
@@ -3281,7 +4117,7 @@
         </w:tc>
         <w:tc>
           <w:tcPr>
-            <w:tcW w:w="1064" w:type="dxa"/>
+            <w:tcW w:w="1240" w:type="dxa"/>
             <w:tcBorders>
               <w:top w:val="nil"/>
               <w:left w:val="nil"/>
@@ -3296,7 +4132,6 @@
           <w:p>
             <w:pPr>
               <w:spacing w:after="0" w:line="240" w:lineRule="auto"/>
-              <w:jc w:val="both"/>
               <w:rPr>
                 <w:rFonts w:ascii="Calibri" w:eastAsia="Times New Roman" w:hAnsi="Calibri" w:cs="Times New Roman"/>
                 <w:color w:val="376091"/>
@@ -3315,7 +4150,7 @@
         </w:tc>
         <w:tc>
           <w:tcPr>
-            <w:tcW w:w="1426" w:type="dxa"/>
+            <w:tcW w:w="1525" w:type="dxa"/>
             <w:tcBorders>
               <w:top w:val="nil"/>
               <w:left w:val="nil"/>
@@ -3330,7 +4165,6 @@
           <w:p>
             <w:pPr>
               <w:spacing w:after="0" w:line="240" w:lineRule="auto"/>
-              <w:jc w:val="both"/>
               <w:rPr>
                 <w:rFonts w:ascii="Calibri" w:eastAsia="Times New Roman" w:hAnsi="Calibri" w:cs="Times New Roman"/>
                 <w:color w:val="376091"/>
@@ -3349,7 +4183,7 @@
         </w:tc>
         <w:tc>
           <w:tcPr>
-            <w:tcW w:w="935" w:type="dxa"/>
+            <w:tcW w:w="1145" w:type="dxa"/>
             <w:tcBorders>
               <w:top w:val="nil"/>
               <w:left w:val="nil"/>
@@ -3364,7 +4198,6 @@
           <w:p>
             <w:pPr>
               <w:spacing w:after="0" w:line="240" w:lineRule="auto"/>
-              <w:jc w:val="both"/>
               <w:rPr>
                 <w:rFonts w:ascii="Calibri" w:eastAsia="Times New Roman" w:hAnsi="Calibri" w:cs="Times New Roman"/>
                 <w:color w:val="376091"/>
@@ -3383,7 +4216,7 @@
         </w:tc>
         <w:tc>
           <w:tcPr>
-            <w:tcW w:w="1126" w:type="dxa"/>
+            <w:tcW w:w="1446" w:type="dxa"/>
             <w:tcBorders>
               <w:top w:val="nil"/>
               <w:left w:val="nil"/>
@@ -3398,7 +4231,6 @@
           <w:p>
             <w:pPr>
               <w:spacing w:after="0" w:line="240" w:lineRule="auto"/>
-              <w:jc w:val="both"/>
               <w:rPr>
                 <w:rFonts w:ascii="Calibri" w:eastAsia="Times New Roman" w:hAnsi="Calibri" w:cs="Times New Roman"/>
                 <w:color w:val="376091"/>
@@ -3417,7 +4249,7 @@
         </w:tc>
         <w:tc>
           <w:tcPr>
-            <w:tcW w:w="965" w:type="dxa"/>
+            <w:tcW w:w="1240" w:type="dxa"/>
             <w:tcBorders>
               <w:top w:val="nil"/>
               <w:left w:val="nil"/>
@@ -3432,7 +4264,6 @@
           <w:p>
             <w:pPr>
               <w:spacing w:after="0" w:line="240" w:lineRule="auto"/>
-              <w:jc w:val="both"/>
               <w:rPr>
                 <w:rFonts w:ascii="Calibri" w:eastAsia="Times New Roman" w:hAnsi="Calibri" w:cs="Times New Roman"/>
                 <w:color w:val="376091"/>
@@ -3452,11 +4283,11 @@
       </w:tr>
       <w:tr>
         <w:trPr>
-          <w:trHeight w:val="310"/>
+          <w:trHeight w:val="242"/>
         </w:trPr>
         <w:tc>
           <w:tcPr>
-            <w:tcW w:w="1606" w:type="dxa"/>
+            <w:tcW w:w="1516" w:type="dxa"/>
             <w:tcBorders>
               <w:top w:val="nil"/>
               <w:left w:val="nil"/>
@@ -3471,7 +4302,6 @@
           <w:p>
             <w:pPr>
               <w:spacing w:after="0" w:line="240" w:lineRule="auto"/>
-              <w:jc w:val="both"/>
               <w:rPr>
                 <w:rFonts w:ascii="Calibri" w:eastAsia="Times New Roman" w:hAnsi="Calibri" w:cs="Times New Roman"/>
                 <w:color w:val="376091"/>
@@ -3490,7 +4320,7 @@
         </w:tc>
         <w:tc>
           <w:tcPr>
-            <w:tcW w:w="841" w:type="dxa"/>
+            <w:tcW w:w="1081" w:type="dxa"/>
             <w:tcBorders>
               <w:top w:val="nil"/>
               <w:left w:val="nil"/>
@@ -3506,7 +4336,6 @@
             <w:pPr>
               <w:spacing w:after="0" w:line="240" w:lineRule="auto"/>
               <w:ind w:firstLineChars="100" w:firstLine="220"/>
-              <w:jc w:val="both"/>
               <w:rPr>
                 <w:rFonts w:ascii="Calibri" w:eastAsia="Times New Roman" w:hAnsi="Calibri" w:cs="Times New Roman"/>
                 <w:color w:val="376091"/>
@@ -3525,7 +4354,7 @@
         </w:tc>
         <w:tc>
           <w:tcPr>
-            <w:tcW w:w="1064" w:type="dxa"/>
+            <w:tcW w:w="1240" w:type="dxa"/>
             <w:tcBorders>
               <w:top w:val="nil"/>
               <w:left w:val="nil"/>
@@ -3540,7 +4369,6 @@
           <w:p>
             <w:pPr>
               <w:spacing w:after="0" w:line="240" w:lineRule="auto"/>
-              <w:jc w:val="both"/>
               <w:rPr>
                 <w:rFonts w:ascii="Calibri" w:eastAsia="Times New Roman" w:hAnsi="Calibri" w:cs="Times New Roman"/>
                 <w:color w:val="376091"/>
@@ -3559,7 +4387,7 @@
         </w:tc>
         <w:tc>
           <w:tcPr>
-            <w:tcW w:w="1426" w:type="dxa"/>
+            <w:tcW w:w="1525" w:type="dxa"/>
             <w:tcBorders>
               <w:top w:val="nil"/>
               <w:left w:val="nil"/>
@@ -3574,7 +4402,6 @@
           <w:p>
             <w:pPr>
               <w:spacing w:after="0" w:line="240" w:lineRule="auto"/>
-              <w:jc w:val="both"/>
               <w:rPr>
                 <w:rFonts w:ascii="Calibri" w:eastAsia="Times New Roman" w:hAnsi="Calibri" w:cs="Times New Roman"/>
                 <w:color w:val="376091"/>
@@ -3593,7 +4420,7 @@
         </w:tc>
         <w:tc>
           <w:tcPr>
-            <w:tcW w:w="935" w:type="dxa"/>
+            <w:tcW w:w="1145" w:type="dxa"/>
             <w:tcBorders>
               <w:top w:val="nil"/>
               <w:left w:val="nil"/>
@@ -3608,7 +4435,6 @@
           <w:p>
             <w:pPr>
               <w:spacing w:after="0" w:line="240" w:lineRule="auto"/>
-              <w:jc w:val="both"/>
               <w:rPr>
                 <w:rFonts w:ascii="Calibri" w:eastAsia="Times New Roman" w:hAnsi="Calibri" w:cs="Times New Roman"/>
                 <w:color w:val="376091"/>
@@ -3627,7 +4453,7 @@
         </w:tc>
         <w:tc>
           <w:tcPr>
-            <w:tcW w:w="1126" w:type="dxa"/>
+            <w:tcW w:w="1446" w:type="dxa"/>
             <w:tcBorders>
               <w:top w:val="nil"/>
               <w:left w:val="nil"/>
@@ -3642,7 +4468,6 @@
           <w:p>
             <w:pPr>
               <w:spacing w:after="0" w:line="240" w:lineRule="auto"/>
-              <w:jc w:val="both"/>
               <w:rPr>
                 <w:rFonts w:ascii="Calibri" w:eastAsia="Times New Roman" w:hAnsi="Calibri" w:cs="Times New Roman"/>
                 <w:color w:val="376091"/>
@@ -3661,7 +4486,7 @@
         </w:tc>
         <w:tc>
           <w:tcPr>
-            <w:tcW w:w="965" w:type="dxa"/>
+            <w:tcW w:w="1240" w:type="dxa"/>
             <w:tcBorders>
               <w:top w:val="nil"/>
               <w:left w:val="nil"/>
@@ -3676,7 +4501,6 @@
           <w:p>
             <w:pPr>
               <w:spacing w:after="0" w:line="240" w:lineRule="auto"/>
-              <w:jc w:val="both"/>
               <w:rPr>
                 <w:rFonts w:ascii="Calibri" w:eastAsia="Times New Roman" w:hAnsi="Calibri" w:cs="Times New Roman"/>
                 <w:color w:val="376091"/>
@@ -3696,11 +4520,11 @@
       </w:tr>
       <w:tr>
         <w:trPr>
-          <w:trHeight w:val="310"/>
+          <w:trHeight w:val="242"/>
         </w:trPr>
         <w:tc>
           <w:tcPr>
-            <w:tcW w:w="1606" w:type="dxa"/>
+            <w:tcW w:w="1516" w:type="dxa"/>
             <w:tcBorders>
               <w:top w:val="nil"/>
               <w:left w:val="nil"/>
@@ -3715,7 +4539,6 @@
           <w:p>
             <w:pPr>
               <w:spacing w:after="0" w:line="240" w:lineRule="auto"/>
-              <w:jc w:val="both"/>
               <w:rPr>
                 <w:rFonts w:ascii="Calibri" w:eastAsia="Times New Roman" w:hAnsi="Calibri" w:cs="Times New Roman"/>
                 <w:color w:val="376091"/>
@@ -3734,7 +4557,7 @@
         </w:tc>
         <w:tc>
           <w:tcPr>
-            <w:tcW w:w="841" w:type="dxa"/>
+            <w:tcW w:w="1081" w:type="dxa"/>
             <w:tcBorders>
               <w:top w:val="nil"/>
               <w:left w:val="nil"/>
@@ -3750,7 +4573,6 @@
             <w:pPr>
               <w:spacing w:after="0" w:line="240" w:lineRule="auto"/>
               <w:ind w:firstLineChars="100" w:firstLine="220"/>
-              <w:jc w:val="both"/>
               <w:rPr>
                 <w:rFonts w:ascii="Calibri" w:eastAsia="Times New Roman" w:hAnsi="Calibri" w:cs="Times New Roman"/>
                 <w:color w:val="376091"/>
@@ -3769,7 +4591,7 @@
         </w:tc>
         <w:tc>
           <w:tcPr>
-            <w:tcW w:w="1064" w:type="dxa"/>
+            <w:tcW w:w="1240" w:type="dxa"/>
             <w:tcBorders>
               <w:top w:val="nil"/>
               <w:left w:val="nil"/>
@@ -3784,7 +4606,6 @@
           <w:p>
             <w:pPr>
               <w:spacing w:after="0" w:line="240" w:lineRule="auto"/>
-              <w:jc w:val="both"/>
               <w:rPr>
                 <w:rFonts w:ascii="Calibri" w:eastAsia="Times New Roman" w:hAnsi="Calibri" w:cs="Times New Roman"/>
                 <w:color w:val="376091"/>
@@ -3803,7 +4624,7 @@
         </w:tc>
         <w:tc>
           <w:tcPr>
-            <w:tcW w:w="1426" w:type="dxa"/>
+            <w:tcW w:w="1525" w:type="dxa"/>
             <w:tcBorders>
               <w:top w:val="nil"/>
               <w:left w:val="nil"/>
@@ -3818,7 +4639,6 @@
           <w:p>
             <w:pPr>
               <w:spacing w:after="0" w:line="240" w:lineRule="auto"/>
-              <w:jc w:val="both"/>
               <w:rPr>
                 <w:rFonts w:ascii="Calibri" w:eastAsia="Times New Roman" w:hAnsi="Calibri" w:cs="Times New Roman"/>
                 <w:color w:val="376091"/>
@@ -3837,7 +4657,7 @@
         </w:tc>
         <w:tc>
           <w:tcPr>
-            <w:tcW w:w="935" w:type="dxa"/>
+            <w:tcW w:w="1145" w:type="dxa"/>
             <w:tcBorders>
               <w:top w:val="nil"/>
               <w:left w:val="nil"/>
@@ -3852,7 +4672,6 @@
           <w:p>
             <w:pPr>
               <w:spacing w:after="0" w:line="240" w:lineRule="auto"/>
-              <w:jc w:val="both"/>
               <w:rPr>
                 <w:rFonts w:ascii="Calibri" w:eastAsia="Times New Roman" w:hAnsi="Calibri" w:cs="Times New Roman"/>
                 <w:color w:val="376091"/>
@@ -3871,7 +4690,7 @@
         </w:tc>
         <w:tc>
           <w:tcPr>
-            <w:tcW w:w="1126" w:type="dxa"/>
+            <w:tcW w:w="1446" w:type="dxa"/>
             <w:tcBorders>
               <w:top w:val="nil"/>
               <w:left w:val="nil"/>
@@ -3886,7 +4705,6 @@
           <w:p>
             <w:pPr>
               <w:spacing w:after="0" w:line="240" w:lineRule="auto"/>
-              <w:jc w:val="both"/>
               <w:rPr>
                 <w:rFonts w:ascii="Calibri" w:eastAsia="Times New Roman" w:hAnsi="Calibri" w:cs="Times New Roman"/>
                 <w:color w:val="376091"/>
@@ -3905,7 +4723,7 @@
         </w:tc>
         <w:tc>
           <w:tcPr>
-            <w:tcW w:w="965" w:type="dxa"/>
+            <w:tcW w:w="1240" w:type="dxa"/>
             <w:tcBorders>
               <w:top w:val="nil"/>
               <w:left w:val="nil"/>
@@ -3920,7 +4738,6 @@
           <w:p>
             <w:pPr>
               <w:spacing w:after="0" w:line="240" w:lineRule="auto"/>
-              <w:jc w:val="both"/>
               <w:rPr>
                 <w:rFonts w:ascii="Calibri" w:eastAsia="Times New Roman" w:hAnsi="Calibri" w:cs="Times New Roman"/>
                 <w:color w:val="376091"/>
@@ -3940,11 +4757,11 @@
       </w:tr>
       <w:tr>
         <w:trPr>
-          <w:trHeight w:val="310"/>
+          <w:trHeight w:val="242"/>
         </w:trPr>
         <w:tc>
           <w:tcPr>
-            <w:tcW w:w="1606" w:type="dxa"/>
+            <w:tcW w:w="1516" w:type="dxa"/>
             <w:tcBorders>
               <w:top w:val="nil"/>
               <w:left w:val="nil"/>
@@ -3959,7 +4776,6 @@
           <w:p>
             <w:pPr>
               <w:spacing w:after="0" w:line="240" w:lineRule="auto"/>
-              <w:jc w:val="both"/>
               <w:rPr>
                 <w:rFonts w:ascii="Calibri" w:eastAsia="Times New Roman" w:hAnsi="Calibri" w:cs="Times New Roman"/>
                 <w:color w:val="376091"/>
@@ -3978,7 +4794,7 @@
         </w:tc>
         <w:tc>
           <w:tcPr>
-            <w:tcW w:w="841" w:type="dxa"/>
+            <w:tcW w:w="1081" w:type="dxa"/>
             <w:tcBorders>
               <w:top w:val="nil"/>
               <w:left w:val="nil"/>
@@ -3994,7 +4810,6 @@
             <w:pPr>
               <w:spacing w:after="0" w:line="240" w:lineRule="auto"/>
               <w:ind w:firstLineChars="100" w:firstLine="220"/>
-              <w:jc w:val="both"/>
               <w:rPr>
                 <w:rFonts w:ascii="Calibri" w:eastAsia="Times New Roman" w:hAnsi="Calibri" w:cs="Times New Roman"/>
                 <w:color w:val="376091"/>
@@ -4013,7 +4828,7 @@
         </w:tc>
         <w:tc>
           <w:tcPr>
-            <w:tcW w:w="1064" w:type="dxa"/>
+            <w:tcW w:w="1240" w:type="dxa"/>
             <w:tcBorders>
               <w:top w:val="nil"/>
               <w:left w:val="nil"/>
@@ -4028,7 +4843,6 @@
           <w:p>
             <w:pPr>
               <w:spacing w:after="0" w:line="240" w:lineRule="auto"/>
-              <w:jc w:val="both"/>
               <w:rPr>
                 <w:rFonts w:ascii="Calibri" w:eastAsia="Times New Roman" w:hAnsi="Calibri" w:cs="Times New Roman"/>
                 <w:color w:val="376091"/>
@@ -4047,7 +4861,7 @@
         </w:tc>
         <w:tc>
           <w:tcPr>
-            <w:tcW w:w="1426" w:type="dxa"/>
+            <w:tcW w:w="1525" w:type="dxa"/>
             <w:tcBorders>
               <w:top w:val="nil"/>
               <w:left w:val="nil"/>
@@ -4062,7 +4876,6 @@
           <w:p>
             <w:pPr>
               <w:spacing w:after="0" w:line="240" w:lineRule="auto"/>
-              <w:jc w:val="both"/>
               <w:rPr>
                 <w:rFonts w:ascii="Calibri" w:eastAsia="Times New Roman" w:hAnsi="Calibri" w:cs="Times New Roman"/>
                 <w:color w:val="376091"/>
@@ -4081,7 +4894,7 @@
         </w:tc>
         <w:tc>
           <w:tcPr>
-            <w:tcW w:w="935" w:type="dxa"/>
+            <w:tcW w:w="1145" w:type="dxa"/>
             <w:tcBorders>
               <w:top w:val="nil"/>
               <w:left w:val="nil"/>
@@ -4096,7 +4909,6 @@
           <w:p>
             <w:pPr>
               <w:spacing w:after="0" w:line="240" w:lineRule="auto"/>
-              <w:jc w:val="both"/>
               <w:rPr>
                 <w:rFonts w:ascii="Calibri" w:eastAsia="Times New Roman" w:hAnsi="Calibri" w:cs="Times New Roman"/>
                 <w:color w:val="376091"/>
@@ -4115,7 +4927,7 @@
         </w:tc>
         <w:tc>
           <w:tcPr>
-            <w:tcW w:w="1126" w:type="dxa"/>
+            <w:tcW w:w="1446" w:type="dxa"/>
             <w:tcBorders>
               <w:top w:val="nil"/>
               <w:left w:val="nil"/>
@@ -4130,7 +4942,6 @@
           <w:p>
             <w:pPr>
               <w:spacing w:after="0" w:line="240" w:lineRule="auto"/>
-              <w:jc w:val="both"/>
               <w:rPr>
                 <w:rFonts w:ascii="Calibri" w:eastAsia="Times New Roman" w:hAnsi="Calibri" w:cs="Times New Roman"/>
                 <w:color w:val="376091"/>
@@ -4149,7 +4960,7 @@
         </w:tc>
         <w:tc>
           <w:tcPr>
-            <w:tcW w:w="965" w:type="dxa"/>
+            <w:tcW w:w="1240" w:type="dxa"/>
             <w:tcBorders>
               <w:top w:val="nil"/>
               <w:left w:val="nil"/>
@@ -4164,7 +4975,6 @@
           <w:p>
             <w:pPr>
               <w:spacing w:after="0" w:line="240" w:lineRule="auto"/>
-              <w:jc w:val="both"/>
               <w:rPr>
                 <w:rFonts w:ascii="Calibri" w:eastAsia="Times New Roman" w:hAnsi="Calibri" w:cs="Times New Roman"/>
                 <w:color w:val="376091"/>
@@ -4184,11 +4994,11 @@
       </w:tr>
       <w:tr>
         <w:trPr>
-          <w:trHeight w:val="310"/>
+          <w:trHeight w:val="242"/>
         </w:trPr>
         <w:tc>
           <w:tcPr>
-            <w:tcW w:w="1606" w:type="dxa"/>
+            <w:tcW w:w="1516" w:type="dxa"/>
             <w:tcBorders>
               <w:top w:val="nil"/>
               <w:left w:val="nil"/>
@@ -4203,7 +5013,6 @@
           <w:p>
             <w:pPr>
               <w:spacing w:after="0" w:line="240" w:lineRule="auto"/>
-              <w:jc w:val="both"/>
               <w:rPr>
                 <w:rFonts w:ascii="Calibri" w:eastAsia="Times New Roman" w:hAnsi="Calibri" w:cs="Times New Roman"/>
                 <w:color w:val="376091"/>
@@ -4222,7 +5031,7 @@
         </w:tc>
         <w:tc>
           <w:tcPr>
-            <w:tcW w:w="841" w:type="dxa"/>
+            <w:tcW w:w="1081" w:type="dxa"/>
             <w:tcBorders>
               <w:top w:val="nil"/>
               <w:left w:val="nil"/>
@@ -4238,7 +5047,6 @@
             <w:pPr>
               <w:spacing w:after="0" w:line="240" w:lineRule="auto"/>
               <w:ind w:firstLineChars="100" w:firstLine="220"/>
-              <w:jc w:val="both"/>
               <w:rPr>
                 <w:rFonts w:ascii="Calibri" w:eastAsia="Times New Roman" w:hAnsi="Calibri" w:cs="Times New Roman"/>
                 <w:color w:val="376091"/>
@@ -4257,7 +5065,7 @@
         </w:tc>
         <w:tc>
           <w:tcPr>
-            <w:tcW w:w="1064" w:type="dxa"/>
+            <w:tcW w:w="1240" w:type="dxa"/>
             <w:tcBorders>
               <w:top w:val="nil"/>
               <w:left w:val="nil"/>
@@ -4272,7 +5080,6 @@
           <w:p>
             <w:pPr>
               <w:spacing w:after="0" w:line="240" w:lineRule="auto"/>
-              <w:jc w:val="both"/>
               <w:rPr>
                 <w:rFonts w:ascii="Calibri" w:eastAsia="Times New Roman" w:hAnsi="Calibri" w:cs="Times New Roman"/>
                 <w:color w:val="376091"/>
@@ -4291,7 +5098,7 @@
         </w:tc>
         <w:tc>
           <w:tcPr>
-            <w:tcW w:w="1426" w:type="dxa"/>
+            <w:tcW w:w="1525" w:type="dxa"/>
             <w:tcBorders>
               <w:top w:val="nil"/>
               <w:left w:val="nil"/>
@@ -4306,7 +5113,6 @@
           <w:p>
             <w:pPr>
               <w:spacing w:after="0" w:line="240" w:lineRule="auto"/>
-              <w:jc w:val="both"/>
               <w:rPr>
                 <w:rFonts w:ascii="Calibri" w:eastAsia="Times New Roman" w:hAnsi="Calibri" w:cs="Times New Roman"/>
                 <w:color w:val="376091"/>
@@ -4325,7 +5131,7 @@
         </w:tc>
         <w:tc>
           <w:tcPr>
-            <w:tcW w:w="935" w:type="dxa"/>
+            <w:tcW w:w="1145" w:type="dxa"/>
             <w:tcBorders>
               <w:top w:val="nil"/>
               <w:left w:val="nil"/>
@@ -4340,7 +5146,6 @@
           <w:p>
             <w:pPr>
               <w:spacing w:after="0" w:line="240" w:lineRule="auto"/>
-              <w:jc w:val="both"/>
               <w:rPr>
                 <w:rFonts w:ascii="Calibri" w:eastAsia="Times New Roman" w:hAnsi="Calibri" w:cs="Times New Roman"/>
                 <w:color w:val="376091"/>
@@ -4359,7 +5164,7 @@
         </w:tc>
         <w:tc>
           <w:tcPr>
-            <w:tcW w:w="1126" w:type="dxa"/>
+            <w:tcW w:w="1446" w:type="dxa"/>
             <w:tcBorders>
               <w:top w:val="nil"/>
               <w:left w:val="nil"/>
@@ -4374,7 +5179,6 @@
           <w:p>
             <w:pPr>
               <w:spacing w:after="0" w:line="240" w:lineRule="auto"/>
-              <w:jc w:val="both"/>
               <w:rPr>
                 <w:rFonts w:ascii="Calibri" w:eastAsia="Times New Roman" w:hAnsi="Calibri" w:cs="Times New Roman"/>
                 <w:color w:val="376091"/>
@@ -4393,7 +5197,7 @@
         </w:tc>
         <w:tc>
           <w:tcPr>
-            <w:tcW w:w="965" w:type="dxa"/>
+            <w:tcW w:w="1240" w:type="dxa"/>
             <w:tcBorders>
               <w:top w:val="nil"/>
               <w:left w:val="nil"/>
@@ -4408,7 +5212,6 @@
           <w:p>
             <w:pPr>
               <w:spacing w:after="0" w:line="240" w:lineRule="auto"/>
-              <w:jc w:val="both"/>
               <w:rPr>
                 <w:rFonts w:ascii="Calibri" w:eastAsia="Times New Roman" w:hAnsi="Calibri" w:cs="Times New Roman"/>
                 <w:color w:val="376091"/>
@@ -4428,15 +5231,15 @@
       </w:tr>
       <w:tr>
         <w:trPr>
-          <w:trHeight w:val="310"/>
+          <w:trHeight w:val="242"/>
         </w:trPr>
         <w:tc>
           <w:tcPr>
-            <w:tcW w:w="1606" w:type="dxa"/>
-            <w:tcBorders>
-              <w:top w:val="nil"/>
-              <w:left w:val="nil"/>
-              <w:bottom w:val="single" w:sz="4" w:space="0" w:color="4F81BD"/>
+            <w:tcW w:w="1516" w:type="dxa"/>
+            <w:tcBorders>
+              <w:top w:val="nil"/>
+              <w:left w:val="nil"/>
+              <w:bottom w:val="nil"/>
               <w:right w:val="nil"/>
             </w:tcBorders>
             <w:shd w:val="clear" w:color="auto" w:fill="auto"/>
@@ -4466,11 +5269,11 @@
         </w:tc>
         <w:tc>
           <w:tcPr>
-            <w:tcW w:w="841" w:type="dxa"/>
-            <w:tcBorders>
-              <w:top w:val="nil"/>
-              <w:left w:val="nil"/>
-              <w:bottom w:val="single" w:sz="4" w:space="0" w:color="4F81BD"/>
+            <w:tcW w:w="1081" w:type="dxa"/>
+            <w:tcBorders>
+              <w:top w:val="nil"/>
+              <w:left w:val="nil"/>
+              <w:bottom w:val="nil"/>
               <w:right w:val="nil"/>
             </w:tcBorders>
             <w:shd w:val="clear" w:color="auto" w:fill="auto"/>
@@ -4481,7 +5284,6 @@
           <w:p>
             <w:pPr>
               <w:spacing w:after="0" w:line="240" w:lineRule="auto"/>
-              <w:ind w:firstLineChars="100" w:firstLine="220"/>
               <w:jc w:val="both"/>
               <w:rPr>
                 <w:rFonts w:ascii="Calibri" w:eastAsia="Times New Roman" w:hAnsi="Calibri" w:cs="Times New Roman"/>
@@ -4501,11 +5303,11 @@
         </w:tc>
         <w:tc>
           <w:tcPr>
-            <w:tcW w:w="1064" w:type="dxa"/>
-            <w:tcBorders>
-              <w:top w:val="nil"/>
-              <w:left w:val="nil"/>
-              <w:bottom w:val="single" w:sz="4" w:space="0" w:color="4F81BD"/>
+            <w:tcW w:w="1240" w:type="dxa"/>
+            <w:tcBorders>
+              <w:top w:val="nil"/>
+              <w:left w:val="nil"/>
+              <w:bottom w:val="nil"/>
               <w:right w:val="nil"/>
             </w:tcBorders>
             <w:shd w:val="clear" w:color="auto" w:fill="auto"/>
@@ -4535,11 +5337,11 @@
         </w:tc>
         <w:tc>
           <w:tcPr>
-            <w:tcW w:w="1426" w:type="dxa"/>
-            <w:tcBorders>
-              <w:top w:val="nil"/>
-              <w:left w:val="nil"/>
-              <w:bottom w:val="single" w:sz="4" w:space="0" w:color="4F81BD"/>
+            <w:tcW w:w="1525" w:type="dxa"/>
+            <w:tcBorders>
+              <w:top w:val="nil"/>
+              <w:left w:val="nil"/>
+              <w:bottom w:val="nil"/>
               <w:right w:val="nil"/>
             </w:tcBorders>
             <w:shd w:val="clear" w:color="auto" w:fill="auto"/>
@@ -4569,11 +5371,11 @@
         </w:tc>
         <w:tc>
           <w:tcPr>
-            <w:tcW w:w="935" w:type="dxa"/>
-            <w:tcBorders>
-              <w:top w:val="nil"/>
-              <w:left w:val="nil"/>
-              <w:bottom w:val="single" w:sz="4" w:space="0" w:color="4F81BD"/>
+            <w:tcW w:w="1145" w:type="dxa"/>
+            <w:tcBorders>
+              <w:top w:val="nil"/>
+              <w:left w:val="nil"/>
+              <w:bottom w:val="nil"/>
               <w:right w:val="nil"/>
             </w:tcBorders>
             <w:shd w:val="clear" w:color="auto" w:fill="auto"/>
@@ -4603,11 +5405,11 @@
         </w:tc>
         <w:tc>
           <w:tcPr>
-            <w:tcW w:w="1126" w:type="dxa"/>
-            <w:tcBorders>
-              <w:top w:val="nil"/>
-              <w:left w:val="nil"/>
-              <w:bottom w:val="single" w:sz="4" w:space="0" w:color="4F81BD"/>
+            <w:tcW w:w="1446" w:type="dxa"/>
+            <w:tcBorders>
+              <w:top w:val="nil"/>
+              <w:left w:val="nil"/>
+              <w:bottom w:val="nil"/>
               <w:right w:val="nil"/>
             </w:tcBorders>
             <w:shd w:val="clear" w:color="auto" w:fill="auto"/>
@@ -4637,11 +5439,11 @@
         </w:tc>
         <w:tc>
           <w:tcPr>
-            <w:tcW w:w="965" w:type="dxa"/>
-            <w:tcBorders>
-              <w:top w:val="nil"/>
-              <w:left w:val="nil"/>
-              <w:bottom w:val="single" w:sz="4" w:space="0" w:color="4F81BD"/>
+            <w:tcW w:w="1240" w:type="dxa"/>
+            <w:tcBorders>
+              <w:top w:val="nil"/>
+              <w:left w:val="nil"/>
+              <w:bottom w:val="nil"/>
               <w:right w:val="nil"/>
             </w:tcBorders>
             <w:shd w:val="clear" w:color="auto" w:fill="auto"/>
@@ -4653,6 +5455,497 @@
             <w:pPr>
               <w:spacing w:after="0" w:line="240" w:lineRule="auto"/>
               <w:jc w:val="both"/>
+              <w:rPr>
+                <w:rFonts w:ascii="Calibri" w:eastAsia="Times New Roman" w:hAnsi="Calibri" w:cs="Times New Roman"/>
+                <w:color w:val="376091"/>
+                <w:lang w:eastAsia="cs-CZ"/>
+              </w:rPr>
+            </w:pPr>
+            <w:r>
+              <w:rPr>
+                <w:rFonts w:ascii="Calibri" w:eastAsia="Times New Roman" w:hAnsi="Calibri" w:cs="Times New Roman"/>
+                <w:color w:val="376091"/>
+                <w:lang w:eastAsia="cs-CZ"/>
+              </w:rPr>
+              <w:t>I</w:t>
+            </w:r>
+          </w:p>
+        </w:tc>
+      </w:tr>
+      <w:tr>
+        <w:trPr>
+          <w:trHeight w:val="242"/>
+        </w:trPr>
+        <w:tc>
+          <w:tcPr>
+            <w:tcW w:w="1516" w:type="dxa"/>
+            <w:tcBorders>
+              <w:top w:val="nil"/>
+              <w:left w:val="nil"/>
+              <w:bottom w:val="nil"/>
+              <w:right w:val="nil"/>
+            </w:tcBorders>
+            <w:shd w:val="clear" w:color="DBE5F1" w:fill="DBE5F1"/>
+            <w:noWrap/>
+            <w:vAlign w:val="bottom"/>
+            <w:hideMark/>
+          </w:tcPr>
+          <w:p>
+            <w:pPr>
+              <w:spacing w:after="0" w:line="240" w:lineRule="auto"/>
+              <w:jc w:val="both"/>
+              <w:rPr>
+                <w:rFonts w:ascii="Calibri" w:eastAsia="Times New Roman" w:hAnsi="Calibri" w:cs="Times New Roman"/>
+                <w:color w:val="376091"/>
+                <w:lang w:eastAsia="cs-CZ"/>
+              </w:rPr>
+            </w:pPr>
+            <w:r>
+              <w:rPr>
+                <w:rFonts w:ascii="Calibri" w:eastAsia="Times New Roman" w:hAnsi="Calibri" w:cs="Times New Roman"/>
+                <w:color w:val="376091"/>
+                <w:lang w:eastAsia="cs-CZ"/>
+              </w:rPr>
+              <w:t>testování</w:t>
+            </w:r>
+          </w:p>
+        </w:tc>
+        <w:tc>
+          <w:tcPr>
+            <w:tcW w:w="1081" w:type="dxa"/>
+            <w:tcBorders>
+              <w:top w:val="nil"/>
+              <w:left w:val="nil"/>
+              <w:bottom w:val="nil"/>
+              <w:right w:val="nil"/>
+            </w:tcBorders>
+            <w:shd w:val="clear" w:color="DBE5F1" w:fill="DBE5F1"/>
+            <w:noWrap/>
+            <w:vAlign w:val="bottom"/>
+            <w:hideMark/>
+          </w:tcPr>
+          <w:p>
+            <w:pPr>
+              <w:spacing w:after="0" w:line="240" w:lineRule="auto"/>
+              <w:rPr>
+                <w:rFonts w:ascii="Calibri" w:eastAsia="Times New Roman" w:hAnsi="Calibri" w:cs="Times New Roman"/>
+                <w:color w:val="376091"/>
+                <w:lang w:eastAsia="cs-CZ"/>
+              </w:rPr>
+            </w:pPr>
+            <w:r>
+              <w:rPr>
+                <w:rFonts w:ascii="Calibri" w:eastAsia="Times New Roman" w:hAnsi="Calibri" w:cs="Times New Roman"/>
+                <w:color w:val="376091"/>
+                <w:lang w:eastAsia="cs-CZ"/>
+              </w:rPr>
+              <w:t>I</w:t>
+            </w:r>
+          </w:p>
+        </w:tc>
+        <w:tc>
+          <w:tcPr>
+            <w:tcW w:w="1240" w:type="dxa"/>
+            <w:tcBorders>
+              <w:top w:val="nil"/>
+              <w:left w:val="nil"/>
+              <w:bottom w:val="nil"/>
+              <w:right w:val="nil"/>
+            </w:tcBorders>
+            <w:shd w:val="clear" w:color="DBE5F1" w:fill="DBE5F1"/>
+            <w:noWrap/>
+            <w:vAlign w:val="bottom"/>
+            <w:hideMark/>
+          </w:tcPr>
+          <w:p>
+            <w:pPr>
+              <w:spacing w:after="0" w:line="240" w:lineRule="auto"/>
+              <w:jc w:val="both"/>
+              <w:rPr>
+                <w:rFonts w:ascii="Calibri" w:eastAsia="Times New Roman" w:hAnsi="Calibri" w:cs="Times New Roman"/>
+                <w:color w:val="376091"/>
+                <w:lang w:eastAsia="cs-CZ"/>
+              </w:rPr>
+            </w:pPr>
+            <w:r>
+              <w:rPr>
+                <w:rFonts w:ascii="Calibri" w:eastAsia="Times New Roman" w:hAnsi="Calibri" w:cs="Times New Roman"/>
+                <w:color w:val="376091"/>
+                <w:lang w:eastAsia="cs-CZ"/>
+              </w:rPr>
+              <w:t>R</w:t>
+            </w:r>
+          </w:p>
+        </w:tc>
+        <w:tc>
+          <w:tcPr>
+            <w:tcW w:w="1525" w:type="dxa"/>
+            <w:tcBorders>
+              <w:top w:val="nil"/>
+              <w:left w:val="nil"/>
+              <w:bottom w:val="nil"/>
+              <w:right w:val="nil"/>
+            </w:tcBorders>
+            <w:shd w:val="clear" w:color="DBE5F1" w:fill="DBE5F1"/>
+            <w:noWrap/>
+            <w:vAlign w:val="bottom"/>
+            <w:hideMark/>
+          </w:tcPr>
+          <w:p>
+            <w:pPr>
+              <w:spacing w:after="0" w:line="240" w:lineRule="auto"/>
+              <w:jc w:val="both"/>
+              <w:rPr>
+                <w:rFonts w:ascii="Calibri" w:eastAsia="Times New Roman" w:hAnsi="Calibri" w:cs="Times New Roman"/>
+                <w:color w:val="376091"/>
+                <w:lang w:eastAsia="cs-CZ"/>
+              </w:rPr>
+            </w:pPr>
+            <w:r>
+              <w:rPr>
+                <w:rFonts w:ascii="Calibri" w:eastAsia="Times New Roman" w:hAnsi="Calibri" w:cs="Times New Roman"/>
+                <w:color w:val="376091"/>
+                <w:lang w:eastAsia="cs-CZ"/>
+              </w:rPr>
+              <w:t>I</w:t>
+            </w:r>
+          </w:p>
+        </w:tc>
+        <w:tc>
+          <w:tcPr>
+            <w:tcW w:w="1145" w:type="dxa"/>
+            <w:tcBorders>
+              <w:top w:val="nil"/>
+              <w:left w:val="nil"/>
+              <w:bottom w:val="nil"/>
+              <w:right w:val="nil"/>
+            </w:tcBorders>
+            <w:shd w:val="clear" w:color="DBE5F1" w:fill="DBE5F1"/>
+            <w:noWrap/>
+            <w:vAlign w:val="bottom"/>
+            <w:hideMark/>
+          </w:tcPr>
+          <w:p>
+            <w:pPr>
+              <w:spacing w:after="0" w:line="240" w:lineRule="auto"/>
+              <w:jc w:val="both"/>
+              <w:rPr>
+                <w:rFonts w:ascii="Calibri" w:eastAsia="Times New Roman" w:hAnsi="Calibri" w:cs="Times New Roman"/>
+                <w:color w:val="376091"/>
+                <w:lang w:eastAsia="cs-CZ"/>
+              </w:rPr>
+            </w:pPr>
+            <w:r>
+              <w:rPr>
+                <w:rFonts w:ascii="Calibri" w:eastAsia="Times New Roman" w:hAnsi="Calibri" w:cs="Times New Roman"/>
+                <w:color w:val="376091"/>
+                <w:lang w:eastAsia="cs-CZ"/>
+              </w:rPr>
+              <w:t>I</w:t>
+            </w:r>
+          </w:p>
+        </w:tc>
+        <w:tc>
+          <w:tcPr>
+            <w:tcW w:w="1446" w:type="dxa"/>
+            <w:tcBorders>
+              <w:top w:val="nil"/>
+              <w:left w:val="nil"/>
+              <w:bottom w:val="nil"/>
+              <w:right w:val="nil"/>
+            </w:tcBorders>
+            <w:shd w:val="clear" w:color="DBE5F1" w:fill="DBE5F1"/>
+            <w:noWrap/>
+            <w:vAlign w:val="bottom"/>
+            <w:hideMark/>
+          </w:tcPr>
+          <w:p>
+            <w:pPr>
+              <w:spacing w:after="0" w:line="240" w:lineRule="auto"/>
+              <w:jc w:val="both"/>
+              <w:rPr>
+                <w:rFonts w:ascii="Calibri" w:eastAsia="Times New Roman" w:hAnsi="Calibri" w:cs="Times New Roman"/>
+                <w:color w:val="376091"/>
+                <w:lang w:eastAsia="cs-CZ"/>
+              </w:rPr>
+            </w:pPr>
+            <w:r>
+              <w:rPr>
+                <w:rFonts w:ascii="Calibri" w:eastAsia="Times New Roman" w:hAnsi="Calibri" w:cs="Times New Roman"/>
+                <w:color w:val="376091"/>
+                <w:lang w:eastAsia="cs-CZ"/>
+              </w:rPr>
+              <w:t>C</w:t>
+            </w:r>
+          </w:p>
+        </w:tc>
+        <w:tc>
+          <w:tcPr>
+            <w:tcW w:w="1240" w:type="dxa"/>
+            <w:tcBorders>
+              <w:top w:val="nil"/>
+              <w:left w:val="nil"/>
+              <w:bottom w:val="nil"/>
+              <w:right w:val="nil"/>
+            </w:tcBorders>
+            <w:shd w:val="clear" w:color="DBE5F1" w:fill="DBE5F1"/>
+            <w:noWrap/>
+            <w:vAlign w:val="bottom"/>
+            <w:hideMark/>
+          </w:tcPr>
+          <w:p>
+            <w:pPr>
+              <w:spacing w:after="0" w:line="240" w:lineRule="auto"/>
+              <w:jc w:val="both"/>
+              <w:rPr>
+                <w:rFonts w:ascii="Calibri" w:eastAsia="Times New Roman" w:hAnsi="Calibri" w:cs="Times New Roman"/>
+                <w:color w:val="376091"/>
+                <w:lang w:eastAsia="cs-CZ"/>
+              </w:rPr>
+            </w:pPr>
+            <w:r>
+              <w:rPr>
+                <w:rFonts w:ascii="Calibri" w:eastAsia="Times New Roman" w:hAnsi="Calibri" w:cs="Times New Roman"/>
+                <w:color w:val="376091"/>
+                <w:lang w:eastAsia="cs-CZ"/>
+              </w:rPr>
+              <w:t>A/R</w:t>
+            </w:r>
+          </w:p>
+        </w:tc>
+      </w:tr>
+      <w:tr>
+        <w:trPr>
+          <w:trHeight w:val="254"/>
+        </w:trPr>
+        <w:tc>
+          <w:tcPr>
+            <w:tcW w:w="1516" w:type="dxa"/>
+            <w:tcBorders>
+              <w:top w:val="nil"/>
+              <w:left w:val="nil"/>
+              <w:bottom w:val="single" w:sz="8" w:space="0" w:color="4F81BD"/>
+              <w:right w:val="nil"/>
+            </w:tcBorders>
+            <w:shd w:val="clear" w:color="auto" w:fill="auto"/>
+            <w:noWrap/>
+            <w:vAlign w:val="bottom"/>
+            <w:hideMark/>
+          </w:tcPr>
+          <w:p>
+            <w:pPr>
+              <w:spacing w:after="0" w:line="240" w:lineRule="auto"/>
+              <w:jc w:val="both"/>
+              <w:rPr>
+                <w:rFonts w:ascii="Calibri" w:eastAsia="Times New Roman" w:hAnsi="Calibri" w:cs="Times New Roman"/>
+                <w:color w:val="376091"/>
+                <w:lang w:eastAsia="cs-CZ"/>
+              </w:rPr>
+            </w:pPr>
+            <w:proofErr w:type="spellStart"/>
+            <w:r>
+              <w:rPr>
+                <w:rFonts w:ascii="Calibri" w:eastAsia="Times New Roman" w:hAnsi="Calibri" w:cs="Times New Roman"/>
+                <w:color w:val="376091"/>
+                <w:lang w:eastAsia="cs-CZ"/>
+              </w:rPr>
+              <w:t>Videotutoriál</w:t>
+            </w:r>
+            <w:proofErr w:type="spellEnd"/>
+            <w:r>
+              <w:rPr>
+                <w:rFonts w:ascii="Calibri" w:eastAsia="Times New Roman" w:hAnsi="Calibri" w:cs="Times New Roman"/>
+                <w:color w:val="376091"/>
+                <w:lang w:eastAsia="cs-CZ"/>
+              </w:rPr>
+              <w:t xml:space="preserve"> </w:t>
+            </w:r>
+          </w:p>
+        </w:tc>
+        <w:tc>
+          <w:tcPr>
+            <w:tcW w:w="1081" w:type="dxa"/>
+            <w:tcBorders>
+              <w:top w:val="nil"/>
+              <w:left w:val="nil"/>
+              <w:bottom w:val="single" w:sz="8" w:space="0" w:color="4F81BD"/>
+              <w:right w:val="nil"/>
+            </w:tcBorders>
+            <w:shd w:val="clear" w:color="auto" w:fill="auto"/>
+            <w:noWrap/>
+            <w:vAlign w:val="bottom"/>
+            <w:hideMark/>
+          </w:tcPr>
+          <w:p>
+            <w:pPr>
+              <w:spacing w:after="0" w:line="240" w:lineRule="auto"/>
+              <w:rPr>
+                <w:rFonts w:ascii="Calibri" w:eastAsia="Times New Roman" w:hAnsi="Calibri" w:cs="Times New Roman"/>
+                <w:color w:val="376091"/>
+                <w:lang w:eastAsia="cs-CZ"/>
+              </w:rPr>
+            </w:pPr>
+            <w:r>
+              <w:rPr>
+                <w:rFonts w:ascii="Calibri" w:eastAsia="Times New Roman" w:hAnsi="Calibri" w:cs="Times New Roman"/>
+                <w:color w:val="376091"/>
+                <w:lang w:eastAsia="cs-CZ"/>
+              </w:rPr>
+              <w:t>I</w:t>
+            </w:r>
+          </w:p>
+        </w:tc>
+        <w:tc>
+          <w:tcPr>
+            <w:tcW w:w="1240" w:type="dxa"/>
+            <w:tcBorders>
+              <w:top w:val="nil"/>
+              <w:left w:val="nil"/>
+              <w:bottom w:val="single" w:sz="8" w:space="0" w:color="4F81BD"/>
+              <w:right w:val="nil"/>
+            </w:tcBorders>
+            <w:shd w:val="clear" w:color="auto" w:fill="auto"/>
+            <w:noWrap/>
+            <w:vAlign w:val="bottom"/>
+            <w:hideMark/>
+          </w:tcPr>
+          <w:p>
+            <w:pPr>
+              <w:spacing w:after="0" w:line="240" w:lineRule="auto"/>
+              <w:jc w:val="both"/>
+              <w:rPr>
+                <w:rFonts w:ascii="Calibri" w:eastAsia="Times New Roman" w:hAnsi="Calibri" w:cs="Times New Roman"/>
+                <w:color w:val="376091"/>
+                <w:lang w:eastAsia="cs-CZ"/>
+              </w:rPr>
+            </w:pPr>
+            <w:r>
+              <w:rPr>
+                <w:rFonts w:ascii="Calibri" w:eastAsia="Times New Roman" w:hAnsi="Calibri" w:cs="Times New Roman"/>
+                <w:color w:val="376091"/>
+                <w:lang w:eastAsia="cs-CZ"/>
+              </w:rPr>
+              <w:t>C</w:t>
+            </w:r>
+          </w:p>
+        </w:tc>
+        <w:tc>
+          <w:tcPr>
+            <w:tcW w:w="1525" w:type="dxa"/>
+            <w:tcBorders>
+              <w:top w:val="nil"/>
+              <w:left w:val="nil"/>
+              <w:bottom w:val="single" w:sz="8" w:space="0" w:color="4F81BD"/>
+              <w:right w:val="nil"/>
+            </w:tcBorders>
+            <w:shd w:val="clear" w:color="auto" w:fill="auto"/>
+            <w:noWrap/>
+            <w:vAlign w:val="bottom"/>
+            <w:hideMark/>
+          </w:tcPr>
+          <w:p>
+            <w:pPr>
+              <w:spacing w:after="0" w:line="240" w:lineRule="auto"/>
+              <w:jc w:val="both"/>
+              <w:rPr>
+                <w:rFonts w:ascii="Calibri" w:eastAsia="Times New Roman" w:hAnsi="Calibri" w:cs="Times New Roman"/>
+                <w:color w:val="376091"/>
+                <w:lang w:eastAsia="cs-CZ"/>
+              </w:rPr>
+            </w:pPr>
+            <w:r>
+              <w:rPr>
+                <w:rFonts w:ascii="Calibri" w:eastAsia="Times New Roman" w:hAnsi="Calibri" w:cs="Times New Roman"/>
+                <w:color w:val="376091"/>
+                <w:lang w:eastAsia="cs-CZ"/>
+              </w:rPr>
+              <w:t>I</w:t>
+            </w:r>
+          </w:p>
+        </w:tc>
+        <w:tc>
+          <w:tcPr>
+            <w:tcW w:w="1145" w:type="dxa"/>
+            <w:tcBorders>
+              <w:top w:val="nil"/>
+              <w:left w:val="nil"/>
+              <w:bottom w:val="single" w:sz="8" w:space="0" w:color="4F81BD"/>
+              <w:right w:val="nil"/>
+            </w:tcBorders>
+            <w:shd w:val="clear" w:color="auto" w:fill="auto"/>
+            <w:noWrap/>
+            <w:vAlign w:val="bottom"/>
+            <w:hideMark/>
+          </w:tcPr>
+          <w:p>
+            <w:pPr>
+              <w:spacing w:after="0" w:line="240" w:lineRule="auto"/>
+              <w:rPr>
+                <w:rFonts w:ascii="Calibri" w:eastAsia="Times New Roman" w:hAnsi="Calibri" w:cs="Times New Roman"/>
+                <w:color w:val="376091"/>
+                <w:lang w:eastAsia="cs-CZ"/>
+              </w:rPr>
+            </w:pPr>
+            <w:r>
+              <w:rPr>
+                <w:rFonts w:ascii="Calibri" w:eastAsia="Times New Roman" w:hAnsi="Calibri" w:cs="Times New Roman"/>
+                <w:color w:val="376091"/>
+                <w:lang w:eastAsia="cs-CZ"/>
+              </w:rPr>
+              <w:t>A/R</w:t>
+            </w:r>
+          </w:p>
+        </w:tc>
+        <w:tc>
+          <w:tcPr>
+            <w:tcW w:w="1446" w:type="dxa"/>
+            <w:tcBorders>
+              <w:top w:val="nil"/>
+              <w:left w:val="nil"/>
+              <w:bottom w:val="single" w:sz="8" w:space="0" w:color="4F81BD"/>
+              <w:right w:val="nil"/>
+            </w:tcBorders>
+            <w:shd w:val="clear" w:color="auto" w:fill="auto"/>
+            <w:noWrap/>
+            <w:vAlign w:val="bottom"/>
+            <w:hideMark/>
+          </w:tcPr>
+          <w:p>
+            <w:pPr>
+              <w:spacing w:after="0" w:line="240" w:lineRule="auto"/>
+              <w:rPr>
+                <w:rFonts w:ascii="Calibri" w:eastAsia="Times New Roman" w:hAnsi="Calibri" w:cs="Times New Roman"/>
+                <w:color w:val="376091"/>
+                <w:lang w:eastAsia="cs-CZ"/>
+              </w:rPr>
+            </w:pPr>
+            <w:r>
+              <w:rPr>
+                <w:rFonts w:ascii="Calibri" w:eastAsia="Times New Roman" w:hAnsi="Calibri" w:cs="Times New Roman"/>
+                <w:color w:val="376091"/>
+                <w:lang w:eastAsia="cs-CZ"/>
+              </w:rPr>
+              <w:t>I</w:t>
+            </w:r>
+          </w:p>
+        </w:tc>
+        <w:tc>
+          <w:tcPr>
+            <w:tcW w:w="1240" w:type="dxa"/>
+            <w:tcBorders>
+              <w:top w:val="nil"/>
+              <w:left w:val="nil"/>
+              <w:bottom w:val="single" w:sz="8" w:space="0" w:color="4F81BD"/>
+              <w:right w:val="nil"/>
+            </w:tcBorders>
+            <w:shd w:val="clear" w:color="auto" w:fill="auto"/>
+            <w:noWrap/>
+            <w:vAlign w:val="bottom"/>
+            <w:hideMark/>
+          </w:tcPr>
+          <w:p>
+            <w:pPr>
+              <w:spacing w:after="0" w:line="240" w:lineRule="auto"/>
               <w:rPr>
                 <w:rFonts w:ascii="Calibri" w:eastAsia="Times New Roman" w:hAnsi="Calibri" w:cs="Times New Roman"/>
                 <w:color w:val="376091"/>
@@ -4675,11 +5968,23 @@
       <w:pPr>
         <w:jc w:val="both"/>
       </w:pPr>
+      <w:r>
+        <w:fldChar w:fldCharType="begin"/>
+      </w:r>
+      <w:r>
+        <w:instrText xml:space="preserve"> LINK Excel.Sheet.8 "C:\\Users\\Michal\\Documents\\OI\\5.semestr\\SI\\plan projektu\\plan.xlsx" "Sheet1!R1C9:R11C15" \a \f 4 \h  \* MERGEFORMAT </w:instrText>
+      </w:r>
+      <w:r>
+        <w:fldChar w:fldCharType="separate"/>
+      </w:r>
     </w:p>
     <w:p>
       <w:pPr>
         <w:jc w:val="both"/>
       </w:pPr>
+      <w:r>
+        <w:fldChar w:fldCharType="end"/>
+      </w:r>
     </w:p>
     <w:sectPr>
       <w:pgSz w:w="11906" w:h="16838"/>
@@ -4719,9 +6024,9 @@
     <w:lsdException w:name="heading 7" w:uiPriority="9" w:qFormat="1"/>
     <w:lsdException w:name="heading 8" w:uiPriority="9" w:qFormat="1"/>
     <w:lsdException w:name="heading 9" w:uiPriority="9" w:qFormat="1"/>
-    <w:lsdException w:name="toc 1" w:uiPriority="39"/>
-    <w:lsdException w:name="toc 2" w:uiPriority="39"/>
-    <w:lsdException w:name="toc 3" w:uiPriority="39"/>
+    <w:lsdException w:name="toc 1" w:uiPriority="39" w:qFormat="1"/>
+    <w:lsdException w:name="toc 2" w:uiPriority="39" w:qFormat="1"/>
+    <w:lsdException w:name="toc 3" w:uiPriority="39" w:qFormat="1"/>
     <w:lsdException w:name="toc 4" w:uiPriority="39"/>
     <w:lsdException w:name="toc 5" w:uiPriority="39"/>
     <w:lsdException w:name="toc 6" w:uiPriority="39"/>
@@ -5084,7 +6389,377 @@
       <w:color w:val="0F6FC6" w:themeColor="accent1"/>
     </w:rPr>
   </w:style>
+  <w:style w:type="paragraph" w:styleId="TOCHeading">
+    <w:name w:val="TOC Heading"/>
+    <w:basedOn w:val="Heading1"/>
+    <w:next w:val="Normal"/>
+    <w:uiPriority w:val="39"/>
+    <w:semiHidden/>
+    <w:unhideWhenUsed/>
+    <w:qFormat/>
+    <w:rsid w:val="00263F7D"/>
+    <w:pPr>
+      <w:outlineLvl w:val="9"/>
+    </w:pPr>
+    <w:rPr>
+      <w:lang w:val="en-US"/>
+    </w:rPr>
+  </w:style>
+  <w:style w:type="paragraph" w:styleId="TOC2">
+    <w:name w:val="toc 2"/>
+    <w:basedOn w:val="Normal"/>
+    <w:next w:val="Normal"/>
+    <w:autoRedefine/>
+    <w:uiPriority w:val="39"/>
+    <w:unhideWhenUsed/>
+    <w:qFormat/>
+    <w:rsid w:val="00263F7D"/>
+    <w:pPr>
+      <w:spacing w:after="100"/>
+      <w:ind w:left="220"/>
+    </w:pPr>
+    <w:rPr>
+      <w:rFonts w:eastAsiaTheme="minorEastAsia"/>
+      <w:lang w:val="en-US"/>
+    </w:rPr>
+  </w:style>
+  <w:style w:type="paragraph" w:styleId="TOC1">
+    <w:name w:val="toc 1"/>
+    <w:basedOn w:val="Normal"/>
+    <w:next w:val="Normal"/>
+    <w:autoRedefine/>
+    <w:uiPriority w:val="39"/>
+    <w:unhideWhenUsed/>
+    <w:qFormat/>
+    <w:rsid w:val="00263F7D"/>
+    <w:pPr>
+      <w:spacing w:after="100"/>
+    </w:pPr>
+    <w:rPr>
+      <w:rFonts w:eastAsiaTheme="minorEastAsia"/>
+      <w:lang w:val="en-US"/>
+    </w:rPr>
+  </w:style>
+  <w:style w:type="paragraph" w:styleId="TOC3">
+    <w:name w:val="toc 3"/>
+    <w:basedOn w:val="Normal"/>
+    <w:next w:val="Normal"/>
+    <w:autoRedefine/>
+    <w:uiPriority w:val="39"/>
+    <w:unhideWhenUsed/>
+    <w:qFormat/>
+    <w:rsid w:val="00263F7D"/>
+    <w:pPr>
+      <w:spacing w:after="100"/>
+      <w:ind w:left="440"/>
+    </w:pPr>
+    <w:rPr>
+      <w:rFonts w:eastAsiaTheme="minorEastAsia"/>
+      <w:lang w:val="en-US"/>
+    </w:rPr>
+  </w:style>
 </w:styles>
+</file>
+
+<file path=word/glossary/document.xml><?xml version="1.0" encoding="utf-8"?>
+<w:glossaryDocument xmlns:ve="http://schemas.openxmlformats.org/markup-compatibility/2006" xmlns:o="urn:schemas-microsoft-com:office:office" xmlns:r="http://schemas.openxmlformats.org/officeDocument/2006/relationships" xmlns:m="http://schemas.openxmlformats.org/officeDocument/2006/math" xmlns:v="urn:schemas-microsoft-com:vml" xmlns:wp="http://schemas.openxmlformats.org/drawingml/2006/wordprocessingDrawing" xmlns:w10="urn:schemas-microsoft-com:office:word" xmlns:w="http://schemas.openxmlformats.org/wordprocessingml/2006/main" xmlns:wne="http://schemas.microsoft.com/office/word/2006/wordml">
+  <w:docParts/>
+</w:glossaryDocument>
+</file>
+
+<file path=word/glossary/fontTable.xml><?xml version="1.0" encoding="utf-8"?>
+<w:fonts xmlns:r="http://schemas.openxmlformats.org/officeDocument/2006/relationships" xmlns:w="http://schemas.openxmlformats.org/wordprocessingml/2006/main">
+  <w:font w:name="Constantia">
+    <w:panose1 w:val="02030602050306030303"/>
+    <w:charset w:val="EE"/>
+    <w:family w:val="roman"/>
+    <w:pitch w:val="variable"/>
+    <w:sig w:usb0="A00002EF" w:usb1="4000204B" w:usb2="00000000" w:usb3="00000000" w:csb0="0000009F" w:csb1="00000000"/>
+  </w:font>
+  <w:font w:name="Times New Roman">
+    <w:panose1 w:val="02020603050405020304"/>
+    <w:charset w:val="EE"/>
+    <w:family w:val="roman"/>
+    <w:pitch w:val="variable"/>
+    <w:sig w:usb0="E0002AEF" w:usb1="C0007841" w:usb2="00000009" w:usb3="00000000" w:csb0="000001FF" w:csb1="00000000"/>
+  </w:font>
+  <w:font w:name="Calibri">
+    <w:panose1 w:val="020F0502020204030204"/>
+    <w:charset w:val="EE"/>
+    <w:family w:val="swiss"/>
+    <w:pitch w:val="variable"/>
+    <w:sig w:usb0="A00002EF" w:usb1="4000207B" w:usb2="00000000" w:usb3="00000000" w:csb0="0000009F" w:csb1="00000000"/>
+  </w:font>
+  <w:font w:name="Tahoma">
+    <w:panose1 w:val="020B0604030504040204"/>
+    <w:charset w:val="EE"/>
+    <w:family w:val="swiss"/>
+    <w:pitch w:val="variable"/>
+    <w:sig w:usb0="E1002EFF" w:usb1="C000605B" w:usb2="00000029" w:usb3="00000000" w:csb0="000101FF" w:csb1="00000000"/>
+  </w:font>
+  <w:font w:name="Cambria">
+    <w:panose1 w:val="02040503050406030204"/>
+    <w:charset w:val="EE"/>
+    <w:family w:val="roman"/>
+    <w:pitch w:val="variable"/>
+    <w:sig w:usb0="A00002EF" w:usb1="4000004B" w:usb2="00000000" w:usb3="00000000" w:csb0="0000009F" w:csb1="00000000"/>
+  </w:font>
+</w:fonts>
+</file>
+
+<file path=word/glossary/settings.xml><?xml version="1.0" encoding="utf-8"?>
+<w:settings xmlns:o="urn:schemas-microsoft-com:office:office" xmlns:r="http://schemas.openxmlformats.org/officeDocument/2006/relationships" xmlns:m="http://schemas.openxmlformats.org/officeDocument/2006/math" xmlns:v="urn:schemas-microsoft-com:vml" xmlns:w10="urn:schemas-microsoft-com:office:word" xmlns:w="http://schemas.openxmlformats.org/wordprocessingml/2006/main" xmlns:sl="http://schemas.openxmlformats.org/schemaLibrary/2006/main">
+  <w:view w:val="normal"/>
+  <w:defaultTabStop w:val="708"/>
+  <w:hyphenationZone w:val="425"/>
+  <w:characterSpacingControl w:val="doNotCompress"/>
+  <w:compat>
+    <w:useFELayout/>
+  </w:compat>
+  <w:rsids>
+    <w:rsidRoot w:val="00A96F8A"/>
+    <w:rsid w:val="00A96F8A"/>
+    <w:rsid w:val="00FB7BC1"/>
+  </w:rsids>
+  <m:mathPr>
+    <m:mathFont m:val="Cambria Math"/>
+    <m:brkBin m:val="before"/>
+    <m:brkBinSub m:val="--"/>
+    <m:smallFrac m:val="off"/>
+    <m:dispDef/>
+    <m:lMargin m:val="0"/>
+    <m:rMargin m:val="0"/>
+    <m:defJc m:val="centerGroup"/>
+    <m:wrapIndent m:val="1440"/>
+    <m:intLim m:val="subSup"/>
+    <m:naryLim m:val="undOvr"/>
+  </m:mathPr>
+  <w:themeFontLang w:val="cs-CZ"/>
+  <w:clrSchemeMapping w:bg1="light1" w:t1="dark1" w:bg2="light2" w:t2="dark2" w:accent1="accent1" w:accent2="accent2" w:accent3="accent3" w:accent4="accent4" w:accent5="accent5" w:accent6="accent6" w:hyperlink="hyperlink" w:followedHyperlink="followedHyperlink"/>
+  <w:decimalSymbol w:val=","/>
+  <w:listSeparator w:val=";"/>
+</w:settings>
+</file>
+
+<file path=word/glossary/styles.xml><?xml version="1.0" encoding="utf-8"?>
+<w:styles xmlns:r="http://schemas.openxmlformats.org/officeDocument/2006/relationships" xmlns:w="http://schemas.openxmlformats.org/wordprocessingml/2006/main">
+  <w:docDefaults>
+    <w:rPrDefault>
+      <w:rPr>
+        <w:rFonts w:asciiTheme="minorHAnsi" w:eastAsiaTheme="minorEastAsia" w:hAnsiTheme="minorHAnsi" w:cstheme="minorBidi"/>
+        <w:sz w:val="22"/>
+        <w:szCs w:val="22"/>
+        <w:lang w:val="cs-CZ" w:eastAsia="cs-CZ" w:bidi="ar-SA"/>
+      </w:rPr>
+    </w:rPrDefault>
+    <w:pPrDefault>
+      <w:pPr>
+        <w:spacing w:after="200" w:line="276" w:lineRule="auto"/>
+      </w:pPr>
+    </w:pPrDefault>
+  </w:docDefaults>
+  <w:latentStyles w:defLockedState="0" w:defUIPriority="99" w:defSemiHidden="1" w:defUnhideWhenUsed="1" w:defQFormat="0" w:count="267">
+    <w:lsdException w:name="Normal" w:semiHidden="0" w:uiPriority="0" w:unhideWhenUsed="0" w:qFormat="1"/>
+    <w:lsdException w:name="heading 1" w:semiHidden="0" w:uiPriority="9" w:unhideWhenUsed="0" w:qFormat="1"/>
+    <w:lsdException w:name="heading 2" w:uiPriority="9" w:qFormat="1"/>
+    <w:lsdException w:name="heading 3" w:uiPriority="9" w:qFormat="1"/>
+    <w:lsdException w:name="heading 4" w:uiPriority="9" w:qFormat="1"/>
+    <w:lsdException w:name="heading 5" w:uiPriority="9" w:qFormat="1"/>
+    <w:lsdException w:name="heading 6" w:uiPriority="9" w:qFormat="1"/>
+    <w:lsdException w:name="heading 7" w:uiPriority="9" w:qFormat="1"/>
+    <w:lsdException w:name="heading 8" w:uiPriority="9" w:qFormat="1"/>
+    <w:lsdException w:name="heading 9" w:uiPriority="9" w:qFormat="1"/>
+    <w:lsdException w:name="toc 1" w:uiPriority="39"/>
+    <w:lsdException w:name="toc 2" w:uiPriority="39"/>
+    <w:lsdException w:name="toc 3" w:uiPriority="39"/>
+    <w:lsdException w:name="toc 4" w:uiPriority="39"/>
+    <w:lsdException w:name="toc 5" w:uiPriority="39"/>
+    <w:lsdException w:name="toc 6" w:uiPriority="39"/>
+    <w:lsdException w:name="toc 7" w:uiPriority="39"/>
+    <w:lsdException w:name="toc 8" w:uiPriority="39"/>
+    <w:lsdException w:name="toc 9" w:uiPriority="39"/>
+    <w:lsdException w:name="caption" w:uiPriority="35" w:qFormat="1"/>
+    <w:lsdException w:name="Title" w:semiHidden="0" w:uiPriority="10" w:unhideWhenUsed="0" w:qFormat="1"/>
+    <w:lsdException w:name="Default Paragraph Font" w:uiPriority="1"/>
+    <w:lsdException w:name="Subtitle" w:semiHidden="0" w:uiPriority="11" w:unhideWhenUsed="0" w:qFormat="1"/>
+    <w:lsdException w:name="Strong" w:semiHidden="0" w:uiPriority="22" w:unhideWhenUsed="0" w:qFormat="1"/>
+    <w:lsdException w:name="Emphasis" w:semiHidden="0" w:uiPriority="20" w:unhideWhenUsed="0" w:qFormat="1"/>
+    <w:lsdException w:name="Table Grid" w:semiHidden="0" w:uiPriority="59" w:unhideWhenUsed="0"/>
+    <w:lsdException w:name="Placeholder Text" w:unhideWhenUsed="0"/>
+    <w:lsdException w:name="No Spacing" w:semiHidden="0" w:uiPriority="1" w:unhideWhenUsed="0" w:qFormat="1"/>
+    <w:lsdException w:name="Light Shading" w:semiHidden="0" w:uiPriority="60" w:unhideWhenUsed="0"/>
+    <w:lsdException w:name="Light List" w:semiHidden="0" w:uiPriority="61" w:unhideWhenUsed="0"/>
+    <w:lsdException w:name="Light Grid" w:semiHidden="0" w:uiPriority="62" w:unhideWhenUsed="0"/>
+    <w:lsdException w:name="Medium Shading 1" w:semiHidden="0" w:uiPriority="63" w:unhideWhenUsed="0"/>
+    <w:lsdException w:name="Medium Shading 2" w:semiHidden="0" w:uiPriority="64" w:unhideWhenUsed="0"/>
+    <w:lsdException w:name="Medium List 1" w:semiHidden="0" w:uiPriority="65" w:unhideWhenUsed="0"/>
+    <w:lsdException w:name="Medium List 2" w:semiHidden="0" w:uiPriority="66" w:unhideWhenUsed="0"/>
+    <w:lsdException w:name="Medium Grid 1" w:semiHidden="0" w:uiPriority="67" w:unhideWhenUsed="0"/>
+    <w:lsdException w:name="Medium Grid 2" w:semiHidden="0" w:uiPriority="68" w:unhideWhenUsed="0"/>
+    <w:lsdException w:name="Medium Grid 3" w:semiHidden="0" w:uiPriority="69" w:unhideWhenUsed="0"/>
+    <w:lsdException w:name="Dark List" w:semiHidden="0" w:uiPriority="70" w:unhideWhenUsed="0"/>
+    <w:lsdException w:name="Colorful Shading" w:semiHidden="0" w:uiPriority="71" w:unhideWhenUsed="0"/>
+    <w:lsdException w:name="Colorful List" w:semiHidden="0" w:uiPriority="72" w:unhideWhenUsed="0"/>
+    <w:lsdException w:name="Colorful Grid" w:semiHidden="0" w:uiPriority="73" w:unhideWhenUsed="0"/>
+    <w:lsdException w:name="Light Shading Accent 1" w:semiHidden="0" w:uiPriority="60" w:unhideWhenUsed="0"/>
+    <w:lsdException w:name="Light List Accent 1" w:semiHidden="0" w:uiPriority="61" w:unhideWhenUsed="0"/>
+    <w:lsdException w:name="Light Grid Accent 1" w:semiHidden="0" w:uiPriority="62" w:unhideWhenUsed="0"/>
+    <w:lsdException w:name="Medium Shading 1 Accent 1" w:semiHidden="0" w:uiPriority="63" w:unhideWhenUsed="0"/>
+    <w:lsdException w:name="Medium Shading 2 Accent 1" w:semiHidden="0" w:uiPriority="64" w:unhideWhenUsed="0"/>
+    <w:lsdException w:name="Medium List 1 Accent 1" w:semiHidden="0" w:uiPriority="65" w:unhideWhenUsed="0"/>
+    <w:lsdException w:name="Revision" w:unhideWhenUsed="0"/>
+    <w:lsdException w:name="List Paragraph" w:semiHidden="0" w:uiPriority="34" w:unhideWhenUsed="0" w:qFormat="1"/>
+    <w:lsdException w:name="Quote" w:semiHidden="0" w:uiPriority="29" w:unhideWhenUsed="0" w:qFormat="1"/>
+    <w:lsdException w:name="Intense Quote" w:semiHidden="0" w:uiPriority="30" w:unhideWhenUsed="0" w:qFormat="1"/>
+    <w:lsdException w:name="Medium List 2 Accent 1" w:semiHidden="0" w:uiPriority="66" w:unhideWhenUsed="0"/>
+    <w:lsdException w:name="Medium Grid 1 Accent 1" w:semiHidden="0" w:uiPriority="67" w:unhideWhenUsed="0"/>
+    <w:lsdException w:name="Medium Grid 2 Accent 1" w:semiHidden="0" w:uiPriority="68" w:unhideWhenUsed="0"/>
+    <w:lsdException w:name="Medium Grid 3 Accent 1" w:semiHidden="0" w:uiPriority="69" w:unhideWhenUsed="0"/>
+    <w:lsdException w:name="Dark List Accent 1" w:semiHidden="0" w:uiPriority="70" w:unhideWhenUsed="0"/>
+    <w:lsdException w:name="Colorful Shading Accent 1" w:semiHidden="0" w:uiPriority="71" w:unhideWhenUsed="0"/>
+    <w:lsdException w:name="Colorful List Accent 1" w:semiHidden="0" w:uiPriority="72" w:unhideWhenUsed="0"/>
+    <w:lsdException w:name="Colorful Grid Accent 1" w:semiHidden="0" w:uiPriority="73" w:unhideWhenUsed="0"/>
+    <w:lsdException w:name="Light Shading Accent 2" w:semiHidden="0" w:uiPriority="60" w:unhideWhenUsed="0"/>
+    <w:lsdException w:name="Light List Accent 2" w:semiHidden="0" w:uiPriority="61" w:unhideWhenUsed="0"/>
+    <w:lsdException w:name="Light Grid Accent 2" w:semiHidden="0" w:uiPriority="62" w:unhideWhenUsed="0"/>
+    <w:lsdException w:name="Medium Shading 1 Accent 2" w:semiHidden="0" w:uiPriority="63" w:unhideWhenUsed="0"/>
+    <w:lsdException w:name="Medium Shading 2 Accent 2" w:semiHidden="0" w:uiPriority="64" w:unhideWhenUsed="0"/>
+    <w:lsdException w:name="Medium List 1 Accent 2" w:semiHidden="0" w:uiPriority="65" w:unhideWhenUsed="0"/>
+    <w:lsdException w:name="Medium List 2 Accent 2" w:semiHidden="0" w:uiPriority="66" w:unhideWhenUsed="0"/>
+    <w:lsdException w:name="Medium Grid 1 Accent 2" w:semiHidden="0" w:uiPriority="67" w:unhideWhenUsed="0"/>
+    <w:lsdException w:name="Medium Grid 2 Accent 2" w:semiHidden="0" w:uiPriority="68" w:unhideWhenUsed="0"/>
+    <w:lsdException w:name="Medium Grid 3 Accent 2" w:semiHidden="0" w:uiPriority="69" w:unhideWhenUsed="0"/>
+    <w:lsdException w:name="Dark List Accent 2" w:semiHidden="0" w:uiPriority="70" w:unhideWhenUsed="0"/>
+    <w:lsdException w:name="Colorful Shading Accent 2" w:semiHidden="0" w:uiPriority="71" w:unhideWhenUsed="0"/>
+    <w:lsdException w:name="Colorful List Accent 2" w:semiHidden="0" w:uiPriority="72" w:unhideWhenUsed="0"/>
+    <w:lsdException w:name="Colorful Grid Accent 2" w:semiHidden="0" w:uiPriority="73" w:unhideWhenUsed="0"/>
+    <w:lsdException w:name="Light Shading Accent 3" w:semiHidden="0" w:uiPriority="60" w:unhideWhenUsed="0"/>
+    <w:lsdException w:name="Light List Accent 3" w:semiHidden="0" w:uiPriority="61" w:unhideWhenUsed="0"/>
+    <w:lsdException w:name="Light Grid Accent 3" w:semiHidden="0" w:uiPriority="62" w:unhideWhenUsed="0"/>
+    <w:lsdException w:name="Medium Shading 1 Accent 3" w:semiHidden="0" w:uiPriority="63" w:unhideWhenUsed="0"/>
+    <w:lsdException w:name="Medium Shading 2 Accent 3" w:semiHidden="0" w:uiPriority="64" w:unhideWhenUsed="0"/>
+    <w:lsdException w:name="Medium List 1 Accent 3" w:semiHidden="0" w:uiPriority="65" w:unhideWhenUsed="0"/>
+    <w:lsdException w:name="Medium List 2 Accent 3" w:semiHidden="0" w:uiPriority="66" w:unhideWhenUsed="0"/>
+    <w:lsdException w:name="Medium Grid 1 Accent 3" w:semiHidden="0" w:uiPriority="67" w:unhideWhenUsed="0"/>
+    <w:lsdException w:name="Medium Grid 2 Accent 3" w:semiHidden="0" w:uiPriority="68" w:unhideWhenUsed="0"/>
+    <w:lsdException w:name="Medium Grid 3 Accent 3" w:semiHidden="0" w:uiPriority="69" w:unhideWhenUsed="0"/>
+    <w:lsdException w:name="Dark List Accent 3" w:semiHidden="0" w:uiPriority="70" w:unhideWhenUsed="0"/>
+    <w:lsdException w:name="Colorful Shading Accent 3" w:semiHidden="0" w:uiPriority="71" w:unhideWhenUsed="0"/>
+    <w:lsdException w:name="Colorful List Accent 3" w:semiHidden="0" w:uiPriority="72" w:unhideWhenUsed="0"/>
+    <w:lsdException w:name="Colorful Grid Accent 3" w:semiHidden="0" w:uiPriority="73" w:unhideWhenUsed="0"/>
+    <w:lsdException w:name="Light Shading Accent 4" w:semiHidden="0" w:uiPriority="60" w:unhideWhenUsed="0"/>
+    <w:lsdException w:name="Light List Accent 4" w:semiHidden="0" w:uiPriority="61" w:unhideWhenUsed="0"/>
+    <w:lsdException w:name="Light Grid Accent 4" w:semiHidden="0" w:uiPriority="62" w:unhideWhenUsed="0"/>
+    <w:lsdException w:name="Medium Shading 1 Accent 4" w:semiHidden="0" w:uiPriority="63" w:unhideWhenUsed="0"/>
+    <w:lsdException w:name="Medium Shading 2 Accent 4" w:semiHidden="0" w:uiPriority="64" w:unhideWhenUsed="0"/>
+    <w:lsdException w:name="Medium List 1 Accent 4" w:semiHidden="0" w:uiPriority="65" w:unhideWhenUsed="0"/>
+    <w:lsdException w:name="Medium List 2 Accent 4" w:semiHidden="0" w:uiPriority="66" w:unhideWhenUsed="0"/>
+    <w:lsdException w:name="Medium Grid 1 Accent 4" w:semiHidden="0" w:uiPriority="67" w:unhideWhenUsed="0"/>
+    <w:lsdException w:name="Medium Grid 2 Accent 4" w:semiHidden="0" w:uiPriority="68" w:unhideWhenUsed="0"/>
+    <w:lsdException w:name="Medium Grid 3 Accent 4" w:semiHidden="0" w:uiPriority="69" w:unhideWhenUsed="0"/>
+    <w:lsdException w:name="Dark List Accent 4" w:semiHidden="0" w:uiPriority="70" w:unhideWhenUsed="0"/>
+    <w:lsdException w:name="Colorful Shading Accent 4" w:semiHidden="0" w:uiPriority="71" w:unhideWhenUsed="0"/>
+    <w:lsdException w:name="Colorful List Accent 4" w:semiHidden="0" w:uiPriority="72" w:unhideWhenUsed="0"/>
+    <w:lsdException w:name="Colorful Grid Accent 4" w:semiHidden="0" w:uiPriority="73" w:unhideWhenUsed="0"/>
+    <w:lsdException w:name="Light Shading Accent 5" w:semiHidden="0" w:uiPriority="60" w:unhideWhenUsed="0"/>
+    <w:lsdException w:name="Light List Accent 5" w:semiHidden="0" w:uiPriority="61" w:unhideWhenUsed="0"/>
+    <w:lsdException w:name="Light Grid Accent 5" w:semiHidden="0" w:uiPriority="62" w:unhideWhenUsed="0"/>
+    <w:lsdException w:name="Medium Shading 1 Accent 5" w:semiHidden="0" w:uiPriority="63" w:unhideWhenUsed="0"/>
+    <w:lsdException w:name="Medium Shading 2 Accent 5" w:semiHidden="0" w:uiPriority="64" w:unhideWhenUsed="0"/>
+    <w:lsdException w:name="Medium List 1 Accent 5" w:semiHidden="0" w:uiPriority="65" w:unhideWhenUsed="0"/>
+    <w:lsdException w:name="Medium List 2 Accent 5" w:semiHidden="0" w:uiPriority="66" w:unhideWhenUsed="0"/>
+    <w:lsdException w:name="Medium Grid 1 Accent 5" w:semiHidden="0" w:uiPriority="67" w:unhideWhenUsed="0"/>
+    <w:lsdException w:name="Medium Grid 2 Accent 5" w:semiHidden="0" w:uiPriority="68" w:unhideWhenUsed="0"/>
+    <w:lsdException w:name="Medium Grid 3 Accent 5" w:semiHidden="0" w:uiPriority="69" w:unhideWhenUsed="0"/>
+    <w:lsdException w:name="Dark List Accent 5" w:semiHidden="0" w:uiPriority="70" w:unhideWhenUsed="0"/>
+    <w:lsdException w:name="Colorful Shading Accent 5" w:semiHidden="0" w:uiPriority="71" w:unhideWhenUsed="0"/>
+    <w:lsdException w:name="Colorful List Accent 5" w:semiHidden="0" w:uiPriority="72" w:unhideWhenUsed="0"/>
+    <w:lsdException w:name="Colorful Grid Accent 5" w:semiHidden="0" w:uiPriority="73" w:unhideWhenUsed="0"/>
+    <w:lsdException w:name="Light Shading Accent 6" w:semiHidden="0" w:uiPriority="60" w:unhideWhenUsed="0"/>
+    <w:lsdException w:name="Light List Accent 6" w:semiHidden="0" w:uiPriority="61" w:unhideWhenUsed="0"/>
+    <w:lsdException w:name="Light Grid Accent 6" w:semiHidden="0" w:uiPriority="62" w:unhideWhenUsed="0"/>
+    <w:lsdException w:name="Medium Shading 1 Accent 6" w:semiHidden="0" w:uiPriority="63" w:unhideWhenUsed="0"/>
+    <w:lsdException w:name="Medium Shading 2 Accent 6" w:semiHidden="0" w:uiPriority="64" w:unhideWhenUsed="0"/>
+    <w:lsdException w:name="Medium List 1 Accent 6" w:semiHidden="0" w:uiPriority="65" w:unhideWhenUsed="0"/>
+    <w:lsdException w:name="Medium List 2 Accent 6" w:semiHidden="0" w:uiPriority="66" w:unhideWhenUsed="0"/>
+    <w:lsdException w:name="Medium Grid 1 Accent 6" w:semiHidden="0" w:uiPriority="67" w:unhideWhenUsed="0"/>
+    <w:lsdException w:name="Medium Grid 2 Accent 6" w:semiHidden="0" w:uiPriority="68" w:unhideWhenUsed="0"/>
+    <w:lsdException w:name="Medium Grid 3 Accent 6" w:semiHidden="0" w:uiPriority="69" w:unhideWhenUsed="0"/>
+    <w:lsdException w:name="Dark List Accent 6" w:semiHidden="0" w:uiPriority="70" w:unhideWhenUsed="0"/>
+    <w:lsdException w:name="Colorful Shading Accent 6" w:semiHidden="0" w:uiPriority="71" w:unhideWhenUsed="0"/>
+    <w:lsdException w:name="Colorful List Accent 6" w:semiHidden="0" w:uiPriority="72" w:unhideWhenUsed="0"/>
+    <w:lsdException w:name="Colorful Grid Accent 6" w:semiHidden="0" w:uiPriority="73" w:unhideWhenUsed="0"/>
+    <w:lsdException w:name="Subtle Emphasis" w:semiHidden="0" w:uiPriority="19" w:unhideWhenUsed="0" w:qFormat="1"/>
+    <w:lsdException w:name="Intense Emphasis" w:semiHidden="0" w:uiPriority="21" w:unhideWhenUsed="0" w:qFormat="1"/>
+    <w:lsdException w:name="Subtle Reference" w:semiHidden="0" w:uiPriority="31" w:unhideWhenUsed="0" w:qFormat="1"/>
+    <w:lsdException w:name="Intense Reference" w:semiHidden="0" w:uiPriority="32" w:unhideWhenUsed="0" w:qFormat="1"/>
+    <w:lsdException w:name="Book Title" w:semiHidden="0" w:uiPriority="33" w:unhideWhenUsed="0" w:qFormat="1"/>
+    <w:lsdException w:name="Bibliography" w:uiPriority="37"/>
+    <w:lsdException w:name="TOC Heading" w:uiPriority="39" w:qFormat="1"/>
+  </w:latentStyles>
+  <w:style w:type="paragraph" w:default="1" w:styleId="Normal">
+    <w:name w:val="Normal"/>
+    <w:qFormat/>
+  </w:style>
+  <w:style w:type="character" w:default="1" w:styleId="DefaultParagraphFont">
+    <w:name w:val="Default Paragraph Font"/>
+    <w:uiPriority w:val="1"/>
+    <w:semiHidden/>
+    <w:unhideWhenUsed/>
+  </w:style>
+  <w:style w:type="table" w:default="1" w:styleId="TableNormal">
+    <w:name w:val="Normal Table"/>
+    <w:uiPriority w:val="99"/>
+    <w:semiHidden/>
+    <w:unhideWhenUsed/>
+    <w:qFormat/>
+    <w:tblPr>
+      <w:tblInd w:w="0" w:type="dxa"/>
+      <w:tblCellMar>
+        <w:top w:w="0" w:type="dxa"/>
+        <w:left w:w="108" w:type="dxa"/>
+        <w:bottom w:w="0" w:type="dxa"/>
+        <w:right w:w="108" w:type="dxa"/>
+      </w:tblCellMar>
+    </w:tblPr>
+  </w:style>
+  <w:style w:type="numbering" w:default="1" w:styleId="NoList">
+    <w:name w:val="No List"/>
+    <w:uiPriority w:val="99"/>
+    <w:semiHidden/>
+    <w:unhideWhenUsed/>
+  </w:style>
+  <w:style w:type="paragraph" w:customStyle="1" w:styleId="CFA38DC99170431587D18B1A5700EBF2">
+    <w:name w:val="CFA38DC99170431587D18B1A5700EBF2"/>
+    <w:rsid w:val="00A96F8A"/>
+  </w:style>
+  <w:style w:type="paragraph" w:customStyle="1" w:styleId="1B86ECB4D83442158E17C06E4573388E">
+    <w:name w:val="1B86ECB4D83442158E17C06E4573388E"/>
+    <w:rsid w:val="00A96F8A"/>
+  </w:style>
+  <w:style w:type="paragraph" w:customStyle="1" w:styleId="61AB1958B4FC4C029037E4EED1EAB8D6">
+    <w:name w:val="61AB1958B4FC4C029037E4EED1EAB8D6"/>
+    <w:rsid w:val="00A96F8A"/>
+  </w:style>
+  <w:style w:type="paragraph" w:customStyle="1" w:styleId="622EB8C567DC4BE0AF850846E4B63B34">
+    <w:name w:val="622EB8C567DC4BE0AF850846E4B63B34"/>
+    <w:rsid w:val="00A96F8A"/>
+  </w:style>
+  <w:style w:type="paragraph" w:customStyle="1" w:styleId="5C4A2B2110AE4CBD874435F73FA8D551">
+    <w:name w:val="5C4A2B2110AE4CBD874435F73FA8D551"/>
+    <w:rsid w:val="00A96F8A"/>
+  </w:style>
+  <w:style w:type="paragraph" w:customStyle="1" w:styleId="8B70223C95C34D21B50883ED54EFAFF6">
+    <w:name w:val="8B70223C95C34D21B50883ED54EFAFF6"/>
+    <w:rsid w:val="00A96F8A"/>
+  </w:style>
+</w:styles>
+</file>
+
+<file path=word/glossary/webSettings.xml><?xml version="1.0" encoding="utf-8"?>
+<w:webSettings xmlns:r="http://schemas.openxmlformats.org/officeDocument/2006/relationships" xmlns:w="http://schemas.openxmlformats.org/wordprocessingml/2006/main">
+  <w:optimizeForBrowser/>
+</w:webSettings>
 </file>
 
 <file path=word/theme/theme1.xml><?xml version="1.0" encoding="utf-8"?>
@@ -5387,7 +7062,7 @@
 </file>
 
 <file path=customXml/itemProps1.xml><?xml version="1.0" encoding="utf-8"?>
-<ds:datastoreItem xmlns:ds="http://schemas.openxmlformats.org/officeDocument/2006/customXml" ds:itemID="{705ED614-D6EB-47CC-BDC9-588C7F22F719}">
+<ds:datastoreItem xmlns:ds="http://schemas.openxmlformats.org/officeDocument/2006/customXml" ds:itemID="{7242F09C-2EFD-4E0F-AA25-D9A517C436ED}">
   <ds:schemaRefs>
     <ds:schemaRef ds:uri="http://schemas.openxmlformats.org/officeDocument/2006/bibliography"/>
   </ds:schemaRefs>

--- a/doc/Libroid_plan.docx
+++ b/doc/Libroid_plan.docx
@@ -258,10 +258,10 @@
         <w:t xml:space="preserve">Platná verze ke dni </w:t>
       </w:r>
       <w:r>
-        <w:t>29</w:t>
+        <w:t>2. 12</w:t>
       </w:r>
       <w:r>
-        <w:t>. 11. 2011</w:t>
+        <w:t>. 2011</w:t>
       </w:r>
       <w:r>
         <w:br w:type="page"/>
@@ -269,13 +269,6 @@
     </w:p>
     <w:sdt>
       <w:sdtPr>
-        <w:id w:val="17036076"/>
-        <w:docPartObj>
-          <w:docPartGallery w:val="Table of Contents"/>
-          <w:docPartUnique/>
-        </w:docPartObj>
-      </w:sdtPr>
-      <w:sdtEndPr>
         <w:rPr>
           <w:rFonts w:asciiTheme="minorHAnsi" w:eastAsiaTheme="minorHAnsi" w:hAnsiTheme="minorHAnsi" w:cstheme="minorBidi"/>
           <w:b w:val="0"/>
@@ -285,15 +278,29 @@
           <w:szCs w:val="22"/>
           <w:lang w:val="cs-CZ"/>
         </w:rPr>
-      </w:sdtEndPr>
+        <w:id w:val="17036076"/>
+        <w:docPartObj>
+          <w:docPartGallery w:val="Table of Contents"/>
+          <w:docPartUnique/>
+        </w:docPartObj>
+      </w:sdtPr>
       <w:sdtContent>
         <w:p>
           <w:pPr>
             <w:pStyle w:val="TOCHeading"/>
           </w:pPr>
+          <w:proofErr w:type="spellStart"/>
           <w:r>
-            <w:t>Table of Contents</w:t>
+            <w:t>Obsah</w:t>
           </w:r>
+          <w:proofErr w:type="spellEnd"/>
+        </w:p>
+        <w:p>
+          <w:pPr>
+            <w:rPr>
+              <w:lang w:val="en-US"/>
+            </w:rPr>
+          </w:pPr>
         </w:p>
         <w:p>
           <w:pPr>
@@ -914,7 +921,7 @@
                 <w:noProof/>
                 <w:webHidden/>
               </w:rPr>
-              <w:t>4</w:t>
+              <w:t>6</w:t>
             </w:r>
             <w:r>
               <w:rPr>
@@ -983,7 +990,7 @@
                 <w:noProof/>
                 <w:webHidden/>
               </w:rPr>
-              <w:t>4</w:t>
+              <w:t>6</w:t>
             </w:r>
             <w:r>
               <w:rPr>
@@ -1052,7 +1059,7 @@
                 <w:noProof/>
                 <w:webHidden/>
               </w:rPr>
-              <w:t>5</w:t>
+              <w:t>6</w:t>
             </w:r>
             <w:r>
               <w:rPr>
@@ -1121,7 +1128,7 @@
                 <w:noProof/>
                 <w:webHidden/>
               </w:rPr>
-              <w:t>5</w:t>
+              <w:t>7</w:t>
             </w:r>
             <w:r>
               <w:rPr>
@@ -1201,7 +1208,7 @@
           <w:rFonts w:asciiTheme="majorHAnsi" w:eastAsiaTheme="majorEastAsia" w:hAnsiTheme="majorHAnsi" w:cstheme="majorBidi"/>
           <w:b/>
           <w:bCs/>
-          <w:color w:val="0F6FC6" w:themeColor="accent1"/>
+          <w:color w:val="53548A" w:themeColor="accent1"/>
           <w:sz w:val="26"/>
           <w:szCs w:val="26"/>
         </w:rPr>
@@ -1752,6 +1759,7272 @@
       <w:pPr>
         <w:jc w:val="both"/>
       </w:pPr>
+      <w:proofErr w:type="gramStart"/>
+      <w:r>
+        <w:t>Verze k 2. 12</w:t>
+      </w:r>
+      <w:proofErr w:type="gramEnd"/>
+      <w:r>
+        <w:t>. 2011: Všichni členové nemají vykázánu veškerou práci na projektu.</w:t>
+      </w:r>
+    </w:p>
+    <w:tbl>
+      <w:tblPr>
+        <w:tblW w:w="6008" w:type="dxa"/>
+        <w:tblInd w:w="70" w:type="dxa"/>
+        <w:tblCellMar>
+          <w:left w:w="70" w:type="dxa"/>
+          <w:right w:w="70" w:type="dxa"/>
+        </w:tblCellMar>
+        <w:tblLook w:val="04A0"/>
+      </w:tblPr>
+      <w:tblGrid>
+        <w:gridCol w:w="3856"/>
+        <w:gridCol w:w="1056"/>
+        <w:gridCol w:w="1096"/>
+      </w:tblGrid>
+      <w:tr>
+        <w:trPr>
+          <w:trHeight w:val="360"/>
+        </w:trPr>
+        <w:tc>
+          <w:tcPr>
+            <w:tcW w:w="3856" w:type="dxa"/>
+            <w:tcBorders>
+              <w:top w:val="nil"/>
+              <w:left w:val="nil"/>
+              <w:bottom w:val="nil"/>
+              <w:right w:val="nil"/>
+            </w:tcBorders>
+            <w:shd w:val="clear" w:color="auto" w:fill="auto"/>
+            <w:noWrap/>
+            <w:vAlign w:val="bottom"/>
+            <w:hideMark/>
+          </w:tcPr>
+          <w:p>
+            <w:pPr>
+              <w:spacing w:after="0" w:line="240" w:lineRule="auto"/>
+              <w:rPr>
+                <w:rFonts w:ascii="Calibri" w:eastAsia="Times New Roman" w:hAnsi="Calibri" w:cs="Times New Roman"/>
+                <w:b/>
+                <w:bCs/>
+                <w:color w:val="000000"/>
+                <w:sz w:val="27"/>
+                <w:szCs w:val="27"/>
+                <w:lang w:eastAsia="cs-CZ"/>
+              </w:rPr>
+            </w:pPr>
+            <w:proofErr w:type="spellStart"/>
+            <w:r>
+              <w:rPr>
+                <w:rFonts w:ascii="Calibri" w:eastAsia="Times New Roman" w:hAnsi="Calibri" w:cs="Times New Roman"/>
+                <w:b/>
+                <w:bCs/>
+                <w:color w:val="000000"/>
+                <w:sz w:val="27"/>
+                <w:szCs w:val="27"/>
+                <w:lang w:eastAsia="cs-CZ"/>
+              </w:rPr>
+              <w:t>Okruhlicová</w:t>
+            </w:r>
+            <w:proofErr w:type="spellEnd"/>
+            <w:r>
+              <w:rPr>
+                <w:rFonts w:ascii="Calibri" w:eastAsia="Times New Roman" w:hAnsi="Calibri" w:cs="Times New Roman"/>
+                <w:b/>
+                <w:bCs/>
+                <w:color w:val="000000"/>
+                <w:sz w:val="27"/>
+                <w:szCs w:val="27"/>
+                <w:lang w:eastAsia="cs-CZ"/>
+              </w:rPr>
+              <w:t xml:space="preserve"> Věra</w:t>
+            </w:r>
+          </w:p>
+        </w:tc>
+        <w:tc>
+          <w:tcPr>
+            <w:tcW w:w="1056" w:type="dxa"/>
+            <w:tcBorders>
+              <w:top w:val="nil"/>
+              <w:left w:val="nil"/>
+              <w:bottom w:val="nil"/>
+              <w:right w:val="nil"/>
+            </w:tcBorders>
+            <w:shd w:val="clear" w:color="auto" w:fill="auto"/>
+            <w:noWrap/>
+            <w:vAlign w:val="bottom"/>
+            <w:hideMark/>
+          </w:tcPr>
+          <w:p>
+            <w:pPr>
+              <w:spacing w:after="0" w:line="240" w:lineRule="auto"/>
+              <w:rPr>
+                <w:rFonts w:ascii="Calibri" w:eastAsia="Times New Roman" w:hAnsi="Calibri" w:cs="Times New Roman"/>
+                <w:color w:val="000000"/>
+                <w:lang w:eastAsia="cs-CZ"/>
+              </w:rPr>
+            </w:pPr>
+          </w:p>
+        </w:tc>
+        <w:tc>
+          <w:tcPr>
+            <w:tcW w:w="1096" w:type="dxa"/>
+            <w:tcBorders>
+              <w:top w:val="nil"/>
+              <w:left w:val="nil"/>
+              <w:bottom w:val="nil"/>
+              <w:right w:val="nil"/>
+            </w:tcBorders>
+            <w:shd w:val="clear" w:color="auto" w:fill="auto"/>
+            <w:noWrap/>
+            <w:vAlign w:val="bottom"/>
+            <w:hideMark/>
+          </w:tcPr>
+          <w:p>
+            <w:pPr>
+              <w:spacing w:after="0" w:line="240" w:lineRule="auto"/>
+              <w:rPr>
+                <w:rFonts w:ascii="Calibri" w:eastAsia="Times New Roman" w:hAnsi="Calibri" w:cs="Times New Roman"/>
+                <w:color w:val="000000"/>
+                <w:lang w:eastAsia="cs-CZ"/>
+              </w:rPr>
+            </w:pPr>
+          </w:p>
+        </w:tc>
+      </w:tr>
+      <w:tr>
+        <w:trPr>
+          <w:trHeight w:val="300"/>
+        </w:trPr>
+        <w:tc>
+          <w:tcPr>
+            <w:tcW w:w="3856" w:type="dxa"/>
+            <w:tcBorders>
+              <w:top w:val="nil"/>
+              <w:left w:val="nil"/>
+              <w:bottom w:val="nil"/>
+              <w:right w:val="nil"/>
+            </w:tcBorders>
+            <w:shd w:val="clear" w:color="auto" w:fill="auto"/>
+            <w:noWrap/>
+            <w:vAlign w:val="bottom"/>
+            <w:hideMark/>
+          </w:tcPr>
+          <w:p>
+            <w:pPr>
+              <w:spacing w:after="0" w:line="240" w:lineRule="auto"/>
+              <w:rPr>
+                <w:rFonts w:ascii="Calibri" w:eastAsia="Times New Roman" w:hAnsi="Calibri" w:cs="Times New Roman"/>
+                <w:color w:val="000000"/>
+                <w:lang w:eastAsia="cs-CZ"/>
+              </w:rPr>
+            </w:pPr>
+          </w:p>
+        </w:tc>
+        <w:tc>
+          <w:tcPr>
+            <w:tcW w:w="1056" w:type="dxa"/>
+            <w:tcBorders>
+              <w:top w:val="nil"/>
+              <w:left w:val="nil"/>
+              <w:bottom w:val="nil"/>
+              <w:right w:val="nil"/>
+            </w:tcBorders>
+            <w:shd w:val="clear" w:color="auto" w:fill="auto"/>
+            <w:noWrap/>
+            <w:vAlign w:val="bottom"/>
+            <w:hideMark/>
+          </w:tcPr>
+          <w:p>
+            <w:pPr>
+              <w:spacing w:after="0" w:line="240" w:lineRule="auto"/>
+              <w:rPr>
+                <w:rFonts w:ascii="Calibri" w:eastAsia="Times New Roman" w:hAnsi="Calibri" w:cs="Times New Roman"/>
+                <w:color w:val="000000"/>
+                <w:lang w:eastAsia="cs-CZ"/>
+              </w:rPr>
+            </w:pPr>
+          </w:p>
+        </w:tc>
+        <w:tc>
+          <w:tcPr>
+            <w:tcW w:w="1096" w:type="dxa"/>
+            <w:tcBorders>
+              <w:top w:val="nil"/>
+              <w:left w:val="nil"/>
+              <w:bottom w:val="nil"/>
+              <w:right w:val="nil"/>
+            </w:tcBorders>
+            <w:shd w:val="clear" w:color="auto" w:fill="auto"/>
+            <w:noWrap/>
+            <w:vAlign w:val="bottom"/>
+            <w:hideMark/>
+          </w:tcPr>
+          <w:p>
+            <w:pPr>
+              <w:spacing w:after="0" w:line="240" w:lineRule="auto"/>
+              <w:rPr>
+                <w:rFonts w:ascii="Calibri" w:eastAsia="Times New Roman" w:hAnsi="Calibri" w:cs="Times New Roman"/>
+                <w:color w:val="000000"/>
+                <w:lang w:eastAsia="cs-CZ"/>
+              </w:rPr>
+            </w:pPr>
+          </w:p>
+        </w:tc>
+      </w:tr>
+      <w:tr>
+        <w:trPr>
+          <w:trHeight w:val="300"/>
+        </w:trPr>
+        <w:tc>
+          <w:tcPr>
+            <w:tcW w:w="3856" w:type="dxa"/>
+            <w:tcBorders>
+              <w:top w:val="single" w:sz="4" w:space="0" w:color="000000"/>
+              <w:left w:val="single" w:sz="4" w:space="0" w:color="000000"/>
+              <w:bottom w:val="single" w:sz="4" w:space="0" w:color="000000"/>
+              <w:right w:val="single" w:sz="4" w:space="0" w:color="000000"/>
+            </w:tcBorders>
+            <w:shd w:val="clear" w:color="auto" w:fill="auto"/>
+            <w:vAlign w:val="center"/>
+            <w:hideMark/>
+          </w:tcPr>
+          <w:p>
+            <w:pPr>
+              <w:spacing w:after="0" w:line="240" w:lineRule="auto"/>
+              <w:jc w:val="center"/>
+              <w:rPr>
+                <w:rFonts w:ascii="Calibri" w:eastAsia="Times New Roman" w:hAnsi="Calibri" w:cs="Times New Roman"/>
+                <w:b/>
+                <w:bCs/>
+                <w:color w:val="000000"/>
+                <w:sz w:val="20"/>
+                <w:szCs w:val="20"/>
+                <w:lang w:eastAsia="cs-CZ"/>
+              </w:rPr>
+            </w:pPr>
+            <w:r>
+              <w:rPr>
+                <w:rFonts w:ascii="Calibri" w:eastAsia="Times New Roman" w:hAnsi="Calibri" w:cs="Times New Roman"/>
+                <w:b/>
+                <w:bCs/>
+                <w:color w:val="000000"/>
+                <w:sz w:val="20"/>
+                <w:szCs w:val="20"/>
+                <w:lang w:eastAsia="cs-CZ"/>
+              </w:rPr>
+              <w:t>Úkol</w:t>
+            </w:r>
+          </w:p>
+        </w:tc>
+        <w:tc>
+          <w:tcPr>
+            <w:tcW w:w="1056" w:type="dxa"/>
+            <w:tcBorders>
+              <w:top w:val="single" w:sz="4" w:space="0" w:color="000000"/>
+              <w:left w:val="nil"/>
+              <w:bottom w:val="single" w:sz="4" w:space="0" w:color="000000"/>
+              <w:right w:val="single" w:sz="4" w:space="0" w:color="000000"/>
+            </w:tcBorders>
+            <w:shd w:val="clear" w:color="auto" w:fill="auto"/>
+            <w:vAlign w:val="center"/>
+            <w:hideMark/>
+          </w:tcPr>
+          <w:p>
+            <w:pPr>
+              <w:spacing w:after="0" w:line="240" w:lineRule="auto"/>
+              <w:jc w:val="center"/>
+              <w:rPr>
+                <w:rFonts w:ascii="Calibri" w:eastAsia="Times New Roman" w:hAnsi="Calibri" w:cs="Times New Roman"/>
+                <w:b/>
+                <w:bCs/>
+                <w:color w:val="000000"/>
+                <w:sz w:val="20"/>
+                <w:szCs w:val="20"/>
+                <w:lang w:eastAsia="cs-CZ"/>
+              </w:rPr>
+            </w:pPr>
+            <w:r>
+              <w:rPr>
+                <w:rFonts w:ascii="Calibri" w:eastAsia="Times New Roman" w:hAnsi="Calibri" w:cs="Times New Roman"/>
+                <w:b/>
+                <w:bCs/>
+                <w:color w:val="000000"/>
+                <w:sz w:val="20"/>
+                <w:szCs w:val="20"/>
+                <w:lang w:eastAsia="cs-CZ"/>
+              </w:rPr>
+              <w:t>Datum</w:t>
+            </w:r>
+          </w:p>
+        </w:tc>
+        <w:tc>
+          <w:tcPr>
+            <w:tcW w:w="1096" w:type="dxa"/>
+            <w:tcBorders>
+              <w:top w:val="single" w:sz="4" w:space="0" w:color="000000"/>
+              <w:left w:val="nil"/>
+              <w:bottom w:val="single" w:sz="4" w:space="0" w:color="000000"/>
+              <w:right w:val="single" w:sz="4" w:space="0" w:color="000000"/>
+            </w:tcBorders>
+            <w:shd w:val="clear" w:color="auto" w:fill="auto"/>
+            <w:vAlign w:val="center"/>
+            <w:hideMark/>
+          </w:tcPr>
+          <w:p>
+            <w:pPr>
+              <w:spacing w:after="0" w:line="240" w:lineRule="auto"/>
+              <w:jc w:val="center"/>
+              <w:rPr>
+                <w:rFonts w:ascii="Calibri" w:eastAsia="Times New Roman" w:hAnsi="Calibri" w:cs="Times New Roman"/>
+                <w:b/>
+                <w:bCs/>
+                <w:color w:val="000000"/>
+                <w:sz w:val="20"/>
+                <w:szCs w:val="20"/>
+                <w:lang w:eastAsia="cs-CZ"/>
+              </w:rPr>
+            </w:pPr>
+            <w:r>
+              <w:rPr>
+                <w:rFonts w:ascii="Calibri" w:eastAsia="Times New Roman" w:hAnsi="Calibri" w:cs="Times New Roman"/>
+                <w:b/>
+                <w:bCs/>
+                <w:color w:val="000000"/>
+                <w:sz w:val="20"/>
+                <w:szCs w:val="20"/>
+                <w:lang w:eastAsia="cs-CZ"/>
+              </w:rPr>
+              <w:t>Počet hodin</w:t>
+            </w:r>
+          </w:p>
+        </w:tc>
+      </w:tr>
+      <w:tr>
+        <w:trPr>
+          <w:trHeight w:val="300"/>
+        </w:trPr>
+        <w:tc>
+          <w:tcPr>
+            <w:tcW w:w="3856" w:type="dxa"/>
+            <w:tcBorders>
+              <w:top w:val="nil"/>
+              <w:left w:val="single" w:sz="4" w:space="0" w:color="000000"/>
+              <w:bottom w:val="single" w:sz="4" w:space="0" w:color="000000"/>
+              <w:right w:val="single" w:sz="4" w:space="0" w:color="000000"/>
+            </w:tcBorders>
+            <w:shd w:val="clear" w:color="auto" w:fill="auto"/>
+            <w:vAlign w:val="bottom"/>
+            <w:hideMark/>
+          </w:tcPr>
+          <w:p>
+            <w:pPr>
+              <w:spacing w:after="0" w:line="240" w:lineRule="auto"/>
+              <w:rPr>
+                <w:rFonts w:ascii="Calibri" w:eastAsia="Times New Roman" w:hAnsi="Calibri" w:cs="Times New Roman"/>
+                <w:color w:val="000000"/>
+                <w:sz w:val="20"/>
+                <w:szCs w:val="20"/>
+                <w:lang w:eastAsia="cs-CZ"/>
+              </w:rPr>
+            </w:pPr>
+            <w:r>
+              <w:rPr>
+                <w:rFonts w:ascii="Calibri" w:eastAsia="Times New Roman" w:hAnsi="Calibri" w:cs="Times New Roman"/>
+                <w:color w:val="000000"/>
+                <w:sz w:val="20"/>
+                <w:szCs w:val="20"/>
+                <w:lang w:eastAsia="cs-CZ"/>
+              </w:rPr>
+              <w:t>Upravení náčrtu POS</w:t>
+            </w:r>
+          </w:p>
+        </w:tc>
+        <w:tc>
+          <w:tcPr>
+            <w:tcW w:w="1056" w:type="dxa"/>
+            <w:tcBorders>
+              <w:top w:val="nil"/>
+              <w:left w:val="nil"/>
+              <w:bottom w:val="single" w:sz="4" w:space="0" w:color="000000"/>
+              <w:right w:val="single" w:sz="4" w:space="0" w:color="000000"/>
+            </w:tcBorders>
+            <w:shd w:val="clear" w:color="auto" w:fill="auto"/>
+            <w:vAlign w:val="bottom"/>
+            <w:hideMark/>
+          </w:tcPr>
+          <w:p>
+            <w:pPr>
+              <w:spacing w:after="0" w:line="240" w:lineRule="auto"/>
+              <w:jc w:val="right"/>
+              <w:rPr>
+                <w:rFonts w:ascii="Calibri" w:eastAsia="Times New Roman" w:hAnsi="Calibri" w:cs="Times New Roman"/>
+                <w:color w:val="000000"/>
+                <w:sz w:val="20"/>
+                <w:szCs w:val="20"/>
+                <w:lang w:eastAsia="cs-CZ"/>
+              </w:rPr>
+            </w:pPr>
+            <w:proofErr w:type="gramStart"/>
+            <w:r>
+              <w:rPr>
+                <w:rFonts w:ascii="Calibri" w:eastAsia="Times New Roman" w:hAnsi="Calibri" w:cs="Times New Roman"/>
+                <w:color w:val="000000"/>
+                <w:sz w:val="20"/>
+                <w:szCs w:val="20"/>
+                <w:lang w:eastAsia="cs-CZ"/>
+              </w:rPr>
+              <w:t>26.9.2011</w:t>
+            </w:r>
+            <w:proofErr w:type="gramEnd"/>
+          </w:p>
+        </w:tc>
+        <w:tc>
+          <w:tcPr>
+            <w:tcW w:w="1096" w:type="dxa"/>
+            <w:tcBorders>
+              <w:top w:val="nil"/>
+              <w:left w:val="nil"/>
+              <w:bottom w:val="single" w:sz="4" w:space="0" w:color="000000"/>
+              <w:right w:val="single" w:sz="4" w:space="0" w:color="000000"/>
+            </w:tcBorders>
+            <w:shd w:val="clear" w:color="auto" w:fill="auto"/>
+            <w:vAlign w:val="bottom"/>
+            <w:hideMark/>
+          </w:tcPr>
+          <w:p>
+            <w:pPr>
+              <w:spacing w:after="0" w:line="240" w:lineRule="auto"/>
+              <w:jc w:val="right"/>
+              <w:rPr>
+                <w:rFonts w:ascii="Calibri" w:eastAsia="Times New Roman" w:hAnsi="Calibri" w:cs="Times New Roman"/>
+                <w:color w:val="000000"/>
+                <w:sz w:val="20"/>
+                <w:szCs w:val="20"/>
+                <w:lang w:eastAsia="cs-CZ"/>
+              </w:rPr>
+            </w:pPr>
+            <w:r>
+              <w:rPr>
+                <w:rFonts w:ascii="Calibri" w:eastAsia="Times New Roman" w:hAnsi="Calibri" w:cs="Times New Roman"/>
+                <w:color w:val="000000"/>
+                <w:sz w:val="20"/>
+                <w:szCs w:val="20"/>
+                <w:lang w:eastAsia="cs-CZ"/>
+              </w:rPr>
+              <w:t>1,5</w:t>
+            </w:r>
+          </w:p>
+        </w:tc>
+      </w:tr>
+      <w:tr>
+        <w:trPr>
+          <w:trHeight w:val="300"/>
+        </w:trPr>
+        <w:tc>
+          <w:tcPr>
+            <w:tcW w:w="3856" w:type="dxa"/>
+            <w:tcBorders>
+              <w:top w:val="nil"/>
+              <w:left w:val="single" w:sz="4" w:space="0" w:color="000000"/>
+              <w:bottom w:val="single" w:sz="4" w:space="0" w:color="000000"/>
+              <w:right w:val="single" w:sz="4" w:space="0" w:color="000000"/>
+            </w:tcBorders>
+            <w:shd w:val="clear" w:color="auto" w:fill="auto"/>
+            <w:vAlign w:val="bottom"/>
+            <w:hideMark/>
+          </w:tcPr>
+          <w:p>
+            <w:pPr>
+              <w:spacing w:after="0" w:line="240" w:lineRule="auto"/>
+              <w:rPr>
+                <w:rFonts w:ascii="Calibri" w:eastAsia="Times New Roman" w:hAnsi="Calibri" w:cs="Times New Roman"/>
+                <w:color w:val="000000"/>
+                <w:sz w:val="20"/>
+                <w:szCs w:val="20"/>
+                <w:lang w:eastAsia="cs-CZ"/>
+              </w:rPr>
+            </w:pPr>
+            <w:r>
+              <w:rPr>
+                <w:rFonts w:ascii="Calibri" w:eastAsia="Times New Roman" w:hAnsi="Calibri" w:cs="Times New Roman"/>
+                <w:color w:val="000000"/>
+                <w:sz w:val="20"/>
+                <w:szCs w:val="20"/>
+                <w:lang w:eastAsia="cs-CZ"/>
+              </w:rPr>
+              <w:t>První verze Use Case</w:t>
+            </w:r>
+          </w:p>
+        </w:tc>
+        <w:tc>
+          <w:tcPr>
+            <w:tcW w:w="1056" w:type="dxa"/>
+            <w:tcBorders>
+              <w:top w:val="nil"/>
+              <w:left w:val="nil"/>
+              <w:bottom w:val="single" w:sz="4" w:space="0" w:color="000000"/>
+              <w:right w:val="single" w:sz="4" w:space="0" w:color="000000"/>
+            </w:tcBorders>
+            <w:shd w:val="clear" w:color="auto" w:fill="auto"/>
+            <w:vAlign w:val="bottom"/>
+            <w:hideMark/>
+          </w:tcPr>
+          <w:p>
+            <w:pPr>
+              <w:spacing w:after="0" w:line="240" w:lineRule="auto"/>
+              <w:jc w:val="right"/>
+              <w:rPr>
+                <w:rFonts w:ascii="Calibri" w:eastAsia="Times New Roman" w:hAnsi="Calibri" w:cs="Times New Roman"/>
+                <w:color w:val="000000"/>
+                <w:sz w:val="20"/>
+                <w:szCs w:val="20"/>
+                <w:lang w:eastAsia="cs-CZ"/>
+              </w:rPr>
+            </w:pPr>
+            <w:proofErr w:type="gramStart"/>
+            <w:r>
+              <w:rPr>
+                <w:rFonts w:ascii="Calibri" w:eastAsia="Times New Roman" w:hAnsi="Calibri" w:cs="Times New Roman"/>
+                <w:color w:val="000000"/>
+                <w:sz w:val="20"/>
+                <w:szCs w:val="20"/>
+                <w:lang w:eastAsia="cs-CZ"/>
+              </w:rPr>
+              <w:t>3.10.2011</w:t>
+            </w:r>
+            <w:proofErr w:type="gramEnd"/>
+          </w:p>
+        </w:tc>
+        <w:tc>
+          <w:tcPr>
+            <w:tcW w:w="1096" w:type="dxa"/>
+            <w:tcBorders>
+              <w:top w:val="nil"/>
+              <w:left w:val="nil"/>
+              <w:bottom w:val="single" w:sz="4" w:space="0" w:color="000000"/>
+              <w:right w:val="single" w:sz="4" w:space="0" w:color="000000"/>
+            </w:tcBorders>
+            <w:shd w:val="clear" w:color="auto" w:fill="auto"/>
+            <w:vAlign w:val="bottom"/>
+            <w:hideMark/>
+          </w:tcPr>
+          <w:p>
+            <w:pPr>
+              <w:spacing w:after="0" w:line="240" w:lineRule="auto"/>
+              <w:jc w:val="right"/>
+              <w:rPr>
+                <w:rFonts w:ascii="Calibri" w:eastAsia="Times New Roman" w:hAnsi="Calibri" w:cs="Times New Roman"/>
+                <w:color w:val="000000"/>
+                <w:sz w:val="20"/>
+                <w:szCs w:val="20"/>
+                <w:lang w:eastAsia="cs-CZ"/>
+              </w:rPr>
+            </w:pPr>
+            <w:r>
+              <w:rPr>
+                <w:rFonts w:ascii="Calibri" w:eastAsia="Times New Roman" w:hAnsi="Calibri" w:cs="Times New Roman"/>
+                <w:color w:val="000000"/>
+                <w:sz w:val="20"/>
+                <w:szCs w:val="20"/>
+                <w:lang w:eastAsia="cs-CZ"/>
+              </w:rPr>
+              <w:t>1</w:t>
+            </w:r>
+          </w:p>
+        </w:tc>
+      </w:tr>
+      <w:tr>
+        <w:trPr>
+          <w:trHeight w:val="300"/>
+        </w:trPr>
+        <w:tc>
+          <w:tcPr>
+            <w:tcW w:w="3856" w:type="dxa"/>
+            <w:tcBorders>
+              <w:top w:val="nil"/>
+              <w:left w:val="single" w:sz="4" w:space="0" w:color="000000"/>
+              <w:bottom w:val="single" w:sz="4" w:space="0" w:color="000000"/>
+              <w:right w:val="single" w:sz="4" w:space="0" w:color="000000"/>
+            </w:tcBorders>
+            <w:shd w:val="clear" w:color="auto" w:fill="auto"/>
+            <w:vAlign w:val="bottom"/>
+            <w:hideMark/>
+          </w:tcPr>
+          <w:p>
+            <w:pPr>
+              <w:spacing w:after="0" w:line="240" w:lineRule="auto"/>
+              <w:rPr>
+                <w:rFonts w:ascii="Calibri" w:eastAsia="Times New Roman" w:hAnsi="Calibri" w:cs="Times New Roman"/>
+                <w:color w:val="000000"/>
+                <w:sz w:val="20"/>
+                <w:szCs w:val="20"/>
+                <w:lang w:eastAsia="cs-CZ"/>
+              </w:rPr>
+            </w:pPr>
+            <w:r>
+              <w:rPr>
+                <w:rFonts w:ascii="Calibri" w:eastAsia="Times New Roman" w:hAnsi="Calibri" w:cs="Times New Roman"/>
+                <w:color w:val="000000"/>
+                <w:sz w:val="20"/>
+                <w:szCs w:val="20"/>
+                <w:lang w:eastAsia="cs-CZ"/>
+              </w:rPr>
+              <w:t xml:space="preserve">Dokončení Use Case + Nice to </w:t>
+            </w:r>
+            <w:proofErr w:type="spellStart"/>
+            <w:r>
+              <w:rPr>
+                <w:rFonts w:ascii="Calibri" w:eastAsia="Times New Roman" w:hAnsi="Calibri" w:cs="Times New Roman"/>
+                <w:color w:val="000000"/>
+                <w:sz w:val="20"/>
+                <w:szCs w:val="20"/>
+                <w:lang w:eastAsia="cs-CZ"/>
+              </w:rPr>
+              <w:t>Have</w:t>
+            </w:r>
+            <w:proofErr w:type="spellEnd"/>
+          </w:p>
+        </w:tc>
+        <w:tc>
+          <w:tcPr>
+            <w:tcW w:w="1056" w:type="dxa"/>
+            <w:tcBorders>
+              <w:top w:val="nil"/>
+              <w:left w:val="nil"/>
+              <w:bottom w:val="single" w:sz="4" w:space="0" w:color="000000"/>
+              <w:right w:val="single" w:sz="4" w:space="0" w:color="000000"/>
+            </w:tcBorders>
+            <w:shd w:val="clear" w:color="auto" w:fill="auto"/>
+            <w:vAlign w:val="bottom"/>
+            <w:hideMark/>
+          </w:tcPr>
+          <w:p>
+            <w:pPr>
+              <w:spacing w:after="0" w:line="240" w:lineRule="auto"/>
+              <w:jc w:val="right"/>
+              <w:rPr>
+                <w:rFonts w:ascii="Calibri" w:eastAsia="Times New Roman" w:hAnsi="Calibri" w:cs="Times New Roman"/>
+                <w:color w:val="000000"/>
+                <w:sz w:val="20"/>
+                <w:szCs w:val="20"/>
+                <w:lang w:eastAsia="cs-CZ"/>
+              </w:rPr>
+            </w:pPr>
+            <w:proofErr w:type="gramStart"/>
+            <w:r>
+              <w:rPr>
+                <w:rFonts w:ascii="Calibri" w:eastAsia="Times New Roman" w:hAnsi="Calibri" w:cs="Times New Roman"/>
+                <w:color w:val="000000"/>
+                <w:sz w:val="20"/>
+                <w:szCs w:val="20"/>
+                <w:lang w:eastAsia="cs-CZ"/>
+              </w:rPr>
+              <w:t>4.10.2011</w:t>
+            </w:r>
+            <w:proofErr w:type="gramEnd"/>
+          </w:p>
+        </w:tc>
+        <w:tc>
+          <w:tcPr>
+            <w:tcW w:w="1096" w:type="dxa"/>
+            <w:tcBorders>
+              <w:top w:val="nil"/>
+              <w:left w:val="nil"/>
+              <w:bottom w:val="single" w:sz="4" w:space="0" w:color="000000"/>
+              <w:right w:val="single" w:sz="4" w:space="0" w:color="000000"/>
+            </w:tcBorders>
+            <w:shd w:val="clear" w:color="auto" w:fill="auto"/>
+            <w:vAlign w:val="bottom"/>
+            <w:hideMark/>
+          </w:tcPr>
+          <w:p>
+            <w:pPr>
+              <w:spacing w:after="0" w:line="240" w:lineRule="auto"/>
+              <w:jc w:val="right"/>
+              <w:rPr>
+                <w:rFonts w:ascii="Calibri" w:eastAsia="Times New Roman" w:hAnsi="Calibri" w:cs="Times New Roman"/>
+                <w:color w:val="000000"/>
+                <w:sz w:val="20"/>
+                <w:szCs w:val="20"/>
+                <w:lang w:eastAsia="cs-CZ"/>
+              </w:rPr>
+            </w:pPr>
+            <w:r>
+              <w:rPr>
+                <w:rFonts w:ascii="Calibri" w:eastAsia="Times New Roman" w:hAnsi="Calibri" w:cs="Times New Roman"/>
+                <w:color w:val="000000"/>
+                <w:sz w:val="20"/>
+                <w:szCs w:val="20"/>
+                <w:lang w:eastAsia="cs-CZ"/>
+              </w:rPr>
+              <w:t>0,5</w:t>
+            </w:r>
+          </w:p>
+        </w:tc>
+      </w:tr>
+      <w:tr>
+        <w:trPr>
+          <w:trHeight w:val="300"/>
+        </w:trPr>
+        <w:tc>
+          <w:tcPr>
+            <w:tcW w:w="3856" w:type="dxa"/>
+            <w:tcBorders>
+              <w:top w:val="nil"/>
+              <w:left w:val="single" w:sz="4" w:space="0" w:color="000000"/>
+              <w:bottom w:val="single" w:sz="4" w:space="0" w:color="000000"/>
+              <w:right w:val="single" w:sz="4" w:space="0" w:color="000000"/>
+            </w:tcBorders>
+            <w:shd w:val="clear" w:color="auto" w:fill="auto"/>
+            <w:vAlign w:val="bottom"/>
+            <w:hideMark/>
+          </w:tcPr>
+          <w:p>
+            <w:pPr>
+              <w:spacing w:after="0" w:line="240" w:lineRule="auto"/>
+              <w:rPr>
+                <w:rFonts w:ascii="Calibri" w:eastAsia="Times New Roman" w:hAnsi="Calibri" w:cs="Times New Roman"/>
+                <w:color w:val="000000"/>
+                <w:sz w:val="20"/>
+                <w:szCs w:val="20"/>
+                <w:lang w:eastAsia="cs-CZ"/>
+              </w:rPr>
+            </w:pPr>
+            <w:r>
+              <w:rPr>
+                <w:rFonts w:ascii="Calibri" w:eastAsia="Times New Roman" w:hAnsi="Calibri" w:cs="Times New Roman"/>
+                <w:color w:val="000000"/>
+                <w:sz w:val="20"/>
+                <w:szCs w:val="20"/>
+                <w:lang w:eastAsia="cs-CZ"/>
+              </w:rPr>
+              <w:t xml:space="preserve">První verze </w:t>
+            </w:r>
+            <w:proofErr w:type="spellStart"/>
+            <w:r>
+              <w:rPr>
+                <w:rFonts w:ascii="Calibri" w:eastAsia="Times New Roman" w:hAnsi="Calibri" w:cs="Times New Roman"/>
+                <w:color w:val="000000"/>
+                <w:sz w:val="20"/>
+                <w:szCs w:val="20"/>
+                <w:lang w:eastAsia="cs-CZ"/>
+              </w:rPr>
+              <w:t>Milestones</w:t>
+            </w:r>
+            <w:proofErr w:type="spellEnd"/>
+          </w:p>
+        </w:tc>
+        <w:tc>
+          <w:tcPr>
+            <w:tcW w:w="1056" w:type="dxa"/>
+            <w:tcBorders>
+              <w:top w:val="nil"/>
+              <w:left w:val="nil"/>
+              <w:bottom w:val="single" w:sz="4" w:space="0" w:color="000000"/>
+              <w:right w:val="single" w:sz="4" w:space="0" w:color="000000"/>
+            </w:tcBorders>
+            <w:shd w:val="clear" w:color="auto" w:fill="auto"/>
+            <w:vAlign w:val="bottom"/>
+            <w:hideMark/>
+          </w:tcPr>
+          <w:p>
+            <w:pPr>
+              <w:spacing w:after="0" w:line="240" w:lineRule="auto"/>
+              <w:jc w:val="right"/>
+              <w:rPr>
+                <w:rFonts w:ascii="Calibri" w:eastAsia="Times New Roman" w:hAnsi="Calibri" w:cs="Times New Roman"/>
+                <w:color w:val="000000"/>
+                <w:sz w:val="20"/>
+                <w:szCs w:val="20"/>
+                <w:lang w:eastAsia="cs-CZ"/>
+              </w:rPr>
+            </w:pPr>
+            <w:proofErr w:type="gramStart"/>
+            <w:r>
+              <w:rPr>
+                <w:rFonts w:ascii="Calibri" w:eastAsia="Times New Roman" w:hAnsi="Calibri" w:cs="Times New Roman"/>
+                <w:color w:val="000000"/>
+                <w:sz w:val="20"/>
+                <w:szCs w:val="20"/>
+                <w:lang w:eastAsia="cs-CZ"/>
+              </w:rPr>
+              <w:t>18.10.2011</w:t>
+            </w:r>
+            <w:proofErr w:type="gramEnd"/>
+          </w:p>
+        </w:tc>
+        <w:tc>
+          <w:tcPr>
+            <w:tcW w:w="1096" w:type="dxa"/>
+            <w:tcBorders>
+              <w:top w:val="nil"/>
+              <w:left w:val="nil"/>
+              <w:bottom w:val="single" w:sz="4" w:space="0" w:color="000000"/>
+              <w:right w:val="single" w:sz="4" w:space="0" w:color="000000"/>
+            </w:tcBorders>
+            <w:shd w:val="clear" w:color="auto" w:fill="auto"/>
+            <w:vAlign w:val="bottom"/>
+            <w:hideMark/>
+          </w:tcPr>
+          <w:p>
+            <w:pPr>
+              <w:spacing w:after="0" w:line="240" w:lineRule="auto"/>
+              <w:jc w:val="right"/>
+              <w:rPr>
+                <w:rFonts w:ascii="Calibri" w:eastAsia="Times New Roman" w:hAnsi="Calibri" w:cs="Times New Roman"/>
+                <w:color w:val="000000"/>
+                <w:sz w:val="20"/>
+                <w:szCs w:val="20"/>
+                <w:lang w:eastAsia="cs-CZ"/>
+              </w:rPr>
+            </w:pPr>
+            <w:r>
+              <w:rPr>
+                <w:rFonts w:ascii="Calibri" w:eastAsia="Times New Roman" w:hAnsi="Calibri" w:cs="Times New Roman"/>
+                <w:color w:val="000000"/>
+                <w:sz w:val="20"/>
+                <w:szCs w:val="20"/>
+                <w:lang w:eastAsia="cs-CZ"/>
+              </w:rPr>
+              <w:t>0,5</w:t>
+            </w:r>
+          </w:p>
+        </w:tc>
+      </w:tr>
+      <w:tr>
+        <w:trPr>
+          <w:trHeight w:val="300"/>
+        </w:trPr>
+        <w:tc>
+          <w:tcPr>
+            <w:tcW w:w="3856" w:type="dxa"/>
+            <w:tcBorders>
+              <w:top w:val="nil"/>
+              <w:left w:val="nil"/>
+              <w:bottom w:val="nil"/>
+              <w:right w:val="nil"/>
+            </w:tcBorders>
+            <w:shd w:val="clear" w:color="auto" w:fill="auto"/>
+            <w:noWrap/>
+            <w:vAlign w:val="bottom"/>
+            <w:hideMark/>
+          </w:tcPr>
+          <w:p>
+            <w:pPr>
+              <w:spacing w:after="0" w:line="240" w:lineRule="auto"/>
+              <w:rPr>
+                <w:rFonts w:ascii="Calibri" w:eastAsia="Times New Roman" w:hAnsi="Calibri" w:cs="Times New Roman"/>
+                <w:color w:val="000000"/>
+                <w:lang w:eastAsia="cs-CZ"/>
+              </w:rPr>
+            </w:pPr>
+          </w:p>
+        </w:tc>
+        <w:tc>
+          <w:tcPr>
+            <w:tcW w:w="1056" w:type="dxa"/>
+            <w:tcBorders>
+              <w:top w:val="nil"/>
+              <w:left w:val="nil"/>
+              <w:bottom w:val="nil"/>
+              <w:right w:val="nil"/>
+            </w:tcBorders>
+            <w:shd w:val="clear" w:color="auto" w:fill="auto"/>
+            <w:noWrap/>
+            <w:vAlign w:val="bottom"/>
+            <w:hideMark/>
+          </w:tcPr>
+          <w:p>
+            <w:pPr>
+              <w:spacing w:after="0" w:line="240" w:lineRule="auto"/>
+              <w:rPr>
+                <w:rFonts w:ascii="Calibri" w:eastAsia="Times New Roman" w:hAnsi="Calibri" w:cs="Times New Roman"/>
+                <w:color w:val="000000"/>
+                <w:lang w:eastAsia="cs-CZ"/>
+              </w:rPr>
+            </w:pPr>
+          </w:p>
+        </w:tc>
+        <w:tc>
+          <w:tcPr>
+            <w:tcW w:w="1096" w:type="dxa"/>
+            <w:tcBorders>
+              <w:top w:val="nil"/>
+              <w:left w:val="nil"/>
+              <w:bottom w:val="nil"/>
+              <w:right w:val="nil"/>
+            </w:tcBorders>
+            <w:shd w:val="clear" w:color="auto" w:fill="auto"/>
+            <w:noWrap/>
+            <w:vAlign w:val="bottom"/>
+            <w:hideMark/>
+          </w:tcPr>
+          <w:p>
+            <w:pPr>
+              <w:spacing w:after="0" w:line="240" w:lineRule="auto"/>
+              <w:rPr>
+                <w:rFonts w:ascii="Calibri" w:eastAsia="Times New Roman" w:hAnsi="Calibri" w:cs="Times New Roman"/>
+                <w:color w:val="000000"/>
+                <w:lang w:eastAsia="cs-CZ"/>
+              </w:rPr>
+            </w:pPr>
+          </w:p>
+        </w:tc>
+      </w:tr>
+      <w:tr>
+        <w:trPr>
+          <w:trHeight w:val="360"/>
+        </w:trPr>
+        <w:tc>
+          <w:tcPr>
+            <w:tcW w:w="3856" w:type="dxa"/>
+            <w:tcBorders>
+              <w:top w:val="nil"/>
+              <w:left w:val="nil"/>
+              <w:bottom w:val="nil"/>
+              <w:right w:val="nil"/>
+            </w:tcBorders>
+            <w:shd w:val="clear" w:color="auto" w:fill="auto"/>
+            <w:noWrap/>
+            <w:vAlign w:val="bottom"/>
+            <w:hideMark/>
+          </w:tcPr>
+          <w:p>
+            <w:pPr>
+              <w:spacing w:after="0" w:line="240" w:lineRule="auto"/>
+              <w:rPr>
+                <w:rFonts w:ascii="Calibri" w:eastAsia="Times New Roman" w:hAnsi="Calibri" w:cs="Times New Roman"/>
+                <w:b/>
+                <w:bCs/>
+                <w:color w:val="000000"/>
+                <w:sz w:val="27"/>
+                <w:szCs w:val="27"/>
+                <w:lang w:eastAsia="cs-CZ"/>
+              </w:rPr>
+            </w:pPr>
+            <w:proofErr w:type="spellStart"/>
+            <w:r>
+              <w:rPr>
+                <w:rFonts w:ascii="Calibri" w:eastAsia="Times New Roman" w:hAnsi="Calibri" w:cs="Times New Roman"/>
+                <w:b/>
+                <w:bCs/>
+                <w:color w:val="000000"/>
+                <w:sz w:val="27"/>
+                <w:szCs w:val="27"/>
+                <w:lang w:eastAsia="cs-CZ"/>
+              </w:rPr>
+              <w:lastRenderedPageBreak/>
+              <w:t>Dyrčík</w:t>
+            </w:r>
+            <w:proofErr w:type="spellEnd"/>
+            <w:r>
+              <w:rPr>
+                <w:rFonts w:ascii="Calibri" w:eastAsia="Times New Roman" w:hAnsi="Calibri" w:cs="Times New Roman"/>
+                <w:b/>
+                <w:bCs/>
+                <w:color w:val="000000"/>
+                <w:sz w:val="27"/>
+                <w:szCs w:val="27"/>
+                <w:lang w:eastAsia="cs-CZ"/>
+              </w:rPr>
+              <w:t xml:space="preserve"> Filip</w:t>
+            </w:r>
+          </w:p>
+        </w:tc>
+        <w:tc>
+          <w:tcPr>
+            <w:tcW w:w="1056" w:type="dxa"/>
+            <w:tcBorders>
+              <w:top w:val="nil"/>
+              <w:left w:val="nil"/>
+              <w:bottom w:val="nil"/>
+              <w:right w:val="nil"/>
+            </w:tcBorders>
+            <w:shd w:val="clear" w:color="auto" w:fill="auto"/>
+            <w:noWrap/>
+            <w:vAlign w:val="bottom"/>
+            <w:hideMark/>
+          </w:tcPr>
+          <w:p>
+            <w:pPr>
+              <w:spacing w:after="0" w:line="240" w:lineRule="auto"/>
+              <w:rPr>
+                <w:rFonts w:ascii="Calibri" w:eastAsia="Times New Roman" w:hAnsi="Calibri" w:cs="Times New Roman"/>
+                <w:color w:val="000000"/>
+                <w:lang w:eastAsia="cs-CZ"/>
+              </w:rPr>
+            </w:pPr>
+          </w:p>
+        </w:tc>
+        <w:tc>
+          <w:tcPr>
+            <w:tcW w:w="1096" w:type="dxa"/>
+            <w:tcBorders>
+              <w:top w:val="nil"/>
+              <w:left w:val="nil"/>
+              <w:bottom w:val="nil"/>
+              <w:right w:val="nil"/>
+            </w:tcBorders>
+            <w:shd w:val="clear" w:color="auto" w:fill="auto"/>
+            <w:noWrap/>
+            <w:vAlign w:val="bottom"/>
+            <w:hideMark/>
+          </w:tcPr>
+          <w:p>
+            <w:pPr>
+              <w:spacing w:after="0" w:line="240" w:lineRule="auto"/>
+              <w:rPr>
+                <w:rFonts w:ascii="Calibri" w:eastAsia="Times New Roman" w:hAnsi="Calibri" w:cs="Times New Roman"/>
+                <w:color w:val="000000"/>
+                <w:lang w:eastAsia="cs-CZ"/>
+              </w:rPr>
+            </w:pPr>
+          </w:p>
+        </w:tc>
+      </w:tr>
+      <w:tr>
+        <w:trPr>
+          <w:trHeight w:val="300"/>
+        </w:trPr>
+        <w:tc>
+          <w:tcPr>
+            <w:tcW w:w="3856" w:type="dxa"/>
+            <w:tcBorders>
+              <w:top w:val="nil"/>
+              <w:left w:val="nil"/>
+              <w:bottom w:val="nil"/>
+              <w:right w:val="nil"/>
+            </w:tcBorders>
+            <w:shd w:val="clear" w:color="auto" w:fill="auto"/>
+            <w:noWrap/>
+            <w:vAlign w:val="bottom"/>
+            <w:hideMark/>
+          </w:tcPr>
+          <w:p>
+            <w:pPr>
+              <w:spacing w:after="0" w:line="240" w:lineRule="auto"/>
+              <w:rPr>
+                <w:rFonts w:ascii="Calibri" w:eastAsia="Times New Roman" w:hAnsi="Calibri" w:cs="Times New Roman"/>
+                <w:color w:val="000000"/>
+                <w:lang w:eastAsia="cs-CZ"/>
+              </w:rPr>
+            </w:pPr>
+          </w:p>
+        </w:tc>
+        <w:tc>
+          <w:tcPr>
+            <w:tcW w:w="1056" w:type="dxa"/>
+            <w:tcBorders>
+              <w:top w:val="nil"/>
+              <w:left w:val="nil"/>
+              <w:bottom w:val="nil"/>
+              <w:right w:val="nil"/>
+            </w:tcBorders>
+            <w:shd w:val="clear" w:color="auto" w:fill="auto"/>
+            <w:noWrap/>
+            <w:vAlign w:val="bottom"/>
+            <w:hideMark/>
+          </w:tcPr>
+          <w:p>
+            <w:pPr>
+              <w:spacing w:after="0" w:line="240" w:lineRule="auto"/>
+              <w:rPr>
+                <w:rFonts w:ascii="Calibri" w:eastAsia="Times New Roman" w:hAnsi="Calibri" w:cs="Times New Roman"/>
+                <w:color w:val="000000"/>
+                <w:lang w:eastAsia="cs-CZ"/>
+              </w:rPr>
+            </w:pPr>
+          </w:p>
+        </w:tc>
+        <w:tc>
+          <w:tcPr>
+            <w:tcW w:w="1096" w:type="dxa"/>
+            <w:tcBorders>
+              <w:top w:val="nil"/>
+              <w:left w:val="nil"/>
+              <w:bottom w:val="nil"/>
+              <w:right w:val="nil"/>
+            </w:tcBorders>
+            <w:shd w:val="clear" w:color="auto" w:fill="auto"/>
+            <w:noWrap/>
+            <w:vAlign w:val="bottom"/>
+            <w:hideMark/>
+          </w:tcPr>
+          <w:p>
+            <w:pPr>
+              <w:spacing w:after="0" w:line="240" w:lineRule="auto"/>
+              <w:rPr>
+                <w:rFonts w:ascii="Calibri" w:eastAsia="Times New Roman" w:hAnsi="Calibri" w:cs="Times New Roman"/>
+                <w:color w:val="000000"/>
+                <w:lang w:eastAsia="cs-CZ"/>
+              </w:rPr>
+            </w:pPr>
+          </w:p>
+        </w:tc>
+      </w:tr>
+      <w:tr>
+        <w:trPr>
+          <w:trHeight w:val="300"/>
+        </w:trPr>
+        <w:tc>
+          <w:tcPr>
+            <w:tcW w:w="3856" w:type="dxa"/>
+            <w:tcBorders>
+              <w:top w:val="single" w:sz="4" w:space="0" w:color="000000"/>
+              <w:left w:val="single" w:sz="4" w:space="0" w:color="000000"/>
+              <w:bottom w:val="single" w:sz="4" w:space="0" w:color="000000"/>
+              <w:right w:val="single" w:sz="4" w:space="0" w:color="000000"/>
+            </w:tcBorders>
+            <w:shd w:val="clear" w:color="auto" w:fill="auto"/>
+            <w:vAlign w:val="center"/>
+            <w:hideMark/>
+          </w:tcPr>
+          <w:p>
+            <w:pPr>
+              <w:spacing w:after="0" w:line="240" w:lineRule="auto"/>
+              <w:jc w:val="center"/>
+              <w:rPr>
+                <w:rFonts w:ascii="Calibri" w:eastAsia="Times New Roman" w:hAnsi="Calibri" w:cs="Times New Roman"/>
+                <w:b/>
+                <w:bCs/>
+                <w:color w:val="000000"/>
+                <w:sz w:val="20"/>
+                <w:szCs w:val="20"/>
+                <w:lang w:eastAsia="cs-CZ"/>
+              </w:rPr>
+            </w:pPr>
+            <w:r>
+              <w:rPr>
+                <w:rFonts w:ascii="Calibri" w:eastAsia="Times New Roman" w:hAnsi="Calibri" w:cs="Times New Roman"/>
+                <w:b/>
+                <w:bCs/>
+                <w:color w:val="000000"/>
+                <w:sz w:val="20"/>
+                <w:szCs w:val="20"/>
+                <w:lang w:eastAsia="cs-CZ"/>
+              </w:rPr>
+              <w:t>Úkol</w:t>
+            </w:r>
+          </w:p>
+        </w:tc>
+        <w:tc>
+          <w:tcPr>
+            <w:tcW w:w="1056" w:type="dxa"/>
+            <w:tcBorders>
+              <w:top w:val="single" w:sz="4" w:space="0" w:color="000000"/>
+              <w:left w:val="nil"/>
+              <w:bottom w:val="single" w:sz="4" w:space="0" w:color="000000"/>
+              <w:right w:val="single" w:sz="4" w:space="0" w:color="000000"/>
+            </w:tcBorders>
+            <w:shd w:val="clear" w:color="auto" w:fill="auto"/>
+            <w:vAlign w:val="center"/>
+            <w:hideMark/>
+          </w:tcPr>
+          <w:p>
+            <w:pPr>
+              <w:spacing w:after="0" w:line="240" w:lineRule="auto"/>
+              <w:jc w:val="center"/>
+              <w:rPr>
+                <w:rFonts w:ascii="Calibri" w:eastAsia="Times New Roman" w:hAnsi="Calibri" w:cs="Times New Roman"/>
+                <w:b/>
+                <w:bCs/>
+                <w:color w:val="000000"/>
+                <w:sz w:val="20"/>
+                <w:szCs w:val="20"/>
+                <w:lang w:eastAsia="cs-CZ"/>
+              </w:rPr>
+            </w:pPr>
+            <w:r>
+              <w:rPr>
+                <w:rFonts w:ascii="Calibri" w:eastAsia="Times New Roman" w:hAnsi="Calibri" w:cs="Times New Roman"/>
+                <w:b/>
+                <w:bCs/>
+                <w:color w:val="000000"/>
+                <w:sz w:val="20"/>
+                <w:szCs w:val="20"/>
+                <w:lang w:eastAsia="cs-CZ"/>
+              </w:rPr>
+              <w:t>Datum</w:t>
+            </w:r>
+          </w:p>
+        </w:tc>
+        <w:tc>
+          <w:tcPr>
+            <w:tcW w:w="1096" w:type="dxa"/>
+            <w:tcBorders>
+              <w:top w:val="single" w:sz="4" w:space="0" w:color="000000"/>
+              <w:left w:val="nil"/>
+              <w:bottom w:val="single" w:sz="4" w:space="0" w:color="000000"/>
+              <w:right w:val="single" w:sz="4" w:space="0" w:color="000000"/>
+            </w:tcBorders>
+            <w:shd w:val="clear" w:color="auto" w:fill="auto"/>
+            <w:vAlign w:val="center"/>
+            <w:hideMark/>
+          </w:tcPr>
+          <w:p>
+            <w:pPr>
+              <w:spacing w:after="0" w:line="240" w:lineRule="auto"/>
+              <w:jc w:val="center"/>
+              <w:rPr>
+                <w:rFonts w:ascii="Calibri" w:eastAsia="Times New Roman" w:hAnsi="Calibri" w:cs="Times New Roman"/>
+                <w:b/>
+                <w:bCs/>
+                <w:color w:val="000000"/>
+                <w:sz w:val="20"/>
+                <w:szCs w:val="20"/>
+                <w:lang w:eastAsia="cs-CZ"/>
+              </w:rPr>
+            </w:pPr>
+            <w:r>
+              <w:rPr>
+                <w:rFonts w:ascii="Calibri" w:eastAsia="Times New Roman" w:hAnsi="Calibri" w:cs="Times New Roman"/>
+                <w:b/>
+                <w:bCs/>
+                <w:color w:val="000000"/>
+                <w:sz w:val="20"/>
+                <w:szCs w:val="20"/>
+                <w:lang w:eastAsia="cs-CZ"/>
+              </w:rPr>
+              <w:t>Počet hodin</w:t>
+            </w:r>
+          </w:p>
+        </w:tc>
+      </w:tr>
+      <w:tr>
+        <w:trPr>
+          <w:trHeight w:val="300"/>
+        </w:trPr>
+        <w:tc>
+          <w:tcPr>
+            <w:tcW w:w="3856" w:type="dxa"/>
+            <w:tcBorders>
+              <w:top w:val="nil"/>
+              <w:left w:val="single" w:sz="4" w:space="0" w:color="000000"/>
+              <w:bottom w:val="single" w:sz="4" w:space="0" w:color="000000"/>
+              <w:right w:val="single" w:sz="4" w:space="0" w:color="000000"/>
+            </w:tcBorders>
+            <w:shd w:val="clear" w:color="auto" w:fill="auto"/>
+            <w:vAlign w:val="bottom"/>
+            <w:hideMark/>
+          </w:tcPr>
+          <w:p>
+            <w:pPr>
+              <w:spacing w:after="0" w:line="240" w:lineRule="auto"/>
+              <w:rPr>
+                <w:rFonts w:ascii="Calibri" w:eastAsia="Times New Roman" w:hAnsi="Calibri" w:cs="Times New Roman"/>
+                <w:color w:val="000000"/>
+                <w:sz w:val="20"/>
+                <w:szCs w:val="20"/>
+                <w:lang w:eastAsia="cs-CZ"/>
+              </w:rPr>
+            </w:pPr>
+            <w:r>
+              <w:rPr>
+                <w:rFonts w:ascii="Calibri" w:eastAsia="Times New Roman" w:hAnsi="Calibri" w:cs="Times New Roman"/>
+                <w:color w:val="000000"/>
+                <w:sz w:val="20"/>
+                <w:szCs w:val="20"/>
+                <w:lang w:eastAsia="cs-CZ"/>
+              </w:rPr>
+              <w:t>Sepsání první verze POS</w:t>
+            </w:r>
+          </w:p>
+        </w:tc>
+        <w:tc>
+          <w:tcPr>
+            <w:tcW w:w="1056" w:type="dxa"/>
+            <w:tcBorders>
+              <w:top w:val="nil"/>
+              <w:left w:val="nil"/>
+              <w:bottom w:val="single" w:sz="4" w:space="0" w:color="000000"/>
+              <w:right w:val="single" w:sz="4" w:space="0" w:color="000000"/>
+            </w:tcBorders>
+            <w:shd w:val="clear" w:color="auto" w:fill="auto"/>
+            <w:vAlign w:val="bottom"/>
+            <w:hideMark/>
+          </w:tcPr>
+          <w:p>
+            <w:pPr>
+              <w:spacing w:after="0" w:line="240" w:lineRule="auto"/>
+              <w:jc w:val="right"/>
+              <w:rPr>
+                <w:rFonts w:ascii="Calibri" w:eastAsia="Times New Roman" w:hAnsi="Calibri" w:cs="Times New Roman"/>
+                <w:color w:val="000000"/>
+                <w:sz w:val="20"/>
+                <w:szCs w:val="20"/>
+                <w:lang w:eastAsia="cs-CZ"/>
+              </w:rPr>
+            </w:pPr>
+            <w:proofErr w:type="gramStart"/>
+            <w:r>
+              <w:rPr>
+                <w:rFonts w:ascii="Calibri" w:eastAsia="Times New Roman" w:hAnsi="Calibri" w:cs="Times New Roman"/>
+                <w:color w:val="000000"/>
+                <w:sz w:val="20"/>
+                <w:szCs w:val="20"/>
+                <w:lang w:eastAsia="cs-CZ"/>
+              </w:rPr>
+              <w:t>25.9.2011</w:t>
+            </w:r>
+            <w:proofErr w:type="gramEnd"/>
+          </w:p>
+        </w:tc>
+        <w:tc>
+          <w:tcPr>
+            <w:tcW w:w="1096" w:type="dxa"/>
+            <w:tcBorders>
+              <w:top w:val="nil"/>
+              <w:left w:val="nil"/>
+              <w:bottom w:val="single" w:sz="4" w:space="0" w:color="000000"/>
+              <w:right w:val="single" w:sz="4" w:space="0" w:color="000000"/>
+            </w:tcBorders>
+            <w:shd w:val="clear" w:color="auto" w:fill="auto"/>
+            <w:vAlign w:val="bottom"/>
+            <w:hideMark/>
+          </w:tcPr>
+          <w:p>
+            <w:pPr>
+              <w:spacing w:after="0" w:line="240" w:lineRule="auto"/>
+              <w:jc w:val="right"/>
+              <w:rPr>
+                <w:rFonts w:ascii="Calibri" w:eastAsia="Times New Roman" w:hAnsi="Calibri" w:cs="Times New Roman"/>
+                <w:color w:val="000000"/>
+                <w:sz w:val="20"/>
+                <w:szCs w:val="20"/>
+                <w:lang w:eastAsia="cs-CZ"/>
+              </w:rPr>
+            </w:pPr>
+            <w:r>
+              <w:rPr>
+                <w:rFonts w:ascii="Calibri" w:eastAsia="Times New Roman" w:hAnsi="Calibri" w:cs="Times New Roman"/>
+                <w:color w:val="000000"/>
+                <w:sz w:val="20"/>
+                <w:szCs w:val="20"/>
+                <w:lang w:eastAsia="cs-CZ"/>
+              </w:rPr>
+              <w:t>1</w:t>
+            </w:r>
+          </w:p>
+        </w:tc>
+      </w:tr>
+      <w:tr>
+        <w:trPr>
+          <w:trHeight w:val="300"/>
+        </w:trPr>
+        <w:tc>
+          <w:tcPr>
+            <w:tcW w:w="3856" w:type="dxa"/>
+            <w:tcBorders>
+              <w:top w:val="nil"/>
+              <w:left w:val="single" w:sz="4" w:space="0" w:color="000000"/>
+              <w:bottom w:val="single" w:sz="4" w:space="0" w:color="000000"/>
+              <w:right w:val="single" w:sz="4" w:space="0" w:color="000000"/>
+            </w:tcBorders>
+            <w:shd w:val="clear" w:color="auto" w:fill="auto"/>
+            <w:vAlign w:val="bottom"/>
+            <w:hideMark/>
+          </w:tcPr>
+          <w:p>
+            <w:pPr>
+              <w:spacing w:after="0" w:line="240" w:lineRule="auto"/>
+              <w:rPr>
+                <w:rFonts w:ascii="Calibri" w:eastAsia="Times New Roman" w:hAnsi="Calibri" w:cs="Times New Roman"/>
+                <w:color w:val="000000"/>
+                <w:sz w:val="20"/>
+                <w:szCs w:val="20"/>
+                <w:lang w:eastAsia="cs-CZ"/>
+              </w:rPr>
+            </w:pPr>
+            <w:r>
+              <w:rPr>
+                <w:rFonts w:ascii="Calibri" w:eastAsia="Times New Roman" w:hAnsi="Calibri" w:cs="Times New Roman"/>
+                <w:color w:val="000000"/>
+                <w:sz w:val="20"/>
+                <w:szCs w:val="20"/>
+                <w:lang w:eastAsia="cs-CZ"/>
+              </w:rPr>
+              <w:t xml:space="preserve">Kreslení WBS ve </w:t>
+            </w:r>
+            <w:proofErr w:type="spellStart"/>
+            <w:r>
+              <w:rPr>
+                <w:rFonts w:ascii="Calibri" w:eastAsia="Times New Roman" w:hAnsi="Calibri" w:cs="Times New Roman"/>
+                <w:color w:val="000000"/>
+                <w:sz w:val="20"/>
+                <w:szCs w:val="20"/>
+                <w:lang w:eastAsia="cs-CZ"/>
+              </w:rPr>
+              <w:t>Visiu</w:t>
+            </w:r>
+            <w:proofErr w:type="spellEnd"/>
+          </w:p>
+        </w:tc>
+        <w:tc>
+          <w:tcPr>
+            <w:tcW w:w="1056" w:type="dxa"/>
+            <w:tcBorders>
+              <w:top w:val="nil"/>
+              <w:left w:val="nil"/>
+              <w:bottom w:val="single" w:sz="4" w:space="0" w:color="000000"/>
+              <w:right w:val="single" w:sz="4" w:space="0" w:color="000000"/>
+            </w:tcBorders>
+            <w:shd w:val="clear" w:color="auto" w:fill="auto"/>
+            <w:vAlign w:val="bottom"/>
+            <w:hideMark/>
+          </w:tcPr>
+          <w:p>
+            <w:pPr>
+              <w:spacing w:after="0" w:line="240" w:lineRule="auto"/>
+              <w:jc w:val="right"/>
+              <w:rPr>
+                <w:rFonts w:ascii="Calibri" w:eastAsia="Times New Roman" w:hAnsi="Calibri" w:cs="Times New Roman"/>
+                <w:color w:val="000000"/>
+                <w:sz w:val="20"/>
+                <w:szCs w:val="20"/>
+                <w:lang w:eastAsia="cs-CZ"/>
+              </w:rPr>
+            </w:pPr>
+            <w:proofErr w:type="gramStart"/>
+            <w:r>
+              <w:rPr>
+                <w:rFonts w:ascii="Calibri" w:eastAsia="Times New Roman" w:hAnsi="Calibri" w:cs="Times New Roman"/>
+                <w:color w:val="000000"/>
+                <w:sz w:val="20"/>
+                <w:szCs w:val="20"/>
+                <w:lang w:eastAsia="cs-CZ"/>
+              </w:rPr>
+              <w:t>8.10.2011</w:t>
+            </w:r>
+            <w:proofErr w:type="gramEnd"/>
+          </w:p>
+        </w:tc>
+        <w:tc>
+          <w:tcPr>
+            <w:tcW w:w="1096" w:type="dxa"/>
+            <w:tcBorders>
+              <w:top w:val="nil"/>
+              <w:left w:val="nil"/>
+              <w:bottom w:val="single" w:sz="4" w:space="0" w:color="000000"/>
+              <w:right w:val="single" w:sz="4" w:space="0" w:color="000000"/>
+            </w:tcBorders>
+            <w:shd w:val="clear" w:color="auto" w:fill="auto"/>
+            <w:vAlign w:val="bottom"/>
+            <w:hideMark/>
+          </w:tcPr>
+          <w:p>
+            <w:pPr>
+              <w:spacing w:after="0" w:line="240" w:lineRule="auto"/>
+              <w:jc w:val="right"/>
+              <w:rPr>
+                <w:rFonts w:ascii="Calibri" w:eastAsia="Times New Roman" w:hAnsi="Calibri" w:cs="Times New Roman"/>
+                <w:color w:val="000000"/>
+                <w:sz w:val="20"/>
+                <w:szCs w:val="20"/>
+                <w:lang w:eastAsia="cs-CZ"/>
+              </w:rPr>
+            </w:pPr>
+            <w:r>
+              <w:rPr>
+                <w:rFonts w:ascii="Calibri" w:eastAsia="Times New Roman" w:hAnsi="Calibri" w:cs="Times New Roman"/>
+                <w:color w:val="000000"/>
+                <w:sz w:val="20"/>
+                <w:szCs w:val="20"/>
+                <w:lang w:eastAsia="cs-CZ"/>
+              </w:rPr>
+              <w:t>0,5</w:t>
+            </w:r>
+          </w:p>
+        </w:tc>
+      </w:tr>
+      <w:tr>
+        <w:trPr>
+          <w:trHeight w:val="300"/>
+        </w:trPr>
+        <w:tc>
+          <w:tcPr>
+            <w:tcW w:w="3856" w:type="dxa"/>
+            <w:tcBorders>
+              <w:top w:val="nil"/>
+              <w:left w:val="single" w:sz="4" w:space="0" w:color="000000"/>
+              <w:bottom w:val="single" w:sz="4" w:space="0" w:color="000000"/>
+              <w:right w:val="single" w:sz="4" w:space="0" w:color="000000"/>
+            </w:tcBorders>
+            <w:shd w:val="clear" w:color="auto" w:fill="auto"/>
+            <w:vAlign w:val="bottom"/>
+            <w:hideMark/>
+          </w:tcPr>
+          <w:p>
+            <w:pPr>
+              <w:spacing w:after="0" w:line="240" w:lineRule="auto"/>
+              <w:rPr>
+                <w:rFonts w:ascii="Calibri" w:eastAsia="Times New Roman" w:hAnsi="Calibri" w:cs="Times New Roman"/>
+                <w:color w:val="000000"/>
+                <w:sz w:val="20"/>
+                <w:szCs w:val="20"/>
+                <w:lang w:eastAsia="cs-CZ"/>
+              </w:rPr>
+            </w:pPr>
+            <w:r>
+              <w:rPr>
+                <w:rFonts w:ascii="Calibri" w:eastAsia="Times New Roman" w:hAnsi="Calibri" w:cs="Times New Roman"/>
+                <w:color w:val="000000"/>
+                <w:sz w:val="20"/>
+                <w:szCs w:val="20"/>
+                <w:lang w:eastAsia="cs-CZ"/>
+              </w:rPr>
+              <w:t xml:space="preserve">Přidání WBS do </w:t>
+            </w:r>
+            <w:proofErr w:type="spellStart"/>
+            <w:r>
+              <w:rPr>
+                <w:rFonts w:ascii="Calibri" w:eastAsia="Times New Roman" w:hAnsi="Calibri" w:cs="Times New Roman"/>
+                <w:color w:val="000000"/>
+                <w:sz w:val="20"/>
+                <w:szCs w:val="20"/>
+                <w:lang w:eastAsia="cs-CZ"/>
+              </w:rPr>
+              <w:t>rep</w:t>
+            </w:r>
+            <w:proofErr w:type="spellEnd"/>
+            <w:r>
+              <w:rPr>
+                <w:rFonts w:ascii="Calibri" w:eastAsia="Times New Roman" w:hAnsi="Calibri" w:cs="Times New Roman"/>
+                <w:color w:val="000000"/>
+                <w:sz w:val="20"/>
+                <w:szCs w:val="20"/>
+                <w:lang w:eastAsia="cs-CZ"/>
+              </w:rPr>
+              <w:t xml:space="preserve">. a na </w:t>
+            </w:r>
+            <w:proofErr w:type="spellStart"/>
+            <w:r>
+              <w:rPr>
+                <w:rFonts w:ascii="Calibri" w:eastAsia="Times New Roman" w:hAnsi="Calibri" w:cs="Times New Roman"/>
+                <w:color w:val="000000"/>
+                <w:sz w:val="20"/>
+                <w:szCs w:val="20"/>
+                <w:lang w:eastAsia="cs-CZ"/>
+              </w:rPr>
+              <w:t>wiki</w:t>
+            </w:r>
+            <w:proofErr w:type="spellEnd"/>
+          </w:p>
+        </w:tc>
+        <w:tc>
+          <w:tcPr>
+            <w:tcW w:w="1056" w:type="dxa"/>
+            <w:tcBorders>
+              <w:top w:val="nil"/>
+              <w:left w:val="nil"/>
+              <w:bottom w:val="single" w:sz="4" w:space="0" w:color="000000"/>
+              <w:right w:val="single" w:sz="4" w:space="0" w:color="000000"/>
+            </w:tcBorders>
+            <w:shd w:val="clear" w:color="auto" w:fill="auto"/>
+            <w:vAlign w:val="bottom"/>
+            <w:hideMark/>
+          </w:tcPr>
+          <w:p>
+            <w:pPr>
+              <w:spacing w:after="0" w:line="240" w:lineRule="auto"/>
+              <w:jc w:val="right"/>
+              <w:rPr>
+                <w:rFonts w:ascii="Calibri" w:eastAsia="Times New Roman" w:hAnsi="Calibri" w:cs="Times New Roman"/>
+                <w:color w:val="000000"/>
+                <w:sz w:val="20"/>
+                <w:szCs w:val="20"/>
+                <w:lang w:eastAsia="cs-CZ"/>
+              </w:rPr>
+            </w:pPr>
+            <w:proofErr w:type="gramStart"/>
+            <w:r>
+              <w:rPr>
+                <w:rFonts w:ascii="Calibri" w:eastAsia="Times New Roman" w:hAnsi="Calibri" w:cs="Times New Roman"/>
+                <w:color w:val="000000"/>
+                <w:sz w:val="20"/>
+                <w:szCs w:val="20"/>
+                <w:lang w:eastAsia="cs-CZ"/>
+              </w:rPr>
+              <w:t>8.10.2011</w:t>
+            </w:r>
+            <w:proofErr w:type="gramEnd"/>
+          </w:p>
+        </w:tc>
+        <w:tc>
+          <w:tcPr>
+            <w:tcW w:w="1096" w:type="dxa"/>
+            <w:tcBorders>
+              <w:top w:val="nil"/>
+              <w:left w:val="nil"/>
+              <w:bottom w:val="single" w:sz="4" w:space="0" w:color="000000"/>
+              <w:right w:val="single" w:sz="4" w:space="0" w:color="000000"/>
+            </w:tcBorders>
+            <w:shd w:val="clear" w:color="auto" w:fill="auto"/>
+            <w:vAlign w:val="bottom"/>
+            <w:hideMark/>
+          </w:tcPr>
+          <w:p>
+            <w:pPr>
+              <w:spacing w:after="0" w:line="240" w:lineRule="auto"/>
+              <w:jc w:val="right"/>
+              <w:rPr>
+                <w:rFonts w:ascii="Calibri" w:eastAsia="Times New Roman" w:hAnsi="Calibri" w:cs="Times New Roman"/>
+                <w:color w:val="000000"/>
+                <w:sz w:val="20"/>
+                <w:szCs w:val="20"/>
+                <w:lang w:eastAsia="cs-CZ"/>
+              </w:rPr>
+            </w:pPr>
+            <w:r>
+              <w:rPr>
+                <w:rFonts w:ascii="Calibri" w:eastAsia="Times New Roman" w:hAnsi="Calibri" w:cs="Times New Roman"/>
+                <w:color w:val="000000"/>
+                <w:sz w:val="20"/>
+                <w:szCs w:val="20"/>
+                <w:lang w:eastAsia="cs-CZ"/>
+              </w:rPr>
+              <w:t>1</w:t>
+            </w:r>
+          </w:p>
+        </w:tc>
+      </w:tr>
+      <w:tr>
+        <w:trPr>
+          <w:trHeight w:val="300"/>
+        </w:trPr>
+        <w:tc>
+          <w:tcPr>
+            <w:tcW w:w="3856" w:type="dxa"/>
+            <w:tcBorders>
+              <w:top w:val="nil"/>
+              <w:left w:val="single" w:sz="4" w:space="0" w:color="000000"/>
+              <w:bottom w:val="single" w:sz="4" w:space="0" w:color="000000"/>
+              <w:right w:val="single" w:sz="4" w:space="0" w:color="000000"/>
+            </w:tcBorders>
+            <w:shd w:val="clear" w:color="auto" w:fill="auto"/>
+            <w:vAlign w:val="bottom"/>
+            <w:hideMark/>
+          </w:tcPr>
+          <w:p>
+            <w:pPr>
+              <w:spacing w:after="0" w:line="240" w:lineRule="auto"/>
+              <w:rPr>
+                <w:rFonts w:ascii="Calibri" w:eastAsia="Times New Roman" w:hAnsi="Calibri" w:cs="Times New Roman"/>
+                <w:color w:val="000000"/>
+                <w:sz w:val="20"/>
+                <w:szCs w:val="20"/>
+                <w:lang w:eastAsia="cs-CZ"/>
+              </w:rPr>
+            </w:pPr>
+            <w:r>
+              <w:rPr>
+                <w:rFonts w:ascii="Calibri" w:eastAsia="Times New Roman" w:hAnsi="Calibri" w:cs="Times New Roman"/>
+                <w:color w:val="000000"/>
+                <w:sz w:val="20"/>
+                <w:szCs w:val="20"/>
+                <w:lang w:eastAsia="cs-CZ"/>
+              </w:rPr>
+              <w:t>Úprava WBS</w:t>
+            </w:r>
+          </w:p>
+        </w:tc>
+        <w:tc>
+          <w:tcPr>
+            <w:tcW w:w="1056" w:type="dxa"/>
+            <w:tcBorders>
+              <w:top w:val="nil"/>
+              <w:left w:val="nil"/>
+              <w:bottom w:val="single" w:sz="4" w:space="0" w:color="000000"/>
+              <w:right w:val="single" w:sz="4" w:space="0" w:color="000000"/>
+            </w:tcBorders>
+            <w:shd w:val="clear" w:color="auto" w:fill="auto"/>
+            <w:vAlign w:val="bottom"/>
+            <w:hideMark/>
+          </w:tcPr>
+          <w:p>
+            <w:pPr>
+              <w:spacing w:after="0" w:line="240" w:lineRule="auto"/>
+              <w:jc w:val="right"/>
+              <w:rPr>
+                <w:rFonts w:ascii="Calibri" w:eastAsia="Times New Roman" w:hAnsi="Calibri" w:cs="Times New Roman"/>
+                <w:color w:val="000000"/>
+                <w:sz w:val="20"/>
+                <w:szCs w:val="20"/>
+                <w:lang w:eastAsia="cs-CZ"/>
+              </w:rPr>
+            </w:pPr>
+            <w:proofErr w:type="gramStart"/>
+            <w:r>
+              <w:rPr>
+                <w:rFonts w:ascii="Calibri" w:eastAsia="Times New Roman" w:hAnsi="Calibri" w:cs="Times New Roman"/>
+                <w:color w:val="000000"/>
+                <w:sz w:val="20"/>
+                <w:szCs w:val="20"/>
+                <w:lang w:eastAsia="cs-CZ"/>
+              </w:rPr>
+              <w:t>15.10.2011</w:t>
+            </w:r>
+            <w:proofErr w:type="gramEnd"/>
+          </w:p>
+        </w:tc>
+        <w:tc>
+          <w:tcPr>
+            <w:tcW w:w="1096" w:type="dxa"/>
+            <w:tcBorders>
+              <w:top w:val="nil"/>
+              <w:left w:val="nil"/>
+              <w:bottom w:val="single" w:sz="4" w:space="0" w:color="000000"/>
+              <w:right w:val="single" w:sz="4" w:space="0" w:color="000000"/>
+            </w:tcBorders>
+            <w:shd w:val="clear" w:color="auto" w:fill="auto"/>
+            <w:vAlign w:val="bottom"/>
+            <w:hideMark/>
+          </w:tcPr>
+          <w:p>
+            <w:pPr>
+              <w:spacing w:after="0" w:line="240" w:lineRule="auto"/>
+              <w:jc w:val="right"/>
+              <w:rPr>
+                <w:rFonts w:ascii="Calibri" w:eastAsia="Times New Roman" w:hAnsi="Calibri" w:cs="Times New Roman"/>
+                <w:color w:val="000000"/>
+                <w:sz w:val="20"/>
+                <w:szCs w:val="20"/>
+                <w:lang w:eastAsia="cs-CZ"/>
+              </w:rPr>
+            </w:pPr>
+            <w:r>
+              <w:rPr>
+                <w:rFonts w:ascii="Calibri" w:eastAsia="Times New Roman" w:hAnsi="Calibri" w:cs="Times New Roman"/>
+                <w:color w:val="000000"/>
+                <w:sz w:val="20"/>
+                <w:szCs w:val="20"/>
+                <w:lang w:eastAsia="cs-CZ"/>
+              </w:rPr>
+              <w:t>1</w:t>
+            </w:r>
+          </w:p>
+        </w:tc>
+      </w:tr>
+      <w:tr>
+        <w:trPr>
+          <w:trHeight w:val="300"/>
+        </w:trPr>
+        <w:tc>
+          <w:tcPr>
+            <w:tcW w:w="3856" w:type="dxa"/>
+            <w:tcBorders>
+              <w:top w:val="nil"/>
+              <w:left w:val="single" w:sz="4" w:space="0" w:color="000000"/>
+              <w:bottom w:val="single" w:sz="4" w:space="0" w:color="000000"/>
+              <w:right w:val="single" w:sz="4" w:space="0" w:color="000000"/>
+            </w:tcBorders>
+            <w:shd w:val="clear" w:color="auto" w:fill="auto"/>
+            <w:vAlign w:val="bottom"/>
+            <w:hideMark/>
+          </w:tcPr>
+          <w:p>
+            <w:pPr>
+              <w:spacing w:after="0" w:line="240" w:lineRule="auto"/>
+              <w:rPr>
+                <w:rFonts w:ascii="Calibri" w:eastAsia="Times New Roman" w:hAnsi="Calibri" w:cs="Times New Roman"/>
+                <w:color w:val="000000"/>
+                <w:sz w:val="20"/>
+                <w:szCs w:val="20"/>
+                <w:lang w:eastAsia="cs-CZ"/>
+              </w:rPr>
+            </w:pPr>
+            <w:r>
+              <w:rPr>
+                <w:rFonts w:ascii="Calibri" w:eastAsia="Times New Roman" w:hAnsi="Calibri" w:cs="Times New Roman"/>
+                <w:color w:val="000000"/>
+                <w:sz w:val="20"/>
+                <w:szCs w:val="20"/>
+                <w:lang w:eastAsia="cs-CZ"/>
+              </w:rPr>
+              <w:t>Use Case - Graficky</w:t>
+            </w:r>
+          </w:p>
+        </w:tc>
+        <w:tc>
+          <w:tcPr>
+            <w:tcW w:w="1056" w:type="dxa"/>
+            <w:tcBorders>
+              <w:top w:val="nil"/>
+              <w:left w:val="nil"/>
+              <w:bottom w:val="single" w:sz="4" w:space="0" w:color="000000"/>
+              <w:right w:val="single" w:sz="4" w:space="0" w:color="000000"/>
+            </w:tcBorders>
+            <w:shd w:val="clear" w:color="auto" w:fill="auto"/>
+            <w:vAlign w:val="bottom"/>
+            <w:hideMark/>
+          </w:tcPr>
+          <w:p>
+            <w:pPr>
+              <w:spacing w:after="0" w:line="240" w:lineRule="auto"/>
+              <w:jc w:val="right"/>
+              <w:rPr>
+                <w:rFonts w:ascii="Calibri" w:eastAsia="Times New Roman" w:hAnsi="Calibri" w:cs="Times New Roman"/>
+                <w:color w:val="000000"/>
+                <w:sz w:val="20"/>
+                <w:szCs w:val="20"/>
+                <w:lang w:eastAsia="cs-CZ"/>
+              </w:rPr>
+            </w:pPr>
+            <w:proofErr w:type="gramStart"/>
+            <w:r>
+              <w:rPr>
+                <w:rFonts w:ascii="Calibri" w:eastAsia="Times New Roman" w:hAnsi="Calibri" w:cs="Times New Roman"/>
+                <w:color w:val="000000"/>
+                <w:sz w:val="20"/>
+                <w:szCs w:val="20"/>
+                <w:lang w:eastAsia="cs-CZ"/>
+              </w:rPr>
+              <w:t>19.11.2011</w:t>
+            </w:r>
+            <w:proofErr w:type="gramEnd"/>
+          </w:p>
+        </w:tc>
+        <w:tc>
+          <w:tcPr>
+            <w:tcW w:w="1096" w:type="dxa"/>
+            <w:tcBorders>
+              <w:top w:val="nil"/>
+              <w:left w:val="nil"/>
+              <w:bottom w:val="single" w:sz="4" w:space="0" w:color="000000"/>
+              <w:right w:val="single" w:sz="4" w:space="0" w:color="000000"/>
+            </w:tcBorders>
+            <w:shd w:val="clear" w:color="auto" w:fill="auto"/>
+            <w:vAlign w:val="bottom"/>
+            <w:hideMark/>
+          </w:tcPr>
+          <w:p>
+            <w:pPr>
+              <w:spacing w:after="0" w:line="240" w:lineRule="auto"/>
+              <w:jc w:val="right"/>
+              <w:rPr>
+                <w:rFonts w:ascii="Calibri" w:eastAsia="Times New Roman" w:hAnsi="Calibri" w:cs="Times New Roman"/>
+                <w:color w:val="000000"/>
+                <w:sz w:val="20"/>
+                <w:szCs w:val="20"/>
+                <w:lang w:eastAsia="cs-CZ"/>
+              </w:rPr>
+            </w:pPr>
+            <w:r>
+              <w:rPr>
+                <w:rFonts w:ascii="Calibri" w:eastAsia="Times New Roman" w:hAnsi="Calibri" w:cs="Times New Roman"/>
+                <w:color w:val="000000"/>
+                <w:sz w:val="20"/>
+                <w:szCs w:val="20"/>
+                <w:lang w:eastAsia="cs-CZ"/>
+              </w:rPr>
+              <w:t>1,5</w:t>
+            </w:r>
+          </w:p>
+        </w:tc>
+      </w:tr>
+      <w:tr>
+        <w:trPr>
+          <w:trHeight w:val="300"/>
+        </w:trPr>
+        <w:tc>
+          <w:tcPr>
+            <w:tcW w:w="3856" w:type="dxa"/>
+            <w:tcBorders>
+              <w:top w:val="nil"/>
+              <w:left w:val="nil"/>
+              <w:bottom w:val="nil"/>
+              <w:right w:val="nil"/>
+            </w:tcBorders>
+            <w:shd w:val="clear" w:color="auto" w:fill="auto"/>
+            <w:noWrap/>
+            <w:vAlign w:val="bottom"/>
+            <w:hideMark/>
+          </w:tcPr>
+          <w:p>
+            <w:pPr>
+              <w:spacing w:after="0" w:line="240" w:lineRule="auto"/>
+              <w:rPr>
+                <w:rFonts w:ascii="Calibri" w:eastAsia="Times New Roman" w:hAnsi="Calibri" w:cs="Times New Roman"/>
+                <w:color w:val="000000"/>
+                <w:lang w:eastAsia="cs-CZ"/>
+              </w:rPr>
+            </w:pPr>
+          </w:p>
+        </w:tc>
+        <w:tc>
+          <w:tcPr>
+            <w:tcW w:w="1056" w:type="dxa"/>
+            <w:tcBorders>
+              <w:top w:val="nil"/>
+              <w:left w:val="nil"/>
+              <w:bottom w:val="nil"/>
+              <w:right w:val="nil"/>
+            </w:tcBorders>
+            <w:shd w:val="clear" w:color="auto" w:fill="auto"/>
+            <w:noWrap/>
+            <w:vAlign w:val="bottom"/>
+            <w:hideMark/>
+          </w:tcPr>
+          <w:p>
+            <w:pPr>
+              <w:spacing w:after="0" w:line="240" w:lineRule="auto"/>
+              <w:rPr>
+                <w:rFonts w:ascii="Calibri" w:eastAsia="Times New Roman" w:hAnsi="Calibri" w:cs="Times New Roman"/>
+                <w:color w:val="000000"/>
+                <w:lang w:eastAsia="cs-CZ"/>
+              </w:rPr>
+            </w:pPr>
+          </w:p>
+        </w:tc>
+        <w:tc>
+          <w:tcPr>
+            <w:tcW w:w="1096" w:type="dxa"/>
+            <w:tcBorders>
+              <w:top w:val="nil"/>
+              <w:left w:val="nil"/>
+              <w:bottom w:val="nil"/>
+              <w:right w:val="nil"/>
+            </w:tcBorders>
+            <w:shd w:val="clear" w:color="auto" w:fill="auto"/>
+            <w:noWrap/>
+            <w:vAlign w:val="bottom"/>
+            <w:hideMark/>
+          </w:tcPr>
+          <w:p>
+            <w:pPr>
+              <w:spacing w:after="0" w:line="240" w:lineRule="auto"/>
+              <w:rPr>
+                <w:rFonts w:ascii="Calibri" w:eastAsia="Times New Roman" w:hAnsi="Calibri" w:cs="Times New Roman"/>
+                <w:color w:val="000000"/>
+                <w:lang w:eastAsia="cs-CZ"/>
+              </w:rPr>
+            </w:pPr>
+          </w:p>
+        </w:tc>
+      </w:tr>
+      <w:tr>
+        <w:trPr>
+          <w:trHeight w:val="360"/>
+        </w:trPr>
+        <w:tc>
+          <w:tcPr>
+            <w:tcW w:w="3856" w:type="dxa"/>
+            <w:tcBorders>
+              <w:top w:val="nil"/>
+              <w:left w:val="nil"/>
+              <w:bottom w:val="nil"/>
+              <w:right w:val="nil"/>
+            </w:tcBorders>
+            <w:shd w:val="clear" w:color="auto" w:fill="auto"/>
+            <w:noWrap/>
+            <w:vAlign w:val="bottom"/>
+            <w:hideMark/>
+          </w:tcPr>
+          <w:p>
+            <w:pPr>
+              <w:spacing w:after="0" w:line="240" w:lineRule="auto"/>
+              <w:rPr>
+                <w:rFonts w:ascii="Calibri" w:eastAsia="Times New Roman" w:hAnsi="Calibri" w:cs="Times New Roman"/>
+                <w:b/>
+                <w:bCs/>
+                <w:color w:val="000000"/>
+                <w:sz w:val="27"/>
+                <w:szCs w:val="27"/>
+                <w:lang w:eastAsia="cs-CZ"/>
+              </w:rPr>
+            </w:pPr>
+            <w:proofErr w:type="spellStart"/>
+            <w:r>
+              <w:rPr>
+                <w:rFonts w:ascii="Calibri" w:eastAsia="Times New Roman" w:hAnsi="Calibri" w:cs="Times New Roman"/>
+                <w:b/>
+                <w:bCs/>
+                <w:color w:val="000000"/>
+                <w:sz w:val="27"/>
+                <w:szCs w:val="27"/>
+                <w:lang w:eastAsia="cs-CZ"/>
+              </w:rPr>
+              <w:t>Messner</w:t>
+            </w:r>
+            <w:proofErr w:type="spellEnd"/>
+            <w:r>
+              <w:rPr>
+                <w:rFonts w:ascii="Calibri" w:eastAsia="Times New Roman" w:hAnsi="Calibri" w:cs="Times New Roman"/>
+                <w:b/>
+                <w:bCs/>
+                <w:color w:val="000000"/>
+                <w:sz w:val="27"/>
+                <w:szCs w:val="27"/>
+                <w:lang w:eastAsia="cs-CZ"/>
+              </w:rPr>
+              <w:t xml:space="preserve"> Petr</w:t>
+            </w:r>
+          </w:p>
+        </w:tc>
+        <w:tc>
+          <w:tcPr>
+            <w:tcW w:w="1056" w:type="dxa"/>
+            <w:tcBorders>
+              <w:top w:val="nil"/>
+              <w:left w:val="nil"/>
+              <w:bottom w:val="nil"/>
+              <w:right w:val="nil"/>
+            </w:tcBorders>
+            <w:shd w:val="clear" w:color="auto" w:fill="auto"/>
+            <w:noWrap/>
+            <w:vAlign w:val="bottom"/>
+            <w:hideMark/>
+          </w:tcPr>
+          <w:p>
+            <w:pPr>
+              <w:spacing w:after="0" w:line="240" w:lineRule="auto"/>
+              <w:rPr>
+                <w:rFonts w:ascii="Calibri" w:eastAsia="Times New Roman" w:hAnsi="Calibri" w:cs="Times New Roman"/>
+                <w:color w:val="000000"/>
+                <w:lang w:eastAsia="cs-CZ"/>
+              </w:rPr>
+            </w:pPr>
+          </w:p>
+        </w:tc>
+        <w:tc>
+          <w:tcPr>
+            <w:tcW w:w="1096" w:type="dxa"/>
+            <w:tcBorders>
+              <w:top w:val="nil"/>
+              <w:left w:val="nil"/>
+              <w:bottom w:val="nil"/>
+              <w:right w:val="nil"/>
+            </w:tcBorders>
+            <w:shd w:val="clear" w:color="auto" w:fill="auto"/>
+            <w:noWrap/>
+            <w:vAlign w:val="bottom"/>
+            <w:hideMark/>
+          </w:tcPr>
+          <w:p>
+            <w:pPr>
+              <w:spacing w:after="0" w:line="240" w:lineRule="auto"/>
+              <w:rPr>
+                <w:rFonts w:ascii="Calibri" w:eastAsia="Times New Roman" w:hAnsi="Calibri" w:cs="Times New Roman"/>
+                <w:color w:val="000000"/>
+                <w:lang w:eastAsia="cs-CZ"/>
+              </w:rPr>
+            </w:pPr>
+          </w:p>
+        </w:tc>
+      </w:tr>
+      <w:tr>
+        <w:trPr>
+          <w:trHeight w:val="300"/>
+        </w:trPr>
+        <w:tc>
+          <w:tcPr>
+            <w:tcW w:w="3856" w:type="dxa"/>
+            <w:tcBorders>
+              <w:top w:val="nil"/>
+              <w:left w:val="nil"/>
+              <w:bottom w:val="nil"/>
+              <w:right w:val="nil"/>
+            </w:tcBorders>
+            <w:shd w:val="clear" w:color="auto" w:fill="auto"/>
+            <w:noWrap/>
+            <w:vAlign w:val="bottom"/>
+            <w:hideMark/>
+          </w:tcPr>
+          <w:p>
+            <w:pPr>
+              <w:spacing w:after="0" w:line="240" w:lineRule="auto"/>
+              <w:rPr>
+                <w:rFonts w:ascii="Calibri" w:eastAsia="Times New Roman" w:hAnsi="Calibri" w:cs="Times New Roman"/>
+                <w:color w:val="000000"/>
+                <w:lang w:eastAsia="cs-CZ"/>
+              </w:rPr>
+            </w:pPr>
+          </w:p>
+        </w:tc>
+        <w:tc>
+          <w:tcPr>
+            <w:tcW w:w="1056" w:type="dxa"/>
+            <w:tcBorders>
+              <w:top w:val="nil"/>
+              <w:left w:val="nil"/>
+              <w:bottom w:val="nil"/>
+              <w:right w:val="nil"/>
+            </w:tcBorders>
+            <w:shd w:val="clear" w:color="auto" w:fill="auto"/>
+            <w:noWrap/>
+            <w:vAlign w:val="bottom"/>
+            <w:hideMark/>
+          </w:tcPr>
+          <w:p>
+            <w:pPr>
+              <w:spacing w:after="0" w:line="240" w:lineRule="auto"/>
+              <w:rPr>
+                <w:rFonts w:ascii="Calibri" w:eastAsia="Times New Roman" w:hAnsi="Calibri" w:cs="Times New Roman"/>
+                <w:color w:val="000000"/>
+                <w:lang w:eastAsia="cs-CZ"/>
+              </w:rPr>
+            </w:pPr>
+          </w:p>
+        </w:tc>
+        <w:tc>
+          <w:tcPr>
+            <w:tcW w:w="1096" w:type="dxa"/>
+            <w:tcBorders>
+              <w:top w:val="nil"/>
+              <w:left w:val="nil"/>
+              <w:bottom w:val="nil"/>
+              <w:right w:val="nil"/>
+            </w:tcBorders>
+            <w:shd w:val="clear" w:color="auto" w:fill="auto"/>
+            <w:noWrap/>
+            <w:vAlign w:val="bottom"/>
+            <w:hideMark/>
+          </w:tcPr>
+          <w:p>
+            <w:pPr>
+              <w:spacing w:after="0" w:line="240" w:lineRule="auto"/>
+              <w:rPr>
+                <w:rFonts w:ascii="Calibri" w:eastAsia="Times New Roman" w:hAnsi="Calibri" w:cs="Times New Roman"/>
+                <w:color w:val="000000"/>
+                <w:lang w:eastAsia="cs-CZ"/>
+              </w:rPr>
+            </w:pPr>
+          </w:p>
+        </w:tc>
+      </w:tr>
+      <w:tr>
+        <w:trPr>
+          <w:trHeight w:val="300"/>
+        </w:trPr>
+        <w:tc>
+          <w:tcPr>
+            <w:tcW w:w="3856" w:type="dxa"/>
+            <w:tcBorders>
+              <w:top w:val="single" w:sz="4" w:space="0" w:color="000000"/>
+              <w:left w:val="single" w:sz="4" w:space="0" w:color="000000"/>
+              <w:bottom w:val="single" w:sz="4" w:space="0" w:color="000000"/>
+              <w:right w:val="single" w:sz="4" w:space="0" w:color="000000"/>
+            </w:tcBorders>
+            <w:shd w:val="clear" w:color="auto" w:fill="auto"/>
+            <w:vAlign w:val="center"/>
+            <w:hideMark/>
+          </w:tcPr>
+          <w:p>
+            <w:pPr>
+              <w:spacing w:after="0" w:line="240" w:lineRule="auto"/>
+              <w:jc w:val="center"/>
+              <w:rPr>
+                <w:rFonts w:ascii="Calibri" w:eastAsia="Times New Roman" w:hAnsi="Calibri" w:cs="Times New Roman"/>
+                <w:b/>
+                <w:bCs/>
+                <w:color w:val="000000"/>
+                <w:sz w:val="20"/>
+                <w:szCs w:val="20"/>
+                <w:lang w:eastAsia="cs-CZ"/>
+              </w:rPr>
+            </w:pPr>
+            <w:r>
+              <w:rPr>
+                <w:rFonts w:ascii="Calibri" w:eastAsia="Times New Roman" w:hAnsi="Calibri" w:cs="Times New Roman"/>
+                <w:b/>
+                <w:bCs/>
+                <w:color w:val="000000"/>
+                <w:sz w:val="20"/>
+                <w:szCs w:val="20"/>
+                <w:lang w:eastAsia="cs-CZ"/>
+              </w:rPr>
+              <w:t>Úkol</w:t>
+            </w:r>
+          </w:p>
+        </w:tc>
+        <w:tc>
+          <w:tcPr>
+            <w:tcW w:w="1056" w:type="dxa"/>
+            <w:tcBorders>
+              <w:top w:val="single" w:sz="4" w:space="0" w:color="000000"/>
+              <w:left w:val="nil"/>
+              <w:bottom w:val="single" w:sz="4" w:space="0" w:color="000000"/>
+              <w:right w:val="single" w:sz="4" w:space="0" w:color="000000"/>
+            </w:tcBorders>
+            <w:shd w:val="clear" w:color="auto" w:fill="auto"/>
+            <w:vAlign w:val="center"/>
+            <w:hideMark/>
+          </w:tcPr>
+          <w:p>
+            <w:pPr>
+              <w:spacing w:after="0" w:line="240" w:lineRule="auto"/>
+              <w:jc w:val="center"/>
+              <w:rPr>
+                <w:rFonts w:ascii="Calibri" w:eastAsia="Times New Roman" w:hAnsi="Calibri" w:cs="Times New Roman"/>
+                <w:b/>
+                <w:bCs/>
+                <w:color w:val="000000"/>
+                <w:sz w:val="20"/>
+                <w:szCs w:val="20"/>
+                <w:lang w:eastAsia="cs-CZ"/>
+              </w:rPr>
+            </w:pPr>
+            <w:r>
+              <w:rPr>
+                <w:rFonts w:ascii="Calibri" w:eastAsia="Times New Roman" w:hAnsi="Calibri" w:cs="Times New Roman"/>
+                <w:b/>
+                <w:bCs/>
+                <w:color w:val="000000"/>
+                <w:sz w:val="20"/>
+                <w:szCs w:val="20"/>
+                <w:lang w:eastAsia="cs-CZ"/>
+              </w:rPr>
+              <w:t>Datum</w:t>
+            </w:r>
+          </w:p>
+        </w:tc>
+        <w:tc>
+          <w:tcPr>
+            <w:tcW w:w="1096" w:type="dxa"/>
+            <w:tcBorders>
+              <w:top w:val="single" w:sz="4" w:space="0" w:color="000000"/>
+              <w:left w:val="nil"/>
+              <w:bottom w:val="single" w:sz="4" w:space="0" w:color="000000"/>
+              <w:right w:val="single" w:sz="4" w:space="0" w:color="000000"/>
+            </w:tcBorders>
+            <w:shd w:val="clear" w:color="auto" w:fill="auto"/>
+            <w:vAlign w:val="center"/>
+            <w:hideMark/>
+          </w:tcPr>
+          <w:p>
+            <w:pPr>
+              <w:spacing w:after="0" w:line="240" w:lineRule="auto"/>
+              <w:jc w:val="center"/>
+              <w:rPr>
+                <w:rFonts w:ascii="Calibri" w:eastAsia="Times New Roman" w:hAnsi="Calibri" w:cs="Times New Roman"/>
+                <w:b/>
+                <w:bCs/>
+                <w:color w:val="000000"/>
+                <w:sz w:val="20"/>
+                <w:szCs w:val="20"/>
+                <w:lang w:eastAsia="cs-CZ"/>
+              </w:rPr>
+            </w:pPr>
+            <w:r>
+              <w:rPr>
+                <w:rFonts w:ascii="Calibri" w:eastAsia="Times New Roman" w:hAnsi="Calibri" w:cs="Times New Roman"/>
+                <w:b/>
+                <w:bCs/>
+                <w:color w:val="000000"/>
+                <w:sz w:val="20"/>
+                <w:szCs w:val="20"/>
+                <w:lang w:eastAsia="cs-CZ"/>
+              </w:rPr>
+              <w:t>Počet hodin</w:t>
+            </w:r>
+          </w:p>
+        </w:tc>
+      </w:tr>
+      <w:tr>
+        <w:trPr>
+          <w:trHeight w:val="300"/>
+        </w:trPr>
+        <w:tc>
+          <w:tcPr>
+            <w:tcW w:w="3856" w:type="dxa"/>
+            <w:tcBorders>
+              <w:top w:val="nil"/>
+              <w:left w:val="single" w:sz="4" w:space="0" w:color="000000"/>
+              <w:bottom w:val="single" w:sz="4" w:space="0" w:color="000000"/>
+              <w:right w:val="single" w:sz="4" w:space="0" w:color="000000"/>
+            </w:tcBorders>
+            <w:shd w:val="clear" w:color="auto" w:fill="auto"/>
+            <w:vAlign w:val="bottom"/>
+            <w:hideMark/>
+          </w:tcPr>
+          <w:p>
+            <w:pPr>
+              <w:spacing w:after="0" w:line="240" w:lineRule="auto"/>
+              <w:rPr>
+                <w:rFonts w:ascii="Calibri" w:eastAsia="Times New Roman" w:hAnsi="Calibri" w:cs="Times New Roman"/>
+                <w:color w:val="000000"/>
+                <w:sz w:val="20"/>
+                <w:szCs w:val="20"/>
+                <w:lang w:eastAsia="cs-CZ"/>
+              </w:rPr>
+            </w:pPr>
+            <w:r>
+              <w:rPr>
+                <w:rFonts w:ascii="Calibri" w:eastAsia="Times New Roman" w:hAnsi="Calibri" w:cs="Times New Roman"/>
+                <w:color w:val="000000"/>
+                <w:sz w:val="20"/>
+                <w:szCs w:val="20"/>
+                <w:lang w:eastAsia="cs-CZ"/>
+              </w:rPr>
+              <w:t>Příprava výkazu práce</w:t>
+            </w:r>
+          </w:p>
+        </w:tc>
+        <w:tc>
+          <w:tcPr>
+            <w:tcW w:w="1056" w:type="dxa"/>
+            <w:tcBorders>
+              <w:top w:val="nil"/>
+              <w:left w:val="nil"/>
+              <w:bottom w:val="single" w:sz="4" w:space="0" w:color="000000"/>
+              <w:right w:val="single" w:sz="4" w:space="0" w:color="000000"/>
+            </w:tcBorders>
+            <w:shd w:val="clear" w:color="auto" w:fill="auto"/>
+            <w:vAlign w:val="bottom"/>
+            <w:hideMark/>
+          </w:tcPr>
+          <w:p>
+            <w:pPr>
+              <w:spacing w:after="0" w:line="240" w:lineRule="auto"/>
+              <w:jc w:val="right"/>
+              <w:rPr>
+                <w:rFonts w:ascii="Calibri" w:eastAsia="Times New Roman" w:hAnsi="Calibri" w:cs="Times New Roman"/>
+                <w:color w:val="000000"/>
+                <w:sz w:val="20"/>
+                <w:szCs w:val="20"/>
+                <w:lang w:eastAsia="cs-CZ"/>
+              </w:rPr>
+            </w:pPr>
+            <w:proofErr w:type="gramStart"/>
+            <w:r>
+              <w:rPr>
+                <w:rFonts w:ascii="Calibri" w:eastAsia="Times New Roman" w:hAnsi="Calibri" w:cs="Times New Roman"/>
+                <w:color w:val="000000"/>
+                <w:sz w:val="20"/>
+                <w:szCs w:val="20"/>
+                <w:lang w:eastAsia="cs-CZ"/>
+              </w:rPr>
+              <w:t>8.10.2011</w:t>
+            </w:r>
+            <w:proofErr w:type="gramEnd"/>
+          </w:p>
+        </w:tc>
+        <w:tc>
+          <w:tcPr>
+            <w:tcW w:w="1096" w:type="dxa"/>
+            <w:tcBorders>
+              <w:top w:val="nil"/>
+              <w:left w:val="nil"/>
+              <w:bottom w:val="single" w:sz="4" w:space="0" w:color="000000"/>
+              <w:right w:val="single" w:sz="4" w:space="0" w:color="000000"/>
+            </w:tcBorders>
+            <w:shd w:val="clear" w:color="auto" w:fill="auto"/>
+            <w:vAlign w:val="bottom"/>
+            <w:hideMark/>
+          </w:tcPr>
+          <w:p>
+            <w:pPr>
+              <w:spacing w:after="0" w:line="240" w:lineRule="auto"/>
+              <w:jc w:val="right"/>
+              <w:rPr>
+                <w:rFonts w:ascii="Calibri" w:eastAsia="Times New Roman" w:hAnsi="Calibri" w:cs="Times New Roman"/>
+                <w:color w:val="000000"/>
+                <w:sz w:val="20"/>
+                <w:szCs w:val="20"/>
+                <w:lang w:eastAsia="cs-CZ"/>
+              </w:rPr>
+            </w:pPr>
+            <w:r>
+              <w:rPr>
+                <w:rFonts w:ascii="Calibri" w:eastAsia="Times New Roman" w:hAnsi="Calibri" w:cs="Times New Roman"/>
+                <w:color w:val="000000"/>
+                <w:sz w:val="20"/>
+                <w:szCs w:val="20"/>
+                <w:lang w:eastAsia="cs-CZ"/>
+              </w:rPr>
+              <w:t>1</w:t>
+            </w:r>
+          </w:p>
+        </w:tc>
+      </w:tr>
+      <w:tr>
+        <w:trPr>
+          <w:trHeight w:val="300"/>
+        </w:trPr>
+        <w:tc>
+          <w:tcPr>
+            <w:tcW w:w="3856" w:type="dxa"/>
+            <w:tcBorders>
+              <w:top w:val="nil"/>
+              <w:left w:val="single" w:sz="4" w:space="0" w:color="000000"/>
+              <w:bottom w:val="single" w:sz="4" w:space="0" w:color="000000"/>
+              <w:right w:val="single" w:sz="4" w:space="0" w:color="000000"/>
+            </w:tcBorders>
+            <w:shd w:val="clear" w:color="auto" w:fill="auto"/>
+            <w:vAlign w:val="bottom"/>
+            <w:hideMark/>
+          </w:tcPr>
+          <w:p>
+            <w:pPr>
+              <w:spacing w:after="0" w:line="240" w:lineRule="auto"/>
+              <w:rPr>
+                <w:rFonts w:ascii="Calibri" w:eastAsia="Times New Roman" w:hAnsi="Calibri" w:cs="Times New Roman"/>
+                <w:color w:val="000000"/>
+                <w:sz w:val="20"/>
+                <w:szCs w:val="20"/>
+                <w:lang w:eastAsia="cs-CZ"/>
+              </w:rPr>
+            </w:pPr>
+            <w:r>
+              <w:rPr>
+                <w:rFonts w:ascii="Calibri" w:eastAsia="Times New Roman" w:hAnsi="Calibri" w:cs="Times New Roman"/>
+                <w:color w:val="000000"/>
+                <w:sz w:val="20"/>
+                <w:szCs w:val="20"/>
+                <w:lang w:eastAsia="cs-CZ"/>
+              </w:rPr>
+              <w:t>Tabulka rizik</w:t>
+            </w:r>
+          </w:p>
+        </w:tc>
+        <w:tc>
+          <w:tcPr>
+            <w:tcW w:w="1056" w:type="dxa"/>
+            <w:tcBorders>
+              <w:top w:val="nil"/>
+              <w:left w:val="nil"/>
+              <w:bottom w:val="single" w:sz="4" w:space="0" w:color="000000"/>
+              <w:right w:val="single" w:sz="4" w:space="0" w:color="000000"/>
+            </w:tcBorders>
+            <w:shd w:val="clear" w:color="auto" w:fill="auto"/>
+            <w:vAlign w:val="bottom"/>
+            <w:hideMark/>
+          </w:tcPr>
+          <w:p>
+            <w:pPr>
+              <w:spacing w:after="0" w:line="240" w:lineRule="auto"/>
+              <w:jc w:val="right"/>
+              <w:rPr>
+                <w:rFonts w:ascii="Calibri" w:eastAsia="Times New Roman" w:hAnsi="Calibri" w:cs="Times New Roman"/>
+                <w:color w:val="000000"/>
+                <w:sz w:val="20"/>
+                <w:szCs w:val="20"/>
+                <w:lang w:eastAsia="cs-CZ"/>
+              </w:rPr>
+            </w:pPr>
+            <w:proofErr w:type="gramStart"/>
+            <w:r>
+              <w:rPr>
+                <w:rFonts w:ascii="Calibri" w:eastAsia="Times New Roman" w:hAnsi="Calibri" w:cs="Times New Roman"/>
+                <w:color w:val="000000"/>
+                <w:sz w:val="20"/>
+                <w:szCs w:val="20"/>
+                <w:lang w:eastAsia="cs-CZ"/>
+              </w:rPr>
+              <w:t>30.10.2011</w:t>
+            </w:r>
+            <w:proofErr w:type="gramEnd"/>
+          </w:p>
+        </w:tc>
+        <w:tc>
+          <w:tcPr>
+            <w:tcW w:w="1096" w:type="dxa"/>
+            <w:tcBorders>
+              <w:top w:val="nil"/>
+              <w:left w:val="nil"/>
+              <w:bottom w:val="single" w:sz="4" w:space="0" w:color="000000"/>
+              <w:right w:val="single" w:sz="4" w:space="0" w:color="000000"/>
+            </w:tcBorders>
+            <w:shd w:val="clear" w:color="auto" w:fill="auto"/>
+            <w:vAlign w:val="bottom"/>
+            <w:hideMark/>
+          </w:tcPr>
+          <w:p>
+            <w:pPr>
+              <w:spacing w:after="0" w:line="240" w:lineRule="auto"/>
+              <w:jc w:val="right"/>
+              <w:rPr>
+                <w:rFonts w:ascii="Calibri" w:eastAsia="Times New Roman" w:hAnsi="Calibri" w:cs="Times New Roman"/>
+                <w:color w:val="000000"/>
+                <w:sz w:val="20"/>
+                <w:szCs w:val="20"/>
+                <w:lang w:eastAsia="cs-CZ"/>
+              </w:rPr>
+            </w:pPr>
+            <w:r>
+              <w:rPr>
+                <w:rFonts w:ascii="Calibri" w:eastAsia="Times New Roman" w:hAnsi="Calibri" w:cs="Times New Roman"/>
+                <w:color w:val="000000"/>
+                <w:sz w:val="20"/>
+                <w:szCs w:val="20"/>
+                <w:lang w:eastAsia="cs-CZ"/>
+              </w:rPr>
+              <w:t>1</w:t>
+            </w:r>
+          </w:p>
+        </w:tc>
+      </w:tr>
+      <w:tr>
+        <w:trPr>
+          <w:trHeight w:val="300"/>
+        </w:trPr>
+        <w:tc>
+          <w:tcPr>
+            <w:tcW w:w="3856" w:type="dxa"/>
+            <w:tcBorders>
+              <w:top w:val="nil"/>
+              <w:left w:val="single" w:sz="4" w:space="0" w:color="000000"/>
+              <w:bottom w:val="single" w:sz="4" w:space="0" w:color="000000"/>
+              <w:right w:val="single" w:sz="4" w:space="0" w:color="000000"/>
+            </w:tcBorders>
+            <w:shd w:val="clear" w:color="auto" w:fill="auto"/>
+            <w:vAlign w:val="bottom"/>
+            <w:hideMark/>
+          </w:tcPr>
+          <w:p>
+            <w:pPr>
+              <w:spacing w:after="0" w:line="240" w:lineRule="auto"/>
+              <w:rPr>
+                <w:rFonts w:ascii="Calibri" w:eastAsia="Times New Roman" w:hAnsi="Calibri" w:cs="Times New Roman"/>
+                <w:color w:val="000000"/>
+                <w:sz w:val="20"/>
+                <w:szCs w:val="20"/>
+                <w:lang w:eastAsia="cs-CZ"/>
+              </w:rPr>
+            </w:pPr>
+            <w:r>
+              <w:rPr>
+                <w:rFonts w:ascii="Calibri" w:eastAsia="Times New Roman" w:hAnsi="Calibri" w:cs="Times New Roman"/>
+                <w:color w:val="000000"/>
+                <w:sz w:val="20"/>
+                <w:szCs w:val="20"/>
+                <w:lang w:eastAsia="cs-CZ"/>
+              </w:rPr>
+              <w:t>Programování</w:t>
+            </w:r>
+          </w:p>
+        </w:tc>
+        <w:tc>
+          <w:tcPr>
+            <w:tcW w:w="1056" w:type="dxa"/>
+            <w:tcBorders>
+              <w:top w:val="nil"/>
+              <w:left w:val="nil"/>
+              <w:bottom w:val="single" w:sz="4" w:space="0" w:color="000000"/>
+              <w:right w:val="single" w:sz="4" w:space="0" w:color="000000"/>
+            </w:tcBorders>
+            <w:shd w:val="clear" w:color="auto" w:fill="auto"/>
+            <w:vAlign w:val="bottom"/>
+            <w:hideMark/>
+          </w:tcPr>
+          <w:p>
+            <w:pPr>
+              <w:spacing w:after="0" w:line="240" w:lineRule="auto"/>
+              <w:jc w:val="right"/>
+              <w:rPr>
+                <w:rFonts w:ascii="Calibri" w:eastAsia="Times New Roman" w:hAnsi="Calibri" w:cs="Times New Roman"/>
+                <w:color w:val="000000"/>
+                <w:sz w:val="20"/>
+                <w:szCs w:val="20"/>
+                <w:lang w:eastAsia="cs-CZ"/>
+              </w:rPr>
+            </w:pPr>
+            <w:proofErr w:type="gramStart"/>
+            <w:r>
+              <w:rPr>
+                <w:rFonts w:ascii="Calibri" w:eastAsia="Times New Roman" w:hAnsi="Calibri" w:cs="Times New Roman"/>
+                <w:color w:val="000000"/>
+                <w:sz w:val="20"/>
+                <w:szCs w:val="20"/>
+                <w:lang w:eastAsia="cs-CZ"/>
+              </w:rPr>
+              <w:t>7.11.2011</w:t>
+            </w:r>
+            <w:proofErr w:type="gramEnd"/>
+          </w:p>
+        </w:tc>
+        <w:tc>
+          <w:tcPr>
+            <w:tcW w:w="1096" w:type="dxa"/>
+            <w:tcBorders>
+              <w:top w:val="nil"/>
+              <w:left w:val="nil"/>
+              <w:bottom w:val="single" w:sz="4" w:space="0" w:color="000000"/>
+              <w:right w:val="single" w:sz="4" w:space="0" w:color="000000"/>
+            </w:tcBorders>
+            <w:shd w:val="clear" w:color="auto" w:fill="auto"/>
+            <w:vAlign w:val="bottom"/>
+            <w:hideMark/>
+          </w:tcPr>
+          <w:p>
+            <w:pPr>
+              <w:spacing w:after="0" w:line="240" w:lineRule="auto"/>
+              <w:jc w:val="right"/>
+              <w:rPr>
+                <w:rFonts w:ascii="Calibri" w:eastAsia="Times New Roman" w:hAnsi="Calibri" w:cs="Times New Roman"/>
+                <w:color w:val="000000"/>
+                <w:sz w:val="20"/>
+                <w:szCs w:val="20"/>
+                <w:lang w:eastAsia="cs-CZ"/>
+              </w:rPr>
+            </w:pPr>
+            <w:r>
+              <w:rPr>
+                <w:rFonts w:ascii="Calibri" w:eastAsia="Times New Roman" w:hAnsi="Calibri" w:cs="Times New Roman"/>
+                <w:color w:val="000000"/>
+                <w:sz w:val="20"/>
+                <w:szCs w:val="20"/>
+                <w:lang w:eastAsia="cs-CZ"/>
+              </w:rPr>
+              <w:t>1,5</w:t>
+            </w:r>
+          </w:p>
+        </w:tc>
+      </w:tr>
+      <w:tr>
+        <w:trPr>
+          <w:trHeight w:val="300"/>
+        </w:trPr>
+        <w:tc>
+          <w:tcPr>
+            <w:tcW w:w="3856" w:type="dxa"/>
+            <w:tcBorders>
+              <w:top w:val="nil"/>
+              <w:left w:val="single" w:sz="4" w:space="0" w:color="000000"/>
+              <w:bottom w:val="single" w:sz="4" w:space="0" w:color="000000"/>
+              <w:right w:val="single" w:sz="4" w:space="0" w:color="000000"/>
+            </w:tcBorders>
+            <w:shd w:val="clear" w:color="auto" w:fill="auto"/>
+            <w:vAlign w:val="bottom"/>
+            <w:hideMark/>
+          </w:tcPr>
+          <w:p>
+            <w:pPr>
+              <w:spacing w:after="0" w:line="240" w:lineRule="auto"/>
+              <w:rPr>
+                <w:rFonts w:ascii="Calibri" w:eastAsia="Times New Roman" w:hAnsi="Calibri" w:cs="Times New Roman"/>
+                <w:color w:val="000000"/>
+                <w:sz w:val="20"/>
+                <w:szCs w:val="20"/>
+                <w:lang w:eastAsia="cs-CZ"/>
+              </w:rPr>
+            </w:pPr>
+            <w:r>
+              <w:rPr>
+                <w:rFonts w:ascii="Calibri" w:eastAsia="Times New Roman" w:hAnsi="Calibri" w:cs="Times New Roman"/>
+                <w:color w:val="000000"/>
+                <w:sz w:val="20"/>
+                <w:szCs w:val="20"/>
+                <w:lang w:eastAsia="cs-CZ"/>
+              </w:rPr>
+              <w:t xml:space="preserve">Programování - table model, </w:t>
+            </w:r>
+            <w:proofErr w:type="spellStart"/>
+            <w:r>
+              <w:rPr>
+                <w:rFonts w:ascii="Calibri" w:eastAsia="Times New Roman" w:hAnsi="Calibri" w:cs="Times New Roman"/>
+                <w:color w:val="000000"/>
+                <w:sz w:val="20"/>
+                <w:szCs w:val="20"/>
+                <w:lang w:eastAsia="cs-CZ"/>
+              </w:rPr>
+              <w:t>xml</w:t>
+            </w:r>
+            <w:proofErr w:type="spellEnd"/>
+          </w:p>
+        </w:tc>
+        <w:tc>
+          <w:tcPr>
+            <w:tcW w:w="1056" w:type="dxa"/>
+            <w:tcBorders>
+              <w:top w:val="nil"/>
+              <w:left w:val="nil"/>
+              <w:bottom w:val="single" w:sz="4" w:space="0" w:color="000000"/>
+              <w:right w:val="single" w:sz="4" w:space="0" w:color="000000"/>
+            </w:tcBorders>
+            <w:shd w:val="clear" w:color="auto" w:fill="auto"/>
+            <w:vAlign w:val="bottom"/>
+            <w:hideMark/>
+          </w:tcPr>
+          <w:p>
+            <w:pPr>
+              <w:spacing w:after="0" w:line="240" w:lineRule="auto"/>
+              <w:jc w:val="right"/>
+              <w:rPr>
+                <w:rFonts w:ascii="Calibri" w:eastAsia="Times New Roman" w:hAnsi="Calibri" w:cs="Times New Roman"/>
+                <w:color w:val="000000"/>
+                <w:sz w:val="20"/>
+                <w:szCs w:val="20"/>
+                <w:lang w:eastAsia="cs-CZ"/>
+              </w:rPr>
+            </w:pPr>
+            <w:proofErr w:type="gramStart"/>
+            <w:r>
+              <w:rPr>
+                <w:rFonts w:ascii="Calibri" w:eastAsia="Times New Roman" w:hAnsi="Calibri" w:cs="Times New Roman"/>
+                <w:color w:val="000000"/>
+                <w:sz w:val="20"/>
+                <w:szCs w:val="20"/>
+                <w:lang w:eastAsia="cs-CZ"/>
+              </w:rPr>
+              <w:t>8.11.2011</w:t>
+            </w:r>
+            <w:proofErr w:type="gramEnd"/>
+          </w:p>
+        </w:tc>
+        <w:tc>
+          <w:tcPr>
+            <w:tcW w:w="1096" w:type="dxa"/>
+            <w:tcBorders>
+              <w:top w:val="nil"/>
+              <w:left w:val="nil"/>
+              <w:bottom w:val="single" w:sz="4" w:space="0" w:color="000000"/>
+              <w:right w:val="single" w:sz="4" w:space="0" w:color="000000"/>
+            </w:tcBorders>
+            <w:shd w:val="clear" w:color="auto" w:fill="auto"/>
+            <w:vAlign w:val="bottom"/>
+            <w:hideMark/>
+          </w:tcPr>
+          <w:p>
+            <w:pPr>
+              <w:spacing w:after="0" w:line="240" w:lineRule="auto"/>
+              <w:jc w:val="right"/>
+              <w:rPr>
+                <w:rFonts w:ascii="Calibri" w:eastAsia="Times New Roman" w:hAnsi="Calibri" w:cs="Times New Roman"/>
+                <w:color w:val="000000"/>
+                <w:sz w:val="20"/>
+                <w:szCs w:val="20"/>
+                <w:lang w:eastAsia="cs-CZ"/>
+              </w:rPr>
+            </w:pPr>
+            <w:r>
+              <w:rPr>
+                <w:rFonts w:ascii="Calibri" w:eastAsia="Times New Roman" w:hAnsi="Calibri" w:cs="Times New Roman"/>
+                <w:color w:val="000000"/>
+                <w:sz w:val="20"/>
+                <w:szCs w:val="20"/>
+                <w:lang w:eastAsia="cs-CZ"/>
+              </w:rPr>
+              <w:t>2,5</w:t>
+            </w:r>
+          </w:p>
+        </w:tc>
+      </w:tr>
+      <w:tr>
+        <w:trPr>
+          <w:trHeight w:val="300"/>
+        </w:trPr>
+        <w:tc>
+          <w:tcPr>
+            <w:tcW w:w="3856" w:type="dxa"/>
+            <w:tcBorders>
+              <w:top w:val="nil"/>
+              <w:left w:val="single" w:sz="4" w:space="0" w:color="000000"/>
+              <w:bottom w:val="single" w:sz="4" w:space="0" w:color="000000"/>
+              <w:right w:val="single" w:sz="4" w:space="0" w:color="000000"/>
+            </w:tcBorders>
+            <w:shd w:val="clear" w:color="auto" w:fill="auto"/>
+            <w:vAlign w:val="bottom"/>
+            <w:hideMark/>
+          </w:tcPr>
+          <w:p>
+            <w:pPr>
+              <w:spacing w:after="0" w:line="240" w:lineRule="auto"/>
+              <w:rPr>
+                <w:rFonts w:ascii="Calibri" w:eastAsia="Times New Roman" w:hAnsi="Calibri" w:cs="Times New Roman"/>
+                <w:color w:val="000000"/>
+                <w:sz w:val="20"/>
+                <w:szCs w:val="20"/>
+                <w:lang w:eastAsia="cs-CZ"/>
+              </w:rPr>
+            </w:pPr>
+            <w:r>
+              <w:rPr>
+                <w:rFonts w:ascii="Calibri" w:eastAsia="Times New Roman" w:hAnsi="Calibri" w:cs="Times New Roman"/>
+                <w:color w:val="000000"/>
+                <w:sz w:val="20"/>
+                <w:szCs w:val="20"/>
+                <w:lang w:eastAsia="cs-CZ"/>
+              </w:rPr>
+              <w:t>Oponentura Analýzy a návrhu alfy</w:t>
+            </w:r>
+          </w:p>
+        </w:tc>
+        <w:tc>
+          <w:tcPr>
+            <w:tcW w:w="1056" w:type="dxa"/>
+            <w:tcBorders>
+              <w:top w:val="nil"/>
+              <w:left w:val="nil"/>
+              <w:bottom w:val="single" w:sz="4" w:space="0" w:color="000000"/>
+              <w:right w:val="single" w:sz="4" w:space="0" w:color="000000"/>
+            </w:tcBorders>
+            <w:shd w:val="clear" w:color="auto" w:fill="auto"/>
+            <w:vAlign w:val="bottom"/>
+            <w:hideMark/>
+          </w:tcPr>
+          <w:p>
+            <w:pPr>
+              <w:spacing w:after="0" w:line="240" w:lineRule="auto"/>
+              <w:jc w:val="right"/>
+              <w:rPr>
+                <w:rFonts w:ascii="Calibri" w:eastAsia="Times New Roman" w:hAnsi="Calibri" w:cs="Times New Roman"/>
+                <w:color w:val="000000"/>
+                <w:sz w:val="20"/>
+                <w:szCs w:val="20"/>
+                <w:lang w:eastAsia="cs-CZ"/>
+              </w:rPr>
+            </w:pPr>
+            <w:proofErr w:type="gramStart"/>
+            <w:r>
+              <w:rPr>
+                <w:rFonts w:ascii="Calibri" w:eastAsia="Times New Roman" w:hAnsi="Calibri" w:cs="Times New Roman"/>
+                <w:color w:val="000000"/>
+                <w:sz w:val="20"/>
+                <w:szCs w:val="20"/>
+                <w:lang w:eastAsia="cs-CZ"/>
+              </w:rPr>
+              <w:t>30.11.2011</w:t>
+            </w:r>
+            <w:proofErr w:type="gramEnd"/>
+          </w:p>
+        </w:tc>
+        <w:tc>
+          <w:tcPr>
+            <w:tcW w:w="1096" w:type="dxa"/>
+            <w:tcBorders>
+              <w:top w:val="nil"/>
+              <w:left w:val="nil"/>
+              <w:bottom w:val="single" w:sz="4" w:space="0" w:color="000000"/>
+              <w:right w:val="single" w:sz="4" w:space="0" w:color="000000"/>
+            </w:tcBorders>
+            <w:shd w:val="clear" w:color="auto" w:fill="auto"/>
+            <w:vAlign w:val="bottom"/>
+            <w:hideMark/>
+          </w:tcPr>
+          <w:p>
+            <w:pPr>
+              <w:spacing w:after="0" w:line="240" w:lineRule="auto"/>
+              <w:jc w:val="right"/>
+              <w:rPr>
+                <w:rFonts w:ascii="Calibri" w:eastAsia="Times New Roman" w:hAnsi="Calibri" w:cs="Times New Roman"/>
+                <w:color w:val="000000"/>
+                <w:sz w:val="20"/>
+                <w:szCs w:val="20"/>
+                <w:lang w:eastAsia="cs-CZ"/>
+              </w:rPr>
+            </w:pPr>
+            <w:r>
+              <w:rPr>
+                <w:rFonts w:ascii="Calibri" w:eastAsia="Times New Roman" w:hAnsi="Calibri" w:cs="Times New Roman"/>
+                <w:color w:val="000000"/>
+                <w:sz w:val="20"/>
+                <w:szCs w:val="20"/>
+                <w:lang w:eastAsia="cs-CZ"/>
+              </w:rPr>
+              <w:t>3</w:t>
+            </w:r>
+          </w:p>
+        </w:tc>
+      </w:tr>
+      <w:tr>
+        <w:trPr>
+          <w:trHeight w:val="300"/>
+        </w:trPr>
+        <w:tc>
+          <w:tcPr>
+            <w:tcW w:w="3856" w:type="dxa"/>
+            <w:tcBorders>
+              <w:top w:val="nil"/>
+              <w:left w:val="nil"/>
+              <w:bottom w:val="nil"/>
+              <w:right w:val="nil"/>
+            </w:tcBorders>
+            <w:shd w:val="clear" w:color="auto" w:fill="auto"/>
+            <w:noWrap/>
+            <w:vAlign w:val="bottom"/>
+            <w:hideMark/>
+          </w:tcPr>
+          <w:p>
+            <w:pPr>
+              <w:spacing w:after="0" w:line="240" w:lineRule="auto"/>
+              <w:rPr>
+                <w:rFonts w:ascii="Calibri" w:eastAsia="Times New Roman" w:hAnsi="Calibri" w:cs="Times New Roman"/>
+                <w:color w:val="000000"/>
+                <w:lang w:eastAsia="cs-CZ"/>
+              </w:rPr>
+            </w:pPr>
+          </w:p>
+        </w:tc>
+        <w:tc>
+          <w:tcPr>
+            <w:tcW w:w="1056" w:type="dxa"/>
+            <w:tcBorders>
+              <w:top w:val="nil"/>
+              <w:left w:val="nil"/>
+              <w:bottom w:val="nil"/>
+              <w:right w:val="nil"/>
+            </w:tcBorders>
+            <w:shd w:val="clear" w:color="auto" w:fill="auto"/>
+            <w:noWrap/>
+            <w:vAlign w:val="bottom"/>
+            <w:hideMark/>
+          </w:tcPr>
+          <w:p>
+            <w:pPr>
+              <w:spacing w:after="0" w:line="240" w:lineRule="auto"/>
+              <w:rPr>
+                <w:rFonts w:ascii="Calibri" w:eastAsia="Times New Roman" w:hAnsi="Calibri" w:cs="Times New Roman"/>
+                <w:color w:val="000000"/>
+                <w:lang w:eastAsia="cs-CZ"/>
+              </w:rPr>
+            </w:pPr>
+          </w:p>
+        </w:tc>
+        <w:tc>
+          <w:tcPr>
+            <w:tcW w:w="1096" w:type="dxa"/>
+            <w:tcBorders>
+              <w:top w:val="nil"/>
+              <w:left w:val="nil"/>
+              <w:bottom w:val="nil"/>
+              <w:right w:val="nil"/>
+            </w:tcBorders>
+            <w:shd w:val="clear" w:color="auto" w:fill="auto"/>
+            <w:noWrap/>
+            <w:vAlign w:val="bottom"/>
+            <w:hideMark/>
+          </w:tcPr>
+          <w:p>
+            <w:pPr>
+              <w:spacing w:after="0" w:line="240" w:lineRule="auto"/>
+              <w:rPr>
+                <w:rFonts w:ascii="Calibri" w:eastAsia="Times New Roman" w:hAnsi="Calibri" w:cs="Times New Roman"/>
+                <w:color w:val="000000"/>
+                <w:lang w:eastAsia="cs-CZ"/>
+              </w:rPr>
+            </w:pPr>
+          </w:p>
+        </w:tc>
+      </w:tr>
+      <w:tr>
+        <w:trPr>
+          <w:trHeight w:val="360"/>
+        </w:trPr>
+        <w:tc>
+          <w:tcPr>
+            <w:tcW w:w="3856" w:type="dxa"/>
+            <w:tcBorders>
+              <w:top w:val="nil"/>
+              <w:left w:val="nil"/>
+              <w:bottom w:val="nil"/>
+              <w:right w:val="nil"/>
+            </w:tcBorders>
+            <w:shd w:val="clear" w:color="auto" w:fill="auto"/>
+            <w:noWrap/>
+            <w:vAlign w:val="bottom"/>
+            <w:hideMark/>
+          </w:tcPr>
+          <w:p>
+            <w:pPr>
+              <w:spacing w:after="0" w:line="240" w:lineRule="auto"/>
+              <w:rPr>
+                <w:rFonts w:ascii="Calibri" w:eastAsia="Times New Roman" w:hAnsi="Calibri" w:cs="Times New Roman"/>
+                <w:b/>
+                <w:bCs/>
+                <w:color w:val="000000"/>
+                <w:sz w:val="27"/>
+                <w:szCs w:val="27"/>
+                <w:lang w:eastAsia="cs-CZ"/>
+              </w:rPr>
+            </w:pPr>
+            <w:proofErr w:type="spellStart"/>
+            <w:r>
+              <w:rPr>
+                <w:rFonts w:ascii="Calibri" w:eastAsia="Times New Roman" w:hAnsi="Calibri" w:cs="Times New Roman"/>
+                <w:b/>
+                <w:bCs/>
+                <w:color w:val="000000"/>
+                <w:sz w:val="27"/>
+                <w:szCs w:val="27"/>
+                <w:lang w:eastAsia="cs-CZ"/>
+              </w:rPr>
+              <w:t>Svojtka</w:t>
+            </w:r>
+            <w:proofErr w:type="spellEnd"/>
+            <w:r>
+              <w:rPr>
+                <w:rFonts w:ascii="Calibri" w:eastAsia="Times New Roman" w:hAnsi="Calibri" w:cs="Times New Roman"/>
+                <w:b/>
+                <w:bCs/>
+                <w:color w:val="000000"/>
+                <w:sz w:val="27"/>
+                <w:szCs w:val="27"/>
+                <w:lang w:eastAsia="cs-CZ"/>
+              </w:rPr>
+              <w:t xml:space="preserve"> Jiří</w:t>
+            </w:r>
+          </w:p>
+        </w:tc>
+        <w:tc>
+          <w:tcPr>
+            <w:tcW w:w="1056" w:type="dxa"/>
+            <w:tcBorders>
+              <w:top w:val="nil"/>
+              <w:left w:val="nil"/>
+              <w:bottom w:val="nil"/>
+              <w:right w:val="nil"/>
+            </w:tcBorders>
+            <w:shd w:val="clear" w:color="auto" w:fill="auto"/>
+            <w:noWrap/>
+            <w:vAlign w:val="bottom"/>
+            <w:hideMark/>
+          </w:tcPr>
+          <w:p>
+            <w:pPr>
+              <w:spacing w:after="0" w:line="240" w:lineRule="auto"/>
+              <w:rPr>
+                <w:rFonts w:ascii="Calibri" w:eastAsia="Times New Roman" w:hAnsi="Calibri" w:cs="Times New Roman"/>
+                <w:color w:val="000000"/>
+                <w:lang w:eastAsia="cs-CZ"/>
+              </w:rPr>
+            </w:pPr>
+          </w:p>
+        </w:tc>
+        <w:tc>
+          <w:tcPr>
+            <w:tcW w:w="1096" w:type="dxa"/>
+            <w:tcBorders>
+              <w:top w:val="nil"/>
+              <w:left w:val="nil"/>
+              <w:bottom w:val="nil"/>
+              <w:right w:val="nil"/>
+            </w:tcBorders>
+            <w:shd w:val="clear" w:color="auto" w:fill="auto"/>
+            <w:noWrap/>
+            <w:vAlign w:val="bottom"/>
+            <w:hideMark/>
+          </w:tcPr>
+          <w:p>
+            <w:pPr>
+              <w:spacing w:after="0" w:line="240" w:lineRule="auto"/>
+              <w:rPr>
+                <w:rFonts w:ascii="Calibri" w:eastAsia="Times New Roman" w:hAnsi="Calibri" w:cs="Times New Roman"/>
+                <w:color w:val="000000"/>
+                <w:lang w:eastAsia="cs-CZ"/>
+              </w:rPr>
+            </w:pPr>
+          </w:p>
+        </w:tc>
+      </w:tr>
+      <w:tr>
+        <w:trPr>
+          <w:trHeight w:val="300"/>
+        </w:trPr>
+        <w:tc>
+          <w:tcPr>
+            <w:tcW w:w="3856" w:type="dxa"/>
+            <w:tcBorders>
+              <w:top w:val="nil"/>
+              <w:left w:val="nil"/>
+              <w:bottom w:val="nil"/>
+              <w:right w:val="nil"/>
+            </w:tcBorders>
+            <w:shd w:val="clear" w:color="auto" w:fill="auto"/>
+            <w:noWrap/>
+            <w:vAlign w:val="bottom"/>
+            <w:hideMark/>
+          </w:tcPr>
+          <w:p>
+            <w:pPr>
+              <w:spacing w:after="0" w:line="240" w:lineRule="auto"/>
+              <w:rPr>
+                <w:rFonts w:ascii="Calibri" w:eastAsia="Times New Roman" w:hAnsi="Calibri" w:cs="Times New Roman"/>
+                <w:color w:val="000000"/>
+                <w:lang w:eastAsia="cs-CZ"/>
+              </w:rPr>
+            </w:pPr>
+          </w:p>
+        </w:tc>
+        <w:tc>
+          <w:tcPr>
+            <w:tcW w:w="1056" w:type="dxa"/>
+            <w:tcBorders>
+              <w:top w:val="nil"/>
+              <w:left w:val="nil"/>
+              <w:bottom w:val="nil"/>
+              <w:right w:val="nil"/>
+            </w:tcBorders>
+            <w:shd w:val="clear" w:color="auto" w:fill="auto"/>
+            <w:noWrap/>
+            <w:vAlign w:val="bottom"/>
+            <w:hideMark/>
+          </w:tcPr>
+          <w:p>
+            <w:pPr>
+              <w:spacing w:after="0" w:line="240" w:lineRule="auto"/>
+              <w:rPr>
+                <w:rFonts w:ascii="Calibri" w:eastAsia="Times New Roman" w:hAnsi="Calibri" w:cs="Times New Roman"/>
+                <w:color w:val="000000"/>
+                <w:lang w:eastAsia="cs-CZ"/>
+              </w:rPr>
+            </w:pPr>
+          </w:p>
+        </w:tc>
+        <w:tc>
+          <w:tcPr>
+            <w:tcW w:w="1096" w:type="dxa"/>
+            <w:tcBorders>
+              <w:top w:val="nil"/>
+              <w:left w:val="nil"/>
+              <w:bottom w:val="nil"/>
+              <w:right w:val="nil"/>
+            </w:tcBorders>
+            <w:shd w:val="clear" w:color="auto" w:fill="auto"/>
+            <w:noWrap/>
+            <w:vAlign w:val="bottom"/>
+            <w:hideMark/>
+          </w:tcPr>
+          <w:p>
+            <w:pPr>
+              <w:spacing w:after="0" w:line="240" w:lineRule="auto"/>
+              <w:rPr>
+                <w:rFonts w:ascii="Calibri" w:eastAsia="Times New Roman" w:hAnsi="Calibri" w:cs="Times New Roman"/>
+                <w:color w:val="000000"/>
+                <w:lang w:eastAsia="cs-CZ"/>
+              </w:rPr>
+            </w:pPr>
+          </w:p>
+        </w:tc>
+      </w:tr>
+      <w:tr>
+        <w:trPr>
+          <w:trHeight w:val="300"/>
+        </w:trPr>
+        <w:tc>
+          <w:tcPr>
+            <w:tcW w:w="3856" w:type="dxa"/>
+            <w:tcBorders>
+              <w:top w:val="single" w:sz="4" w:space="0" w:color="000000"/>
+              <w:left w:val="single" w:sz="4" w:space="0" w:color="000000"/>
+              <w:bottom w:val="single" w:sz="4" w:space="0" w:color="000000"/>
+              <w:right w:val="single" w:sz="4" w:space="0" w:color="000000"/>
+            </w:tcBorders>
+            <w:shd w:val="clear" w:color="auto" w:fill="auto"/>
+            <w:vAlign w:val="center"/>
+            <w:hideMark/>
+          </w:tcPr>
+          <w:p>
+            <w:pPr>
+              <w:spacing w:after="0" w:line="240" w:lineRule="auto"/>
+              <w:jc w:val="center"/>
+              <w:rPr>
+                <w:rFonts w:ascii="Calibri" w:eastAsia="Times New Roman" w:hAnsi="Calibri" w:cs="Times New Roman"/>
+                <w:b/>
+                <w:bCs/>
+                <w:color w:val="000000"/>
+                <w:sz w:val="20"/>
+                <w:szCs w:val="20"/>
+                <w:lang w:eastAsia="cs-CZ"/>
+              </w:rPr>
+            </w:pPr>
+            <w:r>
+              <w:rPr>
+                <w:rFonts w:ascii="Calibri" w:eastAsia="Times New Roman" w:hAnsi="Calibri" w:cs="Times New Roman"/>
+                <w:b/>
+                <w:bCs/>
+                <w:color w:val="000000"/>
+                <w:sz w:val="20"/>
+                <w:szCs w:val="20"/>
+                <w:lang w:eastAsia="cs-CZ"/>
+              </w:rPr>
+              <w:t>Úkol</w:t>
+            </w:r>
+          </w:p>
+        </w:tc>
+        <w:tc>
+          <w:tcPr>
+            <w:tcW w:w="1056" w:type="dxa"/>
+            <w:tcBorders>
+              <w:top w:val="single" w:sz="4" w:space="0" w:color="000000"/>
+              <w:left w:val="nil"/>
+              <w:bottom w:val="single" w:sz="4" w:space="0" w:color="000000"/>
+              <w:right w:val="single" w:sz="4" w:space="0" w:color="000000"/>
+            </w:tcBorders>
+            <w:shd w:val="clear" w:color="auto" w:fill="auto"/>
+            <w:vAlign w:val="center"/>
+            <w:hideMark/>
+          </w:tcPr>
+          <w:p>
+            <w:pPr>
+              <w:spacing w:after="0" w:line="240" w:lineRule="auto"/>
+              <w:jc w:val="center"/>
+              <w:rPr>
+                <w:rFonts w:ascii="Calibri" w:eastAsia="Times New Roman" w:hAnsi="Calibri" w:cs="Times New Roman"/>
+                <w:b/>
+                <w:bCs/>
+                <w:color w:val="000000"/>
+                <w:sz w:val="20"/>
+                <w:szCs w:val="20"/>
+                <w:lang w:eastAsia="cs-CZ"/>
+              </w:rPr>
+            </w:pPr>
+            <w:r>
+              <w:rPr>
+                <w:rFonts w:ascii="Calibri" w:eastAsia="Times New Roman" w:hAnsi="Calibri" w:cs="Times New Roman"/>
+                <w:b/>
+                <w:bCs/>
+                <w:color w:val="000000"/>
+                <w:sz w:val="20"/>
+                <w:szCs w:val="20"/>
+                <w:lang w:eastAsia="cs-CZ"/>
+              </w:rPr>
+              <w:t>Datum</w:t>
+            </w:r>
+          </w:p>
+        </w:tc>
+        <w:tc>
+          <w:tcPr>
+            <w:tcW w:w="1096" w:type="dxa"/>
+            <w:tcBorders>
+              <w:top w:val="single" w:sz="4" w:space="0" w:color="000000"/>
+              <w:left w:val="nil"/>
+              <w:bottom w:val="single" w:sz="4" w:space="0" w:color="000000"/>
+              <w:right w:val="single" w:sz="4" w:space="0" w:color="000000"/>
+            </w:tcBorders>
+            <w:shd w:val="clear" w:color="auto" w:fill="auto"/>
+            <w:vAlign w:val="center"/>
+            <w:hideMark/>
+          </w:tcPr>
+          <w:p>
+            <w:pPr>
+              <w:spacing w:after="0" w:line="240" w:lineRule="auto"/>
+              <w:jc w:val="center"/>
+              <w:rPr>
+                <w:rFonts w:ascii="Calibri" w:eastAsia="Times New Roman" w:hAnsi="Calibri" w:cs="Times New Roman"/>
+                <w:b/>
+                <w:bCs/>
+                <w:color w:val="000000"/>
+                <w:sz w:val="20"/>
+                <w:szCs w:val="20"/>
+                <w:lang w:eastAsia="cs-CZ"/>
+              </w:rPr>
+            </w:pPr>
+            <w:r>
+              <w:rPr>
+                <w:rFonts w:ascii="Calibri" w:eastAsia="Times New Roman" w:hAnsi="Calibri" w:cs="Times New Roman"/>
+                <w:b/>
+                <w:bCs/>
+                <w:color w:val="000000"/>
+                <w:sz w:val="20"/>
+                <w:szCs w:val="20"/>
+                <w:lang w:eastAsia="cs-CZ"/>
+              </w:rPr>
+              <w:t>Počet hodin</w:t>
+            </w:r>
+          </w:p>
+        </w:tc>
+      </w:tr>
+      <w:tr>
+        <w:trPr>
+          <w:trHeight w:val="300"/>
+        </w:trPr>
+        <w:tc>
+          <w:tcPr>
+            <w:tcW w:w="3856" w:type="dxa"/>
+            <w:tcBorders>
+              <w:top w:val="nil"/>
+              <w:left w:val="single" w:sz="4" w:space="0" w:color="000000"/>
+              <w:bottom w:val="single" w:sz="4" w:space="0" w:color="000000"/>
+              <w:right w:val="single" w:sz="4" w:space="0" w:color="000000"/>
+            </w:tcBorders>
+            <w:shd w:val="clear" w:color="auto" w:fill="auto"/>
+            <w:vAlign w:val="bottom"/>
+            <w:hideMark/>
+          </w:tcPr>
+          <w:p>
+            <w:pPr>
+              <w:spacing w:after="0" w:line="240" w:lineRule="auto"/>
+              <w:rPr>
+                <w:rFonts w:ascii="Calibri" w:eastAsia="Times New Roman" w:hAnsi="Calibri" w:cs="Times New Roman"/>
+                <w:color w:val="000000"/>
+                <w:sz w:val="20"/>
+                <w:szCs w:val="20"/>
+                <w:lang w:eastAsia="cs-CZ"/>
+              </w:rPr>
+            </w:pPr>
+            <w:r>
+              <w:rPr>
+                <w:rFonts w:ascii="Calibri" w:eastAsia="Times New Roman" w:hAnsi="Calibri" w:cs="Times New Roman"/>
+                <w:color w:val="000000"/>
+                <w:sz w:val="20"/>
+                <w:szCs w:val="20"/>
+                <w:lang w:eastAsia="cs-CZ"/>
+              </w:rPr>
+              <w:t>Úprava POS</w:t>
+            </w:r>
+          </w:p>
+        </w:tc>
+        <w:tc>
+          <w:tcPr>
+            <w:tcW w:w="1056" w:type="dxa"/>
+            <w:tcBorders>
+              <w:top w:val="nil"/>
+              <w:left w:val="nil"/>
+              <w:bottom w:val="single" w:sz="4" w:space="0" w:color="000000"/>
+              <w:right w:val="single" w:sz="4" w:space="0" w:color="000000"/>
+            </w:tcBorders>
+            <w:shd w:val="clear" w:color="auto" w:fill="auto"/>
+            <w:vAlign w:val="bottom"/>
+            <w:hideMark/>
+          </w:tcPr>
+          <w:p>
+            <w:pPr>
+              <w:spacing w:after="0" w:line="240" w:lineRule="auto"/>
+              <w:jc w:val="right"/>
+              <w:rPr>
+                <w:rFonts w:ascii="Calibri" w:eastAsia="Times New Roman" w:hAnsi="Calibri" w:cs="Times New Roman"/>
+                <w:color w:val="000000"/>
+                <w:sz w:val="20"/>
+                <w:szCs w:val="20"/>
+                <w:lang w:eastAsia="cs-CZ"/>
+              </w:rPr>
+            </w:pPr>
+            <w:proofErr w:type="gramStart"/>
+            <w:r>
+              <w:rPr>
+                <w:rFonts w:ascii="Calibri" w:eastAsia="Times New Roman" w:hAnsi="Calibri" w:cs="Times New Roman"/>
+                <w:color w:val="000000"/>
+                <w:sz w:val="20"/>
+                <w:szCs w:val="20"/>
+                <w:lang w:eastAsia="cs-CZ"/>
+              </w:rPr>
+              <w:t>8.10.2011</w:t>
+            </w:r>
+            <w:proofErr w:type="gramEnd"/>
+          </w:p>
+        </w:tc>
+        <w:tc>
+          <w:tcPr>
+            <w:tcW w:w="1096" w:type="dxa"/>
+            <w:tcBorders>
+              <w:top w:val="nil"/>
+              <w:left w:val="nil"/>
+              <w:bottom w:val="single" w:sz="4" w:space="0" w:color="000000"/>
+              <w:right w:val="single" w:sz="4" w:space="0" w:color="000000"/>
+            </w:tcBorders>
+            <w:shd w:val="clear" w:color="auto" w:fill="auto"/>
+            <w:vAlign w:val="bottom"/>
+            <w:hideMark/>
+          </w:tcPr>
+          <w:p>
+            <w:pPr>
+              <w:spacing w:after="0" w:line="240" w:lineRule="auto"/>
+              <w:jc w:val="right"/>
+              <w:rPr>
+                <w:rFonts w:ascii="Calibri" w:eastAsia="Times New Roman" w:hAnsi="Calibri" w:cs="Times New Roman"/>
+                <w:color w:val="000000"/>
+                <w:sz w:val="20"/>
+                <w:szCs w:val="20"/>
+                <w:lang w:eastAsia="cs-CZ"/>
+              </w:rPr>
+            </w:pPr>
+            <w:r>
+              <w:rPr>
+                <w:rFonts w:ascii="Calibri" w:eastAsia="Times New Roman" w:hAnsi="Calibri" w:cs="Times New Roman"/>
+                <w:color w:val="000000"/>
+                <w:sz w:val="20"/>
+                <w:szCs w:val="20"/>
+                <w:lang w:eastAsia="cs-CZ"/>
+              </w:rPr>
+              <w:t>0,5</w:t>
+            </w:r>
+          </w:p>
+        </w:tc>
+      </w:tr>
+      <w:tr>
+        <w:trPr>
+          <w:trHeight w:val="300"/>
+        </w:trPr>
+        <w:tc>
+          <w:tcPr>
+            <w:tcW w:w="3856" w:type="dxa"/>
+            <w:tcBorders>
+              <w:top w:val="nil"/>
+              <w:left w:val="single" w:sz="4" w:space="0" w:color="000000"/>
+              <w:bottom w:val="single" w:sz="4" w:space="0" w:color="000000"/>
+              <w:right w:val="single" w:sz="4" w:space="0" w:color="000000"/>
+            </w:tcBorders>
+            <w:shd w:val="clear" w:color="auto" w:fill="auto"/>
+            <w:vAlign w:val="bottom"/>
+            <w:hideMark/>
+          </w:tcPr>
+          <w:p>
+            <w:pPr>
+              <w:spacing w:after="0" w:line="240" w:lineRule="auto"/>
+              <w:rPr>
+                <w:rFonts w:ascii="Calibri" w:eastAsia="Times New Roman" w:hAnsi="Calibri" w:cs="Times New Roman"/>
+                <w:color w:val="000000"/>
+                <w:sz w:val="20"/>
+                <w:szCs w:val="20"/>
+                <w:lang w:eastAsia="cs-CZ"/>
+              </w:rPr>
+            </w:pPr>
+            <w:r>
+              <w:rPr>
+                <w:rFonts w:ascii="Calibri" w:eastAsia="Times New Roman" w:hAnsi="Calibri" w:cs="Times New Roman"/>
+                <w:color w:val="000000"/>
+                <w:sz w:val="20"/>
+                <w:szCs w:val="20"/>
+                <w:lang w:eastAsia="cs-CZ"/>
+              </w:rPr>
+              <w:t xml:space="preserve">Úprava, </w:t>
+            </w:r>
+            <w:proofErr w:type="spellStart"/>
+            <w:r>
+              <w:rPr>
+                <w:rFonts w:ascii="Calibri" w:eastAsia="Times New Roman" w:hAnsi="Calibri" w:cs="Times New Roman"/>
+                <w:color w:val="000000"/>
+                <w:sz w:val="20"/>
+                <w:szCs w:val="20"/>
+                <w:lang w:eastAsia="cs-CZ"/>
+              </w:rPr>
+              <w:t>doplnení</w:t>
+            </w:r>
+            <w:proofErr w:type="spellEnd"/>
+            <w:r>
+              <w:rPr>
+                <w:rFonts w:ascii="Calibri" w:eastAsia="Times New Roman" w:hAnsi="Calibri" w:cs="Times New Roman"/>
+                <w:color w:val="000000"/>
+                <w:sz w:val="20"/>
+                <w:szCs w:val="20"/>
+                <w:lang w:eastAsia="cs-CZ"/>
+              </w:rPr>
+              <w:t xml:space="preserve"> POS a </w:t>
+            </w:r>
+            <w:proofErr w:type="spellStart"/>
+            <w:r>
+              <w:rPr>
+                <w:rFonts w:ascii="Calibri" w:eastAsia="Times New Roman" w:hAnsi="Calibri" w:cs="Times New Roman"/>
+                <w:color w:val="000000"/>
+                <w:sz w:val="20"/>
+                <w:szCs w:val="20"/>
+                <w:lang w:eastAsia="cs-CZ"/>
+              </w:rPr>
+              <w:t>serazení</w:t>
+            </w:r>
+            <w:proofErr w:type="spellEnd"/>
+            <w:r>
+              <w:rPr>
+                <w:rFonts w:ascii="Calibri" w:eastAsia="Times New Roman" w:hAnsi="Calibri" w:cs="Times New Roman"/>
+                <w:color w:val="000000"/>
+                <w:sz w:val="20"/>
+                <w:szCs w:val="20"/>
+                <w:lang w:eastAsia="cs-CZ"/>
+              </w:rPr>
+              <w:t xml:space="preserve"> jmen</w:t>
+            </w:r>
+          </w:p>
+        </w:tc>
+        <w:tc>
+          <w:tcPr>
+            <w:tcW w:w="1056" w:type="dxa"/>
+            <w:tcBorders>
+              <w:top w:val="nil"/>
+              <w:left w:val="nil"/>
+              <w:bottom w:val="single" w:sz="4" w:space="0" w:color="000000"/>
+              <w:right w:val="single" w:sz="4" w:space="0" w:color="000000"/>
+            </w:tcBorders>
+            <w:shd w:val="clear" w:color="auto" w:fill="auto"/>
+            <w:vAlign w:val="bottom"/>
+            <w:hideMark/>
+          </w:tcPr>
+          <w:p>
+            <w:pPr>
+              <w:spacing w:after="0" w:line="240" w:lineRule="auto"/>
+              <w:jc w:val="right"/>
+              <w:rPr>
+                <w:rFonts w:ascii="Calibri" w:eastAsia="Times New Roman" w:hAnsi="Calibri" w:cs="Times New Roman"/>
+                <w:color w:val="000000"/>
+                <w:sz w:val="20"/>
+                <w:szCs w:val="20"/>
+                <w:lang w:eastAsia="cs-CZ"/>
+              </w:rPr>
+            </w:pPr>
+            <w:proofErr w:type="gramStart"/>
+            <w:r>
+              <w:rPr>
+                <w:rFonts w:ascii="Calibri" w:eastAsia="Times New Roman" w:hAnsi="Calibri" w:cs="Times New Roman"/>
+                <w:color w:val="000000"/>
+                <w:sz w:val="20"/>
+                <w:szCs w:val="20"/>
+                <w:lang w:eastAsia="cs-CZ"/>
+              </w:rPr>
+              <w:t>11.10.2011</w:t>
+            </w:r>
+            <w:proofErr w:type="gramEnd"/>
+          </w:p>
+        </w:tc>
+        <w:tc>
+          <w:tcPr>
+            <w:tcW w:w="1096" w:type="dxa"/>
+            <w:tcBorders>
+              <w:top w:val="nil"/>
+              <w:left w:val="nil"/>
+              <w:bottom w:val="single" w:sz="4" w:space="0" w:color="000000"/>
+              <w:right w:val="single" w:sz="4" w:space="0" w:color="000000"/>
+            </w:tcBorders>
+            <w:shd w:val="clear" w:color="auto" w:fill="auto"/>
+            <w:vAlign w:val="bottom"/>
+            <w:hideMark/>
+          </w:tcPr>
+          <w:p>
+            <w:pPr>
+              <w:spacing w:after="0" w:line="240" w:lineRule="auto"/>
+              <w:jc w:val="right"/>
+              <w:rPr>
+                <w:rFonts w:ascii="Calibri" w:eastAsia="Times New Roman" w:hAnsi="Calibri" w:cs="Times New Roman"/>
+                <w:color w:val="000000"/>
+                <w:sz w:val="20"/>
+                <w:szCs w:val="20"/>
+                <w:lang w:eastAsia="cs-CZ"/>
+              </w:rPr>
+            </w:pPr>
+            <w:r>
+              <w:rPr>
+                <w:rFonts w:ascii="Calibri" w:eastAsia="Times New Roman" w:hAnsi="Calibri" w:cs="Times New Roman"/>
+                <w:color w:val="000000"/>
+                <w:sz w:val="20"/>
+                <w:szCs w:val="20"/>
+                <w:lang w:eastAsia="cs-CZ"/>
+              </w:rPr>
+              <w:t>0,5</w:t>
+            </w:r>
+          </w:p>
+        </w:tc>
+      </w:tr>
+      <w:tr>
+        <w:trPr>
+          <w:trHeight w:val="300"/>
+        </w:trPr>
+        <w:tc>
+          <w:tcPr>
+            <w:tcW w:w="3856" w:type="dxa"/>
+            <w:tcBorders>
+              <w:top w:val="nil"/>
+              <w:left w:val="single" w:sz="4" w:space="0" w:color="000000"/>
+              <w:bottom w:val="single" w:sz="4" w:space="0" w:color="000000"/>
+              <w:right w:val="single" w:sz="4" w:space="0" w:color="000000"/>
+            </w:tcBorders>
+            <w:shd w:val="clear" w:color="auto" w:fill="auto"/>
+            <w:vAlign w:val="bottom"/>
+            <w:hideMark/>
+          </w:tcPr>
+          <w:p>
+            <w:pPr>
+              <w:spacing w:after="0" w:line="240" w:lineRule="auto"/>
+              <w:rPr>
+                <w:rFonts w:ascii="Calibri" w:eastAsia="Times New Roman" w:hAnsi="Calibri" w:cs="Times New Roman"/>
+                <w:color w:val="000000"/>
+                <w:sz w:val="20"/>
+                <w:szCs w:val="20"/>
+                <w:lang w:eastAsia="cs-CZ"/>
+              </w:rPr>
+            </w:pPr>
+            <w:r>
+              <w:rPr>
+                <w:rFonts w:ascii="Calibri" w:eastAsia="Times New Roman" w:hAnsi="Calibri" w:cs="Times New Roman"/>
+                <w:color w:val="000000"/>
+                <w:sz w:val="20"/>
+                <w:szCs w:val="20"/>
+                <w:lang w:eastAsia="cs-CZ"/>
+              </w:rPr>
+              <w:t>Oponentura pro alfa team</w:t>
+            </w:r>
+          </w:p>
+        </w:tc>
+        <w:tc>
+          <w:tcPr>
+            <w:tcW w:w="1056" w:type="dxa"/>
+            <w:tcBorders>
+              <w:top w:val="nil"/>
+              <w:left w:val="nil"/>
+              <w:bottom w:val="single" w:sz="4" w:space="0" w:color="000000"/>
+              <w:right w:val="single" w:sz="4" w:space="0" w:color="000000"/>
+            </w:tcBorders>
+            <w:shd w:val="clear" w:color="auto" w:fill="auto"/>
+            <w:vAlign w:val="bottom"/>
+            <w:hideMark/>
+          </w:tcPr>
+          <w:p>
+            <w:pPr>
+              <w:spacing w:after="0" w:line="240" w:lineRule="auto"/>
+              <w:jc w:val="right"/>
+              <w:rPr>
+                <w:rFonts w:ascii="Calibri" w:eastAsia="Times New Roman" w:hAnsi="Calibri" w:cs="Times New Roman"/>
+                <w:color w:val="000000"/>
+                <w:sz w:val="20"/>
+                <w:szCs w:val="20"/>
+                <w:lang w:eastAsia="cs-CZ"/>
+              </w:rPr>
+            </w:pPr>
+            <w:proofErr w:type="gramStart"/>
+            <w:r>
+              <w:rPr>
+                <w:rFonts w:ascii="Calibri" w:eastAsia="Times New Roman" w:hAnsi="Calibri" w:cs="Times New Roman"/>
+                <w:color w:val="000000"/>
+                <w:sz w:val="20"/>
+                <w:szCs w:val="20"/>
+                <w:lang w:eastAsia="cs-CZ"/>
+              </w:rPr>
+              <w:t>23.10.2011</w:t>
+            </w:r>
+            <w:proofErr w:type="gramEnd"/>
+          </w:p>
+        </w:tc>
+        <w:tc>
+          <w:tcPr>
+            <w:tcW w:w="1096" w:type="dxa"/>
+            <w:tcBorders>
+              <w:top w:val="nil"/>
+              <w:left w:val="nil"/>
+              <w:bottom w:val="single" w:sz="4" w:space="0" w:color="000000"/>
+              <w:right w:val="single" w:sz="4" w:space="0" w:color="000000"/>
+            </w:tcBorders>
+            <w:shd w:val="clear" w:color="auto" w:fill="auto"/>
+            <w:vAlign w:val="bottom"/>
+            <w:hideMark/>
+          </w:tcPr>
+          <w:p>
+            <w:pPr>
+              <w:spacing w:after="0" w:line="240" w:lineRule="auto"/>
+              <w:jc w:val="right"/>
+              <w:rPr>
+                <w:rFonts w:ascii="Calibri" w:eastAsia="Times New Roman" w:hAnsi="Calibri" w:cs="Times New Roman"/>
+                <w:color w:val="000000"/>
+                <w:sz w:val="20"/>
+                <w:szCs w:val="20"/>
+                <w:lang w:eastAsia="cs-CZ"/>
+              </w:rPr>
+            </w:pPr>
+            <w:r>
+              <w:rPr>
+                <w:rFonts w:ascii="Calibri" w:eastAsia="Times New Roman" w:hAnsi="Calibri" w:cs="Times New Roman"/>
+                <w:color w:val="000000"/>
+                <w:sz w:val="20"/>
+                <w:szCs w:val="20"/>
+                <w:lang w:eastAsia="cs-CZ"/>
+              </w:rPr>
+              <w:t>1,5</w:t>
+            </w:r>
+          </w:p>
+        </w:tc>
+      </w:tr>
+      <w:tr>
+        <w:trPr>
+          <w:trHeight w:val="525"/>
+        </w:trPr>
+        <w:tc>
+          <w:tcPr>
+            <w:tcW w:w="3856" w:type="dxa"/>
+            <w:tcBorders>
+              <w:top w:val="nil"/>
+              <w:left w:val="single" w:sz="4" w:space="0" w:color="000000"/>
+              <w:bottom w:val="single" w:sz="4" w:space="0" w:color="000000"/>
+              <w:right w:val="single" w:sz="4" w:space="0" w:color="000000"/>
+            </w:tcBorders>
+            <w:shd w:val="clear" w:color="auto" w:fill="auto"/>
+            <w:vAlign w:val="bottom"/>
+            <w:hideMark/>
+          </w:tcPr>
+          <w:p>
+            <w:pPr>
+              <w:spacing w:after="0" w:line="240" w:lineRule="auto"/>
+              <w:rPr>
+                <w:rFonts w:ascii="Calibri" w:eastAsia="Times New Roman" w:hAnsi="Calibri" w:cs="Times New Roman"/>
+                <w:color w:val="000000"/>
+                <w:sz w:val="20"/>
+                <w:szCs w:val="20"/>
+                <w:lang w:eastAsia="cs-CZ"/>
+              </w:rPr>
+            </w:pPr>
+            <w:proofErr w:type="spellStart"/>
+            <w:r>
+              <w:rPr>
+                <w:rFonts w:ascii="Calibri" w:eastAsia="Times New Roman" w:hAnsi="Calibri" w:cs="Times New Roman"/>
+                <w:color w:val="000000"/>
+                <w:sz w:val="20"/>
+                <w:szCs w:val="20"/>
+                <w:lang w:eastAsia="cs-CZ"/>
+              </w:rPr>
+              <w:t>Prevod</w:t>
+            </w:r>
+            <w:proofErr w:type="spellEnd"/>
+            <w:r>
+              <w:rPr>
+                <w:rFonts w:ascii="Calibri" w:eastAsia="Times New Roman" w:hAnsi="Calibri" w:cs="Times New Roman"/>
+                <w:color w:val="000000"/>
+                <w:sz w:val="20"/>
+                <w:szCs w:val="20"/>
+                <w:lang w:eastAsia="cs-CZ"/>
+              </w:rPr>
+              <w:t xml:space="preserve"> POS a oponentury do </w:t>
+            </w:r>
+            <w:proofErr w:type="spellStart"/>
+            <w:r>
+              <w:rPr>
+                <w:rFonts w:ascii="Calibri" w:eastAsia="Times New Roman" w:hAnsi="Calibri" w:cs="Times New Roman"/>
+                <w:color w:val="000000"/>
+                <w:sz w:val="20"/>
+                <w:szCs w:val="20"/>
+                <w:lang w:eastAsia="cs-CZ"/>
+              </w:rPr>
+              <w:t>pdf</w:t>
+            </w:r>
+            <w:proofErr w:type="spellEnd"/>
+            <w:r>
+              <w:rPr>
+                <w:rFonts w:ascii="Calibri" w:eastAsia="Times New Roman" w:hAnsi="Calibri" w:cs="Times New Roman"/>
+                <w:color w:val="000000"/>
+                <w:sz w:val="20"/>
+                <w:szCs w:val="20"/>
+                <w:lang w:eastAsia="cs-CZ"/>
+              </w:rPr>
+              <w:t xml:space="preserve"> a </w:t>
+            </w:r>
+            <w:proofErr w:type="spellStart"/>
+            <w:r>
+              <w:rPr>
+                <w:rFonts w:ascii="Calibri" w:eastAsia="Times New Roman" w:hAnsi="Calibri" w:cs="Times New Roman"/>
+                <w:color w:val="000000"/>
+                <w:sz w:val="20"/>
+                <w:szCs w:val="20"/>
+                <w:lang w:eastAsia="cs-CZ"/>
+              </w:rPr>
+              <w:t>poslani</w:t>
+            </w:r>
+            <w:proofErr w:type="spellEnd"/>
+            <w:r>
+              <w:rPr>
+                <w:rFonts w:ascii="Calibri" w:eastAsia="Times New Roman" w:hAnsi="Calibri" w:cs="Times New Roman"/>
+                <w:color w:val="000000"/>
+                <w:sz w:val="20"/>
+                <w:szCs w:val="20"/>
+                <w:lang w:eastAsia="cs-CZ"/>
+              </w:rPr>
+              <w:t xml:space="preserve"> v.</w:t>
+            </w:r>
+          </w:p>
+        </w:tc>
+        <w:tc>
+          <w:tcPr>
+            <w:tcW w:w="1056" w:type="dxa"/>
+            <w:tcBorders>
+              <w:top w:val="nil"/>
+              <w:left w:val="nil"/>
+              <w:bottom w:val="single" w:sz="4" w:space="0" w:color="000000"/>
+              <w:right w:val="single" w:sz="4" w:space="0" w:color="000000"/>
+            </w:tcBorders>
+            <w:shd w:val="clear" w:color="auto" w:fill="auto"/>
+            <w:vAlign w:val="bottom"/>
+            <w:hideMark/>
+          </w:tcPr>
+          <w:p>
+            <w:pPr>
+              <w:spacing w:after="0" w:line="240" w:lineRule="auto"/>
+              <w:jc w:val="right"/>
+              <w:rPr>
+                <w:rFonts w:ascii="Calibri" w:eastAsia="Times New Roman" w:hAnsi="Calibri" w:cs="Times New Roman"/>
+                <w:color w:val="000000"/>
+                <w:sz w:val="20"/>
+                <w:szCs w:val="20"/>
+                <w:lang w:eastAsia="cs-CZ"/>
+              </w:rPr>
+            </w:pPr>
+            <w:proofErr w:type="gramStart"/>
+            <w:r>
+              <w:rPr>
+                <w:rFonts w:ascii="Calibri" w:eastAsia="Times New Roman" w:hAnsi="Calibri" w:cs="Times New Roman"/>
+                <w:color w:val="000000"/>
+                <w:sz w:val="20"/>
+                <w:szCs w:val="20"/>
+                <w:lang w:eastAsia="cs-CZ"/>
+              </w:rPr>
+              <w:t>24.10.2011</w:t>
+            </w:r>
+            <w:proofErr w:type="gramEnd"/>
+          </w:p>
+        </w:tc>
+        <w:tc>
+          <w:tcPr>
+            <w:tcW w:w="1096" w:type="dxa"/>
+            <w:tcBorders>
+              <w:top w:val="nil"/>
+              <w:left w:val="nil"/>
+              <w:bottom w:val="single" w:sz="4" w:space="0" w:color="000000"/>
+              <w:right w:val="single" w:sz="4" w:space="0" w:color="000000"/>
+            </w:tcBorders>
+            <w:shd w:val="clear" w:color="auto" w:fill="auto"/>
+            <w:vAlign w:val="bottom"/>
+            <w:hideMark/>
+          </w:tcPr>
+          <w:p>
+            <w:pPr>
+              <w:spacing w:after="0" w:line="240" w:lineRule="auto"/>
+              <w:jc w:val="right"/>
+              <w:rPr>
+                <w:rFonts w:ascii="Calibri" w:eastAsia="Times New Roman" w:hAnsi="Calibri" w:cs="Times New Roman"/>
+                <w:color w:val="000000"/>
+                <w:sz w:val="20"/>
+                <w:szCs w:val="20"/>
+                <w:lang w:eastAsia="cs-CZ"/>
+              </w:rPr>
+            </w:pPr>
+            <w:r>
+              <w:rPr>
+                <w:rFonts w:ascii="Calibri" w:eastAsia="Times New Roman" w:hAnsi="Calibri" w:cs="Times New Roman"/>
+                <w:color w:val="000000"/>
+                <w:sz w:val="20"/>
+                <w:szCs w:val="20"/>
+                <w:lang w:eastAsia="cs-CZ"/>
+              </w:rPr>
+              <w:t>0,5</w:t>
+            </w:r>
+          </w:p>
+        </w:tc>
+      </w:tr>
+      <w:tr>
+        <w:trPr>
+          <w:trHeight w:val="300"/>
+        </w:trPr>
+        <w:tc>
+          <w:tcPr>
+            <w:tcW w:w="3856" w:type="dxa"/>
+            <w:tcBorders>
+              <w:top w:val="nil"/>
+              <w:left w:val="single" w:sz="4" w:space="0" w:color="000000"/>
+              <w:bottom w:val="single" w:sz="4" w:space="0" w:color="000000"/>
+              <w:right w:val="single" w:sz="4" w:space="0" w:color="000000"/>
+            </w:tcBorders>
+            <w:shd w:val="clear" w:color="auto" w:fill="auto"/>
+            <w:vAlign w:val="bottom"/>
+            <w:hideMark/>
+          </w:tcPr>
+          <w:p>
+            <w:pPr>
+              <w:spacing w:after="0" w:line="240" w:lineRule="auto"/>
+              <w:rPr>
+                <w:rFonts w:ascii="Calibri" w:eastAsia="Times New Roman" w:hAnsi="Calibri" w:cs="Times New Roman"/>
+                <w:color w:val="000000"/>
+                <w:sz w:val="20"/>
+                <w:szCs w:val="20"/>
+                <w:lang w:eastAsia="cs-CZ"/>
+              </w:rPr>
+            </w:pPr>
+            <w:r>
+              <w:rPr>
+                <w:rFonts w:ascii="Calibri" w:eastAsia="Times New Roman" w:hAnsi="Calibri" w:cs="Times New Roman"/>
+                <w:color w:val="000000"/>
+                <w:sz w:val="20"/>
+                <w:szCs w:val="20"/>
+                <w:lang w:eastAsia="cs-CZ"/>
+              </w:rPr>
+              <w:t xml:space="preserve">Úprava výkazu práce a </w:t>
+            </w:r>
+            <w:proofErr w:type="spellStart"/>
+            <w:r>
+              <w:rPr>
+                <w:rFonts w:ascii="Calibri" w:eastAsia="Times New Roman" w:hAnsi="Calibri" w:cs="Times New Roman"/>
+                <w:color w:val="000000"/>
+                <w:sz w:val="20"/>
+                <w:szCs w:val="20"/>
+                <w:lang w:eastAsia="cs-CZ"/>
+              </w:rPr>
+              <w:t>preroz</w:t>
+            </w:r>
+            <w:proofErr w:type="spellEnd"/>
+            <w:r>
+              <w:rPr>
+                <w:rFonts w:ascii="Calibri" w:eastAsia="Times New Roman" w:hAnsi="Calibri" w:cs="Times New Roman"/>
+                <w:color w:val="000000"/>
+                <w:sz w:val="20"/>
+                <w:szCs w:val="20"/>
+                <w:lang w:eastAsia="cs-CZ"/>
+              </w:rPr>
+              <w:t>. bodů</w:t>
+            </w:r>
+          </w:p>
+        </w:tc>
+        <w:tc>
+          <w:tcPr>
+            <w:tcW w:w="1056" w:type="dxa"/>
+            <w:tcBorders>
+              <w:top w:val="nil"/>
+              <w:left w:val="nil"/>
+              <w:bottom w:val="single" w:sz="4" w:space="0" w:color="000000"/>
+              <w:right w:val="single" w:sz="4" w:space="0" w:color="000000"/>
+            </w:tcBorders>
+            <w:shd w:val="clear" w:color="auto" w:fill="auto"/>
+            <w:vAlign w:val="bottom"/>
+            <w:hideMark/>
+          </w:tcPr>
+          <w:p>
+            <w:pPr>
+              <w:spacing w:after="0" w:line="240" w:lineRule="auto"/>
+              <w:jc w:val="right"/>
+              <w:rPr>
+                <w:rFonts w:ascii="Calibri" w:eastAsia="Times New Roman" w:hAnsi="Calibri" w:cs="Times New Roman"/>
+                <w:color w:val="000000"/>
+                <w:sz w:val="20"/>
+                <w:szCs w:val="20"/>
+                <w:lang w:eastAsia="cs-CZ"/>
+              </w:rPr>
+            </w:pPr>
+            <w:proofErr w:type="gramStart"/>
+            <w:r>
+              <w:rPr>
+                <w:rFonts w:ascii="Calibri" w:eastAsia="Times New Roman" w:hAnsi="Calibri" w:cs="Times New Roman"/>
+                <w:color w:val="000000"/>
+                <w:sz w:val="20"/>
+                <w:szCs w:val="20"/>
+                <w:lang w:eastAsia="cs-CZ"/>
+              </w:rPr>
+              <w:t>15.11.2011</w:t>
+            </w:r>
+            <w:proofErr w:type="gramEnd"/>
+          </w:p>
+        </w:tc>
+        <w:tc>
+          <w:tcPr>
+            <w:tcW w:w="1096" w:type="dxa"/>
+            <w:tcBorders>
+              <w:top w:val="nil"/>
+              <w:left w:val="nil"/>
+              <w:bottom w:val="single" w:sz="4" w:space="0" w:color="000000"/>
+              <w:right w:val="single" w:sz="4" w:space="0" w:color="000000"/>
+            </w:tcBorders>
+            <w:shd w:val="clear" w:color="auto" w:fill="auto"/>
+            <w:vAlign w:val="bottom"/>
+            <w:hideMark/>
+          </w:tcPr>
+          <w:p>
+            <w:pPr>
+              <w:spacing w:after="0" w:line="240" w:lineRule="auto"/>
+              <w:jc w:val="right"/>
+              <w:rPr>
+                <w:rFonts w:ascii="Calibri" w:eastAsia="Times New Roman" w:hAnsi="Calibri" w:cs="Times New Roman"/>
+                <w:color w:val="000000"/>
+                <w:sz w:val="20"/>
+                <w:szCs w:val="20"/>
+                <w:lang w:eastAsia="cs-CZ"/>
+              </w:rPr>
+            </w:pPr>
+            <w:r>
+              <w:rPr>
+                <w:rFonts w:ascii="Calibri" w:eastAsia="Times New Roman" w:hAnsi="Calibri" w:cs="Times New Roman"/>
+                <w:color w:val="000000"/>
+                <w:sz w:val="20"/>
+                <w:szCs w:val="20"/>
+                <w:lang w:eastAsia="cs-CZ"/>
+              </w:rPr>
+              <w:t>0,5</w:t>
+            </w:r>
+          </w:p>
+        </w:tc>
+      </w:tr>
+      <w:tr>
+        <w:trPr>
+          <w:trHeight w:val="300"/>
+        </w:trPr>
+        <w:tc>
+          <w:tcPr>
+            <w:tcW w:w="3856" w:type="dxa"/>
+            <w:tcBorders>
+              <w:top w:val="nil"/>
+              <w:left w:val="single" w:sz="4" w:space="0" w:color="000000"/>
+              <w:bottom w:val="single" w:sz="4" w:space="0" w:color="000000"/>
+              <w:right w:val="single" w:sz="4" w:space="0" w:color="000000"/>
+            </w:tcBorders>
+            <w:shd w:val="clear" w:color="auto" w:fill="auto"/>
+            <w:vAlign w:val="bottom"/>
+            <w:hideMark/>
+          </w:tcPr>
+          <w:p>
+            <w:pPr>
+              <w:spacing w:after="0" w:line="240" w:lineRule="auto"/>
+              <w:rPr>
+                <w:rFonts w:ascii="Calibri" w:eastAsia="Times New Roman" w:hAnsi="Calibri" w:cs="Times New Roman"/>
+                <w:color w:val="000000"/>
+                <w:sz w:val="20"/>
+                <w:szCs w:val="20"/>
+                <w:lang w:eastAsia="cs-CZ"/>
+              </w:rPr>
+            </w:pPr>
+            <w:proofErr w:type="spellStart"/>
+            <w:r>
+              <w:rPr>
+                <w:rFonts w:ascii="Calibri" w:eastAsia="Times New Roman" w:hAnsi="Calibri" w:cs="Times New Roman"/>
+                <w:color w:val="000000"/>
+                <w:sz w:val="20"/>
+                <w:szCs w:val="20"/>
+                <w:lang w:eastAsia="cs-CZ"/>
+              </w:rPr>
+              <w:t>Tutorial</w:t>
+            </w:r>
+            <w:proofErr w:type="spellEnd"/>
+          </w:p>
+        </w:tc>
+        <w:tc>
+          <w:tcPr>
+            <w:tcW w:w="1056" w:type="dxa"/>
+            <w:tcBorders>
+              <w:top w:val="nil"/>
+              <w:left w:val="nil"/>
+              <w:bottom w:val="single" w:sz="4" w:space="0" w:color="000000"/>
+              <w:right w:val="single" w:sz="4" w:space="0" w:color="000000"/>
+            </w:tcBorders>
+            <w:shd w:val="clear" w:color="auto" w:fill="auto"/>
+            <w:vAlign w:val="bottom"/>
+            <w:hideMark/>
+          </w:tcPr>
+          <w:p>
+            <w:pPr>
+              <w:spacing w:after="0" w:line="240" w:lineRule="auto"/>
+              <w:jc w:val="right"/>
+              <w:rPr>
+                <w:rFonts w:ascii="Calibri" w:eastAsia="Times New Roman" w:hAnsi="Calibri" w:cs="Times New Roman"/>
+                <w:color w:val="000000"/>
+                <w:sz w:val="20"/>
+                <w:szCs w:val="20"/>
+                <w:lang w:eastAsia="cs-CZ"/>
+              </w:rPr>
+            </w:pPr>
+            <w:proofErr w:type="gramStart"/>
+            <w:r>
+              <w:rPr>
+                <w:rFonts w:ascii="Calibri" w:eastAsia="Times New Roman" w:hAnsi="Calibri" w:cs="Times New Roman"/>
+                <w:color w:val="000000"/>
+                <w:sz w:val="20"/>
+                <w:szCs w:val="20"/>
+                <w:lang w:eastAsia="cs-CZ"/>
+              </w:rPr>
+              <w:t>27.11.2011</w:t>
+            </w:r>
+            <w:proofErr w:type="gramEnd"/>
+          </w:p>
+        </w:tc>
+        <w:tc>
+          <w:tcPr>
+            <w:tcW w:w="1096" w:type="dxa"/>
+            <w:tcBorders>
+              <w:top w:val="nil"/>
+              <w:left w:val="nil"/>
+              <w:bottom w:val="single" w:sz="4" w:space="0" w:color="000000"/>
+              <w:right w:val="single" w:sz="4" w:space="0" w:color="000000"/>
+            </w:tcBorders>
+            <w:shd w:val="clear" w:color="auto" w:fill="auto"/>
+            <w:vAlign w:val="bottom"/>
+            <w:hideMark/>
+          </w:tcPr>
+          <w:p>
+            <w:pPr>
+              <w:spacing w:after="0" w:line="240" w:lineRule="auto"/>
+              <w:jc w:val="right"/>
+              <w:rPr>
+                <w:rFonts w:ascii="Calibri" w:eastAsia="Times New Roman" w:hAnsi="Calibri" w:cs="Times New Roman"/>
+                <w:color w:val="000000"/>
+                <w:sz w:val="20"/>
+                <w:szCs w:val="20"/>
+                <w:lang w:eastAsia="cs-CZ"/>
+              </w:rPr>
+            </w:pPr>
+            <w:r>
+              <w:rPr>
+                <w:rFonts w:ascii="Calibri" w:eastAsia="Times New Roman" w:hAnsi="Calibri" w:cs="Times New Roman"/>
+                <w:color w:val="000000"/>
+                <w:sz w:val="20"/>
+                <w:szCs w:val="20"/>
+                <w:lang w:eastAsia="cs-CZ"/>
+              </w:rPr>
+              <w:t>1,5</w:t>
+            </w:r>
+          </w:p>
+        </w:tc>
+      </w:tr>
+      <w:tr>
+        <w:trPr>
+          <w:trHeight w:val="300"/>
+        </w:trPr>
+        <w:tc>
+          <w:tcPr>
+            <w:tcW w:w="3856" w:type="dxa"/>
+            <w:tcBorders>
+              <w:top w:val="nil"/>
+              <w:left w:val="nil"/>
+              <w:bottom w:val="nil"/>
+              <w:right w:val="nil"/>
+            </w:tcBorders>
+            <w:shd w:val="clear" w:color="auto" w:fill="auto"/>
+            <w:noWrap/>
+            <w:vAlign w:val="bottom"/>
+            <w:hideMark/>
+          </w:tcPr>
+          <w:p>
+            <w:pPr>
+              <w:spacing w:after="0" w:line="240" w:lineRule="auto"/>
+              <w:rPr>
+                <w:rFonts w:ascii="Calibri" w:eastAsia="Times New Roman" w:hAnsi="Calibri" w:cs="Times New Roman"/>
+                <w:color w:val="000000"/>
+                <w:lang w:eastAsia="cs-CZ"/>
+              </w:rPr>
+            </w:pPr>
+          </w:p>
+        </w:tc>
+        <w:tc>
+          <w:tcPr>
+            <w:tcW w:w="1056" w:type="dxa"/>
+            <w:tcBorders>
+              <w:top w:val="nil"/>
+              <w:left w:val="nil"/>
+              <w:bottom w:val="nil"/>
+              <w:right w:val="nil"/>
+            </w:tcBorders>
+            <w:shd w:val="clear" w:color="auto" w:fill="auto"/>
+            <w:noWrap/>
+            <w:vAlign w:val="bottom"/>
+            <w:hideMark/>
+          </w:tcPr>
+          <w:p>
+            <w:pPr>
+              <w:spacing w:after="0" w:line="240" w:lineRule="auto"/>
+              <w:rPr>
+                <w:rFonts w:ascii="Calibri" w:eastAsia="Times New Roman" w:hAnsi="Calibri" w:cs="Times New Roman"/>
+                <w:color w:val="000000"/>
+                <w:lang w:eastAsia="cs-CZ"/>
+              </w:rPr>
+            </w:pPr>
+          </w:p>
+        </w:tc>
+        <w:tc>
+          <w:tcPr>
+            <w:tcW w:w="1096" w:type="dxa"/>
+            <w:tcBorders>
+              <w:top w:val="nil"/>
+              <w:left w:val="nil"/>
+              <w:bottom w:val="nil"/>
+              <w:right w:val="nil"/>
+            </w:tcBorders>
+            <w:shd w:val="clear" w:color="auto" w:fill="auto"/>
+            <w:noWrap/>
+            <w:vAlign w:val="bottom"/>
+            <w:hideMark/>
+          </w:tcPr>
+          <w:p>
+            <w:pPr>
+              <w:spacing w:after="0" w:line="240" w:lineRule="auto"/>
+              <w:rPr>
+                <w:rFonts w:ascii="Calibri" w:eastAsia="Times New Roman" w:hAnsi="Calibri" w:cs="Times New Roman"/>
+                <w:color w:val="000000"/>
+                <w:lang w:eastAsia="cs-CZ"/>
+              </w:rPr>
+            </w:pPr>
+          </w:p>
+        </w:tc>
+      </w:tr>
+      <w:tr>
+        <w:trPr>
+          <w:trHeight w:val="360"/>
+        </w:trPr>
+        <w:tc>
+          <w:tcPr>
+            <w:tcW w:w="3856" w:type="dxa"/>
+            <w:tcBorders>
+              <w:top w:val="nil"/>
+              <w:left w:val="nil"/>
+              <w:bottom w:val="nil"/>
+              <w:right w:val="nil"/>
+            </w:tcBorders>
+            <w:shd w:val="clear" w:color="auto" w:fill="auto"/>
+            <w:noWrap/>
+            <w:vAlign w:val="bottom"/>
+            <w:hideMark/>
+          </w:tcPr>
+          <w:p>
+            <w:pPr>
+              <w:spacing w:after="0" w:line="240" w:lineRule="auto"/>
+              <w:rPr>
+                <w:rFonts w:ascii="Calibri" w:eastAsia="Times New Roman" w:hAnsi="Calibri" w:cs="Times New Roman"/>
+                <w:b/>
+                <w:bCs/>
+                <w:color w:val="000000"/>
+                <w:sz w:val="27"/>
+                <w:szCs w:val="27"/>
+                <w:lang w:eastAsia="cs-CZ"/>
+              </w:rPr>
+            </w:pPr>
+            <w:proofErr w:type="spellStart"/>
+            <w:r>
+              <w:rPr>
+                <w:rFonts w:ascii="Calibri" w:eastAsia="Times New Roman" w:hAnsi="Calibri" w:cs="Times New Roman"/>
+                <w:b/>
+                <w:bCs/>
+                <w:color w:val="000000"/>
+                <w:sz w:val="27"/>
+                <w:szCs w:val="27"/>
+                <w:lang w:eastAsia="cs-CZ"/>
+              </w:rPr>
+              <w:t>Vančák</w:t>
+            </w:r>
+            <w:proofErr w:type="spellEnd"/>
+            <w:r>
+              <w:rPr>
+                <w:rFonts w:ascii="Calibri" w:eastAsia="Times New Roman" w:hAnsi="Calibri" w:cs="Times New Roman"/>
+                <w:b/>
+                <w:bCs/>
+                <w:color w:val="000000"/>
+                <w:sz w:val="27"/>
+                <w:szCs w:val="27"/>
+                <w:lang w:eastAsia="cs-CZ"/>
+              </w:rPr>
+              <w:t xml:space="preserve"> Ondřej</w:t>
+            </w:r>
+          </w:p>
+        </w:tc>
+        <w:tc>
+          <w:tcPr>
+            <w:tcW w:w="1056" w:type="dxa"/>
+            <w:tcBorders>
+              <w:top w:val="nil"/>
+              <w:left w:val="nil"/>
+              <w:bottom w:val="nil"/>
+              <w:right w:val="nil"/>
+            </w:tcBorders>
+            <w:shd w:val="clear" w:color="auto" w:fill="auto"/>
+            <w:noWrap/>
+            <w:vAlign w:val="bottom"/>
+            <w:hideMark/>
+          </w:tcPr>
+          <w:p>
+            <w:pPr>
+              <w:spacing w:after="0" w:line="240" w:lineRule="auto"/>
+              <w:rPr>
+                <w:rFonts w:ascii="Calibri" w:eastAsia="Times New Roman" w:hAnsi="Calibri" w:cs="Times New Roman"/>
+                <w:color w:val="000000"/>
+                <w:lang w:eastAsia="cs-CZ"/>
+              </w:rPr>
+            </w:pPr>
+          </w:p>
+        </w:tc>
+        <w:tc>
+          <w:tcPr>
+            <w:tcW w:w="1096" w:type="dxa"/>
+            <w:tcBorders>
+              <w:top w:val="nil"/>
+              <w:left w:val="nil"/>
+              <w:bottom w:val="nil"/>
+              <w:right w:val="nil"/>
+            </w:tcBorders>
+            <w:shd w:val="clear" w:color="auto" w:fill="auto"/>
+            <w:noWrap/>
+            <w:vAlign w:val="bottom"/>
+            <w:hideMark/>
+          </w:tcPr>
+          <w:p>
+            <w:pPr>
+              <w:spacing w:after="0" w:line="240" w:lineRule="auto"/>
+              <w:rPr>
+                <w:rFonts w:ascii="Calibri" w:eastAsia="Times New Roman" w:hAnsi="Calibri" w:cs="Times New Roman"/>
+                <w:color w:val="000000"/>
+                <w:lang w:eastAsia="cs-CZ"/>
+              </w:rPr>
+            </w:pPr>
+          </w:p>
+        </w:tc>
+      </w:tr>
+      <w:tr>
+        <w:trPr>
+          <w:trHeight w:val="300"/>
+        </w:trPr>
+        <w:tc>
+          <w:tcPr>
+            <w:tcW w:w="3856" w:type="dxa"/>
+            <w:tcBorders>
+              <w:top w:val="nil"/>
+              <w:left w:val="nil"/>
+              <w:bottom w:val="nil"/>
+              <w:right w:val="nil"/>
+            </w:tcBorders>
+            <w:shd w:val="clear" w:color="auto" w:fill="auto"/>
+            <w:noWrap/>
+            <w:vAlign w:val="bottom"/>
+            <w:hideMark/>
+          </w:tcPr>
+          <w:p>
+            <w:pPr>
+              <w:spacing w:after="0" w:line="240" w:lineRule="auto"/>
+              <w:rPr>
+                <w:rFonts w:ascii="Calibri" w:eastAsia="Times New Roman" w:hAnsi="Calibri" w:cs="Times New Roman"/>
+                <w:color w:val="000000"/>
+                <w:lang w:eastAsia="cs-CZ"/>
+              </w:rPr>
+            </w:pPr>
+          </w:p>
+        </w:tc>
+        <w:tc>
+          <w:tcPr>
+            <w:tcW w:w="1056" w:type="dxa"/>
+            <w:tcBorders>
+              <w:top w:val="nil"/>
+              <w:left w:val="nil"/>
+              <w:bottom w:val="nil"/>
+              <w:right w:val="nil"/>
+            </w:tcBorders>
+            <w:shd w:val="clear" w:color="auto" w:fill="auto"/>
+            <w:noWrap/>
+            <w:vAlign w:val="bottom"/>
+            <w:hideMark/>
+          </w:tcPr>
+          <w:p>
+            <w:pPr>
+              <w:spacing w:after="0" w:line="240" w:lineRule="auto"/>
+              <w:rPr>
+                <w:rFonts w:ascii="Calibri" w:eastAsia="Times New Roman" w:hAnsi="Calibri" w:cs="Times New Roman"/>
+                <w:color w:val="000000"/>
+                <w:lang w:eastAsia="cs-CZ"/>
+              </w:rPr>
+            </w:pPr>
+          </w:p>
+        </w:tc>
+        <w:tc>
+          <w:tcPr>
+            <w:tcW w:w="1096" w:type="dxa"/>
+            <w:tcBorders>
+              <w:top w:val="nil"/>
+              <w:left w:val="nil"/>
+              <w:bottom w:val="nil"/>
+              <w:right w:val="nil"/>
+            </w:tcBorders>
+            <w:shd w:val="clear" w:color="auto" w:fill="auto"/>
+            <w:noWrap/>
+            <w:vAlign w:val="bottom"/>
+            <w:hideMark/>
+          </w:tcPr>
+          <w:p>
+            <w:pPr>
+              <w:spacing w:after="0" w:line="240" w:lineRule="auto"/>
+              <w:rPr>
+                <w:rFonts w:ascii="Calibri" w:eastAsia="Times New Roman" w:hAnsi="Calibri" w:cs="Times New Roman"/>
+                <w:color w:val="000000"/>
+                <w:lang w:eastAsia="cs-CZ"/>
+              </w:rPr>
+            </w:pPr>
+          </w:p>
+        </w:tc>
+      </w:tr>
+      <w:tr>
+        <w:trPr>
+          <w:trHeight w:val="300"/>
+        </w:trPr>
+        <w:tc>
+          <w:tcPr>
+            <w:tcW w:w="3856" w:type="dxa"/>
+            <w:tcBorders>
+              <w:top w:val="single" w:sz="4" w:space="0" w:color="000000"/>
+              <w:left w:val="single" w:sz="4" w:space="0" w:color="000000"/>
+              <w:bottom w:val="single" w:sz="4" w:space="0" w:color="000000"/>
+              <w:right w:val="single" w:sz="4" w:space="0" w:color="000000"/>
+            </w:tcBorders>
+            <w:shd w:val="clear" w:color="auto" w:fill="auto"/>
+            <w:vAlign w:val="center"/>
+            <w:hideMark/>
+          </w:tcPr>
+          <w:p>
+            <w:pPr>
+              <w:spacing w:after="0" w:line="240" w:lineRule="auto"/>
+              <w:jc w:val="center"/>
+              <w:rPr>
+                <w:rFonts w:ascii="Calibri" w:eastAsia="Times New Roman" w:hAnsi="Calibri" w:cs="Times New Roman"/>
+                <w:b/>
+                <w:bCs/>
+                <w:color w:val="000000"/>
+                <w:sz w:val="20"/>
+                <w:szCs w:val="20"/>
+                <w:lang w:eastAsia="cs-CZ"/>
+              </w:rPr>
+            </w:pPr>
+            <w:r>
+              <w:rPr>
+                <w:rFonts w:ascii="Calibri" w:eastAsia="Times New Roman" w:hAnsi="Calibri" w:cs="Times New Roman"/>
+                <w:b/>
+                <w:bCs/>
+                <w:color w:val="000000"/>
+                <w:sz w:val="20"/>
+                <w:szCs w:val="20"/>
+                <w:lang w:eastAsia="cs-CZ"/>
+              </w:rPr>
+              <w:t>Úkol</w:t>
+            </w:r>
+          </w:p>
+        </w:tc>
+        <w:tc>
+          <w:tcPr>
+            <w:tcW w:w="1056" w:type="dxa"/>
+            <w:tcBorders>
+              <w:top w:val="single" w:sz="4" w:space="0" w:color="000000"/>
+              <w:left w:val="nil"/>
+              <w:bottom w:val="single" w:sz="4" w:space="0" w:color="000000"/>
+              <w:right w:val="single" w:sz="4" w:space="0" w:color="000000"/>
+            </w:tcBorders>
+            <w:shd w:val="clear" w:color="auto" w:fill="auto"/>
+            <w:vAlign w:val="center"/>
+            <w:hideMark/>
+          </w:tcPr>
+          <w:p>
+            <w:pPr>
+              <w:spacing w:after="0" w:line="240" w:lineRule="auto"/>
+              <w:jc w:val="center"/>
+              <w:rPr>
+                <w:rFonts w:ascii="Calibri" w:eastAsia="Times New Roman" w:hAnsi="Calibri" w:cs="Times New Roman"/>
+                <w:b/>
+                <w:bCs/>
+                <w:color w:val="000000"/>
+                <w:sz w:val="20"/>
+                <w:szCs w:val="20"/>
+                <w:lang w:eastAsia="cs-CZ"/>
+              </w:rPr>
+            </w:pPr>
+            <w:r>
+              <w:rPr>
+                <w:rFonts w:ascii="Calibri" w:eastAsia="Times New Roman" w:hAnsi="Calibri" w:cs="Times New Roman"/>
+                <w:b/>
+                <w:bCs/>
+                <w:color w:val="000000"/>
+                <w:sz w:val="20"/>
+                <w:szCs w:val="20"/>
+                <w:lang w:eastAsia="cs-CZ"/>
+              </w:rPr>
+              <w:t>Datum</w:t>
+            </w:r>
+          </w:p>
+        </w:tc>
+        <w:tc>
+          <w:tcPr>
+            <w:tcW w:w="1096" w:type="dxa"/>
+            <w:tcBorders>
+              <w:top w:val="single" w:sz="4" w:space="0" w:color="000000"/>
+              <w:left w:val="nil"/>
+              <w:bottom w:val="single" w:sz="4" w:space="0" w:color="000000"/>
+              <w:right w:val="single" w:sz="4" w:space="0" w:color="000000"/>
+            </w:tcBorders>
+            <w:shd w:val="clear" w:color="auto" w:fill="auto"/>
+            <w:vAlign w:val="center"/>
+            <w:hideMark/>
+          </w:tcPr>
+          <w:p>
+            <w:pPr>
+              <w:spacing w:after="0" w:line="240" w:lineRule="auto"/>
+              <w:jc w:val="center"/>
+              <w:rPr>
+                <w:rFonts w:ascii="Calibri" w:eastAsia="Times New Roman" w:hAnsi="Calibri" w:cs="Times New Roman"/>
+                <w:b/>
+                <w:bCs/>
+                <w:color w:val="000000"/>
+                <w:sz w:val="20"/>
+                <w:szCs w:val="20"/>
+                <w:lang w:eastAsia="cs-CZ"/>
+              </w:rPr>
+            </w:pPr>
+            <w:r>
+              <w:rPr>
+                <w:rFonts w:ascii="Calibri" w:eastAsia="Times New Roman" w:hAnsi="Calibri" w:cs="Times New Roman"/>
+                <w:b/>
+                <w:bCs/>
+                <w:color w:val="000000"/>
+                <w:sz w:val="20"/>
+                <w:szCs w:val="20"/>
+                <w:lang w:eastAsia="cs-CZ"/>
+              </w:rPr>
+              <w:t>Počet hodin</w:t>
+            </w:r>
+          </w:p>
+        </w:tc>
+      </w:tr>
+      <w:tr>
+        <w:trPr>
+          <w:trHeight w:val="300"/>
+        </w:trPr>
+        <w:tc>
+          <w:tcPr>
+            <w:tcW w:w="3856" w:type="dxa"/>
+            <w:tcBorders>
+              <w:top w:val="nil"/>
+              <w:left w:val="single" w:sz="4" w:space="0" w:color="000000"/>
+              <w:bottom w:val="single" w:sz="4" w:space="0" w:color="000000"/>
+              <w:right w:val="single" w:sz="4" w:space="0" w:color="000000"/>
+            </w:tcBorders>
+            <w:shd w:val="clear" w:color="auto" w:fill="auto"/>
+            <w:vAlign w:val="bottom"/>
+            <w:hideMark/>
+          </w:tcPr>
+          <w:p>
+            <w:pPr>
+              <w:spacing w:after="0" w:line="240" w:lineRule="auto"/>
+              <w:rPr>
+                <w:rFonts w:ascii="Calibri" w:eastAsia="Times New Roman" w:hAnsi="Calibri" w:cs="Times New Roman"/>
+                <w:color w:val="000000"/>
+                <w:sz w:val="20"/>
+                <w:szCs w:val="20"/>
+                <w:lang w:eastAsia="cs-CZ"/>
+              </w:rPr>
+            </w:pPr>
+            <w:proofErr w:type="spellStart"/>
+            <w:r>
+              <w:rPr>
+                <w:rFonts w:ascii="Calibri" w:eastAsia="Times New Roman" w:hAnsi="Calibri" w:cs="Times New Roman"/>
+                <w:color w:val="000000"/>
+                <w:sz w:val="20"/>
+                <w:szCs w:val="20"/>
+                <w:lang w:eastAsia="cs-CZ"/>
+              </w:rPr>
+              <w:t>Formatovani</w:t>
+            </w:r>
+            <w:proofErr w:type="spellEnd"/>
+            <w:r>
+              <w:rPr>
+                <w:rFonts w:ascii="Calibri" w:eastAsia="Times New Roman" w:hAnsi="Calibri" w:cs="Times New Roman"/>
+                <w:color w:val="000000"/>
+                <w:sz w:val="20"/>
+                <w:szCs w:val="20"/>
+                <w:lang w:eastAsia="cs-CZ"/>
+              </w:rPr>
+              <w:t xml:space="preserve"> POS</w:t>
+            </w:r>
+          </w:p>
+        </w:tc>
+        <w:tc>
+          <w:tcPr>
+            <w:tcW w:w="1056" w:type="dxa"/>
+            <w:tcBorders>
+              <w:top w:val="nil"/>
+              <w:left w:val="nil"/>
+              <w:bottom w:val="single" w:sz="4" w:space="0" w:color="000000"/>
+              <w:right w:val="single" w:sz="4" w:space="0" w:color="000000"/>
+            </w:tcBorders>
+            <w:shd w:val="clear" w:color="auto" w:fill="auto"/>
+            <w:vAlign w:val="bottom"/>
+            <w:hideMark/>
+          </w:tcPr>
+          <w:p>
+            <w:pPr>
+              <w:spacing w:after="0" w:line="240" w:lineRule="auto"/>
+              <w:jc w:val="right"/>
+              <w:rPr>
+                <w:rFonts w:ascii="Calibri" w:eastAsia="Times New Roman" w:hAnsi="Calibri" w:cs="Times New Roman"/>
+                <w:color w:val="000000"/>
+                <w:sz w:val="20"/>
+                <w:szCs w:val="20"/>
+                <w:lang w:eastAsia="cs-CZ"/>
+              </w:rPr>
+            </w:pPr>
+            <w:proofErr w:type="gramStart"/>
+            <w:r>
+              <w:rPr>
+                <w:rFonts w:ascii="Calibri" w:eastAsia="Times New Roman" w:hAnsi="Calibri" w:cs="Times New Roman"/>
+                <w:color w:val="000000"/>
+                <w:sz w:val="20"/>
+                <w:szCs w:val="20"/>
+                <w:lang w:eastAsia="cs-CZ"/>
+              </w:rPr>
+              <w:t>2.10.2011</w:t>
+            </w:r>
+            <w:proofErr w:type="gramEnd"/>
+          </w:p>
+        </w:tc>
+        <w:tc>
+          <w:tcPr>
+            <w:tcW w:w="1096" w:type="dxa"/>
+            <w:tcBorders>
+              <w:top w:val="nil"/>
+              <w:left w:val="nil"/>
+              <w:bottom w:val="single" w:sz="4" w:space="0" w:color="000000"/>
+              <w:right w:val="single" w:sz="4" w:space="0" w:color="000000"/>
+            </w:tcBorders>
+            <w:shd w:val="clear" w:color="auto" w:fill="auto"/>
+            <w:vAlign w:val="bottom"/>
+            <w:hideMark/>
+          </w:tcPr>
+          <w:p>
+            <w:pPr>
+              <w:spacing w:after="0" w:line="240" w:lineRule="auto"/>
+              <w:jc w:val="right"/>
+              <w:rPr>
+                <w:rFonts w:ascii="Calibri" w:eastAsia="Times New Roman" w:hAnsi="Calibri" w:cs="Times New Roman"/>
+                <w:color w:val="000000"/>
+                <w:sz w:val="20"/>
+                <w:szCs w:val="20"/>
+                <w:lang w:eastAsia="cs-CZ"/>
+              </w:rPr>
+            </w:pPr>
+            <w:r>
+              <w:rPr>
+                <w:rFonts w:ascii="Calibri" w:eastAsia="Times New Roman" w:hAnsi="Calibri" w:cs="Times New Roman"/>
+                <w:color w:val="000000"/>
+                <w:sz w:val="20"/>
+                <w:szCs w:val="20"/>
+                <w:lang w:eastAsia="cs-CZ"/>
+              </w:rPr>
+              <w:t>0,5</w:t>
+            </w:r>
+          </w:p>
+        </w:tc>
+      </w:tr>
+      <w:tr>
+        <w:trPr>
+          <w:trHeight w:val="300"/>
+        </w:trPr>
+        <w:tc>
+          <w:tcPr>
+            <w:tcW w:w="3856" w:type="dxa"/>
+            <w:tcBorders>
+              <w:top w:val="nil"/>
+              <w:left w:val="single" w:sz="4" w:space="0" w:color="000000"/>
+              <w:bottom w:val="single" w:sz="4" w:space="0" w:color="000000"/>
+              <w:right w:val="single" w:sz="4" w:space="0" w:color="000000"/>
+            </w:tcBorders>
+            <w:shd w:val="clear" w:color="auto" w:fill="auto"/>
+            <w:vAlign w:val="bottom"/>
+            <w:hideMark/>
+          </w:tcPr>
+          <w:p>
+            <w:pPr>
+              <w:spacing w:after="0" w:line="240" w:lineRule="auto"/>
+              <w:rPr>
+                <w:rFonts w:ascii="Calibri" w:eastAsia="Times New Roman" w:hAnsi="Calibri" w:cs="Times New Roman"/>
+                <w:color w:val="000000"/>
+                <w:sz w:val="20"/>
+                <w:szCs w:val="20"/>
+                <w:lang w:eastAsia="cs-CZ"/>
+              </w:rPr>
+            </w:pPr>
+            <w:proofErr w:type="spellStart"/>
+            <w:r>
+              <w:rPr>
+                <w:rFonts w:ascii="Calibri" w:eastAsia="Times New Roman" w:hAnsi="Calibri" w:cs="Times New Roman"/>
+                <w:color w:val="000000"/>
+                <w:sz w:val="20"/>
+                <w:szCs w:val="20"/>
+                <w:lang w:eastAsia="cs-CZ"/>
+              </w:rPr>
+              <w:t>Rozpocet</w:t>
+            </w:r>
+            <w:proofErr w:type="spellEnd"/>
+          </w:p>
+        </w:tc>
+        <w:tc>
+          <w:tcPr>
+            <w:tcW w:w="1056" w:type="dxa"/>
+            <w:tcBorders>
+              <w:top w:val="nil"/>
+              <w:left w:val="nil"/>
+              <w:bottom w:val="single" w:sz="4" w:space="0" w:color="000000"/>
+              <w:right w:val="single" w:sz="4" w:space="0" w:color="000000"/>
+            </w:tcBorders>
+            <w:shd w:val="clear" w:color="auto" w:fill="auto"/>
+            <w:vAlign w:val="bottom"/>
+            <w:hideMark/>
+          </w:tcPr>
+          <w:p>
+            <w:pPr>
+              <w:spacing w:after="0" w:line="240" w:lineRule="auto"/>
+              <w:jc w:val="right"/>
+              <w:rPr>
+                <w:rFonts w:ascii="Calibri" w:eastAsia="Times New Roman" w:hAnsi="Calibri" w:cs="Times New Roman"/>
+                <w:color w:val="000000"/>
+                <w:sz w:val="20"/>
+                <w:szCs w:val="20"/>
+                <w:lang w:eastAsia="cs-CZ"/>
+              </w:rPr>
+            </w:pPr>
+            <w:proofErr w:type="gramStart"/>
+            <w:r>
+              <w:rPr>
+                <w:rFonts w:ascii="Calibri" w:eastAsia="Times New Roman" w:hAnsi="Calibri" w:cs="Times New Roman"/>
+                <w:color w:val="000000"/>
+                <w:sz w:val="20"/>
+                <w:szCs w:val="20"/>
+                <w:lang w:eastAsia="cs-CZ"/>
+              </w:rPr>
+              <w:t>23.10.2011</w:t>
+            </w:r>
+            <w:proofErr w:type="gramEnd"/>
+          </w:p>
+        </w:tc>
+        <w:tc>
+          <w:tcPr>
+            <w:tcW w:w="1096" w:type="dxa"/>
+            <w:tcBorders>
+              <w:top w:val="nil"/>
+              <w:left w:val="nil"/>
+              <w:bottom w:val="single" w:sz="4" w:space="0" w:color="000000"/>
+              <w:right w:val="single" w:sz="4" w:space="0" w:color="000000"/>
+            </w:tcBorders>
+            <w:shd w:val="clear" w:color="auto" w:fill="auto"/>
+            <w:vAlign w:val="bottom"/>
+            <w:hideMark/>
+          </w:tcPr>
+          <w:p>
+            <w:pPr>
+              <w:spacing w:after="0" w:line="240" w:lineRule="auto"/>
+              <w:jc w:val="right"/>
+              <w:rPr>
+                <w:rFonts w:ascii="Calibri" w:eastAsia="Times New Roman" w:hAnsi="Calibri" w:cs="Times New Roman"/>
+                <w:color w:val="000000"/>
+                <w:sz w:val="20"/>
+                <w:szCs w:val="20"/>
+                <w:lang w:eastAsia="cs-CZ"/>
+              </w:rPr>
+            </w:pPr>
+            <w:r>
+              <w:rPr>
+                <w:rFonts w:ascii="Calibri" w:eastAsia="Times New Roman" w:hAnsi="Calibri" w:cs="Times New Roman"/>
+                <w:color w:val="000000"/>
+                <w:sz w:val="20"/>
+                <w:szCs w:val="20"/>
+                <w:lang w:eastAsia="cs-CZ"/>
+              </w:rPr>
+              <w:t>0,5</w:t>
+            </w:r>
+          </w:p>
+        </w:tc>
+      </w:tr>
+      <w:tr>
+        <w:trPr>
+          <w:trHeight w:val="300"/>
+        </w:trPr>
+        <w:tc>
+          <w:tcPr>
+            <w:tcW w:w="3856" w:type="dxa"/>
+            <w:tcBorders>
+              <w:top w:val="nil"/>
+              <w:left w:val="single" w:sz="4" w:space="0" w:color="000000"/>
+              <w:bottom w:val="single" w:sz="4" w:space="0" w:color="000000"/>
+              <w:right w:val="single" w:sz="4" w:space="0" w:color="000000"/>
+            </w:tcBorders>
+            <w:shd w:val="clear" w:color="auto" w:fill="auto"/>
+            <w:vAlign w:val="bottom"/>
+            <w:hideMark/>
+          </w:tcPr>
+          <w:p>
+            <w:pPr>
+              <w:spacing w:after="0" w:line="240" w:lineRule="auto"/>
+              <w:rPr>
+                <w:rFonts w:ascii="Calibri" w:eastAsia="Times New Roman" w:hAnsi="Calibri" w:cs="Times New Roman"/>
+                <w:color w:val="000000"/>
+                <w:sz w:val="20"/>
+                <w:szCs w:val="20"/>
+                <w:lang w:eastAsia="cs-CZ"/>
+              </w:rPr>
+            </w:pPr>
+            <w:r>
+              <w:rPr>
+                <w:rFonts w:ascii="Calibri" w:eastAsia="Times New Roman" w:hAnsi="Calibri" w:cs="Times New Roman"/>
+                <w:color w:val="000000"/>
+                <w:sz w:val="20"/>
+                <w:szCs w:val="20"/>
+                <w:lang w:eastAsia="cs-CZ"/>
+              </w:rPr>
+              <w:t>Implementace GUI</w:t>
+            </w:r>
+          </w:p>
+        </w:tc>
+        <w:tc>
+          <w:tcPr>
+            <w:tcW w:w="1056" w:type="dxa"/>
+            <w:tcBorders>
+              <w:top w:val="nil"/>
+              <w:left w:val="nil"/>
+              <w:bottom w:val="single" w:sz="4" w:space="0" w:color="000000"/>
+              <w:right w:val="single" w:sz="4" w:space="0" w:color="000000"/>
+            </w:tcBorders>
+            <w:shd w:val="clear" w:color="auto" w:fill="auto"/>
+            <w:vAlign w:val="bottom"/>
+            <w:hideMark/>
+          </w:tcPr>
+          <w:p>
+            <w:pPr>
+              <w:spacing w:after="0" w:line="240" w:lineRule="auto"/>
+              <w:jc w:val="right"/>
+              <w:rPr>
+                <w:rFonts w:ascii="Calibri" w:eastAsia="Times New Roman" w:hAnsi="Calibri" w:cs="Times New Roman"/>
+                <w:color w:val="000000"/>
+                <w:sz w:val="20"/>
+                <w:szCs w:val="20"/>
+                <w:lang w:eastAsia="cs-CZ"/>
+              </w:rPr>
+            </w:pPr>
+            <w:proofErr w:type="gramStart"/>
+            <w:r>
+              <w:rPr>
+                <w:rFonts w:ascii="Calibri" w:eastAsia="Times New Roman" w:hAnsi="Calibri" w:cs="Times New Roman"/>
+                <w:color w:val="000000"/>
+                <w:sz w:val="20"/>
+                <w:szCs w:val="20"/>
+                <w:lang w:eastAsia="cs-CZ"/>
+              </w:rPr>
+              <w:t>3.11.2011</w:t>
+            </w:r>
+            <w:proofErr w:type="gramEnd"/>
+          </w:p>
+        </w:tc>
+        <w:tc>
+          <w:tcPr>
+            <w:tcW w:w="1096" w:type="dxa"/>
+            <w:tcBorders>
+              <w:top w:val="nil"/>
+              <w:left w:val="nil"/>
+              <w:bottom w:val="single" w:sz="4" w:space="0" w:color="000000"/>
+              <w:right w:val="single" w:sz="4" w:space="0" w:color="000000"/>
+            </w:tcBorders>
+            <w:shd w:val="clear" w:color="auto" w:fill="auto"/>
+            <w:vAlign w:val="bottom"/>
+            <w:hideMark/>
+          </w:tcPr>
+          <w:p>
+            <w:pPr>
+              <w:spacing w:after="0" w:line="240" w:lineRule="auto"/>
+              <w:jc w:val="right"/>
+              <w:rPr>
+                <w:rFonts w:ascii="Calibri" w:eastAsia="Times New Roman" w:hAnsi="Calibri" w:cs="Times New Roman"/>
+                <w:color w:val="000000"/>
+                <w:sz w:val="20"/>
+                <w:szCs w:val="20"/>
+                <w:lang w:eastAsia="cs-CZ"/>
+              </w:rPr>
+            </w:pPr>
+            <w:r>
+              <w:rPr>
+                <w:rFonts w:ascii="Calibri" w:eastAsia="Times New Roman" w:hAnsi="Calibri" w:cs="Times New Roman"/>
+                <w:color w:val="000000"/>
+                <w:sz w:val="20"/>
+                <w:szCs w:val="20"/>
+                <w:lang w:eastAsia="cs-CZ"/>
+              </w:rPr>
+              <w:t>4</w:t>
+            </w:r>
+          </w:p>
+        </w:tc>
+      </w:tr>
+      <w:tr>
+        <w:trPr>
+          <w:trHeight w:val="300"/>
+        </w:trPr>
+        <w:tc>
+          <w:tcPr>
+            <w:tcW w:w="3856" w:type="dxa"/>
+            <w:tcBorders>
+              <w:top w:val="nil"/>
+              <w:left w:val="single" w:sz="4" w:space="0" w:color="000000"/>
+              <w:bottom w:val="single" w:sz="4" w:space="0" w:color="000000"/>
+              <w:right w:val="single" w:sz="4" w:space="0" w:color="000000"/>
+            </w:tcBorders>
+            <w:shd w:val="clear" w:color="auto" w:fill="auto"/>
+            <w:vAlign w:val="bottom"/>
+            <w:hideMark/>
+          </w:tcPr>
+          <w:p>
+            <w:pPr>
+              <w:spacing w:after="0" w:line="240" w:lineRule="auto"/>
+              <w:rPr>
+                <w:rFonts w:ascii="Calibri" w:eastAsia="Times New Roman" w:hAnsi="Calibri" w:cs="Times New Roman"/>
+                <w:color w:val="000000"/>
+                <w:sz w:val="20"/>
+                <w:szCs w:val="20"/>
+                <w:lang w:eastAsia="cs-CZ"/>
+              </w:rPr>
+            </w:pPr>
+            <w:proofErr w:type="spellStart"/>
+            <w:r>
+              <w:rPr>
+                <w:rFonts w:ascii="Calibri" w:eastAsia="Times New Roman" w:hAnsi="Calibri" w:cs="Times New Roman"/>
+                <w:color w:val="000000"/>
+                <w:sz w:val="20"/>
+                <w:szCs w:val="20"/>
+                <w:lang w:eastAsia="cs-CZ"/>
+              </w:rPr>
+              <w:t>Programovani</w:t>
+            </w:r>
+            <w:proofErr w:type="spellEnd"/>
+          </w:p>
+        </w:tc>
+        <w:tc>
+          <w:tcPr>
+            <w:tcW w:w="1056" w:type="dxa"/>
+            <w:tcBorders>
+              <w:top w:val="nil"/>
+              <w:left w:val="nil"/>
+              <w:bottom w:val="single" w:sz="4" w:space="0" w:color="000000"/>
+              <w:right w:val="single" w:sz="4" w:space="0" w:color="000000"/>
+            </w:tcBorders>
+            <w:shd w:val="clear" w:color="auto" w:fill="auto"/>
+            <w:vAlign w:val="bottom"/>
+            <w:hideMark/>
+          </w:tcPr>
+          <w:p>
+            <w:pPr>
+              <w:spacing w:after="0" w:line="240" w:lineRule="auto"/>
+              <w:jc w:val="right"/>
+              <w:rPr>
+                <w:rFonts w:ascii="Calibri" w:eastAsia="Times New Roman" w:hAnsi="Calibri" w:cs="Times New Roman"/>
+                <w:color w:val="000000"/>
+                <w:sz w:val="20"/>
+                <w:szCs w:val="20"/>
+                <w:lang w:eastAsia="cs-CZ"/>
+              </w:rPr>
+            </w:pPr>
+            <w:proofErr w:type="gramStart"/>
+            <w:r>
+              <w:rPr>
+                <w:rFonts w:ascii="Calibri" w:eastAsia="Times New Roman" w:hAnsi="Calibri" w:cs="Times New Roman"/>
+                <w:color w:val="000000"/>
+                <w:sz w:val="20"/>
+                <w:szCs w:val="20"/>
+                <w:lang w:eastAsia="cs-CZ"/>
+              </w:rPr>
+              <w:t>6.11.2011</w:t>
+            </w:r>
+            <w:proofErr w:type="gramEnd"/>
+          </w:p>
+        </w:tc>
+        <w:tc>
+          <w:tcPr>
+            <w:tcW w:w="1096" w:type="dxa"/>
+            <w:tcBorders>
+              <w:top w:val="nil"/>
+              <w:left w:val="nil"/>
+              <w:bottom w:val="single" w:sz="4" w:space="0" w:color="000000"/>
+              <w:right w:val="single" w:sz="4" w:space="0" w:color="000000"/>
+            </w:tcBorders>
+            <w:shd w:val="clear" w:color="auto" w:fill="auto"/>
+            <w:vAlign w:val="bottom"/>
+            <w:hideMark/>
+          </w:tcPr>
+          <w:p>
+            <w:pPr>
+              <w:spacing w:after="0" w:line="240" w:lineRule="auto"/>
+              <w:jc w:val="right"/>
+              <w:rPr>
+                <w:rFonts w:ascii="Calibri" w:eastAsia="Times New Roman" w:hAnsi="Calibri" w:cs="Times New Roman"/>
+                <w:color w:val="000000"/>
+                <w:sz w:val="20"/>
+                <w:szCs w:val="20"/>
+                <w:lang w:eastAsia="cs-CZ"/>
+              </w:rPr>
+            </w:pPr>
+            <w:r>
+              <w:rPr>
+                <w:rFonts w:ascii="Calibri" w:eastAsia="Times New Roman" w:hAnsi="Calibri" w:cs="Times New Roman"/>
+                <w:color w:val="000000"/>
+                <w:sz w:val="20"/>
+                <w:szCs w:val="20"/>
+                <w:lang w:eastAsia="cs-CZ"/>
+              </w:rPr>
+              <w:t>3</w:t>
+            </w:r>
+          </w:p>
+        </w:tc>
+      </w:tr>
+      <w:tr>
+        <w:trPr>
+          <w:trHeight w:val="300"/>
+        </w:trPr>
+        <w:tc>
+          <w:tcPr>
+            <w:tcW w:w="3856" w:type="dxa"/>
+            <w:tcBorders>
+              <w:top w:val="nil"/>
+              <w:left w:val="single" w:sz="4" w:space="0" w:color="000000"/>
+              <w:bottom w:val="single" w:sz="4" w:space="0" w:color="000000"/>
+              <w:right w:val="single" w:sz="4" w:space="0" w:color="000000"/>
+            </w:tcBorders>
+            <w:shd w:val="clear" w:color="auto" w:fill="auto"/>
+            <w:vAlign w:val="bottom"/>
+            <w:hideMark/>
+          </w:tcPr>
+          <w:p>
+            <w:pPr>
+              <w:spacing w:after="0" w:line="240" w:lineRule="auto"/>
+              <w:rPr>
+                <w:rFonts w:ascii="Calibri" w:eastAsia="Times New Roman" w:hAnsi="Calibri" w:cs="Times New Roman"/>
+                <w:color w:val="000000"/>
+                <w:sz w:val="20"/>
+                <w:szCs w:val="20"/>
+                <w:lang w:eastAsia="cs-CZ"/>
+              </w:rPr>
+            </w:pPr>
+            <w:r>
+              <w:rPr>
+                <w:rFonts w:ascii="Calibri" w:eastAsia="Times New Roman" w:hAnsi="Calibri" w:cs="Times New Roman"/>
+                <w:color w:val="000000"/>
+                <w:sz w:val="20"/>
+                <w:szCs w:val="20"/>
+                <w:lang w:eastAsia="cs-CZ"/>
+              </w:rPr>
+              <w:t xml:space="preserve">Implementace </w:t>
+            </w:r>
+            <w:proofErr w:type="spellStart"/>
+            <w:r>
+              <w:rPr>
+                <w:rFonts w:ascii="Calibri" w:eastAsia="Times New Roman" w:hAnsi="Calibri" w:cs="Times New Roman"/>
+                <w:color w:val="000000"/>
+                <w:sz w:val="20"/>
+                <w:szCs w:val="20"/>
+                <w:lang w:eastAsia="cs-CZ"/>
+              </w:rPr>
+              <w:t>FilterField</w:t>
+            </w:r>
+            <w:proofErr w:type="spellEnd"/>
+          </w:p>
+        </w:tc>
+        <w:tc>
+          <w:tcPr>
+            <w:tcW w:w="1056" w:type="dxa"/>
+            <w:tcBorders>
+              <w:top w:val="nil"/>
+              <w:left w:val="nil"/>
+              <w:bottom w:val="single" w:sz="4" w:space="0" w:color="000000"/>
+              <w:right w:val="single" w:sz="4" w:space="0" w:color="000000"/>
+            </w:tcBorders>
+            <w:shd w:val="clear" w:color="auto" w:fill="auto"/>
+            <w:vAlign w:val="bottom"/>
+            <w:hideMark/>
+          </w:tcPr>
+          <w:p>
+            <w:pPr>
+              <w:spacing w:after="0" w:line="240" w:lineRule="auto"/>
+              <w:jc w:val="right"/>
+              <w:rPr>
+                <w:rFonts w:ascii="Calibri" w:eastAsia="Times New Roman" w:hAnsi="Calibri" w:cs="Times New Roman"/>
+                <w:color w:val="000000"/>
+                <w:sz w:val="20"/>
+                <w:szCs w:val="20"/>
+                <w:lang w:eastAsia="cs-CZ"/>
+              </w:rPr>
+            </w:pPr>
+            <w:proofErr w:type="gramStart"/>
+            <w:r>
+              <w:rPr>
+                <w:rFonts w:ascii="Calibri" w:eastAsia="Times New Roman" w:hAnsi="Calibri" w:cs="Times New Roman"/>
+                <w:color w:val="000000"/>
+                <w:sz w:val="20"/>
+                <w:szCs w:val="20"/>
+                <w:lang w:eastAsia="cs-CZ"/>
+              </w:rPr>
+              <w:t>9.11.2011</w:t>
+            </w:r>
+            <w:proofErr w:type="gramEnd"/>
+          </w:p>
+        </w:tc>
+        <w:tc>
+          <w:tcPr>
+            <w:tcW w:w="1096" w:type="dxa"/>
+            <w:tcBorders>
+              <w:top w:val="nil"/>
+              <w:left w:val="nil"/>
+              <w:bottom w:val="single" w:sz="4" w:space="0" w:color="000000"/>
+              <w:right w:val="single" w:sz="4" w:space="0" w:color="000000"/>
+            </w:tcBorders>
+            <w:shd w:val="clear" w:color="auto" w:fill="auto"/>
+            <w:vAlign w:val="bottom"/>
+            <w:hideMark/>
+          </w:tcPr>
+          <w:p>
+            <w:pPr>
+              <w:spacing w:after="0" w:line="240" w:lineRule="auto"/>
+              <w:jc w:val="right"/>
+              <w:rPr>
+                <w:rFonts w:ascii="Calibri" w:eastAsia="Times New Roman" w:hAnsi="Calibri" w:cs="Times New Roman"/>
+                <w:color w:val="000000"/>
+                <w:sz w:val="20"/>
+                <w:szCs w:val="20"/>
+                <w:lang w:eastAsia="cs-CZ"/>
+              </w:rPr>
+            </w:pPr>
+            <w:r>
+              <w:rPr>
+                <w:rFonts w:ascii="Calibri" w:eastAsia="Times New Roman" w:hAnsi="Calibri" w:cs="Times New Roman"/>
+                <w:color w:val="000000"/>
+                <w:sz w:val="20"/>
+                <w:szCs w:val="20"/>
+                <w:lang w:eastAsia="cs-CZ"/>
+              </w:rPr>
+              <w:t>1</w:t>
+            </w:r>
+          </w:p>
+        </w:tc>
+      </w:tr>
+      <w:tr>
+        <w:trPr>
+          <w:trHeight w:val="300"/>
+        </w:trPr>
+        <w:tc>
+          <w:tcPr>
+            <w:tcW w:w="3856" w:type="dxa"/>
+            <w:tcBorders>
+              <w:top w:val="nil"/>
+              <w:left w:val="single" w:sz="4" w:space="0" w:color="000000"/>
+              <w:bottom w:val="single" w:sz="4" w:space="0" w:color="000000"/>
+              <w:right w:val="single" w:sz="4" w:space="0" w:color="000000"/>
+            </w:tcBorders>
+            <w:shd w:val="clear" w:color="auto" w:fill="auto"/>
+            <w:vAlign w:val="bottom"/>
+            <w:hideMark/>
+          </w:tcPr>
+          <w:p>
+            <w:pPr>
+              <w:spacing w:after="0" w:line="240" w:lineRule="auto"/>
+              <w:rPr>
+                <w:rFonts w:ascii="Calibri" w:eastAsia="Times New Roman" w:hAnsi="Calibri" w:cs="Times New Roman"/>
+                <w:color w:val="000000"/>
+                <w:sz w:val="20"/>
+                <w:szCs w:val="20"/>
+                <w:lang w:eastAsia="cs-CZ"/>
+              </w:rPr>
+            </w:pPr>
+            <w:proofErr w:type="spellStart"/>
+            <w:r>
+              <w:rPr>
+                <w:rFonts w:ascii="Calibri" w:eastAsia="Times New Roman" w:hAnsi="Calibri" w:cs="Times New Roman"/>
+                <w:color w:val="000000"/>
+                <w:sz w:val="20"/>
+                <w:szCs w:val="20"/>
+                <w:lang w:eastAsia="cs-CZ"/>
+              </w:rPr>
+              <w:t>Vylepseni</w:t>
+            </w:r>
+            <w:proofErr w:type="spellEnd"/>
+            <w:r>
+              <w:rPr>
+                <w:rFonts w:ascii="Calibri" w:eastAsia="Times New Roman" w:hAnsi="Calibri" w:cs="Times New Roman"/>
+                <w:color w:val="000000"/>
+                <w:sz w:val="20"/>
+                <w:szCs w:val="20"/>
+                <w:lang w:eastAsia="cs-CZ"/>
+              </w:rPr>
+              <w:t xml:space="preserve"> </w:t>
+            </w:r>
+            <w:proofErr w:type="spellStart"/>
+            <w:r>
+              <w:rPr>
+                <w:rFonts w:ascii="Calibri" w:eastAsia="Times New Roman" w:hAnsi="Calibri" w:cs="Times New Roman"/>
+                <w:color w:val="000000"/>
+                <w:sz w:val="20"/>
+                <w:szCs w:val="20"/>
+                <w:lang w:eastAsia="cs-CZ"/>
+              </w:rPr>
+              <w:t>RowFilter</w:t>
+            </w:r>
+            <w:proofErr w:type="spellEnd"/>
+          </w:p>
+        </w:tc>
+        <w:tc>
+          <w:tcPr>
+            <w:tcW w:w="1056" w:type="dxa"/>
+            <w:tcBorders>
+              <w:top w:val="nil"/>
+              <w:left w:val="nil"/>
+              <w:bottom w:val="single" w:sz="4" w:space="0" w:color="000000"/>
+              <w:right w:val="single" w:sz="4" w:space="0" w:color="000000"/>
+            </w:tcBorders>
+            <w:shd w:val="clear" w:color="auto" w:fill="auto"/>
+            <w:vAlign w:val="bottom"/>
+            <w:hideMark/>
+          </w:tcPr>
+          <w:p>
+            <w:pPr>
+              <w:spacing w:after="0" w:line="240" w:lineRule="auto"/>
+              <w:jc w:val="right"/>
+              <w:rPr>
+                <w:rFonts w:ascii="Calibri" w:eastAsia="Times New Roman" w:hAnsi="Calibri" w:cs="Times New Roman"/>
+                <w:color w:val="000000"/>
+                <w:sz w:val="20"/>
+                <w:szCs w:val="20"/>
+                <w:lang w:eastAsia="cs-CZ"/>
+              </w:rPr>
+            </w:pPr>
+            <w:proofErr w:type="gramStart"/>
+            <w:r>
+              <w:rPr>
+                <w:rFonts w:ascii="Calibri" w:eastAsia="Times New Roman" w:hAnsi="Calibri" w:cs="Times New Roman"/>
+                <w:color w:val="000000"/>
+                <w:sz w:val="20"/>
+                <w:szCs w:val="20"/>
+                <w:lang w:eastAsia="cs-CZ"/>
+              </w:rPr>
+              <w:t>11.11.2011</w:t>
+            </w:r>
+            <w:proofErr w:type="gramEnd"/>
+          </w:p>
+        </w:tc>
+        <w:tc>
+          <w:tcPr>
+            <w:tcW w:w="1096" w:type="dxa"/>
+            <w:tcBorders>
+              <w:top w:val="nil"/>
+              <w:left w:val="nil"/>
+              <w:bottom w:val="single" w:sz="4" w:space="0" w:color="000000"/>
+              <w:right w:val="single" w:sz="4" w:space="0" w:color="000000"/>
+            </w:tcBorders>
+            <w:shd w:val="clear" w:color="auto" w:fill="auto"/>
+            <w:vAlign w:val="bottom"/>
+            <w:hideMark/>
+          </w:tcPr>
+          <w:p>
+            <w:pPr>
+              <w:spacing w:after="0" w:line="240" w:lineRule="auto"/>
+              <w:jc w:val="right"/>
+              <w:rPr>
+                <w:rFonts w:ascii="Calibri" w:eastAsia="Times New Roman" w:hAnsi="Calibri" w:cs="Times New Roman"/>
+                <w:color w:val="000000"/>
+                <w:sz w:val="20"/>
+                <w:szCs w:val="20"/>
+                <w:lang w:eastAsia="cs-CZ"/>
+              </w:rPr>
+            </w:pPr>
+            <w:r>
+              <w:rPr>
+                <w:rFonts w:ascii="Calibri" w:eastAsia="Times New Roman" w:hAnsi="Calibri" w:cs="Times New Roman"/>
+                <w:color w:val="000000"/>
+                <w:sz w:val="20"/>
+                <w:szCs w:val="20"/>
+                <w:lang w:eastAsia="cs-CZ"/>
+              </w:rPr>
+              <w:t>0,5</w:t>
+            </w:r>
+          </w:p>
+        </w:tc>
+      </w:tr>
+      <w:tr>
+        <w:trPr>
+          <w:trHeight w:val="300"/>
+        </w:trPr>
+        <w:tc>
+          <w:tcPr>
+            <w:tcW w:w="3856" w:type="dxa"/>
+            <w:tcBorders>
+              <w:top w:val="nil"/>
+              <w:left w:val="single" w:sz="4" w:space="0" w:color="000000"/>
+              <w:bottom w:val="single" w:sz="4" w:space="0" w:color="000000"/>
+              <w:right w:val="single" w:sz="4" w:space="0" w:color="000000"/>
+            </w:tcBorders>
+            <w:shd w:val="clear" w:color="auto" w:fill="auto"/>
+            <w:vAlign w:val="bottom"/>
+            <w:hideMark/>
+          </w:tcPr>
+          <w:p>
+            <w:pPr>
+              <w:spacing w:after="0" w:line="240" w:lineRule="auto"/>
+              <w:rPr>
+                <w:rFonts w:ascii="Calibri" w:eastAsia="Times New Roman" w:hAnsi="Calibri" w:cs="Times New Roman"/>
+                <w:color w:val="000000"/>
+                <w:sz w:val="20"/>
+                <w:szCs w:val="20"/>
+                <w:lang w:eastAsia="cs-CZ"/>
+              </w:rPr>
+            </w:pPr>
+            <w:proofErr w:type="spellStart"/>
+            <w:r>
+              <w:rPr>
+                <w:rFonts w:ascii="Calibri" w:eastAsia="Times New Roman" w:hAnsi="Calibri" w:cs="Times New Roman"/>
+                <w:color w:val="000000"/>
+                <w:sz w:val="20"/>
+                <w:szCs w:val="20"/>
+                <w:lang w:eastAsia="cs-CZ"/>
+              </w:rPr>
+              <w:t>Funkcnost</w:t>
+            </w:r>
+            <w:proofErr w:type="spellEnd"/>
+            <w:r>
+              <w:rPr>
+                <w:rFonts w:ascii="Calibri" w:eastAsia="Times New Roman" w:hAnsi="Calibri" w:cs="Times New Roman"/>
+                <w:color w:val="000000"/>
+                <w:sz w:val="20"/>
+                <w:szCs w:val="20"/>
+                <w:lang w:eastAsia="cs-CZ"/>
+              </w:rPr>
+              <w:t xml:space="preserve"> </w:t>
+            </w:r>
+            <w:proofErr w:type="spellStart"/>
+            <w:r>
+              <w:rPr>
+                <w:rFonts w:ascii="Calibri" w:eastAsia="Times New Roman" w:hAnsi="Calibri" w:cs="Times New Roman"/>
+                <w:color w:val="000000"/>
+                <w:sz w:val="20"/>
+                <w:szCs w:val="20"/>
+                <w:lang w:eastAsia="cs-CZ"/>
+              </w:rPr>
+              <w:t>ListInventory</w:t>
+            </w:r>
+            <w:proofErr w:type="spellEnd"/>
+          </w:p>
+        </w:tc>
+        <w:tc>
+          <w:tcPr>
+            <w:tcW w:w="1056" w:type="dxa"/>
+            <w:tcBorders>
+              <w:top w:val="nil"/>
+              <w:left w:val="nil"/>
+              <w:bottom w:val="single" w:sz="4" w:space="0" w:color="000000"/>
+              <w:right w:val="single" w:sz="4" w:space="0" w:color="000000"/>
+            </w:tcBorders>
+            <w:shd w:val="clear" w:color="auto" w:fill="auto"/>
+            <w:vAlign w:val="bottom"/>
+            <w:hideMark/>
+          </w:tcPr>
+          <w:p>
+            <w:pPr>
+              <w:spacing w:after="0" w:line="240" w:lineRule="auto"/>
+              <w:jc w:val="right"/>
+              <w:rPr>
+                <w:rFonts w:ascii="Calibri" w:eastAsia="Times New Roman" w:hAnsi="Calibri" w:cs="Times New Roman"/>
+                <w:color w:val="000000"/>
+                <w:sz w:val="20"/>
+                <w:szCs w:val="20"/>
+                <w:lang w:eastAsia="cs-CZ"/>
+              </w:rPr>
+            </w:pPr>
+            <w:proofErr w:type="gramStart"/>
+            <w:r>
+              <w:rPr>
+                <w:rFonts w:ascii="Calibri" w:eastAsia="Times New Roman" w:hAnsi="Calibri" w:cs="Times New Roman"/>
+                <w:color w:val="000000"/>
+                <w:sz w:val="20"/>
+                <w:szCs w:val="20"/>
+                <w:lang w:eastAsia="cs-CZ"/>
+              </w:rPr>
+              <w:t>23.11.2011</w:t>
+            </w:r>
+            <w:proofErr w:type="gramEnd"/>
+          </w:p>
+        </w:tc>
+        <w:tc>
+          <w:tcPr>
+            <w:tcW w:w="1096" w:type="dxa"/>
+            <w:tcBorders>
+              <w:top w:val="nil"/>
+              <w:left w:val="nil"/>
+              <w:bottom w:val="single" w:sz="4" w:space="0" w:color="000000"/>
+              <w:right w:val="single" w:sz="4" w:space="0" w:color="000000"/>
+            </w:tcBorders>
+            <w:shd w:val="clear" w:color="auto" w:fill="auto"/>
+            <w:vAlign w:val="bottom"/>
+            <w:hideMark/>
+          </w:tcPr>
+          <w:p>
+            <w:pPr>
+              <w:spacing w:after="0" w:line="240" w:lineRule="auto"/>
+              <w:jc w:val="right"/>
+              <w:rPr>
+                <w:rFonts w:ascii="Calibri" w:eastAsia="Times New Roman" w:hAnsi="Calibri" w:cs="Times New Roman"/>
+                <w:color w:val="000000"/>
+                <w:sz w:val="20"/>
+                <w:szCs w:val="20"/>
+                <w:lang w:eastAsia="cs-CZ"/>
+              </w:rPr>
+            </w:pPr>
+            <w:r>
+              <w:rPr>
+                <w:rFonts w:ascii="Calibri" w:eastAsia="Times New Roman" w:hAnsi="Calibri" w:cs="Times New Roman"/>
+                <w:color w:val="000000"/>
+                <w:sz w:val="20"/>
+                <w:szCs w:val="20"/>
+                <w:lang w:eastAsia="cs-CZ"/>
+              </w:rPr>
+              <w:t>2</w:t>
+            </w:r>
+          </w:p>
+        </w:tc>
+      </w:tr>
+      <w:tr>
+        <w:trPr>
+          <w:trHeight w:val="300"/>
+        </w:trPr>
+        <w:tc>
+          <w:tcPr>
+            <w:tcW w:w="3856" w:type="dxa"/>
+            <w:tcBorders>
+              <w:top w:val="nil"/>
+              <w:left w:val="single" w:sz="4" w:space="0" w:color="000000"/>
+              <w:bottom w:val="single" w:sz="4" w:space="0" w:color="000000"/>
+              <w:right w:val="single" w:sz="4" w:space="0" w:color="000000"/>
+            </w:tcBorders>
+            <w:shd w:val="clear" w:color="auto" w:fill="auto"/>
+            <w:vAlign w:val="bottom"/>
+            <w:hideMark/>
+          </w:tcPr>
+          <w:p>
+            <w:pPr>
+              <w:spacing w:after="0" w:line="240" w:lineRule="auto"/>
+              <w:rPr>
+                <w:rFonts w:ascii="Calibri" w:eastAsia="Times New Roman" w:hAnsi="Calibri" w:cs="Times New Roman"/>
+                <w:color w:val="000000"/>
+                <w:sz w:val="20"/>
+                <w:szCs w:val="20"/>
+                <w:lang w:eastAsia="cs-CZ"/>
+              </w:rPr>
+            </w:pPr>
+            <w:proofErr w:type="spellStart"/>
+            <w:r>
+              <w:rPr>
+                <w:rFonts w:ascii="Calibri" w:eastAsia="Times New Roman" w:hAnsi="Calibri" w:cs="Times New Roman"/>
+                <w:color w:val="000000"/>
+                <w:sz w:val="20"/>
+                <w:szCs w:val="20"/>
+                <w:lang w:eastAsia="cs-CZ"/>
+              </w:rPr>
+              <w:t>Funcnost</w:t>
+            </w:r>
+            <w:proofErr w:type="spellEnd"/>
+            <w:r>
+              <w:rPr>
+                <w:rFonts w:ascii="Calibri" w:eastAsia="Times New Roman" w:hAnsi="Calibri" w:cs="Times New Roman"/>
+                <w:color w:val="000000"/>
+                <w:sz w:val="20"/>
+                <w:szCs w:val="20"/>
+                <w:lang w:eastAsia="cs-CZ"/>
+              </w:rPr>
+              <w:t xml:space="preserve"> </w:t>
+            </w:r>
+            <w:proofErr w:type="spellStart"/>
+            <w:r>
+              <w:rPr>
+                <w:rFonts w:ascii="Calibri" w:eastAsia="Times New Roman" w:hAnsi="Calibri" w:cs="Times New Roman"/>
+                <w:color w:val="000000"/>
+                <w:sz w:val="20"/>
+                <w:szCs w:val="20"/>
+                <w:lang w:eastAsia="cs-CZ"/>
+              </w:rPr>
+              <w:t>addBook</w:t>
+            </w:r>
+            <w:proofErr w:type="spellEnd"/>
+          </w:p>
+        </w:tc>
+        <w:tc>
+          <w:tcPr>
+            <w:tcW w:w="1056" w:type="dxa"/>
+            <w:tcBorders>
+              <w:top w:val="nil"/>
+              <w:left w:val="nil"/>
+              <w:bottom w:val="single" w:sz="4" w:space="0" w:color="000000"/>
+              <w:right w:val="single" w:sz="4" w:space="0" w:color="000000"/>
+            </w:tcBorders>
+            <w:shd w:val="clear" w:color="auto" w:fill="auto"/>
+            <w:vAlign w:val="bottom"/>
+            <w:hideMark/>
+          </w:tcPr>
+          <w:p>
+            <w:pPr>
+              <w:spacing w:after="0" w:line="240" w:lineRule="auto"/>
+              <w:jc w:val="right"/>
+              <w:rPr>
+                <w:rFonts w:ascii="Calibri" w:eastAsia="Times New Roman" w:hAnsi="Calibri" w:cs="Times New Roman"/>
+                <w:color w:val="000000"/>
+                <w:sz w:val="20"/>
+                <w:szCs w:val="20"/>
+                <w:lang w:eastAsia="cs-CZ"/>
+              </w:rPr>
+            </w:pPr>
+            <w:proofErr w:type="gramStart"/>
+            <w:r>
+              <w:rPr>
+                <w:rFonts w:ascii="Calibri" w:eastAsia="Times New Roman" w:hAnsi="Calibri" w:cs="Times New Roman"/>
+                <w:color w:val="000000"/>
+                <w:sz w:val="20"/>
+                <w:szCs w:val="20"/>
+                <w:lang w:eastAsia="cs-CZ"/>
+              </w:rPr>
+              <w:t>25.11.2011</w:t>
+            </w:r>
+            <w:proofErr w:type="gramEnd"/>
+          </w:p>
+        </w:tc>
+        <w:tc>
+          <w:tcPr>
+            <w:tcW w:w="1096" w:type="dxa"/>
+            <w:tcBorders>
+              <w:top w:val="nil"/>
+              <w:left w:val="nil"/>
+              <w:bottom w:val="single" w:sz="4" w:space="0" w:color="000000"/>
+              <w:right w:val="single" w:sz="4" w:space="0" w:color="000000"/>
+            </w:tcBorders>
+            <w:shd w:val="clear" w:color="auto" w:fill="auto"/>
+            <w:vAlign w:val="bottom"/>
+            <w:hideMark/>
+          </w:tcPr>
+          <w:p>
+            <w:pPr>
+              <w:spacing w:after="0" w:line="240" w:lineRule="auto"/>
+              <w:jc w:val="right"/>
+              <w:rPr>
+                <w:rFonts w:ascii="Calibri" w:eastAsia="Times New Roman" w:hAnsi="Calibri" w:cs="Times New Roman"/>
+                <w:color w:val="000000"/>
+                <w:sz w:val="20"/>
+                <w:szCs w:val="20"/>
+                <w:lang w:eastAsia="cs-CZ"/>
+              </w:rPr>
+            </w:pPr>
+            <w:r>
+              <w:rPr>
+                <w:rFonts w:ascii="Calibri" w:eastAsia="Times New Roman" w:hAnsi="Calibri" w:cs="Times New Roman"/>
+                <w:color w:val="000000"/>
+                <w:sz w:val="20"/>
+                <w:szCs w:val="20"/>
+                <w:lang w:eastAsia="cs-CZ"/>
+              </w:rPr>
+              <w:t>2</w:t>
+            </w:r>
+          </w:p>
+        </w:tc>
+      </w:tr>
+      <w:tr>
+        <w:trPr>
+          <w:trHeight w:val="300"/>
+        </w:trPr>
+        <w:tc>
+          <w:tcPr>
+            <w:tcW w:w="3856" w:type="dxa"/>
+            <w:tcBorders>
+              <w:top w:val="nil"/>
+              <w:left w:val="nil"/>
+              <w:bottom w:val="nil"/>
+              <w:right w:val="nil"/>
+            </w:tcBorders>
+            <w:shd w:val="clear" w:color="auto" w:fill="auto"/>
+            <w:noWrap/>
+            <w:vAlign w:val="bottom"/>
+            <w:hideMark/>
+          </w:tcPr>
+          <w:p>
+            <w:pPr>
+              <w:spacing w:after="0" w:line="240" w:lineRule="auto"/>
+              <w:rPr>
+                <w:rFonts w:ascii="Calibri" w:eastAsia="Times New Roman" w:hAnsi="Calibri" w:cs="Times New Roman"/>
+                <w:color w:val="000000"/>
+                <w:lang w:eastAsia="cs-CZ"/>
+              </w:rPr>
+            </w:pPr>
+          </w:p>
+        </w:tc>
+        <w:tc>
+          <w:tcPr>
+            <w:tcW w:w="1056" w:type="dxa"/>
+            <w:tcBorders>
+              <w:top w:val="nil"/>
+              <w:left w:val="nil"/>
+              <w:bottom w:val="nil"/>
+              <w:right w:val="nil"/>
+            </w:tcBorders>
+            <w:shd w:val="clear" w:color="auto" w:fill="auto"/>
+            <w:noWrap/>
+            <w:vAlign w:val="bottom"/>
+            <w:hideMark/>
+          </w:tcPr>
+          <w:p>
+            <w:pPr>
+              <w:spacing w:after="0" w:line="240" w:lineRule="auto"/>
+              <w:rPr>
+                <w:rFonts w:ascii="Calibri" w:eastAsia="Times New Roman" w:hAnsi="Calibri" w:cs="Times New Roman"/>
+                <w:color w:val="000000"/>
+                <w:lang w:eastAsia="cs-CZ"/>
+              </w:rPr>
+            </w:pPr>
+          </w:p>
+        </w:tc>
+        <w:tc>
+          <w:tcPr>
+            <w:tcW w:w="1096" w:type="dxa"/>
+            <w:tcBorders>
+              <w:top w:val="nil"/>
+              <w:left w:val="nil"/>
+              <w:bottom w:val="nil"/>
+              <w:right w:val="nil"/>
+            </w:tcBorders>
+            <w:shd w:val="clear" w:color="auto" w:fill="auto"/>
+            <w:noWrap/>
+            <w:vAlign w:val="bottom"/>
+            <w:hideMark/>
+          </w:tcPr>
+          <w:p>
+            <w:pPr>
+              <w:spacing w:after="0" w:line="240" w:lineRule="auto"/>
+              <w:rPr>
+                <w:rFonts w:ascii="Calibri" w:eastAsia="Times New Roman" w:hAnsi="Calibri" w:cs="Times New Roman"/>
+                <w:color w:val="000000"/>
+                <w:lang w:eastAsia="cs-CZ"/>
+              </w:rPr>
+            </w:pPr>
+          </w:p>
+        </w:tc>
+      </w:tr>
+      <w:tr>
+        <w:trPr>
+          <w:trHeight w:val="360"/>
+        </w:trPr>
+        <w:tc>
+          <w:tcPr>
+            <w:tcW w:w="3856" w:type="dxa"/>
+            <w:tcBorders>
+              <w:top w:val="nil"/>
+              <w:left w:val="nil"/>
+              <w:bottom w:val="nil"/>
+              <w:right w:val="nil"/>
+            </w:tcBorders>
+            <w:shd w:val="clear" w:color="auto" w:fill="auto"/>
+            <w:noWrap/>
+            <w:vAlign w:val="bottom"/>
+            <w:hideMark/>
+          </w:tcPr>
+          <w:p>
+            <w:pPr>
+              <w:spacing w:after="0" w:line="240" w:lineRule="auto"/>
+              <w:rPr>
+                <w:rFonts w:ascii="Calibri" w:eastAsia="Times New Roman" w:hAnsi="Calibri" w:cs="Times New Roman"/>
+                <w:b/>
+                <w:bCs/>
+                <w:color w:val="000000"/>
+                <w:sz w:val="27"/>
+                <w:szCs w:val="27"/>
+                <w:lang w:eastAsia="cs-CZ"/>
+              </w:rPr>
+            </w:pPr>
+          </w:p>
+          <w:p>
+            <w:pPr>
+              <w:spacing w:after="0" w:line="240" w:lineRule="auto"/>
+              <w:rPr>
+                <w:rFonts w:ascii="Calibri" w:eastAsia="Times New Roman" w:hAnsi="Calibri" w:cs="Times New Roman"/>
+                <w:b/>
+                <w:bCs/>
+                <w:color w:val="000000"/>
+                <w:sz w:val="27"/>
+                <w:szCs w:val="27"/>
+                <w:lang w:eastAsia="cs-CZ"/>
+              </w:rPr>
+            </w:pPr>
+            <w:r>
+              <w:rPr>
+                <w:rFonts w:ascii="Calibri" w:eastAsia="Times New Roman" w:hAnsi="Calibri" w:cs="Times New Roman"/>
+                <w:b/>
+                <w:bCs/>
+                <w:color w:val="000000"/>
+                <w:sz w:val="27"/>
+                <w:szCs w:val="27"/>
+                <w:lang w:eastAsia="cs-CZ"/>
+              </w:rPr>
+              <w:lastRenderedPageBreak/>
+              <w:t>Vrba Michal</w:t>
+            </w:r>
+          </w:p>
+        </w:tc>
+        <w:tc>
+          <w:tcPr>
+            <w:tcW w:w="1056" w:type="dxa"/>
+            <w:tcBorders>
+              <w:top w:val="nil"/>
+              <w:left w:val="nil"/>
+              <w:bottom w:val="nil"/>
+              <w:right w:val="nil"/>
+            </w:tcBorders>
+            <w:shd w:val="clear" w:color="auto" w:fill="auto"/>
+            <w:noWrap/>
+            <w:vAlign w:val="bottom"/>
+            <w:hideMark/>
+          </w:tcPr>
+          <w:p>
+            <w:pPr>
+              <w:spacing w:after="0" w:line="240" w:lineRule="auto"/>
+              <w:rPr>
+                <w:rFonts w:ascii="Calibri" w:eastAsia="Times New Roman" w:hAnsi="Calibri" w:cs="Times New Roman"/>
+                <w:color w:val="000000"/>
+                <w:lang w:eastAsia="cs-CZ"/>
+              </w:rPr>
+            </w:pPr>
+          </w:p>
+        </w:tc>
+        <w:tc>
+          <w:tcPr>
+            <w:tcW w:w="1096" w:type="dxa"/>
+            <w:tcBorders>
+              <w:top w:val="nil"/>
+              <w:left w:val="nil"/>
+              <w:bottom w:val="nil"/>
+              <w:right w:val="nil"/>
+            </w:tcBorders>
+            <w:shd w:val="clear" w:color="auto" w:fill="auto"/>
+            <w:noWrap/>
+            <w:vAlign w:val="bottom"/>
+            <w:hideMark/>
+          </w:tcPr>
+          <w:p>
+            <w:pPr>
+              <w:spacing w:after="0" w:line="240" w:lineRule="auto"/>
+              <w:rPr>
+                <w:rFonts w:ascii="Calibri" w:eastAsia="Times New Roman" w:hAnsi="Calibri" w:cs="Times New Roman"/>
+                <w:color w:val="000000"/>
+                <w:lang w:eastAsia="cs-CZ"/>
+              </w:rPr>
+            </w:pPr>
+          </w:p>
+        </w:tc>
+      </w:tr>
+      <w:tr>
+        <w:trPr>
+          <w:trHeight w:val="300"/>
+        </w:trPr>
+        <w:tc>
+          <w:tcPr>
+            <w:tcW w:w="3856" w:type="dxa"/>
+            <w:tcBorders>
+              <w:top w:val="nil"/>
+              <w:left w:val="nil"/>
+              <w:bottom w:val="nil"/>
+              <w:right w:val="nil"/>
+            </w:tcBorders>
+            <w:shd w:val="clear" w:color="auto" w:fill="auto"/>
+            <w:noWrap/>
+            <w:vAlign w:val="bottom"/>
+            <w:hideMark/>
+          </w:tcPr>
+          <w:p>
+            <w:pPr>
+              <w:spacing w:after="0" w:line="240" w:lineRule="auto"/>
+              <w:rPr>
+                <w:rFonts w:ascii="Calibri" w:eastAsia="Times New Roman" w:hAnsi="Calibri" w:cs="Times New Roman"/>
+                <w:color w:val="000000"/>
+                <w:lang w:eastAsia="cs-CZ"/>
+              </w:rPr>
+            </w:pPr>
+          </w:p>
+        </w:tc>
+        <w:tc>
+          <w:tcPr>
+            <w:tcW w:w="1056" w:type="dxa"/>
+            <w:tcBorders>
+              <w:top w:val="nil"/>
+              <w:left w:val="nil"/>
+              <w:bottom w:val="nil"/>
+              <w:right w:val="nil"/>
+            </w:tcBorders>
+            <w:shd w:val="clear" w:color="auto" w:fill="auto"/>
+            <w:noWrap/>
+            <w:vAlign w:val="bottom"/>
+            <w:hideMark/>
+          </w:tcPr>
+          <w:p>
+            <w:pPr>
+              <w:spacing w:after="0" w:line="240" w:lineRule="auto"/>
+              <w:rPr>
+                <w:rFonts w:ascii="Calibri" w:eastAsia="Times New Roman" w:hAnsi="Calibri" w:cs="Times New Roman"/>
+                <w:color w:val="000000"/>
+                <w:lang w:eastAsia="cs-CZ"/>
+              </w:rPr>
+            </w:pPr>
+          </w:p>
+        </w:tc>
+        <w:tc>
+          <w:tcPr>
+            <w:tcW w:w="1096" w:type="dxa"/>
+            <w:tcBorders>
+              <w:top w:val="nil"/>
+              <w:left w:val="nil"/>
+              <w:bottom w:val="nil"/>
+              <w:right w:val="nil"/>
+            </w:tcBorders>
+            <w:shd w:val="clear" w:color="auto" w:fill="auto"/>
+            <w:noWrap/>
+            <w:vAlign w:val="bottom"/>
+            <w:hideMark/>
+          </w:tcPr>
+          <w:p>
+            <w:pPr>
+              <w:spacing w:after="0" w:line="240" w:lineRule="auto"/>
+              <w:rPr>
+                <w:rFonts w:ascii="Calibri" w:eastAsia="Times New Roman" w:hAnsi="Calibri" w:cs="Times New Roman"/>
+                <w:color w:val="000000"/>
+                <w:lang w:eastAsia="cs-CZ"/>
+              </w:rPr>
+            </w:pPr>
+          </w:p>
+        </w:tc>
+      </w:tr>
+      <w:tr>
+        <w:trPr>
+          <w:trHeight w:val="300"/>
+        </w:trPr>
+        <w:tc>
+          <w:tcPr>
+            <w:tcW w:w="3856" w:type="dxa"/>
+            <w:tcBorders>
+              <w:top w:val="single" w:sz="4" w:space="0" w:color="000000"/>
+              <w:left w:val="single" w:sz="4" w:space="0" w:color="000000"/>
+              <w:bottom w:val="single" w:sz="4" w:space="0" w:color="000000"/>
+              <w:right w:val="single" w:sz="4" w:space="0" w:color="000000"/>
+            </w:tcBorders>
+            <w:shd w:val="clear" w:color="auto" w:fill="auto"/>
+            <w:vAlign w:val="center"/>
+            <w:hideMark/>
+          </w:tcPr>
+          <w:p>
+            <w:pPr>
+              <w:spacing w:after="0" w:line="240" w:lineRule="auto"/>
+              <w:jc w:val="center"/>
+              <w:rPr>
+                <w:rFonts w:ascii="Calibri" w:eastAsia="Times New Roman" w:hAnsi="Calibri" w:cs="Times New Roman"/>
+                <w:b/>
+                <w:bCs/>
+                <w:color w:val="000000"/>
+                <w:sz w:val="20"/>
+                <w:szCs w:val="20"/>
+                <w:lang w:eastAsia="cs-CZ"/>
+              </w:rPr>
+            </w:pPr>
+            <w:r>
+              <w:rPr>
+                <w:rFonts w:ascii="Calibri" w:eastAsia="Times New Roman" w:hAnsi="Calibri" w:cs="Times New Roman"/>
+                <w:b/>
+                <w:bCs/>
+                <w:color w:val="000000"/>
+                <w:sz w:val="20"/>
+                <w:szCs w:val="20"/>
+                <w:lang w:eastAsia="cs-CZ"/>
+              </w:rPr>
+              <w:t>Úkol</w:t>
+            </w:r>
+          </w:p>
+        </w:tc>
+        <w:tc>
+          <w:tcPr>
+            <w:tcW w:w="1056" w:type="dxa"/>
+            <w:tcBorders>
+              <w:top w:val="single" w:sz="4" w:space="0" w:color="000000"/>
+              <w:left w:val="nil"/>
+              <w:bottom w:val="single" w:sz="4" w:space="0" w:color="000000"/>
+              <w:right w:val="single" w:sz="4" w:space="0" w:color="000000"/>
+            </w:tcBorders>
+            <w:shd w:val="clear" w:color="auto" w:fill="auto"/>
+            <w:vAlign w:val="center"/>
+            <w:hideMark/>
+          </w:tcPr>
+          <w:p>
+            <w:pPr>
+              <w:spacing w:after="0" w:line="240" w:lineRule="auto"/>
+              <w:jc w:val="center"/>
+              <w:rPr>
+                <w:rFonts w:ascii="Calibri" w:eastAsia="Times New Roman" w:hAnsi="Calibri" w:cs="Times New Roman"/>
+                <w:b/>
+                <w:bCs/>
+                <w:color w:val="000000"/>
+                <w:sz w:val="20"/>
+                <w:szCs w:val="20"/>
+                <w:lang w:eastAsia="cs-CZ"/>
+              </w:rPr>
+            </w:pPr>
+            <w:r>
+              <w:rPr>
+                <w:rFonts w:ascii="Calibri" w:eastAsia="Times New Roman" w:hAnsi="Calibri" w:cs="Times New Roman"/>
+                <w:b/>
+                <w:bCs/>
+                <w:color w:val="000000"/>
+                <w:sz w:val="20"/>
+                <w:szCs w:val="20"/>
+                <w:lang w:eastAsia="cs-CZ"/>
+              </w:rPr>
+              <w:t>Datum</w:t>
+            </w:r>
+          </w:p>
+        </w:tc>
+        <w:tc>
+          <w:tcPr>
+            <w:tcW w:w="1096" w:type="dxa"/>
+            <w:tcBorders>
+              <w:top w:val="single" w:sz="4" w:space="0" w:color="000000"/>
+              <w:left w:val="nil"/>
+              <w:bottom w:val="single" w:sz="4" w:space="0" w:color="000000"/>
+              <w:right w:val="single" w:sz="4" w:space="0" w:color="000000"/>
+            </w:tcBorders>
+            <w:shd w:val="clear" w:color="auto" w:fill="auto"/>
+            <w:vAlign w:val="center"/>
+            <w:hideMark/>
+          </w:tcPr>
+          <w:p>
+            <w:pPr>
+              <w:spacing w:after="0" w:line="240" w:lineRule="auto"/>
+              <w:jc w:val="center"/>
+              <w:rPr>
+                <w:rFonts w:ascii="Calibri" w:eastAsia="Times New Roman" w:hAnsi="Calibri" w:cs="Times New Roman"/>
+                <w:b/>
+                <w:bCs/>
+                <w:color w:val="000000"/>
+                <w:sz w:val="20"/>
+                <w:szCs w:val="20"/>
+                <w:lang w:eastAsia="cs-CZ"/>
+              </w:rPr>
+            </w:pPr>
+            <w:r>
+              <w:rPr>
+                <w:rFonts w:ascii="Calibri" w:eastAsia="Times New Roman" w:hAnsi="Calibri" w:cs="Times New Roman"/>
+                <w:b/>
+                <w:bCs/>
+                <w:color w:val="000000"/>
+                <w:sz w:val="20"/>
+                <w:szCs w:val="20"/>
+                <w:lang w:eastAsia="cs-CZ"/>
+              </w:rPr>
+              <w:t>Počet hodin</w:t>
+            </w:r>
+          </w:p>
+        </w:tc>
+      </w:tr>
+      <w:tr>
+        <w:trPr>
+          <w:trHeight w:val="300"/>
+        </w:trPr>
+        <w:tc>
+          <w:tcPr>
+            <w:tcW w:w="3856" w:type="dxa"/>
+            <w:tcBorders>
+              <w:top w:val="nil"/>
+              <w:left w:val="single" w:sz="4" w:space="0" w:color="000000"/>
+              <w:bottom w:val="single" w:sz="4" w:space="0" w:color="000000"/>
+              <w:right w:val="single" w:sz="4" w:space="0" w:color="000000"/>
+            </w:tcBorders>
+            <w:shd w:val="clear" w:color="auto" w:fill="auto"/>
+            <w:vAlign w:val="bottom"/>
+            <w:hideMark/>
+          </w:tcPr>
+          <w:p>
+            <w:pPr>
+              <w:spacing w:after="0" w:line="240" w:lineRule="auto"/>
+              <w:rPr>
+                <w:rFonts w:ascii="Calibri" w:eastAsia="Times New Roman" w:hAnsi="Calibri" w:cs="Times New Roman"/>
+                <w:color w:val="000000"/>
+                <w:sz w:val="20"/>
+                <w:szCs w:val="20"/>
+                <w:lang w:eastAsia="cs-CZ"/>
+              </w:rPr>
+            </w:pPr>
+            <w:r>
+              <w:rPr>
+                <w:rFonts w:ascii="Calibri" w:eastAsia="Times New Roman" w:hAnsi="Calibri" w:cs="Times New Roman"/>
+                <w:color w:val="000000"/>
+                <w:sz w:val="20"/>
+                <w:szCs w:val="20"/>
+                <w:lang w:eastAsia="cs-CZ"/>
+              </w:rPr>
+              <w:t>úprava POS</w:t>
+            </w:r>
+          </w:p>
+        </w:tc>
+        <w:tc>
+          <w:tcPr>
+            <w:tcW w:w="1056" w:type="dxa"/>
+            <w:tcBorders>
+              <w:top w:val="nil"/>
+              <w:left w:val="nil"/>
+              <w:bottom w:val="single" w:sz="4" w:space="0" w:color="000000"/>
+              <w:right w:val="single" w:sz="4" w:space="0" w:color="000000"/>
+            </w:tcBorders>
+            <w:shd w:val="clear" w:color="auto" w:fill="auto"/>
+            <w:vAlign w:val="bottom"/>
+            <w:hideMark/>
+          </w:tcPr>
+          <w:p>
+            <w:pPr>
+              <w:spacing w:after="0" w:line="240" w:lineRule="auto"/>
+              <w:jc w:val="right"/>
+              <w:rPr>
+                <w:rFonts w:ascii="Calibri" w:eastAsia="Times New Roman" w:hAnsi="Calibri" w:cs="Times New Roman"/>
+                <w:color w:val="000000"/>
+                <w:sz w:val="20"/>
+                <w:szCs w:val="20"/>
+                <w:lang w:eastAsia="cs-CZ"/>
+              </w:rPr>
+            </w:pPr>
+            <w:proofErr w:type="gramStart"/>
+            <w:r>
+              <w:rPr>
+                <w:rFonts w:ascii="Calibri" w:eastAsia="Times New Roman" w:hAnsi="Calibri" w:cs="Times New Roman"/>
+                <w:color w:val="000000"/>
+                <w:sz w:val="20"/>
+                <w:szCs w:val="20"/>
+                <w:lang w:eastAsia="cs-CZ"/>
+              </w:rPr>
+              <w:t>28.9.2011</w:t>
+            </w:r>
+            <w:proofErr w:type="gramEnd"/>
+          </w:p>
+        </w:tc>
+        <w:tc>
+          <w:tcPr>
+            <w:tcW w:w="1096" w:type="dxa"/>
+            <w:tcBorders>
+              <w:top w:val="nil"/>
+              <w:left w:val="nil"/>
+              <w:bottom w:val="single" w:sz="4" w:space="0" w:color="000000"/>
+              <w:right w:val="single" w:sz="4" w:space="0" w:color="000000"/>
+            </w:tcBorders>
+            <w:shd w:val="clear" w:color="auto" w:fill="auto"/>
+            <w:vAlign w:val="bottom"/>
+            <w:hideMark/>
+          </w:tcPr>
+          <w:p>
+            <w:pPr>
+              <w:spacing w:after="0" w:line="240" w:lineRule="auto"/>
+              <w:jc w:val="right"/>
+              <w:rPr>
+                <w:rFonts w:ascii="Calibri" w:eastAsia="Times New Roman" w:hAnsi="Calibri" w:cs="Times New Roman"/>
+                <w:color w:val="000000"/>
+                <w:sz w:val="20"/>
+                <w:szCs w:val="20"/>
+                <w:lang w:eastAsia="cs-CZ"/>
+              </w:rPr>
+            </w:pPr>
+            <w:r>
+              <w:rPr>
+                <w:rFonts w:ascii="Calibri" w:eastAsia="Times New Roman" w:hAnsi="Calibri" w:cs="Times New Roman"/>
+                <w:color w:val="000000"/>
+                <w:sz w:val="20"/>
+                <w:szCs w:val="20"/>
+                <w:lang w:eastAsia="cs-CZ"/>
+              </w:rPr>
+              <w:t>1</w:t>
+            </w:r>
+          </w:p>
+        </w:tc>
+      </w:tr>
+      <w:tr>
+        <w:trPr>
+          <w:trHeight w:val="300"/>
+        </w:trPr>
+        <w:tc>
+          <w:tcPr>
+            <w:tcW w:w="3856" w:type="dxa"/>
+            <w:tcBorders>
+              <w:top w:val="nil"/>
+              <w:left w:val="single" w:sz="4" w:space="0" w:color="000000"/>
+              <w:bottom w:val="single" w:sz="4" w:space="0" w:color="000000"/>
+              <w:right w:val="single" w:sz="4" w:space="0" w:color="000000"/>
+            </w:tcBorders>
+            <w:shd w:val="clear" w:color="auto" w:fill="auto"/>
+            <w:vAlign w:val="bottom"/>
+            <w:hideMark/>
+          </w:tcPr>
+          <w:p>
+            <w:pPr>
+              <w:spacing w:after="0" w:line="240" w:lineRule="auto"/>
+              <w:rPr>
+                <w:rFonts w:ascii="Calibri" w:eastAsia="Times New Roman" w:hAnsi="Calibri" w:cs="Times New Roman"/>
+                <w:color w:val="000000"/>
+                <w:sz w:val="20"/>
+                <w:szCs w:val="20"/>
+                <w:lang w:eastAsia="cs-CZ"/>
+              </w:rPr>
+            </w:pPr>
+            <w:r>
+              <w:rPr>
+                <w:rFonts w:ascii="Calibri" w:eastAsia="Times New Roman" w:hAnsi="Calibri" w:cs="Times New Roman"/>
+                <w:color w:val="000000"/>
+                <w:sz w:val="20"/>
+                <w:szCs w:val="20"/>
+                <w:lang w:eastAsia="cs-CZ"/>
+              </w:rPr>
+              <w:t>logo</w:t>
+            </w:r>
+          </w:p>
+        </w:tc>
+        <w:tc>
+          <w:tcPr>
+            <w:tcW w:w="1056" w:type="dxa"/>
+            <w:tcBorders>
+              <w:top w:val="nil"/>
+              <w:left w:val="nil"/>
+              <w:bottom w:val="single" w:sz="4" w:space="0" w:color="000000"/>
+              <w:right w:val="single" w:sz="4" w:space="0" w:color="000000"/>
+            </w:tcBorders>
+            <w:shd w:val="clear" w:color="auto" w:fill="auto"/>
+            <w:vAlign w:val="bottom"/>
+            <w:hideMark/>
+          </w:tcPr>
+          <w:p>
+            <w:pPr>
+              <w:spacing w:after="0" w:line="240" w:lineRule="auto"/>
+              <w:jc w:val="right"/>
+              <w:rPr>
+                <w:rFonts w:ascii="Calibri" w:eastAsia="Times New Roman" w:hAnsi="Calibri" w:cs="Times New Roman"/>
+                <w:color w:val="000000"/>
+                <w:sz w:val="20"/>
+                <w:szCs w:val="20"/>
+                <w:lang w:eastAsia="cs-CZ"/>
+              </w:rPr>
+            </w:pPr>
+            <w:proofErr w:type="gramStart"/>
+            <w:r>
+              <w:rPr>
+                <w:rFonts w:ascii="Calibri" w:eastAsia="Times New Roman" w:hAnsi="Calibri" w:cs="Times New Roman"/>
+                <w:color w:val="000000"/>
+                <w:sz w:val="20"/>
+                <w:szCs w:val="20"/>
+                <w:lang w:eastAsia="cs-CZ"/>
+              </w:rPr>
+              <w:t>6.10.2011</w:t>
+            </w:r>
+            <w:proofErr w:type="gramEnd"/>
+          </w:p>
+        </w:tc>
+        <w:tc>
+          <w:tcPr>
+            <w:tcW w:w="1096" w:type="dxa"/>
+            <w:tcBorders>
+              <w:top w:val="nil"/>
+              <w:left w:val="nil"/>
+              <w:bottom w:val="single" w:sz="4" w:space="0" w:color="000000"/>
+              <w:right w:val="single" w:sz="4" w:space="0" w:color="000000"/>
+            </w:tcBorders>
+            <w:shd w:val="clear" w:color="auto" w:fill="auto"/>
+            <w:vAlign w:val="bottom"/>
+            <w:hideMark/>
+          </w:tcPr>
+          <w:p>
+            <w:pPr>
+              <w:spacing w:after="0" w:line="240" w:lineRule="auto"/>
+              <w:jc w:val="right"/>
+              <w:rPr>
+                <w:rFonts w:ascii="Calibri" w:eastAsia="Times New Roman" w:hAnsi="Calibri" w:cs="Times New Roman"/>
+                <w:color w:val="000000"/>
+                <w:sz w:val="20"/>
+                <w:szCs w:val="20"/>
+                <w:lang w:eastAsia="cs-CZ"/>
+              </w:rPr>
+            </w:pPr>
+            <w:r>
+              <w:rPr>
+                <w:rFonts w:ascii="Calibri" w:eastAsia="Times New Roman" w:hAnsi="Calibri" w:cs="Times New Roman"/>
+                <w:color w:val="000000"/>
+                <w:sz w:val="20"/>
+                <w:szCs w:val="20"/>
+                <w:lang w:eastAsia="cs-CZ"/>
+              </w:rPr>
+              <w:t>1,5</w:t>
+            </w:r>
+          </w:p>
+        </w:tc>
+      </w:tr>
+      <w:tr>
+        <w:trPr>
+          <w:trHeight w:val="300"/>
+        </w:trPr>
+        <w:tc>
+          <w:tcPr>
+            <w:tcW w:w="3856" w:type="dxa"/>
+            <w:tcBorders>
+              <w:top w:val="nil"/>
+              <w:left w:val="single" w:sz="4" w:space="0" w:color="000000"/>
+              <w:bottom w:val="single" w:sz="4" w:space="0" w:color="000000"/>
+              <w:right w:val="single" w:sz="4" w:space="0" w:color="000000"/>
+            </w:tcBorders>
+            <w:shd w:val="clear" w:color="auto" w:fill="auto"/>
+            <w:vAlign w:val="bottom"/>
+            <w:hideMark/>
+          </w:tcPr>
+          <w:p>
+            <w:pPr>
+              <w:spacing w:after="0" w:line="240" w:lineRule="auto"/>
+              <w:rPr>
+                <w:rFonts w:ascii="Calibri" w:eastAsia="Times New Roman" w:hAnsi="Calibri" w:cs="Times New Roman"/>
+                <w:color w:val="000000"/>
+                <w:sz w:val="20"/>
+                <w:szCs w:val="20"/>
+                <w:lang w:eastAsia="cs-CZ"/>
+              </w:rPr>
+            </w:pPr>
+            <w:r>
+              <w:rPr>
+                <w:rFonts w:ascii="Calibri" w:eastAsia="Times New Roman" w:hAnsi="Calibri" w:cs="Times New Roman"/>
+                <w:color w:val="000000"/>
+                <w:sz w:val="20"/>
+                <w:szCs w:val="20"/>
+                <w:lang w:eastAsia="cs-CZ"/>
+              </w:rPr>
+              <w:t>analytický model tříd</w:t>
+            </w:r>
+          </w:p>
+        </w:tc>
+        <w:tc>
+          <w:tcPr>
+            <w:tcW w:w="1056" w:type="dxa"/>
+            <w:tcBorders>
+              <w:top w:val="nil"/>
+              <w:left w:val="nil"/>
+              <w:bottom w:val="single" w:sz="4" w:space="0" w:color="000000"/>
+              <w:right w:val="single" w:sz="4" w:space="0" w:color="000000"/>
+            </w:tcBorders>
+            <w:shd w:val="clear" w:color="auto" w:fill="auto"/>
+            <w:vAlign w:val="bottom"/>
+            <w:hideMark/>
+          </w:tcPr>
+          <w:p>
+            <w:pPr>
+              <w:spacing w:after="0" w:line="240" w:lineRule="auto"/>
+              <w:jc w:val="right"/>
+              <w:rPr>
+                <w:rFonts w:ascii="Calibri" w:eastAsia="Times New Roman" w:hAnsi="Calibri" w:cs="Times New Roman"/>
+                <w:color w:val="000000"/>
+                <w:sz w:val="20"/>
+                <w:szCs w:val="20"/>
+                <w:lang w:eastAsia="cs-CZ"/>
+              </w:rPr>
+            </w:pPr>
+            <w:proofErr w:type="gramStart"/>
+            <w:r>
+              <w:rPr>
+                <w:rFonts w:ascii="Calibri" w:eastAsia="Times New Roman" w:hAnsi="Calibri" w:cs="Times New Roman"/>
+                <w:color w:val="000000"/>
+                <w:sz w:val="20"/>
+                <w:szCs w:val="20"/>
+                <w:lang w:eastAsia="cs-CZ"/>
+              </w:rPr>
+              <w:t>7.10.2011</w:t>
+            </w:r>
+            <w:proofErr w:type="gramEnd"/>
+          </w:p>
+        </w:tc>
+        <w:tc>
+          <w:tcPr>
+            <w:tcW w:w="1096" w:type="dxa"/>
+            <w:tcBorders>
+              <w:top w:val="nil"/>
+              <w:left w:val="nil"/>
+              <w:bottom w:val="single" w:sz="4" w:space="0" w:color="000000"/>
+              <w:right w:val="single" w:sz="4" w:space="0" w:color="000000"/>
+            </w:tcBorders>
+            <w:shd w:val="clear" w:color="auto" w:fill="auto"/>
+            <w:vAlign w:val="bottom"/>
+            <w:hideMark/>
+          </w:tcPr>
+          <w:p>
+            <w:pPr>
+              <w:spacing w:after="0" w:line="240" w:lineRule="auto"/>
+              <w:jc w:val="right"/>
+              <w:rPr>
+                <w:rFonts w:ascii="Calibri" w:eastAsia="Times New Roman" w:hAnsi="Calibri" w:cs="Times New Roman"/>
+                <w:color w:val="000000"/>
+                <w:sz w:val="20"/>
+                <w:szCs w:val="20"/>
+                <w:lang w:eastAsia="cs-CZ"/>
+              </w:rPr>
+            </w:pPr>
+            <w:r>
+              <w:rPr>
+                <w:rFonts w:ascii="Calibri" w:eastAsia="Times New Roman" w:hAnsi="Calibri" w:cs="Times New Roman"/>
+                <w:color w:val="000000"/>
+                <w:sz w:val="20"/>
+                <w:szCs w:val="20"/>
+                <w:lang w:eastAsia="cs-CZ"/>
+              </w:rPr>
+              <w:t>1</w:t>
+            </w:r>
+          </w:p>
+        </w:tc>
+      </w:tr>
+      <w:tr>
+        <w:trPr>
+          <w:trHeight w:val="300"/>
+        </w:trPr>
+        <w:tc>
+          <w:tcPr>
+            <w:tcW w:w="3856" w:type="dxa"/>
+            <w:tcBorders>
+              <w:top w:val="nil"/>
+              <w:left w:val="single" w:sz="4" w:space="0" w:color="000000"/>
+              <w:bottom w:val="single" w:sz="4" w:space="0" w:color="000000"/>
+              <w:right w:val="single" w:sz="4" w:space="0" w:color="000000"/>
+            </w:tcBorders>
+            <w:shd w:val="clear" w:color="auto" w:fill="auto"/>
+            <w:vAlign w:val="bottom"/>
+            <w:hideMark/>
+          </w:tcPr>
+          <w:p>
+            <w:pPr>
+              <w:spacing w:after="0" w:line="240" w:lineRule="auto"/>
+              <w:rPr>
+                <w:rFonts w:ascii="Calibri" w:eastAsia="Times New Roman" w:hAnsi="Calibri" w:cs="Times New Roman"/>
+                <w:color w:val="000000"/>
+                <w:sz w:val="20"/>
+                <w:szCs w:val="20"/>
+                <w:lang w:eastAsia="cs-CZ"/>
+              </w:rPr>
+            </w:pPr>
+            <w:r>
+              <w:rPr>
+                <w:rFonts w:ascii="Calibri" w:eastAsia="Times New Roman" w:hAnsi="Calibri" w:cs="Times New Roman"/>
+                <w:color w:val="000000"/>
+                <w:sz w:val="20"/>
+                <w:szCs w:val="20"/>
+                <w:lang w:eastAsia="cs-CZ"/>
+              </w:rPr>
+              <w:t xml:space="preserve">analytický model tříd </w:t>
+            </w:r>
+            <w:proofErr w:type="spellStart"/>
+            <w:r>
+              <w:rPr>
+                <w:rFonts w:ascii="Calibri" w:eastAsia="Times New Roman" w:hAnsi="Calibri" w:cs="Times New Roman"/>
+                <w:color w:val="000000"/>
+                <w:sz w:val="20"/>
+                <w:szCs w:val="20"/>
+                <w:lang w:eastAsia="cs-CZ"/>
+              </w:rPr>
+              <w:t>úrava</w:t>
+            </w:r>
+            <w:proofErr w:type="spellEnd"/>
+            <w:r>
+              <w:rPr>
+                <w:rFonts w:ascii="Calibri" w:eastAsia="Times New Roman" w:hAnsi="Calibri" w:cs="Times New Roman"/>
+                <w:color w:val="000000"/>
+                <w:sz w:val="20"/>
+                <w:szCs w:val="20"/>
+                <w:lang w:eastAsia="cs-CZ"/>
+              </w:rPr>
+              <w:t xml:space="preserve"> v </w:t>
+            </w:r>
+            <w:proofErr w:type="spellStart"/>
+            <w:r>
+              <w:rPr>
+                <w:rFonts w:ascii="Calibri" w:eastAsia="Times New Roman" w:hAnsi="Calibri" w:cs="Times New Roman"/>
+                <w:color w:val="000000"/>
+                <w:sz w:val="20"/>
+                <w:szCs w:val="20"/>
+                <w:lang w:eastAsia="cs-CZ"/>
+              </w:rPr>
+              <w:t>DBDesigneru</w:t>
+            </w:r>
+            <w:proofErr w:type="spellEnd"/>
+          </w:p>
+        </w:tc>
+        <w:tc>
+          <w:tcPr>
+            <w:tcW w:w="1056" w:type="dxa"/>
+            <w:tcBorders>
+              <w:top w:val="nil"/>
+              <w:left w:val="nil"/>
+              <w:bottom w:val="single" w:sz="4" w:space="0" w:color="000000"/>
+              <w:right w:val="single" w:sz="4" w:space="0" w:color="000000"/>
+            </w:tcBorders>
+            <w:shd w:val="clear" w:color="auto" w:fill="auto"/>
+            <w:vAlign w:val="bottom"/>
+            <w:hideMark/>
+          </w:tcPr>
+          <w:p>
+            <w:pPr>
+              <w:spacing w:after="0" w:line="240" w:lineRule="auto"/>
+              <w:jc w:val="right"/>
+              <w:rPr>
+                <w:rFonts w:ascii="Calibri" w:eastAsia="Times New Roman" w:hAnsi="Calibri" w:cs="Times New Roman"/>
+                <w:color w:val="000000"/>
+                <w:sz w:val="20"/>
+                <w:szCs w:val="20"/>
+                <w:lang w:eastAsia="cs-CZ"/>
+              </w:rPr>
+            </w:pPr>
+            <w:proofErr w:type="gramStart"/>
+            <w:r>
+              <w:rPr>
+                <w:rFonts w:ascii="Calibri" w:eastAsia="Times New Roman" w:hAnsi="Calibri" w:cs="Times New Roman"/>
+                <w:color w:val="000000"/>
+                <w:sz w:val="20"/>
+                <w:szCs w:val="20"/>
+                <w:lang w:eastAsia="cs-CZ"/>
+              </w:rPr>
+              <w:t>13.10.2011</w:t>
+            </w:r>
+            <w:proofErr w:type="gramEnd"/>
+          </w:p>
+        </w:tc>
+        <w:tc>
+          <w:tcPr>
+            <w:tcW w:w="1096" w:type="dxa"/>
+            <w:tcBorders>
+              <w:top w:val="nil"/>
+              <w:left w:val="nil"/>
+              <w:bottom w:val="single" w:sz="4" w:space="0" w:color="000000"/>
+              <w:right w:val="single" w:sz="4" w:space="0" w:color="000000"/>
+            </w:tcBorders>
+            <w:shd w:val="clear" w:color="auto" w:fill="auto"/>
+            <w:vAlign w:val="bottom"/>
+            <w:hideMark/>
+          </w:tcPr>
+          <w:p>
+            <w:pPr>
+              <w:spacing w:after="0" w:line="240" w:lineRule="auto"/>
+              <w:jc w:val="right"/>
+              <w:rPr>
+                <w:rFonts w:ascii="Calibri" w:eastAsia="Times New Roman" w:hAnsi="Calibri" w:cs="Times New Roman"/>
+                <w:color w:val="000000"/>
+                <w:sz w:val="20"/>
+                <w:szCs w:val="20"/>
+                <w:lang w:eastAsia="cs-CZ"/>
+              </w:rPr>
+            </w:pPr>
+            <w:r>
+              <w:rPr>
+                <w:rFonts w:ascii="Calibri" w:eastAsia="Times New Roman" w:hAnsi="Calibri" w:cs="Times New Roman"/>
+                <w:color w:val="000000"/>
+                <w:sz w:val="20"/>
+                <w:szCs w:val="20"/>
+                <w:lang w:eastAsia="cs-CZ"/>
+              </w:rPr>
+              <w:t>1</w:t>
+            </w:r>
+          </w:p>
+        </w:tc>
+      </w:tr>
+      <w:tr>
+        <w:trPr>
+          <w:trHeight w:val="300"/>
+        </w:trPr>
+        <w:tc>
+          <w:tcPr>
+            <w:tcW w:w="3856" w:type="dxa"/>
+            <w:tcBorders>
+              <w:top w:val="nil"/>
+              <w:left w:val="single" w:sz="4" w:space="0" w:color="000000"/>
+              <w:bottom w:val="single" w:sz="4" w:space="0" w:color="000000"/>
+              <w:right w:val="single" w:sz="4" w:space="0" w:color="000000"/>
+            </w:tcBorders>
+            <w:shd w:val="clear" w:color="auto" w:fill="auto"/>
+            <w:vAlign w:val="bottom"/>
+            <w:hideMark/>
+          </w:tcPr>
+          <w:p>
+            <w:pPr>
+              <w:spacing w:after="0" w:line="240" w:lineRule="auto"/>
+              <w:rPr>
+                <w:rFonts w:ascii="Calibri" w:eastAsia="Times New Roman" w:hAnsi="Calibri" w:cs="Times New Roman"/>
+                <w:color w:val="000000"/>
+                <w:sz w:val="20"/>
+                <w:szCs w:val="20"/>
+                <w:lang w:eastAsia="cs-CZ"/>
+              </w:rPr>
+            </w:pPr>
+            <w:r>
+              <w:rPr>
+                <w:rFonts w:ascii="Calibri" w:eastAsia="Times New Roman" w:hAnsi="Calibri" w:cs="Times New Roman"/>
+                <w:color w:val="000000"/>
+                <w:sz w:val="20"/>
+                <w:szCs w:val="20"/>
+                <w:lang w:eastAsia="cs-CZ"/>
+              </w:rPr>
+              <w:t>přepis milníků</w:t>
+            </w:r>
+          </w:p>
+        </w:tc>
+        <w:tc>
+          <w:tcPr>
+            <w:tcW w:w="1056" w:type="dxa"/>
+            <w:tcBorders>
+              <w:top w:val="nil"/>
+              <w:left w:val="nil"/>
+              <w:bottom w:val="single" w:sz="4" w:space="0" w:color="000000"/>
+              <w:right w:val="single" w:sz="4" w:space="0" w:color="000000"/>
+            </w:tcBorders>
+            <w:shd w:val="clear" w:color="auto" w:fill="auto"/>
+            <w:vAlign w:val="bottom"/>
+            <w:hideMark/>
+          </w:tcPr>
+          <w:p>
+            <w:pPr>
+              <w:spacing w:after="0" w:line="240" w:lineRule="auto"/>
+              <w:jc w:val="right"/>
+              <w:rPr>
+                <w:rFonts w:ascii="Calibri" w:eastAsia="Times New Roman" w:hAnsi="Calibri" w:cs="Times New Roman"/>
+                <w:color w:val="000000"/>
+                <w:sz w:val="20"/>
+                <w:szCs w:val="20"/>
+                <w:lang w:eastAsia="cs-CZ"/>
+              </w:rPr>
+            </w:pPr>
+            <w:proofErr w:type="gramStart"/>
+            <w:r>
+              <w:rPr>
+                <w:rFonts w:ascii="Calibri" w:eastAsia="Times New Roman" w:hAnsi="Calibri" w:cs="Times New Roman"/>
+                <w:color w:val="000000"/>
+                <w:sz w:val="20"/>
+                <w:szCs w:val="20"/>
+                <w:lang w:eastAsia="cs-CZ"/>
+              </w:rPr>
+              <w:t>20.10.2011</w:t>
+            </w:r>
+            <w:proofErr w:type="gramEnd"/>
+          </w:p>
+        </w:tc>
+        <w:tc>
+          <w:tcPr>
+            <w:tcW w:w="1096" w:type="dxa"/>
+            <w:tcBorders>
+              <w:top w:val="nil"/>
+              <w:left w:val="nil"/>
+              <w:bottom w:val="single" w:sz="4" w:space="0" w:color="000000"/>
+              <w:right w:val="single" w:sz="4" w:space="0" w:color="000000"/>
+            </w:tcBorders>
+            <w:shd w:val="clear" w:color="auto" w:fill="auto"/>
+            <w:vAlign w:val="bottom"/>
+            <w:hideMark/>
+          </w:tcPr>
+          <w:p>
+            <w:pPr>
+              <w:spacing w:after="0" w:line="240" w:lineRule="auto"/>
+              <w:jc w:val="right"/>
+              <w:rPr>
+                <w:rFonts w:ascii="Calibri" w:eastAsia="Times New Roman" w:hAnsi="Calibri" w:cs="Times New Roman"/>
+                <w:color w:val="000000"/>
+                <w:sz w:val="20"/>
+                <w:szCs w:val="20"/>
+                <w:lang w:eastAsia="cs-CZ"/>
+              </w:rPr>
+            </w:pPr>
+            <w:r>
+              <w:rPr>
+                <w:rFonts w:ascii="Calibri" w:eastAsia="Times New Roman" w:hAnsi="Calibri" w:cs="Times New Roman"/>
+                <w:color w:val="000000"/>
+                <w:sz w:val="20"/>
+                <w:szCs w:val="20"/>
+                <w:lang w:eastAsia="cs-CZ"/>
+              </w:rPr>
+              <w:t>0,5</w:t>
+            </w:r>
+          </w:p>
+        </w:tc>
+      </w:tr>
+      <w:tr>
+        <w:trPr>
+          <w:trHeight w:val="300"/>
+        </w:trPr>
+        <w:tc>
+          <w:tcPr>
+            <w:tcW w:w="3856" w:type="dxa"/>
+            <w:tcBorders>
+              <w:top w:val="nil"/>
+              <w:left w:val="single" w:sz="4" w:space="0" w:color="000000"/>
+              <w:bottom w:val="single" w:sz="4" w:space="0" w:color="000000"/>
+              <w:right w:val="single" w:sz="4" w:space="0" w:color="000000"/>
+            </w:tcBorders>
+            <w:shd w:val="clear" w:color="auto" w:fill="auto"/>
+            <w:vAlign w:val="bottom"/>
+            <w:hideMark/>
+          </w:tcPr>
+          <w:p>
+            <w:pPr>
+              <w:spacing w:after="0" w:line="240" w:lineRule="auto"/>
+              <w:rPr>
+                <w:rFonts w:ascii="Calibri" w:eastAsia="Times New Roman" w:hAnsi="Calibri" w:cs="Times New Roman"/>
+                <w:color w:val="000000"/>
+                <w:sz w:val="20"/>
+                <w:szCs w:val="20"/>
+                <w:lang w:eastAsia="cs-CZ"/>
+              </w:rPr>
+            </w:pPr>
+            <w:r>
+              <w:rPr>
+                <w:rFonts w:ascii="Calibri" w:eastAsia="Times New Roman" w:hAnsi="Calibri" w:cs="Times New Roman"/>
+                <w:color w:val="000000"/>
+                <w:sz w:val="20"/>
+                <w:szCs w:val="20"/>
+                <w:lang w:eastAsia="cs-CZ"/>
+              </w:rPr>
+              <w:t>překreslení AMT do UML</w:t>
+            </w:r>
+          </w:p>
+        </w:tc>
+        <w:tc>
+          <w:tcPr>
+            <w:tcW w:w="1056" w:type="dxa"/>
+            <w:tcBorders>
+              <w:top w:val="nil"/>
+              <w:left w:val="nil"/>
+              <w:bottom w:val="single" w:sz="4" w:space="0" w:color="000000"/>
+              <w:right w:val="single" w:sz="4" w:space="0" w:color="000000"/>
+            </w:tcBorders>
+            <w:shd w:val="clear" w:color="auto" w:fill="auto"/>
+            <w:vAlign w:val="bottom"/>
+            <w:hideMark/>
+          </w:tcPr>
+          <w:p>
+            <w:pPr>
+              <w:spacing w:after="0" w:line="240" w:lineRule="auto"/>
+              <w:jc w:val="right"/>
+              <w:rPr>
+                <w:rFonts w:ascii="Calibri" w:eastAsia="Times New Roman" w:hAnsi="Calibri" w:cs="Times New Roman"/>
+                <w:color w:val="000000"/>
+                <w:sz w:val="20"/>
+                <w:szCs w:val="20"/>
+                <w:lang w:eastAsia="cs-CZ"/>
+              </w:rPr>
+            </w:pPr>
+            <w:proofErr w:type="gramStart"/>
+            <w:r>
+              <w:rPr>
+                <w:rFonts w:ascii="Calibri" w:eastAsia="Times New Roman" w:hAnsi="Calibri" w:cs="Times New Roman"/>
+                <w:color w:val="000000"/>
+                <w:sz w:val="20"/>
+                <w:szCs w:val="20"/>
+                <w:lang w:eastAsia="cs-CZ"/>
+              </w:rPr>
+              <w:t>20.10.2011</w:t>
+            </w:r>
+            <w:proofErr w:type="gramEnd"/>
+          </w:p>
+        </w:tc>
+        <w:tc>
+          <w:tcPr>
+            <w:tcW w:w="1096" w:type="dxa"/>
+            <w:tcBorders>
+              <w:top w:val="nil"/>
+              <w:left w:val="nil"/>
+              <w:bottom w:val="single" w:sz="4" w:space="0" w:color="000000"/>
+              <w:right w:val="single" w:sz="4" w:space="0" w:color="000000"/>
+            </w:tcBorders>
+            <w:shd w:val="clear" w:color="auto" w:fill="auto"/>
+            <w:vAlign w:val="bottom"/>
+            <w:hideMark/>
+          </w:tcPr>
+          <w:p>
+            <w:pPr>
+              <w:spacing w:after="0" w:line="240" w:lineRule="auto"/>
+              <w:jc w:val="right"/>
+              <w:rPr>
+                <w:rFonts w:ascii="Calibri" w:eastAsia="Times New Roman" w:hAnsi="Calibri" w:cs="Times New Roman"/>
+                <w:color w:val="000000"/>
+                <w:sz w:val="20"/>
+                <w:szCs w:val="20"/>
+                <w:lang w:eastAsia="cs-CZ"/>
+              </w:rPr>
+            </w:pPr>
+            <w:r>
+              <w:rPr>
+                <w:rFonts w:ascii="Calibri" w:eastAsia="Times New Roman" w:hAnsi="Calibri" w:cs="Times New Roman"/>
+                <w:color w:val="000000"/>
+                <w:sz w:val="20"/>
+                <w:szCs w:val="20"/>
+                <w:lang w:eastAsia="cs-CZ"/>
+              </w:rPr>
+              <w:t>1</w:t>
+            </w:r>
+          </w:p>
+        </w:tc>
+      </w:tr>
+      <w:tr>
+        <w:trPr>
+          <w:trHeight w:val="300"/>
+        </w:trPr>
+        <w:tc>
+          <w:tcPr>
+            <w:tcW w:w="3856" w:type="dxa"/>
+            <w:tcBorders>
+              <w:top w:val="nil"/>
+              <w:left w:val="single" w:sz="4" w:space="0" w:color="000000"/>
+              <w:bottom w:val="single" w:sz="4" w:space="0" w:color="000000"/>
+              <w:right w:val="single" w:sz="4" w:space="0" w:color="000000"/>
+            </w:tcBorders>
+            <w:shd w:val="clear" w:color="auto" w:fill="auto"/>
+            <w:vAlign w:val="bottom"/>
+            <w:hideMark/>
+          </w:tcPr>
+          <w:p>
+            <w:pPr>
+              <w:spacing w:after="0" w:line="240" w:lineRule="auto"/>
+              <w:rPr>
+                <w:rFonts w:ascii="Calibri" w:eastAsia="Times New Roman" w:hAnsi="Calibri" w:cs="Times New Roman"/>
+                <w:color w:val="000000"/>
+                <w:sz w:val="20"/>
+                <w:szCs w:val="20"/>
+                <w:lang w:eastAsia="cs-CZ"/>
+              </w:rPr>
+            </w:pPr>
+            <w:r>
+              <w:rPr>
+                <w:rFonts w:ascii="Calibri" w:eastAsia="Times New Roman" w:hAnsi="Calibri" w:cs="Times New Roman"/>
+                <w:color w:val="000000"/>
+                <w:sz w:val="20"/>
+                <w:szCs w:val="20"/>
+                <w:lang w:eastAsia="cs-CZ"/>
+              </w:rPr>
+              <w:t>RACI</w:t>
+            </w:r>
+          </w:p>
+        </w:tc>
+        <w:tc>
+          <w:tcPr>
+            <w:tcW w:w="1056" w:type="dxa"/>
+            <w:tcBorders>
+              <w:top w:val="nil"/>
+              <w:left w:val="nil"/>
+              <w:bottom w:val="single" w:sz="4" w:space="0" w:color="000000"/>
+              <w:right w:val="single" w:sz="4" w:space="0" w:color="000000"/>
+            </w:tcBorders>
+            <w:shd w:val="clear" w:color="auto" w:fill="auto"/>
+            <w:vAlign w:val="bottom"/>
+            <w:hideMark/>
+          </w:tcPr>
+          <w:p>
+            <w:pPr>
+              <w:spacing w:after="0" w:line="240" w:lineRule="auto"/>
+              <w:jc w:val="right"/>
+              <w:rPr>
+                <w:rFonts w:ascii="Calibri" w:eastAsia="Times New Roman" w:hAnsi="Calibri" w:cs="Times New Roman"/>
+                <w:color w:val="000000"/>
+                <w:sz w:val="20"/>
+                <w:szCs w:val="20"/>
+                <w:lang w:eastAsia="cs-CZ"/>
+              </w:rPr>
+            </w:pPr>
+            <w:proofErr w:type="gramStart"/>
+            <w:r>
+              <w:rPr>
+                <w:rFonts w:ascii="Calibri" w:eastAsia="Times New Roman" w:hAnsi="Calibri" w:cs="Times New Roman"/>
+                <w:color w:val="000000"/>
+                <w:sz w:val="20"/>
+                <w:szCs w:val="20"/>
+                <w:lang w:eastAsia="cs-CZ"/>
+              </w:rPr>
+              <w:t>16.11.2011</w:t>
+            </w:r>
+            <w:proofErr w:type="gramEnd"/>
+          </w:p>
+        </w:tc>
+        <w:tc>
+          <w:tcPr>
+            <w:tcW w:w="1096" w:type="dxa"/>
+            <w:tcBorders>
+              <w:top w:val="nil"/>
+              <w:left w:val="nil"/>
+              <w:bottom w:val="single" w:sz="4" w:space="0" w:color="000000"/>
+              <w:right w:val="single" w:sz="4" w:space="0" w:color="000000"/>
+            </w:tcBorders>
+            <w:shd w:val="clear" w:color="auto" w:fill="auto"/>
+            <w:vAlign w:val="bottom"/>
+            <w:hideMark/>
+          </w:tcPr>
+          <w:p>
+            <w:pPr>
+              <w:spacing w:after="0" w:line="240" w:lineRule="auto"/>
+              <w:jc w:val="right"/>
+              <w:rPr>
+                <w:rFonts w:ascii="Calibri" w:eastAsia="Times New Roman" w:hAnsi="Calibri" w:cs="Times New Roman"/>
+                <w:color w:val="000000"/>
+                <w:sz w:val="20"/>
+                <w:szCs w:val="20"/>
+                <w:lang w:eastAsia="cs-CZ"/>
+              </w:rPr>
+            </w:pPr>
+            <w:r>
+              <w:rPr>
+                <w:rFonts w:ascii="Calibri" w:eastAsia="Times New Roman" w:hAnsi="Calibri" w:cs="Times New Roman"/>
+                <w:color w:val="000000"/>
+                <w:sz w:val="20"/>
+                <w:szCs w:val="20"/>
+                <w:lang w:eastAsia="cs-CZ"/>
+              </w:rPr>
+              <w:t>0,5</w:t>
+            </w:r>
+          </w:p>
+        </w:tc>
+      </w:tr>
+      <w:tr>
+        <w:trPr>
+          <w:trHeight w:val="300"/>
+        </w:trPr>
+        <w:tc>
+          <w:tcPr>
+            <w:tcW w:w="3856" w:type="dxa"/>
+            <w:tcBorders>
+              <w:top w:val="nil"/>
+              <w:left w:val="single" w:sz="4" w:space="0" w:color="000000"/>
+              <w:bottom w:val="single" w:sz="4" w:space="0" w:color="000000"/>
+              <w:right w:val="single" w:sz="4" w:space="0" w:color="000000"/>
+            </w:tcBorders>
+            <w:shd w:val="clear" w:color="auto" w:fill="auto"/>
+            <w:vAlign w:val="bottom"/>
+            <w:hideMark/>
+          </w:tcPr>
+          <w:p>
+            <w:pPr>
+              <w:spacing w:after="0" w:line="240" w:lineRule="auto"/>
+              <w:rPr>
+                <w:rFonts w:ascii="Calibri" w:eastAsia="Times New Roman" w:hAnsi="Calibri" w:cs="Times New Roman"/>
+                <w:color w:val="000000"/>
+                <w:sz w:val="20"/>
+                <w:szCs w:val="20"/>
+                <w:lang w:eastAsia="cs-CZ"/>
+              </w:rPr>
+            </w:pPr>
+            <w:r>
+              <w:rPr>
+                <w:rFonts w:ascii="Calibri" w:eastAsia="Times New Roman" w:hAnsi="Calibri" w:cs="Times New Roman"/>
+                <w:color w:val="000000"/>
+                <w:sz w:val="20"/>
+                <w:szCs w:val="20"/>
+                <w:lang w:eastAsia="cs-CZ"/>
+              </w:rPr>
+              <w:t>předběžná verze analýzy</w:t>
+            </w:r>
+          </w:p>
+        </w:tc>
+        <w:tc>
+          <w:tcPr>
+            <w:tcW w:w="1056" w:type="dxa"/>
+            <w:tcBorders>
+              <w:top w:val="nil"/>
+              <w:left w:val="nil"/>
+              <w:bottom w:val="single" w:sz="4" w:space="0" w:color="000000"/>
+              <w:right w:val="single" w:sz="4" w:space="0" w:color="000000"/>
+            </w:tcBorders>
+            <w:shd w:val="clear" w:color="auto" w:fill="auto"/>
+            <w:vAlign w:val="bottom"/>
+            <w:hideMark/>
+          </w:tcPr>
+          <w:p>
+            <w:pPr>
+              <w:spacing w:after="0" w:line="240" w:lineRule="auto"/>
+              <w:jc w:val="right"/>
+              <w:rPr>
+                <w:rFonts w:ascii="Calibri" w:eastAsia="Times New Roman" w:hAnsi="Calibri" w:cs="Times New Roman"/>
+                <w:color w:val="000000"/>
+                <w:sz w:val="20"/>
+                <w:szCs w:val="20"/>
+                <w:lang w:eastAsia="cs-CZ"/>
+              </w:rPr>
+            </w:pPr>
+            <w:proofErr w:type="gramStart"/>
+            <w:r>
+              <w:rPr>
+                <w:rFonts w:ascii="Calibri" w:eastAsia="Times New Roman" w:hAnsi="Calibri" w:cs="Times New Roman"/>
+                <w:color w:val="000000"/>
+                <w:sz w:val="20"/>
+                <w:szCs w:val="20"/>
+                <w:lang w:eastAsia="cs-CZ"/>
+              </w:rPr>
+              <w:t>17.11.2011</w:t>
+            </w:r>
+            <w:proofErr w:type="gramEnd"/>
+          </w:p>
+        </w:tc>
+        <w:tc>
+          <w:tcPr>
+            <w:tcW w:w="1096" w:type="dxa"/>
+            <w:tcBorders>
+              <w:top w:val="nil"/>
+              <w:left w:val="nil"/>
+              <w:bottom w:val="single" w:sz="4" w:space="0" w:color="000000"/>
+              <w:right w:val="single" w:sz="4" w:space="0" w:color="000000"/>
+            </w:tcBorders>
+            <w:shd w:val="clear" w:color="auto" w:fill="auto"/>
+            <w:vAlign w:val="bottom"/>
+            <w:hideMark/>
+          </w:tcPr>
+          <w:p>
+            <w:pPr>
+              <w:spacing w:after="0" w:line="240" w:lineRule="auto"/>
+              <w:jc w:val="right"/>
+              <w:rPr>
+                <w:rFonts w:ascii="Calibri" w:eastAsia="Times New Roman" w:hAnsi="Calibri" w:cs="Times New Roman"/>
+                <w:color w:val="000000"/>
+                <w:sz w:val="20"/>
+                <w:szCs w:val="20"/>
+                <w:lang w:eastAsia="cs-CZ"/>
+              </w:rPr>
+            </w:pPr>
+            <w:r>
+              <w:rPr>
+                <w:rFonts w:ascii="Calibri" w:eastAsia="Times New Roman" w:hAnsi="Calibri" w:cs="Times New Roman"/>
+                <w:color w:val="000000"/>
+                <w:sz w:val="20"/>
+                <w:szCs w:val="20"/>
+                <w:lang w:eastAsia="cs-CZ"/>
+              </w:rPr>
+              <w:t>1,5</w:t>
+            </w:r>
+          </w:p>
+        </w:tc>
+      </w:tr>
+      <w:tr>
+        <w:trPr>
+          <w:trHeight w:val="300"/>
+        </w:trPr>
+        <w:tc>
+          <w:tcPr>
+            <w:tcW w:w="3856" w:type="dxa"/>
+            <w:tcBorders>
+              <w:top w:val="nil"/>
+              <w:left w:val="single" w:sz="4" w:space="0" w:color="000000"/>
+              <w:bottom w:val="single" w:sz="4" w:space="0" w:color="000000"/>
+              <w:right w:val="single" w:sz="4" w:space="0" w:color="000000"/>
+            </w:tcBorders>
+            <w:shd w:val="clear" w:color="auto" w:fill="auto"/>
+            <w:vAlign w:val="bottom"/>
+            <w:hideMark/>
+          </w:tcPr>
+          <w:p>
+            <w:pPr>
+              <w:spacing w:after="0" w:line="240" w:lineRule="auto"/>
+              <w:rPr>
+                <w:rFonts w:ascii="Calibri" w:eastAsia="Times New Roman" w:hAnsi="Calibri" w:cs="Times New Roman"/>
+                <w:color w:val="000000"/>
+                <w:sz w:val="20"/>
+                <w:szCs w:val="20"/>
+                <w:lang w:eastAsia="cs-CZ"/>
+              </w:rPr>
+            </w:pPr>
+            <w:r>
+              <w:rPr>
+                <w:rFonts w:ascii="Calibri" w:eastAsia="Times New Roman" w:hAnsi="Calibri" w:cs="Times New Roman"/>
+                <w:color w:val="000000"/>
+                <w:sz w:val="20"/>
+                <w:szCs w:val="20"/>
+                <w:lang w:eastAsia="cs-CZ"/>
+              </w:rPr>
+              <w:t>předběžná verze plánu projektu</w:t>
+            </w:r>
+          </w:p>
+        </w:tc>
+        <w:tc>
+          <w:tcPr>
+            <w:tcW w:w="1056" w:type="dxa"/>
+            <w:tcBorders>
+              <w:top w:val="nil"/>
+              <w:left w:val="nil"/>
+              <w:bottom w:val="single" w:sz="4" w:space="0" w:color="000000"/>
+              <w:right w:val="single" w:sz="4" w:space="0" w:color="000000"/>
+            </w:tcBorders>
+            <w:shd w:val="clear" w:color="auto" w:fill="auto"/>
+            <w:vAlign w:val="bottom"/>
+            <w:hideMark/>
+          </w:tcPr>
+          <w:p>
+            <w:pPr>
+              <w:spacing w:after="0" w:line="240" w:lineRule="auto"/>
+              <w:jc w:val="right"/>
+              <w:rPr>
+                <w:rFonts w:ascii="Calibri" w:eastAsia="Times New Roman" w:hAnsi="Calibri" w:cs="Times New Roman"/>
+                <w:color w:val="000000"/>
+                <w:sz w:val="20"/>
+                <w:szCs w:val="20"/>
+                <w:lang w:eastAsia="cs-CZ"/>
+              </w:rPr>
+            </w:pPr>
+            <w:proofErr w:type="gramStart"/>
+            <w:r>
+              <w:rPr>
+                <w:rFonts w:ascii="Calibri" w:eastAsia="Times New Roman" w:hAnsi="Calibri" w:cs="Times New Roman"/>
+                <w:color w:val="000000"/>
+                <w:sz w:val="20"/>
+                <w:szCs w:val="20"/>
+                <w:lang w:eastAsia="cs-CZ"/>
+              </w:rPr>
+              <w:t>17.11.2011</w:t>
+            </w:r>
+            <w:proofErr w:type="gramEnd"/>
+          </w:p>
+        </w:tc>
+        <w:tc>
+          <w:tcPr>
+            <w:tcW w:w="1096" w:type="dxa"/>
+            <w:tcBorders>
+              <w:top w:val="nil"/>
+              <w:left w:val="nil"/>
+              <w:bottom w:val="single" w:sz="4" w:space="0" w:color="000000"/>
+              <w:right w:val="single" w:sz="4" w:space="0" w:color="000000"/>
+            </w:tcBorders>
+            <w:shd w:val="clear" w:color="auto" w:fill="auto"/>
+            <w:vAlign w:val="bottom"/>
+            <w:hideMark/>
+          </w:tcPr>
+          <w:p>
+            <w:pPr>
+              <w:spacing w:after="0" w:line="240" w:lineRule="auto"/>
+              <w:jc w:val="right"/>
+              <w:rPr>
+                <w:rFonts w:ascii="Calibri" w:eastAsia="Times New Roman" w:hAnsi="Calibri" w:cs="Times New Roman"/>
+                <w:color w:val="000000"/>
+                <w:sz w:val="20"/>
+                <w:szCs w:val="20"/>
+                <w:lang w:eastAsia="cs-CZ"/>
+              </w:rPr>
+            </w:pPr>
+            <w:r>
+              <w:rPr>
+                <w:rFonts w:ascii="Calibri" w:eastAsia="Times New Roman" w:hAnsi="Calibri" w:cs="Times New Roman"/>
+                <w:color w:val="000000"/>
+                <w:sz w:val="20"/>
+                <w:szCs w:val="20"/>
+                <w:lang w:eastAsia="cs-CZ"/>
+              </w:rPr>
+              <w:t>1,5</w:t>
+            </w:r>
+          </w:p>
+        </w:tc>
+      </w:tr>
+      <w:tr>
+        <w:trPr>
+          <w:trHeight w:val="300"/>
+        </w:trPr>
+        <w:tc>
+          <w:tcPr>
+            <w:tcW w:w="3856" w:type="dxa"/>
+            <w:tcBorders>
+              <w:top w:val="nil"/>
+              <w:left w:val="single" w:sz="4" w:space="0" w:color="000000"/>
+              <w:bottom w:val="single" w:sz="4" w:space="0" w:color="000000"/>
+              <w:right w:val="single" w:sz="4" w:space="0" w:color="000000"/>
+            </w:tcBorders>
+            <w:shd w:val="clear" w:color="auto" w:fill="auto"/>
+            <w:vAlign w:val="bottom"/>
+            <w:hideMark/>
+          </w:tcPr>
+          <w:p>
+            <w:pPr>
+              <w:spacing w:after="0" w:line="240" w:lineRule="auto"/>
+              <w:rPr>
+                <w:rFonts w:ascii="Calibri" w:eastAsia="Times New Roman" w:hAnsi="Calibri" w:cs="Times New Roman"/>
+                <w:color w:val="000000"/>
+                <w:sz w:val="20"/>
+                <w:szCs w:val="20"/>
+                <w:lang w:eastAsia="cs-CZ"/>
+              </w:rPr>
+            </w:pPr>
+            <w:proofErr w:type="spellStart"/>
+            <w:r>
+              <w:rPr>
+                <w:rFonts w:ascii="Calibri" w:eastAsia="Times New Roman" w:hAnsi="Calibri" w:cs="Times New Roman"/>
+                <w:color w:val="000000"/>
+                <w:sz w:val="20"/>
+                <w:szCs w:val="20"/>
+                <w:lang w:eastAsia="cs-CZ"/>
+              </w:rPr>
+              <w:t>junit</w:t>
+            </w:r>
+            <w:proofErr w:type="spellEnd"/>
+            <w:r>
+              <w:rPr>
+                <w:rFonts w:ascii="Calibri" w:eastAsia="Times New Roman" w:hAnsi="Calibri" w:cs="Times New Roman"/>
+                <w:color w:val="000000"/>
+                <w:sz w:val="20"/>
+                <w:szCs w:val="20"/>
+                <w:lang w:eastAsia="cs-CZ"/>
+              </w:rPr>
+              <w:t xml:space="preserve"> testy na třídu Model</w:t>
+            </w:r>
+          </w:p>
+        </w:tc>
+        <w:tc>
+          <w:tcPr>
+            <w:tcW w:w="1056" w:type="dxa"/>
+            <w:tcBorders>
+              <w:top w:val="nil"/>
+              <w:left w:val="nil"/>
+              <w:bottom w:val="single" w:sz="4" w:space="0" w:color="000000"/>
+              <w:right w:val="single" w:sz="4" w:space="0" w:color="000000"/>
+            </w:tcBorders>
+            <w:shd w:val="clear" w:color="auto" w:fill="auto"/>
+            <w:vAlign w:val="bottom"/>
+            <w:hideMark/>
+          </w:tcPr>
+          <w:p>
+            <w:pPr>
+              <w:spacing w:after="0" w:line="240" w:lineRule="auto"/>
+              <w:jc w:val="right"/>
+              <w:rPr>
+                <w:rFonts w:ascii="Calibri" w:eastAsia="Times New Roman" w:hAnsi="Calibri" w:cs="Times New Roman"/>
+                <w:color w:val="000000"/>
+                <w:sz w:val="20"/>
+                <w:szCs w:val="20"/>
+                <w:lang w:eastAsia="cs-CZ"/>
+              </w:rPr>
+            </w:pPr>
+            <w:proofErr w:type="gramStart"/>
+            <w:r>
+              <w:rPr>
+                <w:rFonts w:ascii="Calibri" w:eastAsia="Times New Roman" w:hAnsi="Calibri" w:cs="Times New Roman"/>
+                <w:color w:val="000000"/>
+                <w:sz w:val="20"/>
+                <w:szCs w:val="20"/>
+                <w:lang w:eastAsia="cs-CZ"/>
+              </w:rPr>
+              <w:t>18.11.2011</w:t>
+            </w:r>
+            <w:proofErr w:type="gramEnd"/>
+          </w:p>
+        </w:tc>
+        <w:tc>
+          <w:tcPr>
+            <w:tcW w:w="1096" w:type="dxa"/>
+            <w:tcBorders>
+              <w:top w:val="nil"/>
+              <w:left w:val="nil"/>
+              <w:bottom w:val="single" w:sz="4" w:space="0" w:color="000000"/>
+              <w:right w:val="single" w:sz="4" w:space="0" w:color="000000"/>
+            </w:tcBorders>
+            <w:shd w:val="clear" w:color="auto" w:fill="auto"/>
+            <w:vAlign w:val="bottom"/>
+            <w:hideMark/>
+          </w:tcPr>
+          <w:p>
+            <w:pPr>
+              <w:spacing w:after="0" w:line="240" w:lineRule="auto"/>
+              <w:jc w:val="right"/>
+              <w:rPr>
+                <w:rFonts w:ascii="Calibri" w:eastAsia="Times New Roman" w:hAnsi="Calibri" w:cs="Times New Roman"/>
+                <w:color w:val="000000"/>
+                <w:sz w:val="20"/>
+                <w:szCs w:val="20"/>
+                <w:lang w:eastAsia="cs-CZ"/>
+              </w:rPr>
+            </w:pPr>
+            <w:r>
+              <w:rPr>
+                <w:rFonts w:ascii="Calibri" w:eastAsia="Times New Roman" w:hAnsi="Calibri" w:cs="Times New Roman"/>
+                <w:color w:val="000000"/>
+                <w:sz w:val="20"/>
+                <w:szCs w:val="20"/>
+                <w:lang w:eastAsia="cs-CZ"/>
+              </w:rPr>
+              <w:t>1</w:t>
+            </w:r>
+          </w:p>
+        </w:tc>
+      </w:tr>
+      <w:tr>
+        <w:trPr>
+          <w:trHeight w:val="300"/>
+        </w:trPr>
+        <w:tc>
+          <w:tcPr>
+            <w:tcW w:w="3856" w:type="dxa"/>
+            <w:tcBorders>
+              <w:top w:val="nil"/>
+              <w:left w:val="single" w:sz="4" w:space="0" w:color="000000"/>
+              <w:bottom w:val="single" w:sz="4" w:space="0" w:color="000000"/>
+              <w:right w:val="single" w:sz="4" w:space="0" w:color="000000"/>
+            </w:tcBorders>
+            <w:shd w:val="clear" w:color="auto" w:fill="auto"/>
+            <w:vAlign w:val="bottom"/>
+            <w:hideMark/>
+          </w:tcPr>
+          <w:p>
+            <w:pPr>
+              <w:spacing w:after="0" w:line="240" w:lineRule="auto"/>
+              <w:rPr>
+                <w:rFonts w:ascii="Calibri" w:eastAsia="Times New Roman" w:hAnsi="Calibri" w:cs="Times New Roman"/>
+                <w:color w:val="000000"/>
+                <w:sz w:val="20"/>
+                <w:szCs w:val="20"/>
+                <w:lang w:eastAsia="cs-CZ"/>
+              </w:rPr>
+            </w:pPr>
+            <w:proofErr w:type="spellStart"/>
+            <w:r>
+              <w:rPr>
+                <w:rFonts w:ascii="Calibri" w:eastAsia="Times New Roman" w:hAnsi="Calibri" w:cs="Times New Roman"/>
+                <w:color w:val="000000"/>
+                <w:sz w:val="20"/>
+                <w:szCs w:val="20"/>
+                <w:lang w:eastAsia="cs-CZ"/>
+              </w:rPr>
+              <w:t>junit</w:t>
+            </w:r>
+            <w:proofErr w:type="spellEnd"/>
+            <w:r>
+              <w:rPr>
+                <w:rFonts w:ascii="Calibri" w:eastAsia="Times New Roman" w:hAnsi="Calibri" w:cs="Times New Roman"/>
+                <w:color w:val="000000"/>
+                <w:sz w:val="20"/>
+                <w:szCs w:val="20"/>
+                <w:lang w:eastAsia="cs-CZ"/>
+              </w:rPr>
+              <w:t xml:space="preserve"> testy</w:t>
+            </w:r>
+          </w:p>
+        </w:tc>
+        <w:tc>
+          <w:tcPr>
+            <w:tcW w:w="1056" w:type="dxa"/>
+            <w:tcBorders>
+              <w:top w:val="nil"/>
+              <w:left w:val="nil"/>
+              <w:bottom w:val="single" w:sz="4" w:space="0" w:color="000000"/>
+              <w:right w:val="single" w:sz="4" w:space="0" w:color="000000"/>
+            </w:tcBorders>
+            <w:shd w:val="clear" w:color="auto" w:fill="auto"/>
+            <w:vAlign w:val="bottom"/>
+            <w:hideMark/>
+          </w:tcPr>
+          <w:p>
+            <w:pPr>
+              <w:spacing w:after="0" w:line="240" w:lineRule="auto"/>
+              <w:jc w:val="right"/>
+              <w:rPr>
+                <w:rFonts w:ascii="Calibri" w:eastAsia="Times New Roman" w:hAnsi="Calibri" w:cs="Times New Roman"/>
+                <w:color w:val="000000"/>
+                <w:sz w:val="20"/>
+                <w:szCs w:val="20"/>
+                <w:lang w:eastAsia="cs-CZ"/>
+              </w:rPr>
+            </w:pPr>
+            <w:proofErr w:type="gramStart"/>
+            <w:r>
+              <w:rPr>
+                <w:rFonts w:ascii="Calibri" w:eastAsia="Times New Roman" w:hAnsi="Calibri" w:cs="Times New Roman"/>
+                <w:color w:val="000000"/>
+                <w:sz w:val="20"/>
+                <w:szCs w:val="20"/>
+                <w:lang w:eastAsia="cs-CZ"/>
+              </w:rPr>
+              <w:t>25.11.2011</w:t>
+            </w:r>
+            <w:proofErr w:type="gramEnd"/>
+          </w:p>
+        </w:tc>
+        <w:tc>
+          <w:tcPr>
+            <w:tcW w:w="1096" w:type="dxa"/>
+            <w:tcBorders>
+              <w:top w:val="nil"/>
+              <w:left w:val="nil"/>
+              <w:bottom w:val="single" w:sz="4" w:space="0" w:color="000000"/>
+              <w:right w:val="single" w:sz="4" w:space="0" w:color="000000"/>
+            </w:tcBorders>
+            <w:shd w:val="clear" w:color="auto" w:fill="auto"/>
+            <w:vAlign w:val="bottom"/>
+            <w:hideMark/>
+          </w:tcPr>
+          <w:p>
+            <w:pPr>
+              <w:spacing w:after="0" w:line="240" w:lineRule="auto"/>
+              <w:jc w:val="right"/>
+              <w:rPr>
+                <w:rFonts w:ascii="Calibri" w:eastAsia="Times New Roman" w:hAnsi="Calibri" w:cs="Times New Roman"/>
+                <w:color w:val="000000"/>
+                <w:sz w:val="20"/>
+                <w:szCs w:val="20"/>
+                <w:lang w:eastAsia="cs-CZ"/>
+              </w:rPr>
+            </w:pPr>
+            <w:r>
+              <w:rPr>
+                <w:rFonts w:ascii="Calibri" w:eastAsia="Times New Roman" w:hAnsi="Calibri" w:cs="Times New Roman"/>
+                <w:color w:val="000000"/>
+                <w:sz w:val="20"/>
+                <w:szCs w:val="20"/>
+                <w:lang w:eastAsia="cs-CZ"/>
+              </w:rPr>
+              <w:t>1</w:t>
+            </w:r>
+          </w:p>
+        </w:tc>
+      </w:tr>
+    </w:tbl>
+    <w:p>
+      <w:pPr>
+        <w:jc w:val="both"/>
+      </w:pPr>
     </w:p>
     <w:p>
       <w:pPr>
@@ -2285,7 +9558,6 @@
                 <w:color w:val="31849B"/>
                 <w:lang w:eastAsia="cs-CZ"/>
               </w:rPr>
-              <w:lastRenderedPageBreak/>
               <w:t>Dokumentace</w:t>
             </w:r>
           </w:p>
@@ -2945,7 +10217,7 @@
                 <w:color w:val="31849B"/>
                 <w:lang w:eastAsia="cs-CZ"/>
               </w:rPr>
-              <w:t>30</w:t>
+              <w:t>36</w:t>
             </w:r>
           </w:p>
         </w:tc>
@@ -3203,6 +10475,7 @@
       </w:pPr>
       <w:bookmarkStart w:id="11" w:name="_Toc310255662"/>
       <w:r>
+        <w:lastRenderedPageBreak/>
         <w:t>RACI matice</w:t>
       </w:r>
       <w:bookmarkEnd w:id="11"/>
@@ -5972,7 +13245,13 @@
         <w:fldChar w:fldCharType="begin"/>
       </w:r>
       <w:r>
-        <w:instrText xml:space="preserve"> LINK Excel.Sheet.8 "C:\\Users\\Michal\\Documents\\OI\\5.semestr\\SI\\plan projektu\\plan.xlsx" "Sheet1!R1C9:R11C15" \a \f 4 \h  \* MERGEFORMAT </w:instrText>
+        <w:instrText xml:space="preserve"> LINK </w:instrText>
+      </w:r>
+      <w:r>
+        <w:instrText xml:space="preserve">Excel.Sheet.8 "C:\\Users\\Michal\\Documents\\OI\\5.semestr\\SI\\plan projektu\\plan.xlsx" Sheet1!R1C9:R11C15 </w:instrText>
+      </w:r>
+      <w:r>
+        <w:instrText xml:space="preserve">\a \f 4 \h  \* MERGEFORMAT </w:instrText>
       </w:r>
       <w:r>
         <w:fldChar w:fldCharType="separate"/>
@@ -6175,7 +13454,7 @@
       <w:rFonts w:asciiTheme="majorHAnsi" w:eastAsiaTheme="majorEastAsia" w:hAnsiTheme="majorHAnsi" w:cstheme="majorBidi"/>
       <w:b/>
       <w:bCs/>
-      <w:color w:val="0B5294" w:themeColor="accent1" w:themeShade="BF"/>
+      <w:color w:val="3E3E67" w:themeColor="accent1" w:themeShade="BF"/>
       <w:sz w:val="28"/>
       <w:szCs w:val="28"/>
     </w:rPr>
@@ -6199,7 +13478,7 @@
       <w:rFonts w:asciiTheme="majorHAnsi" w:eastAsiaTheme="majorEastAsia" w:hAnsiTheme="majorHAnsi" w:cstheme="majorBidi"/>
       <w:b/>
       <w:bCs/>
-      <w:color w:val="0F6FC6" w:themeColor="accent1"/>
+      <w:color w:val="53548A" w:themeColor="accent1"/>
       <w:sz w:val="26"/>
       <w:szCs w:val="26"/>
     </w:rPr>
@@ -6223,7 +13502,7 @@
       <w:rFonts w:asciiTheme="majorHAnsi" w:eastAsiaTheme="majorEastAsia" w:hAnsiTheme="majorHAnsi" w:cstheme="majorBidi"/>
       <w:b/>
       <w:bCs/>
-      <w:color w:val="0F6FC6" w:themeColor="accent1"/>
+      <w:color w:val="53548A" w:themeColor="accent1"/>
     </w:rPr>
   </w:style>
   <w:style w:type="paragraph" w:styleId="Heading4">
@@ -6247,7 +13526,7 @@
       <w:bCs/>
       <w:i/>
       <w:iCs/>
-      <w:color w:val="0F6FC6" w:themeColor="accent1"/>
+      <w:color w:val="53548A" w:themeColor="accent1"/>
     </w:rPr>
   </w:style>
   <w:style w:type="character" w:default="1" w:styleId="DefaultParagraphFont">
@@ -6288,7 +13567,7 @@
       <w:rFonts w:asciiTheme="majorHAnsi" w:eastAsiaTheme="majorEastAsia" w:hAnsiTheme="majorHAnsi" w:cstheme="majorBidi"/>
       <w:b/>
       <w:bCs/>
-      <w:color w:val="0B5294" w:themeColor="accent1" w:themeShade="BF"/>
+      <w:color w:val="3E3E67" w:themeColor="accent1" w:themeShade="BF"/>
       <w:sz w:val="28"/>
       <w:szCs w:val="28"/>
     </w:rPr>
@@ -6303,7 +13582,7 @@
       <w:rFonts w:asciiTheme="majorHAnsi" w:eastAsiaTheme="majorEastAsia" w:hAnsiTheme="majorHAnsi" w:cstheme="majorBidi"/>
       <w:b/>
       <w:bCs/>
-      <w:color w:val="0F6FC6" w:themeColor="accent1"/>
+      <w:color w:val="53548A" w:themeColor="accent1"/>
       <w:sz w:val="26"/>
       <w:szCs w:val="26"/>
     </w:rPr>
@@ -6357,7 +13636,7 @@
     <w:unhideWhenUsed/>
     <w:rsid w:val="006B5A68"/>
     <w:rPr>
-      <w:color w:val="E2D700" w:themeColor="hyperlink"/>
+      <w:color w:val="67AFBD" w:themeColor="hyperlink"/>
       <w:u w:val="single"/>
     </w:rPr>
   </w:style>
@@ -6371,7 +13650,7 @@
       <w:rFonts w:asciiTheme="majorHAnsi" w:eastAsiaTheme="majorEastAsia" w:hAnsiTheme="majorHAnsi" w:cstheme="majorBidi"/>
       <w:b/>
       <w:bCs/>
-      <w:color w:val="0F6FC6" w:themeColor="accent1"/>
+      <w:color w:val="53548A" w:themeColor="accent1"/>
     </w:rPr>
   </w:style>
   <w:style w:type="character" w:customStyle="1" w:styleId="Heading4Char">
@@ -6386,7 +13665,7 @@
       <w:bCs/>
       <w:i/>
       <w:iCs/>
-      <w:color w:val="0F6FC6" w:themeColor="accent1"/>
+      <w:color w:val="53548A" w:themeColor="accent1"/>
     </w:rPr>
   </w:style>
   <w:style w:type="paragraph" w:styleId="TOCHeading">
@@ -6461,311 +13740,10 @@
 </w:styles>
 </file>
 
-<file path=word/glossary/document.xml><?xml version="1.0" encoding="utf-8"?>
-<w:glossaryDocument xmlns:ve="http://schemas.openxmlformats.org/markup-compatibility/2006" xmlns:o="urn:schemas-microsoft-com:office:office" xmlns:r="http://schemas.openxmlformats.org/officeDocument/2006/relationships" xmlns:m="http://schemas.openxmlformats.org/officeDocument/2006/math" xmlns:v="urn:schemas-microsoft-com:vml" xmlns:wp="http://schemas.openxmlformats.org/drawingml/2006/wordprocessingDrawing" xmlns:w10="urn:schemas-microsoft-com:office:word" xmlns:w="http://schemas.openxmlformats.org/wordprocessingml/2006/main" xmlns:wne="http://schemas.microsoft.com/office/word/2006/wordml">
-  <w:docParts/>
-</w:glossaryDocument>
-</file>
-
-<file path=word/glossary/fontTable.xml><?xml version="1.0" encoding="utf-8"?>
-<w:fonts xmlns:r="http://schemas.openxmlformats.org/officeDocument/2006/relationships" xmlns:w="http://schemas.openxmlformats.org/wordprocessingml/2006/main">
-  <w:font w:name="Constantia">
-    <w:panose1 w:val="02030602050306030303"/>
-    <w:charset w:val="EE"/>
-    <w:family w:val="roman"/>
-    <w:pitch w:val="variable"/>
-    <w:sig w:usb0="A00002EF" w:usb1="4000204B" w:usb2="00000000" w:usb3="00000000" w:csb0="0000009F" w:csb1="00000000"/>
-  </w:font>
-  <w:font w:name="Times New Roman">
-    <w:panose1 w:val="02020603050405020304"/>
-    <w:charset w:val="EE"/>
-    <w:family w:val="roman"/>
-    <w:pitch w:val="variable"/>
-    <w:sig w:usb0="E0002AEF" w:usb1="C0007841" w:usb2="00000009" w:usb3="00000000" w:csb0="000001FF" w:csb1="00000000"/>
-  </w:font>
-  <w:font w:name="Calibri">
-    <w:panose1 w:val="020F0502020204030204"/>
-    <w:charset w:val="EE"/>
-    <w:family w:val="swiss"/>
-    <w:pitch w:val="variable"/>
-    <w:sig w:usb0="A00002EF" w:usb1="4000207B" w:usb2="00000000" w:usb3="00000000" w:csb0="0000009F" w:csb1="00000000"/>
-  </w:font>
-  <w:font w:name="Tahoma">
-    <w:panose1 w:val="020B0604030504040204"/>
-    <w:charset w:val="EE"/>
-    <w:family w:val="swiss"/>
-    <w:pitch w:val="variable"/>
-    <w:sig w:usb0="E1002EFF" w:usb1="C000605B" w:usb2="00000029" w:usb3="00000000" w:csb0="000101FF" w:csb1="00000000"/>
-  </w:font>
-  <w:font w:name="Cambria">
-    <w:panose1 w:val="02040503050406030204"/>
-    <w:charset w:val="EE"/>
-    <w:family w:val="roman"/>
-    <w:pitch w:val="variable"/>
-    <w:sig w:usb0="A00002EF" w:usb1="4000004B" w:usb2="00000000" w:usb3="00000000" w:csb0="0000009F" w:csb1="00000000"/>
-  </w:font>
-</w:fonts>
-</file>
-
-<file path=word/glossary/settings.xml><?xml version="1.0" encoding="utf-8"?>
-<w:settings xmlns:o="urn:schemas-microsoft-com:office:office" xmlns:r="http://schemas.openxmlformats.org/officeDocument/2006/relationships" xmlns:m="http://schemas.openxmlformats.org/officeDocument/2006/math" xmlns:v="urn:schemas-microsoft-com:vml" xmlns:w10="urn:schemas-microsoft-com:office:word" xmlns:w="http://schemas.openxmlformats.org/wordprocessingml/2006/main" xmlns:sl="http://schemas.openxmlformats.org/schemaLibrary/2006/main">
-  <w:view w:val="normal"/>
-  <w:defaultTabStop w:val="708"/>
-  <w:hyphenationZone w:val="425"/>
-  <w:characterSpacingControl w:val="doNotCompress"/>
-  <w:compat>
-    <w:useFELayout/>
-  </w:compat>
-  <w:rsids>
-    <w:rsidRoot w:val="00A96F8A"/>
-    <w:rsid w:val="00A96F8A"/>
-    <w:rsid w:val="00FB7BC1"/>
-  </w:rsids>
-  <m:mathPr>
-    <m:mathFont m:val="Cambria Math"/>
-    <m:brkBin m:val="before"/>
-    <m:brkBinSub m:val="--"/>
-    <m:smallFrac m:val="off"/>
-    <m:dispDef/>
-    <m:lMargin m:val="0"/>
-    <m:rMargin m:val="0"/>
-    <m:defJc m:val="centerGroup"/>
-    <m:wrapIndent m:val="1440"/>
-    <m:intLim m:val="subSup"/>
-    <m:naryLim m:val="undOvr"/>
-  </m:mathPr>
-  <w:themeFontLang w:val="cs-CZ"/>
-  <w:clrSchemeMapping w:bg1="light1" w:t1="dark1" w:bg2="light2" w:t2="dark2" w:accent1="accent1" w:accent2="accent2" w:accent3="accent3" w:accent4="accent4" w:accent5="accent5" w:accent6="accent6" w:hyperlink="hyperlink" w:followedHyperlink="followedHyperlink"/>
-  <w:decimalSymbol w:val=","/>
-  <w:listSeparator w:val=";"/>
-</w:settings>
-</file>
-
-<file path=word/glossary/styles.xml><?xml version="1.0" encoding="utf-8"?>
-<w:styles xmlns:r="http://schemas.openxmlformats.org/officeDocument/2006/relationships" xmlns:w="http://schemas.openxmlformats.org/wordprocessingml/2006/main">
-  <w:docDefaults>
-    <w:rPrDefault>
-      <w:rPr>
-        <w:rFonts w:asciiTheme="minorHAnsi" w:eastAsiaTheme="minorEastAsia" w:hAnsiTheme="minorHAnsi" w:cstheme="minorBidi"/>
-        <w:sz w:val="22"/>
-        <w:szCs w:val="22"/>
-        <w:lang w:val="cs-CZ" w:eastAsia="cs-CZ" w:bidi="ar-SA"/>
-      </w:rPr>
-    </w:rPrDefault>
-    <w:pPrDefault>
-      <w:pPr>
-        <w:spacing w:after="200" w:line="276" w:lineRule="auto"/>
-      </w:pPr>
-    </w:pPrDefault>
-  </w:docDefaults>
-  <w:latentStyles w:defLockedState="0" w:defUIPriority="99" w:defSemiHidden="1" w:defUnhideWhenUsed="1" w:defQFormat="0" w:count="267">
-    <w:lsdException w:name="Normal" w:semiHidden="0" w:uiPriority="0" w:unhideWhenUsed="0" w:qFormat="1"/>
-    <w:lsdException w:name="heading 1" w:semiHidden="0" w:uiPriority="9" w:unhideWhenUsed="0" w:qFormat="1"/>
-    <w:lsdException w:name="heading 2" w:uiPriority="9" w:qFormat="1"/>
-    <w:lsdException w:name="heading 3" w:uiPriority="9" w:qFormat="1"/>
-    <w:lsdException w:name="heading 4" w:uiPriority="9" w:qFormat="1"/>
-    <w:lsdException w:name="heading 5" w:uiPriority="9" w:qFormat="1"/>
-    <w:lsdException w:name="heading 6" w:uiPriority="9" w:qFormat="1"/>
-    <w:lsdException w:name="heading 7" w:uiPriority="9" w:qFormat="1"/>
-    <w:lsdException w:name="heading 8" w:uiPriority="9" w:qFormat="1"/>
-    <w:lsdException w:name="heading 9" w:uiPriority="9" w:qFormat="1"/>
-    <w:lsdException w:name="toc 1" w:uiPriority="39"/>
-    <w:lsdException w:name="toc 2" w:uiPriority="39"/>
-    <w:lsdException w:name="toc 3" w:uiPriority="39"/>
-    <w:lsdException w:name="toc 4" w:uiPriority="39"/>
-    <w:lsdException w:name="toc 5" w:uiPriority="39"/>
-    <w:lsdException w:name="toc 6" w:uiPriority="39"/>
-    <w:lsdException w:name="toc 7" w:uiPriority="39"/>
-    <w:lsdException w:name="toc 8" w:uiPriority="39"/>
-    <w:lsdException w:name="toc 9" w:uiPriority="39"/>
-    <w:lsdException w:name="caption" w:uiPriority="35" w:qFormat="1"/>
-    <w:lsdException w:name="Title" w:semiHidden="0" w:uiPriority="10" w:unhideWhenUsed="0" w:qFormat="1"/>
-    <w:lsdException w:name="Default Paragraph Font" w:uiPriority="1"/>
-    <w:lsdException w:name="Subtitle" w:semiHidden="0" w:uiPriority="11" w:unhideWhenUsed="0" w:qFormat="1"/>
-    <w:lsdException w:name="Strong" w:semiHidden="0" w:uiPriority="22" w:unhideWhenUsed="0" w:qFormat="1"/>
-    <w:lsdException w:name="Emphasis" w:semiHidden="0" w:uiPriority="20" w:unhideWhenUsed="0" w:qFormat="1"/>
-    <w:lsdException w:name="Table Grid" w:semiHidden="0" w:uiPriority="59" w:unhideWhenUsed="0"/>
-    <w:lsdException w:name="Placeholder Text" w:unhideWhenUsed="0"/>
-    <w:lsdException w:name="No Spacing" w:semiHidden="0" w:uiPriority="1" w:unhideWhenUsed="0" w:qFormat="1"/>
-    <w:lsdException w:name="Light Shading" w:semiHidden="0" w:uiPriority="60" w:unhideWhenUsed="0"/>
-    <w:lsdException w:name="Light List" w:semiHidden="0" w:uiPriority="61" w:unhideWhenUsed="0"/>
-    <w:lsdException w:name="Light Grid" w:semiHidden="0" w:uiPriority="62" w:unhideWhenUsed="0"/>
-    <w:lsdException w:name="Medium Shading 1" w:semiHidden="0" w:uiPriority="63" w:unhideWhenUsed="0"/>
-    <w:lsdException w:name="Medium Shading 2" w:semiHidden="0" w:uiPriority="64" w:unhideWhenUsed="0"/>
-    <w:lsdException w:name="Medium List 1" w:semiHidden="0" w:uiPriority="65" w:unhideWhenUsed="0"/>
-    <w:lsdException w:name="Medium List 2" w:semiHidden="0" w:uiPriority="66" w:unhideWhenUsed="0"/>
-    <w:lsdException w:name="Medium Grid 1" w:semiHidden="0" w:uiPriority="67" w:unhideWhenUsed="0"/>
-    <w:lsdException w:name="Medium Grid 2" w:semiHidden="0" w:uiPriority="68" w:unhideWhenUsed="0"/>
-    <w:lsdException w:name="Medium Grid 3" w:semiHidden="0" w:uiPriority="69" w:unhideWhenUsed="0"/>
-    <w:lsdException w:name="Dark List" w:semiHidden="0" w:uiPriority="70" w:unhideWhenUsed="0"/>
-    <w:lsdException w:name="Colorful Shading" w:semiHidden="0" w:uiPriority="71" w:unhideWhenUsed="0"/>
-    <w:lsdException w:name="Colorful List" w:semiHidden="0" w:uiPriority="72" w:unhideWhenUsed="0"/>
-    <w:lsdException w:name="Colorful Grid" w:semiHidden="0" w:uiPriority="73" w:unhideWhenUsed="0"/>
-    <w:lsdException w:name="Light Shading Accent 1" w:semiHidden="0" w:uiPriority="60" w:unhideWhenUsed="0"/>
-    <w:lsdException w:name="Light List Accent 1" w:semiHidden="0" w:uiPriority="61" w:unhideWhenUsed="0"/>
-    <w:lsdException w:name="Light Grid Accent 1" w:semiHidden="0" w:uiPriority="62" w:unhideWhenUsed="0"/>
-    <w:lsdException w:name="Medium Shading 1 Accent 1" w:semiHidden="0" w:uiPriority="63" w:unhideWhenUsed="0"/>
-    <w:lsdException w:name="Medium Shading 2 Accent 1" w:semiHidden="0" w:uiPriority="64" w:unhideWhenUsed="0"/>
-    <w:lsdException w:name="Medium List 1 Accent 1" w:semiHidden="0" w:uiPriority="65" w:unhideWhenUsed="0"/>
-    <w:lsdException w:name="Revision" w:unhideWhenUsed="0"/>
-    <w:lsdException w:name="List Paragraph" w:semiHidden="0" w:uiPriority="34" w:unhideWhenUsed="0" w:qFormat="1"/>
-    <w:lsdException w:name="Quote" w:semiHidden="0" w:uiPriority="29" w:unhideWhenUsed="0" w:qFormat="1"/>
-    <w:lsdException w:name="Intense Quote" w:semiHidden="0" w:uiPriority="30" w:unhideWhenUsed="0" w:qFormat="1"/>
-    <w:lsdException w:name="Medium List 2 Accent 1" w:semiHidden="0" w:uiPriority="66" w:unhideWhenUsed="0"/>
-    <w:lsdException w:name="Medium Grid 1 Accent 1" w:semiHidden="0" w:uiPriority="67" w:unhideWhenUsed="0"/>
-    <w:lsdException w:name="Medium Grid 2 Accent 1" w:semiHidden="0" w:uiPriority="68" w:unhideWhenUsed="0"/>
-    <w:lsdException w:name="Medium Grid 3 Accent 1" w:semiHidden="0" w:uiPriority="69" w:unhideWhenUsed="0"/>
-    <w:lsdException w:name="Dark List Accent 1" w:semiHidden="0" w:uiPriority="70" w:unhideWhenUsed="0"/>
-    <w:lsdException w:name="Colorful Shading Accent 1" w:semiHidden="0" w:uiPriority="71" w:unhideWhenUsed="0"/>
-    <w:lsdException w:name="Colorful List Accent 1" w:semiHidden="0" w:uiPriority="72" w:unhideWhenUsed="0"/>
-    <w:lsdException w:name="Colorful Grid Accent 1" w:semiHidden="0" w:uiPriority="73" w:unhideWhenUsed="0"/>
-    <w:lsdException w:name="Light Shading Accent 2" w:semiHidden="0" w:uiPriority="60" w:unhideWhenUsed="0"/>
-    <w:lsdException w:name="Light List Accent 2" w:semiHidden="0" w:uiPriority="61" w:unhideWhenUsed="0"/>
-    <w:lsdException w:name="Light Grid Accent 2" w:semiHidden="0" w:uiPriority="62" w:unhideWhenUsed="0"/>
-    <w:lsdException w:name="Medium Shading 1 Accent 2" w:semiHidden="0" w:uiPriority="63" w:unhideWhenUsed="0"/>
-    <w:lsdException w:name="Medium Shading 2 Accent 2" w:semiHidden="0" w:uiPriority="64" w:unhideWhenUsed="0"/>
-    <w:lsdException w:name="Medium List 1 Accent 2" w:semiHidden="0" w:uiPriority="65" w:unhideWhenUsed="0"/>
-    <w:lsdException w:name="Medium List 2 Accent 2" w:semiHidden="0" w:uiPriority="66" w:unhideWhenUsed="0"/>
-    <w:lsdException w:name="Medium Grid 1 Accent 2" w:semiHidden="0" w:uiPriority="67" w:unhideWhenUsed="0"/>
-    <w:lsdException w:name="Medium Grid 2 Accent 2" w:semiHidden="0" w:uiPriority="68" w:unhideWhenUsed="0"/>
-    <w:lsdException w:name="Medium Grid 3 Accent 2" w:semiHidden="0" w:uiPriority="69" w:unhideWhenUsed="0"/>
-    <w:lsdException w:name="Dark List Accent 2" w:semiHidden="0" w:uiPriority="70" w:unhideWhenUsed="0"/>
-    <w:lsdException w:name="Colorful Shading Accent 2" w:semiHidden="0" w:uiPriority="71" w:unhideWhenUsed="0"/>
-    <w:lsdException w:name="Colorful List Accent 2" w:semiHidden="0" w:uiPriority="72" w:unhideWhenUsed="0"/>
-    <w:lsdException w:name="Colorful Grid Accent 2" w:semiHidden="0" w:uiPriority="73" w:unhideWhenUsed="0"/>
-    <w:lsdException w:name="Light Shading Accent 3" w:semiHidden="0" w:uiPriority="60" w:unhideWhenUsed="0"/>
-    <w:lsdException w:name="Light List Accent 3" w:semiHidden="0" w:uiPriority="61" w:unhideWhenUsed="0"/>
-    <w:lsdException w:name="Light Grid Accent 3" w:semiHidden="0" w:uiPriority="62" w:unhideWhenUsed="0"/>
-    <w:lsdException w:name="Medium Shading 1 Accent 3" w:semiHidden="0" w:uiPriority="63" w:unhideWhenUsed="0"/>
-    <w:lsdException w:name="Medium Shading 2 Accent 3" w:semiHidden="0" w:uiPriority="64" w:unhideWhenUsed="0"/>
-    <w:lsdException w:name="Medium List 1 Accent 3" w:semiHidden="0" w:uiPriority="65" w:unhideWhenUsed="0"/>
-    <w:lsdException w:name="Medium List 2 Accent 3" w:semiHidden="0" w:uiPriority="66" w:unhideWhenUsed="0"/>
-    <w:lsdException w:name="Medium Grid 1 Accent 3" w:semiHidden="0" w:uiPriority="67" w:unhideWhenUsed="0"/>
-    <w:lsdException w:name="Medium Grid 2 Accent 3" w:semiHidden="0" w:uiPriority="68" w:unhideWhenUsed="0"/>
-    <w:lsdException w:name="Medium Grid 3 Accent 3" w:semiHidden="0" w:uiPriority="69" w:unhideWhenUsed="0"/>
-    <w:lsdException w:name="Dark List Accent 3" w:semiHidden="0" w:uiPriority="70" w:unhideWhenUsed="0"/>
-    <w:lsdException w:name="Colorful Shading Accent 3" w:semiHidden="0" w:uiPriority="71" w:unhideWhenUsed="0"/>
-    <w:lsdException w:name="Colorful List Accent 3" w:semiHidden="0" w:uiPriority="72" w:unhideWhenUsed="0"/>
-    <w:lsdException w:name="Colorful Grid Accent 3" w:semiHidden="0" w:uiPriority="73" w:unhideWhenUsed="0"/>
-    <w:lsdException w:name="Light Shading Accent 4" w:semiHidden="0" w:uiPriority="60" w:unhideWhenUsed="0"/>
-    <w:lsdException w:name="Light List Accent 4" w:semiHidden="0" w:uiPriority="61" w:unhideWhenUsed="0"/>
-    <w:lsdException w:name="Light Grid Accent 4" w:semiHidden="0" w:uiPriority="62" w:unhideWhenUsed="0"/>
-    <w:lsdException w:name="Medium Shading 1 Accent 4" w:semiHidden="0" w:uiPriority="63" w:unhideWhenUsed="0"/>
-    <w:lsdException w:name="Medium Shading 2 Accent 4" w:semiHidden="0" w:uiPriority="64" w:unhideWhenUsed="0"/>
-    <w:lsdException w:name="Medium List 1 Accent 4" w:semiHidden="0" w:uiPriority="65" w:unhideWhenUsed="0"/>
-    <w:lsdException w:name="Medium List 2 Accent 4" w:semiHidden="0" w:uiPriority="66" w:unhideWhenUsed="0"/>
-    <w:lsdException w:name="Medium Grid 1 Accent 4" w:semiHidden="0" w:uiPriority="67" w:unhideWhenUsed="0"/>
-    <w:lsdException w:name="Medium Grid 2 Accent 4" w:semiHidden="0" w:uiPriority="68" w:unhideWhenUsed="0"/>
-    <w:lsdException w:name="Medium Grid 3 Accent 4" w:semiHidden="0" w:uiPriority="69" w:unhideWhenUsed="0"/>
-    <w:lsdException w:name="Dark List Accent 4" w:semiHidden="0" w:uiPriority="70" w:unhideWhenUsed="0"/>
-    <w:lsdException w:name="Colorful Shading Accent 4" w:semiHidden="0" w:uiPriority="71" w:unhideWhenUsed="0"/>
-    <w:lsdException w:name="Colorful List Accent 4" w:semiHidden="0" w:uiPriority="72" w:unhideWhenUsed="0"/>
-    <w:lsdException w:name="Colorful Grid Accent 4" w:semiHidden="0" w:uiPriority="73" w:unhideWhenUsed="0"/>
-    <w:lsdException w:name="Light Shading Accent 5" w:semiHidden="0" w:uiPriority="60" w:unhideWhenUsed="0"/>
-    <w:lsdException w:name="Light List Accent 5" w:semiHidden="0" w:uiPriority="61" w:unhideWhenUsed="0"/>
-    <w:lsdException w:name="Light Grid Accent 5" w:semiHidden="0" w:uiPriority="62" w:unhideWhenUsed="0"/>
-    <w:lsdException w:name="Medium Shading 1 Accent 5" w:semiHidden="0" w:uiPriority="63" w:unhideWhenUsed="0"/>
-    <w:lsdException w:name="Medium Shading 2 Accent 5" w:semiHidden="0" w:uiPriority="64" w:unhideWhenUsed="0"/>
-    <w:lsdException w:name="Medium List 1 Accent 5" w:semiHidden="0" w:uiPriority="65" w:unhideWhenUsed="0"/>
-    <w:lsdException w:name="Medium List 2 Accent 5" w:semiHidden="0" w:uiPriority="66" w:unhideWhenUsed="0"/>
-    <w:lsdException w:name="Medium Grid 1 Accent 5" w:semiHidden="0" w:uiPriority="67" w:unhideWhenUsed="0"/>
-    <w:lsdException w:name="Medium Grid 2 Accent 5" w:semiHidden="0" w:uiPriority="68" w:unhideWhenUsed="0"/>
-    <w:lsdException w:name="Medium Grid 3 Accent 5" w:semiHidden="0" w:uiPriority="69" w:unhideWhenUsed="0"/>
-    <w:lsdException w:name="Dark List Accent 5" w:semiHidden="0" w:uiPriority="70" w:unhideWhenUsed="0"/>
-    <w:lsdException w:name="Colorful Shading Accent 5" w:semiHidden="0" w:uiPriority="71" w:unhideWhenUsed="0"/>
-    <w:lsdException w:name="Colorful List Accent 5" w:semiHidden="0" w:uiPriority="72" w:unhideWhenUsed="0"/>
-    <w:lsdException w:name="Colorful Grid Accent 5" w:semiHidden="0" w:uiPriority="73" w:unhideWhenUsed="0"/>
-    <w:lsdException w:name="Light Shading Accent 6" w:semiHidden="0" w:uiPriority="60" w:unhideWhenUsed="0"/>
-    <w:lsdException w:name="Light List Accent 6" w:semiHidden="0" w:uiPriority="61" w:unhideWhenUsed="0"/>
-    <w:lsdException w:name="Light Grid Accent 6" w:semiHidden="0" w:uiPriority="62" w:unhideWhenUsed="0"/>
-    <w:lsdException w:name="Medium Shading 1 Accent 6" w:semiHidden="0" w:uiPriority="63" w:unhideWhenUsed="0"/>
-    <w:lsdException w:name="Medium Shading 2 Accent 6" w:semiHidden="0" w:uiPriority="64" w:unhideWhenUsed="0"/>
-    <w:lsdException w:name="Medium List 1 Accent 6" w:semiHidden="0" w:uiPriority="65" w:unhideWhenUsed="0"/>
-    <w:lsdException w:name="Medium List 2 Accent 6" w:semiHidden="0" w:uiPriority="66" w:unhideWhenUsed="0"/>
-    <w:lsdException w:name="Medium Grid 1 Accent 6" w:semiHidden="0" w:uiPriority="67" w:unhideWhenUsed="0"/>
-    <w:lsdException w:name="Medium Grid 2 Accent 6" w:semiHidden="0" w:uiPriority="68" w:unhideWhenUsed="0"/>
-    <w:lsdException w:name="Medium Grid 3 Accent 6" w:semiHidden="0" w:uiPriority="69" w:unhideWhenUsed="0"/>
-    <w:lsdException w:name="Dark List Accent 6" w:semiHidden="0" w:uiPriority="70" w:unhideWhenUsed="0"/>
-    <w:lsdException w:name="Colorful Shading Accent 6" w:semiHidden="0" w:uiPriority="71" w:unhideWhenUsed="0"/>
-    <w:lsdException w:name="Colorful List Accent 6" w:semiHidden="0" w:uiPriority="72" w:unhideWhenUsed="0"/>
-    <w:lsdException w:name="Colorful Grid Accent 6" w:semiHidden="0" w:uiPriority="73" w:unhideWhenUsed="0"/>
-    <w:lsdException w:name="Subtle Emphasis" w:semiHidden="0" w:uiPriority="19" w:unhideWhenUsed="0" w:qFormat="1"/>
-    <w:lsdException w:name="Intense Emphasis" w:semiHidden="0" w:uiPriority="21" w:unhideWhenUsed="0" w:qFormat="1"/>
-    <w:lsdException w:name="Subtle Reference" w:semiHidden="0" w:uiPriority="31" w:unhideWhenUsed="0" w:qFormat="1"/>
-    <w:lsdException w:name="Intense Reference" w:semiHidden="0" w:uiPriority="32" w:unhideWhenUsed="0" w:qFormat="1"/>
-    <w:lsdException w:name="Book Title" w:semiHidden="0" w:uiPriority="33" w:unhideWhenUsed="0" w:qFormat="1"/>
-    <w:lsdException w:name="Bibliography" w:uiPriority="37"/>
-    <w:lsdException w:name="TOC Heading" w:uiPriority="39" w:qFormat="1"/>
-  </w:latentStyles>
-  <w:style w:type="paragraph" w:default="1" w:styleId="Normal">
-    <w:name w:val="Normal"/>
-    <w:qFormat/>
-  </w:style>
-  <w:style w:type="character" w:default="1" w:styleId="DefaultParagraphFont">
-    <w:name w:val="Default Paragraph Font"/>
-    <w:uiPriority w:val="1"/>
-    <w:semiHidden/>
-    <w:unhideWhenUsed/>
-  </w:style>
-  <w:style w:type="table" w:default="1" w:styleId="TableNormal">
-    <w:name w:val="Normal Table"/>
-    <w:uiPriority w:val="99"/>
-    <w:semiHidden/>
-    <w:unhideWhenUsed/>
-    <w:qFormat/>
-    <w:tblPr>
-      <w:tblInd w:w="0" w:type="dxa"/>
-      <w:tblCellMar>
-        <w:top w:w="0" w:type="dxa"/>
-        <w:left w:w="108" w:type="dxa"/>
-        <w:bottom w:w="0" w:type="dxa"/>
-        <w:right w:w="108" w:type="dxa"/>
-      </w:tblCellMar>
-    </w:tblPr>
-  </w:style>
-  <w:style w:type="numbering" w:default="1" w:styleId="NoList">
-    <w:name w:val="No List"/>
-    <w:uiPriority w:val="99"/>
-    <w:semiHidden/>
-    <w:unhideWhenUsed/>
-  </w:style>
-  <w:style w:type="paragraph" w:customStyle="1" w:styleId="CFA38DC99170431587D18B1A5700EBF2">
-    <w:name w:val="CFA38DC99170431587D18B1A5700EBF2"/>
-    <w:rsid w:val="00A96F8A"/>
-  </w:style>
-  <w:style w:type="paragraph" w:customStyle="1" w:styleId="1B86ECB4D83442158E17C06E4573388E">
-    <w:name w:val="1B86ECB4D83442158E17C06E4573388E"/>
-    <w:rsid w:val="00A96F8A"/>
-  </w:style>
-  <w:style w:type="paragraph" w:customStyle="1" w:styleId="61AB1958B4FC4C029037E4EED1EAB8D6">
-    <w:name w:val="61AB1958B4FC4C029037E4EED1EAB8D6"/>
-    <w:rsid w:val="00A96F8A"/>
-  </w:style>
-  <w:style w:type="paragraph" w:customStyle="1" w:styleId="622EB8C567DC4BE0AF850846E4B63B34">
-    <w:name w:val="622EB8C567DC4BE0AF850846E4B63B34"/>
-    <w:rsid w:val="00A96F8A"/>
-  </w:style>
-  <w:style w:type="paragraph" w:customStyle="1" w:styleId="5C4A2B2110AE4CBD874435F73FA8D551">
-    <w:name w:val="5C4A2B2110AE4CBD874435F73FA8D551"/>
-    <w:rsid w:val="00A96F8A"/>
-  </w:style>
-  <w:style w:type="paragraph" w:customStyle="1" w:styleId="8B70223C95C34D21B50883ED54EFAFF6">
-    <w:name w:val="8B70223C95C34D21B50883ED54EFAFF6"/>
-    <w:rsid w:val="00A96F8A"/>
-  </w:style>
-</w:styles>
-</file>
-
-<file path=word/glossary/webSettings.xml><?xml version="1.0" encoding="utf-8"?>
-<w:webSettings xmlns:r="http://schemas.openxmlformats.org/officeDocument/2006/relationships" xmlns:w="http://schemas.openxmlformats.org/wordprocessingml/2006/main">
-  <w:optimizeForBrowser/>
-</w:webSettings>
-</file>
-
 <file path=word/theme/theme1.xml><?xml version="1.0" encoding="utf-8"?>
 <a:theme xmlns:a="http://schemas.openxmlformats.org/drawingml/2006/main" name="Flow">
   <a:themeElements>
-    <a:clrScheme name="Flow">
+    <a:clrScheme name="Urban">
       <a:dk1>
         <a:sysClr val="windowText" lastClr="000000"/>
       </a:dk1>
@@ -6773,34 +13751,34 @@
         <a:sysClr val="window" lastClr="FFFFFF"/>
       </a:lt1>
       <a:dk2>
-        <a:srgbClr val="04617B"/>
+        <a:srgbClr val="424456"/>
       </a:dk2>
       <a:lt2>
-        <a:srgbClr val="DBF5F9"/>
+        <a:srgbClr val="DEDEDE"/>
       </a:lt2>
       <a:accent1>
-        <a:srgbClr val="0F6FC6"/>
+        <a:srgbClr val="53548A"/>
       </a:accent1>
       <a:accent2>
-        <a:srgbClr val="009DD9"/>
+        <a:srgbClr val="438086"/>
       </a:accent2>
       <a:accent3>
-        <a:srgbClr val="0BD0D9"/>
+        <a:srgbClr val="A04DA3"/>
       </a:accent3>
       <a:accent4>
-        <a:srgbClr val="10CF9B"/>
+        <a:srgbClr val="C4652D"/>
       </a:accent4>
       <a:accent5>
-        <a:srgbClr val="7CCA62"/>
+        <a:srgbClr val="8B5D3D"/>
       </a:accent5>
       <a:accent6>
-        <a:srgbClr val="A5C249"/>
+        <a:srgbClr val="5C92B5"/>
       </a:accent6>
       <a:hlink>
-        <a:srgbClr val="E2D700"/>
+        <a:srgbClr val="67AFBD"/>
       </a:hlink>
       <a:folHlink>
-        <a:srgbClr val="85DFD0"/>
+        <a:srgbClr val="C2A874"/>
       </a:folHlink>
     </a:clrScheme>
     <a:fontScheme name="Flow">
@@ -7062,7 +14040,7 @@
 </file>
 
 <file path=customXml/itemProps1.xml><?xml version="1.0" encoding="utf-8"?>
-<ds:datastoreItem xmlns:ds="http://schemas.openxmlformats.org/officeDocument/2006/customXml" ds:itemID="{7242F09C-2EFD-4E0F-AA25-D9A517C436ED}">
+<ds:datastoreItem xmlns:ds="http://schemas.openxmlformats.org/officeDocument/2006/customXml" ds:itemID="{AB471529-F49F-4D39-A0AF-D1010849033E}">
   <ds:schemaRefs>
     <ds:schemaRef ds:uri="http://schemas.openxmlformats.org/officeDocument/2006/bibliography"/>
   </ds:schemaRefs>

--- a/doc/Libroid_plan.docx
+++ b/doc/Libroid_plan.docx
@@ -10217,7 +10217,7 @@
                 <w:color w:val="31849B"/>
                 <w:lang w:eastAsia="cs-CZ"/>
               </w:rPr>
-              <w:t>36</w:t>
+              <w:t>40</w:t>
             </w:r>
           </w:p>
         </w:tc>
@@ -10294,7 +10294,7 @@
                 <w:color w:val="31849B"/>
                 <w:lang w:eastAsia="cs-CZ"/>
               </w:rPr>
-              <w:t>6</w:t>
+              <w:t>12</w:t>
             </w:r>
           </w:p>
         </w:tc>
@@ -10371,7 +10371,7 @@
                 <w:color w:val="31849B"/>
                 <w:lang w:eastAsia="cs-CZ"/>
               </w:rPr>
-              <w:t>1</w:t>
+              <w:t>8</w:t>
             </w:r>
           </w:p>
         </w:tc>
@@ -10448,7 +10448,15 @@
                 <w:color w:val="31849B"/>
                 <w:lang w:eastAsia="cs-CZ"/>
               </w:rPr>
-              <w:t>72</w:t>
+              <w:t>9</w:t>
+            </w:r>
+            <w:r>
+              <w:rPr>
+                <w:rFonts w:ascii="Calibri" w:eastAsia="Times New Roman" w:hAnsi="Calibri" w:cs="Times New Roman"/>
+                <w:color w:val="31849B"/>
+                <w:lang w:eastAsia="cs-CZ"/>
+              </w:rPr>
+              <w:t>2</w:t>
             </w:r>
           </w:p>
         </w:tc>
@@ -10464,7 +10472,19 @@
         <w:t>Příprava projektu a analýza zadání nám zabrala zhruba</w:t>
       </w:r>
       <w:r>
-        <w:t xml:space="preserve"> předem odhadnutý počet hodin. Testování také bude zhruba odpovídat. Doba programování se zřejmě zkrátí.</w:t>
+        <w:t xml:space="preserve"> předem odhadnutý počet hodin. Testování také bude zhruba odpovíd</w:t>
+      </w:r>
+      <w:r>
+        <w:t>at. Doba programování se podstatně zkrátila</w:t>
+      </w:r>
+      <w:r>
+        <w:t>.</w:t>
+      </w:r>
+      <w:r>
+        <w:t xml:space="preserve"> Čas strávený dokumentací odpovídá</w:t>
+      </w:r>
+      <w:r>
+        <w:t>.</w:t>
       </w:r>
     </w:p>
     <w:p>
@@ -10490,16 +10510,14 @@
       </w:r>
       <w:proofErr w:type="spellEnd"/>
       <w:r>
-        <w:t xml:space="preserve"> a výkazu práce. </w:t>
-      </w:r>
-      <w:r>
-        <w:t xml:space="preserve">Nemá kvantitativní vypovídací hodnotu. </w:t>
+        <w:t xml:space="preserve"> a výkazu práce. Nemá kvantitativní vypovídací hodnotu. </w:t>
       </w:r>
     </w:p>
+    <w:p/>
     <w:tbl>
       <w:tblPr>
-        <w:tblpPr w:leftFromText="141" w:rightFromText="141" w:vertAnchor="text" w:horzAnchor="margin" w:tblpXSpec="center" w:tblpY="421"/>
-        <w:tblW w:w="9193" w:type="dxa"/>
+        <w:tblpPr w:leftFromText="141" w:rightFromText="141" w:vertAnchor="text" w:horzAnchor="margin" w:tblpY="385"/>
+        <w:tblW w:w="8941" w:type="dxa"/>
         <w:tblCellMar>
           <w:left w:w="70" w:type="dxa"/>
           <w:right w:w="70" w:type="dxa"/>
@@ -10507,21 +10525,21 @@
         <w:tblLook w:val="04A0"/>
       </w:tblPr>
       <w:tblGrid>
-        <w:gridCol w:w="1516"/>
-        <w:gridCol w:w="1081"/>
-        <w:gridCol w:w="1240"/>
-        <w:gridCol w:w="1525"/>
-        <w:gridCol w:w="1145"/>
-        <w:gridCol w:w="1446"/>
-        <w:gridCol w:w="1240"/>
+        <w:gridCol w:w="1428"/>
+        <w:gridCol w:w="1058"/>
+        <w:gridCol w:w="1213"/>
+        <w:gridCol w:w="1493"/>
+        <w:gridCol w:w="1120"/>
+        <w:gridCol w:w="1416"/>
+        <w:gridCol w:w="1213"/>
       </w:tblGrid>
       <w:tr>
         <w:trPr>
-          <w:trHeight w:val="242"/>
+          <w:trHeight w:val="233"/>
         </w:trPr>
         <w:tc>
           <w:tcPr>
-            <w:tcW w:w="1516" w:type="dxa"/>
+            <w:tcW w:w="1428" w:type="dxa"/>
             <w:tcBorders>
               <w:top w:val="single" w:sz="4" w:space="0" w:color="4F81BD"/>
               <w:left w:val="nil"/>
@@ -10535,22 +10553,17 @@
           </w:tcPr>
           <w:p>
             <w:pPr>
-              <w:spacing w:after="0" w:line="240" w:lineRule="auto"/>
-              <w:rPr>
-                <w:rFonts w:ascii="Calibri" w:eastAsia="Times New Roman" w:hAnsi="Calibri" w:cs="Times New Roman"/>
-                <w:b/>
-                <w:bCs/>
-                <w:color w:val="376091"/>
-                <w:lang w:eastAsia="cs-CZ"/>
-              </w:rPr>
-            </w:pPr>
-            <w:r>
-              <w:rPr>
-                <w:rFonts w:ascii="Calibri" w:eastAsia="Times New Roman" w:hAnsi="Calibri" w:cs="Times New Roman"/>
-                <w:b/>
-                <w:bCs/>
-                <w:color w:val="376091"/>
-                <w:lang w:eastAsia="cs-CZ"/>
+              <w:rPr>
+                <w:rFonts w:ascii="Calibri" w:hAnsi="Calibri"/>
+                <w:b/>
+                <w:bCs/>
+              </w:rPr>
+            </w:pPr>
+            <w:r>
+              <w:rPr>
+                <w:rFonts w:ascii="Calibri" w:hAnsi="Calibri"/>
+                <w:b/>
+                <w:bCs/>
               </w:rPr>
               <w:t>činnost</w:t>
             </w:r>
@@ -10558,7 +10571,7 @@
         </w:tc>
         <w:tc>
           <w:tcPr>
-            <w:tcW w:w="1081" w:type="dxa"/>
+            <w:tcW w:w="1058" w:type="dxa"/>
             <w:tcBorders>
               <w:top w:val="single" w:sz="4" w:space="0" w:color="4F81BD"/>
               <w:left w:val="nil"/>
@@ -10572,35 +10585,28 @@
           </w:tcPr>
           <w:p>
             <w:pPr>
-              <w:spacing w:after="0" w:line="240" w:lineRule="auto"/>
               <w:ind w:firstLineChars="100" w:firstLine="221"/>
               <w:rPr>
-                <w:rFonts w:ascii="Calibri" w:eastAsia="Times New Roman" w:hAnsi="Calibri" w:cs="Times New Roman"/>
-                <w:b/>
-                <w:bCs/>
-                <w:color w:val="376091"/>
-                <w:lang w:eastAsia="cs-CZ"/>
+                <w:rFonts w:ascii="Calibri" w:hAnsi="Calibri"/>
+                <w:b/>
+                <w:bCs/>
               </w:rPr>
             </w:pPr>
             <w:proofErr w:type="spellStart"/>
             <w:r>
               <w:rPr>
-                <w:rFonts w:ascii="Calibri" w:eastAsia="Times New Roman" w:hAnsi="Calibri" w:cs="Times New Roman"/>
-                <w:b/>
-                <w:bCs/>
-                <w:color w:val="376091"/>
-                <w:lang w:eastAsia="cs-CZ"/>
+                <w:rFonts w:ascii="Calibri" w:hAnsi="Calibri"/>
+                <w:b/>
+                <w:bCs/>
               </w:rPr>
               <w:t>Dyrčík</w:t>
             </w:r>
             <w:proofErr w:type="spellEnd"/>
             <w:r>
               <w:rPr>
-                <w:rFonts w:ascii="Calibri" w:eastAsia="Times New Roman" w:hAnsi="Calibri" w:cs="Times New Roman"/>
-                <w:b/>
-                <w:bCs/>
-                <w:color w:val="376091"/>
-                <w:lang w:eastAsia="cs-CZ"/>
+                <w:rFonts w:ascii="Calibri" w:hAnsi="Calibri"/>
+                <w:b/>
+                <w:bCs/>
               </w:rPr>
               <w:t xml:space="preserve"> Filip</w:t>
             </w:r>
@@ -10608,7 +10614,7 @@
         </w:tc>
         <w:tc>
           <w:tcPr>
-            <w:tcW w:w="1240" w:type="dxa"/>
+            <w:tcW w:w="1213" w:type="dxa"/>
             <w:tcBorders>
               <w:top w:val="single" w:sz="4" w:space="0" w:color="4F81BD"/>
               <w:left w:val="nil"/>
@@ -10622,34 +10628,27 @@
           </w:tcPr>
           <w:p>
             <w:pPr>
-              <w:spacing w:after="0" w:line="240" w:lineRule="auto"/>
-              <w:rPr>
-                <w:rFonts w:ascii="Calibri" w:eastAsia="Times New Roman" w:hAnsi="Calibri" w:cs="Times New Roman"/>
-                <w:b/>
-                <w:bCs/>
-                <w:color w:val="376091"/>
-                <w:lang w:eastAsia="cs-CZ"/>
+              <w:rPr>
+                <w:rFonts w:ascii="Calibri" w:hAnsi="Calibri"/>
+                <w:b/>
+                <w:bCs/>
               </w:rPr>
             </w:pPr>
             <w:proofErr w:type="spellStart"/>
             <w:r>
               <w:rPr>
-                <w:rFonts w:ascii="Calibri" w:eastAsia="Times New Roman" w:hAnsi="Calibri" w:cs="Times New Roman"/>
-                <w:b/>
-                <w:bCs/>
-                <w:color w:val="376091"/>
-                <w:lang w:eastAsia="cs-CZ"/>
+                <w:rFonts w:ascii="Calibri" w:hAnsi="Calibri"/>
+                <w:b/>
+                <w:bCs/>
               </w:rPr>
               <w:t>Messner</w:t>
             </w:r>
             <w:proofErr w:type="spellEnd"/>
             <w:r>
               <w:rPr>
-                <w:rFonts w:ascii="Calibri" w:eastAsia="Times New Roman" w:hAnsi="Calibri" w:cs="Times New Roman"/>
-                <w:b/>
-                <w:bCs/>
-                <w:color w:val="376091"/>
-                <w:lang w:eastAsia="cs-CZ"/>
+                <w:rFonts w:ascii="Calibri" w:hAnsi="Calibri"/>
+                <w:b/>
+                <w:bCs/>
               </w:rPr>
               <w:t xml:space="preserve"> Petr</w:t>
             </w:r>
@@ -10657,7 +10656,7 @@
         </w:tc>
         <w:tc>
           <w:tcPr>
-            <w:tcW w:w="1525" w:type="dxa"/>
+            <w:tcW w:w="1493" w:type="dxa"/>
             <w:tcBorders>
               <w:top w:val="single" w:sz="4" w:space="0" w:color="4F81BD"/>
               <w:left w:val="nil"/>
@@ -10671,34 +10670,27 @@
           </w:tcPr>
           <w:p>
             <w:pPr>
-              <w:spacing w:after="0" w:line="240" w:lineRule="auto"/>
-              <w:rPr>
-                <w:rFonts w:ascii="Calibri" w:eastAsia="Times New Roman" w:hAnsi="Calibri" w:cs="Times New Roman"/>
-                <w:b/>
-                <w:bCs/>
-                <w:color w:val="376091"/>
-                <w:lang w:eastAsia="cs-CZ"/>
+              <w:rPr>
+                <w:rFonts w:ascii="Calibri" w:hAnsi="Calibri"/>
+                <w:b/>
+                <w:bCs/>
               </w:rPr>
             </w:pPr>
             <w:proofErr w:type="spellStart"/>
             <w:r>
               <w:rPr>
-                <w:rFonts w:ascii="Calibri" w:eastAsia="Times New Roman" w:hAnsi="Calibri" w:cs="Times New Roman"/>
-                <w:b/>
-                <w:bCs/>
-                <w:color w:val="376091"/>
-                <w:lang w:eastAsia="cs-CZ"/>
+                <w:rFonts w:ascii="Calibri" w:hAnsi="Calibri"/>
+                <w:b/>
+                <w:bCs/>
               </w:rPr>
               <w:t>Okruhlicová</w:t>
             </w:r>
             <w:proofErr w:type="spellEnd"/>
             <w:r>
               <w:rPr>
-                <w:rFonts w:ascii="Calibri" w:eastAsia="Times New Roman" w:hAnsi="Calibri" w:cs="Times New Roman"/>
-                <w:b/>
-                <w:bCs/>
-                <w:color w:val="376091"/>
-                <w:lang w:eastAsia="cs-CZ"/>
+                <w:rFonts w:ascii="Calibri" w:hAnsi="Calibri"/>
+                <w:b/>
+                <w:bCs/>
               </w:rPr>
               <w:t xml:space="preserve"> Věra</w:t>
             </w:r>
@@ -10706,7 +10698,7 @@
         </w:tc>
         <w:tc>
           <w:tcPr>
-            <w:tcW w:w="1145" w:type="dxa"/>
+            <w:tcW w:w="1120" w:type="dxa"/>
             <w:tcBorders>
               <w:top w:val="single" w:sz="4" w:space="0" w:color="4F81BD"/>
               <w:left w:val="nil"/>
@@ -10720,35 +10712,28 @@
           </w:tcPr>
           <w:p>
             <w:pPr>
-              <w:spacing w:after="0" w:line="240" w:lineRule="auto"/>
               <w:ind w:firstLineChars="100" w:firstLine="221"/>
               <w:rPr>
-                <w:rFonts w:ascii="Calibri" w:eastAsia="Times New Roman" w:hAnsi="Calibri" w:cs="Times New Roman"/>
-                <w:b/>
-                <w:bCs/>
-                <w:color w:val="376091"/>
-                <w:lang w:eastAsia="cs-CZ"/>
+                <w:rFonts w:ascii="Calibri" w:hAnsi="Calibri"/>
+                <w:b/>
+                <w:bCs/>
               </w:rPr>
             </w:pPr>
             <w:proofErr w:type="spellStart"/>
             <w:r>
               <w:rPr>
-                <w:rFonts w:ascii="Calibri" w:eastAsia="Times New Roman" w:hAnsi="Calibri" w:cs="Times New Roman"/>
-                <w:b/>
-                <w:bCs/>
-                <w:color w:val="376091"/>
-                <w:lang w:eastAsia="cs-CZ"/>
+                <w:rFonts w:ascii="Calibri" w:hAnsi="Calibri"/>
+                <w:b/>
+                <w:bCs/>
               </w:rPr>
               <w:t>Svojtka</w:t>
             </w:r>
             <w:proofErr w:type="spellEnd"/>
             <w:r>
               <w:rPr>
-                <w:rFonts w:ascii="Calibri" w:eastAsia="Times New Roman" w:hAnsi="Calibri" w:cs="Times New Roman"/>
-                <w:b/>
-                <w:bCs/>
-                <w:color w:val="376091"/>
-                <w:lang w:eastAsia="cs-CZ"/>
+                <w:rFonts w:ascii="Calibri" w:hAnsi="Calibri"/>
+                <w:b/>
+                <w:bCs/>
               </w:rPr>
               <w:t xml:space="preserve"> Jiří</w:t>
             </w:r>
@@ -10756,7 +10741,7 @@
         </w:tc>
         <w:tc>
           <w:tcPr>
-            <w:tcW w:w="1446" w:type="dxa"/>
+            <w:tcW w:w="1416" w:type="dxa"/>
             <w:tcBorders>
               <w:top w:val="single" w:sz="4" w:space="0" w:color="4F81BD"/>
               <w:left w:val="nil"/>
@@ -10770,35 +10755,28 @@
           </w:tcPr>
           <w:p>
             <w:pPr>
-              <w:spacing w:after="0" w:line="240" w:lineRule="auto"/>
               <w:ind w:firstLineChars="100" w:firstLine="221"/>
               <w:rPr>
-                <w:rFonts w:ascii="Calibri" w:eastAsia="Times New Roman" w:hAnsi="Calibri" w:cs="Times New Roman"/>
-                <w:b/>
-                <w:bCs/>
-                <w:color w:val="376091"/>
-                <w:lang w:eastAsia="cs-CZ"/>
+                <w:rFonts w:ascii="Calibri" w:hAnsi="Calibri"/>
+                <w:b/>
+                <w:bCs/>
               </w:rPr>
             </w:pPr>
             <w:proofErr w:type="spellStart"/>
             <w:r>
               <w:rPr>
-                <w:rFonts w:ascii="Calibri" w:eastAsia="Times New Roman" w:hAnsi="Calibri" w:cs="Times New Roman"/>
-                <w:b/>
-                <w:bCs/>
-                <w:color w:val="376091"/>
-                <w:lang w:eastAsia="cs-CZ"/>
+                <w:rFonts w:ascii="Calibri" w:hAnsi="Calibri"/>
+                <w:b/>
+                <w:bCs/>
               </w:rPr>
               <w:t>Vančák</w:t>
             </w:r>
             <w:proofErr w:type="spellEnd"/>
             <w:r>
               <w:rPr>
-                <w:rFonts w:ascii="Calibri" w:eastAsia="Times New Roman" w:hAnsi="Calibri" w:cs="Times New Roman"/>
-                <w:b/>
-                <w:bCs/>
-                <w:color w:val="376091"/>
-                <w:lang w:eastAsia="cs-CZ"/>
+                <w:rFonts w:ascii="Calibri" w:hAnsi="Calibri"/>
+                <w:b/>
+                <w:bCs/>
               </w:rPr>
               <w:t xml:space="preserve"> Ondřej</w:t>
             </w:r>
@@ -10806,7 +10784,7 @@
         </w:tc>
         <w:tc>
           <w:tcPr>
-            <w:tcW w:w="1240" w:type="dxa"/>
+            <w:tcW w:w="1213" w:type="dxa"/>
             <w:tcBorders>
               <w:top w:val="single" w:sz="4" w:space="0" w:color="4F81BD"/>
               <w:left w:val="nil"/>
@@ -10820,23 +10798,18 @@
           </w:tcPr>
           <w:p>
             <w:pPr>
-              <w:spacing w:after="0" w:line="240" w:lineRule="auto"/>
               <w:ind w:firstLineChars="100" w:firstLine="221"/>
               <w:rPr>
-                <w:rFonts w:ascii="Calibri" w:eastAsia="Times New Roman" w:hAnsi="Calibri" w:cs="Times New Roman"/>
-                <w:b/>
-                <w:bCs/>
-                <w:color w:val="376091"/>
-                <w:lang w:eastAsia="cs-CZ"/>
-              </w:rPr>
-            </w:pPr>
-            <w:r>
-              <w:rPr>
-                <w:rFonts w:ascii="Calibri" w:eastAsia="Times New Roman" w:hAnsi="Calibri" w:cs="Times New Roman"/>
-                <w:b/>
-                <w:bCs/>
-                <w:color w:val="376091"/>
-                <w:lang w:eastAsia="cs-CZ"/>
+                <w:rFonts w:ascii="Calibri" w:hAnsi="Calibri"/>
+                <w:b/>
+                <w:bCs/>
+              </w:rPr>
+            </w:pPr>
+            <w:r>
+              <w:rPr>
+                <w:rFonts w:ascii="Calibri" w:hAnsi="Calibri"/>
+                <w:b/>
+                <w:bCs/>
               </w:rPr>
               <w:t>Vrba Michal</w:t>
             </w:r>
@@ -10845,11 +10818,11 @@
       </w:tr>
       <w:tr>
         <w:trPr>
-          <w:trHeight w:val="242"/>
+          <w:trHeight w:val="233"/>
         </w:trPr>
         <w:tc>
           <w:tcPr>
-            <w:tcW w:w="1516" w:type="dxa"/>
+            <w:tcW w:w="1428" w:type="dxa"/>
             <w:tcBorders>
               <w:top w:val="nil"/>
               <w:left w:val="nil"/>
@@ -10863,18 +10836,17 @@
           </w:tcPr>
           <w:p>
             <w:pPr>
-              <w:spacing w:after="0" w:line="240" w:lineRule="auto"/>
-              <w:rPr>
-                <w:rFonts w:ascii="Calibri" w:eastAsia="Times New Roman" w:hAnsi="Calibri" w:cs="Times New Roman"/>
-                <w:color w:val="376091"/>
-                <w:lang w:eastAsia="cs-CZ"/>
-              </w:rPr>
-            </w:pPr>
-            <w:r>
-              <w:rPr>
-                <w:rFonts w:ascii="Calibri" w:eastAsia="Times New Roman" w:hAnsi="Calibri" w:cs="Times New Roman"/>
-                <w:color w:val="376091"/>
-                <w:lang w:eastAsia="cs-CZ"/>
+              <w:rPr>
+                <w:rFonts w:ascii="Calibri" w:hAnsi="Calibri"/>
+                <w:b/>
+                <w:bCs/>
+              </w:rPr>
+            </w:pPr>
+            <w:r>
+              <w:rPr>
+                <w:rFonts w:ascii="Calibri" w:hAnsi="Calibri"/>
+                <w:b/>
+                <w:bCs/>
               </w:rPr>
               <w:t>POS</w:t>
             </w:r>
@@ -10882,7 +10854,7 @@
         </w:tc>
         <w:tc>
           <w:tcPr>
-            <w:tcW w:w="1081" w:type="dxa"/>
+            <w:tcW w:w="1058" w:type="dxa"/>
             <w:tcBorders>
               <w:top w:val="nil"/>
               <w:left w:val="nil"/>
@@ -10896,19 +10868,18 @@
           </w:tcPr>
           <w:p>
             <w:pPr>
-              <w:spacing w:after="0" w:line="240" w:lineRule="auto"/>
-              <w:ind w:firstLineChars="100" w:firstLine="220"/>
-              <w:rPr>
-                <w:rFonts w:ascii="Calibri" w:eastAsia="Times New Roman" w:hAnsi="Calibri" w:cs="Times New Roman"/>
-                <w:color w:val="376091"/>
-                <w:lang w:eastAsia="cs-CZ"/>
-              </w:rPr>
-            </w:pPr>
-            <w:r>
-              <w:rPr>
-                <w:rFonts w:ascii="Calibri" w:eastAsia="Times New Roman" w:hAnsi="Calibri" w:cs="Times New Roman"/>
-                <w:color w:val="376091"/>
-                <w:lang w:eastAsia="cs-CZ"/>
+              <w:ind w:firstLineChars="100" w:firstLine="221"/>
+              <w:rPr>
+                <w:rFonts w:ascii="Calibri" w:hAnsi="Calibri"/>
+                <w:b/>
+                <w:bCs/>
+              </w:rPr>
+            </w:pPr>
+            <w:r>
+              <w:rPr>
+                <w:rFonts w:ascii="Calibri" w:hAnsi="Calibri"/>
+                <w:b/>
+                <w:bCs/>
               </w:rPr>
               <w:t>R</w:t>
             </w:r>
@@ -10916,7 +10887,7 @@
         </w:tc>
         <w:tc>
           <w:tcPr>
-            <w:tcW w:w="1240" w:type="dxa"/>
+            <w:tcW w:w="1213" w:type="dxa"/>
             <w:tcBorders>
               <w:top w:val="nil"/>
               <w:left w:val="nil"/>
@@ -10930,18 +10901,17 @@
           </w:tcPr>
           <w:p>
             <w:pPr>
-              <w:spacing w:after="0" w:line="240" w:lineRule="auto"/>
-              <w:rPr>
-                <w:rFonts w:ascii="Calibri" w:eastAsia="Times New Roman" w:hAnsi="Calibri" w:cs="Times New Roman"/>
-                <w:color w:val="376091"/>
-                <w:lang w:eastAsia="cs-CZ"/>
-              </w:rPr>
-            </w:pPr>
-            <w:r>
-              <w:rPr>
-                <w:rFonts w:ascii="Calibri" w:eastAsia="Times New Roman" w:hAnsi="Calibri" w:cs="Times New Roman"/>
-                <w:color w:val="376091"/>
-                <w:lang w:eastAsia="cs-CZ"/>
+              <w:rPr>
+                <w:rFonts w:ascii="Calibri" w:hAnsi="Calibri"/>
+                <w:b/>
+                <w:bCs/>
+              </w:rPr>
+            </w:pPr>
+            <w:r>
+              <w:rPr>
+                <w:rFonts w:ascii="Calibri" w:hAnsi="Calibri"/>
+                <w:b/>
+                <w:bCs/>
               </w:rPr>
               <w:t>I</w:t>
             </w:r>
@@ -10949,7 +10919,7 @@
         </w:tc>
         <w:tc>
           <w:tcPr>
-            <w:tcW w:w="1525" w:type="dxa"/>
+            <w:tcW w:w="1493" w:type="dxa"/>
             <w:tcBorders>
               <w:top w:val="nil"/>
               <w:left w:val="nil"/>
@@ -10963,18 +10933,17 @@
           </w:tcPr>
           <w:p>
             <w:pPr>
-              <w:spacing w:after="0" w:line="240" w:lineRule="auto"/>
-              <w:rPr>
-                <w:rFonts w:ascii="Calibri" w:eastAsia="Times New Roman" w:hAnsi="Calibri" w:cs="Times New Roman"/>
-                <w:color w:val="376091"/>
-                <w:lang w:eastAsia="cs-CZ"/>
-              </w:rPr>
-            </w:pPr>
-            <w:r>
-              <w:rPr>
-                <w:rFonts w:ascii="Calibri" w:eastAsia="Times New Roman" w:hAnsi="Calibri" w:cs="Times New Roman"/>
-                <w:color w:val="376091"/>
-                <w:lang w:eastAsia="cs-CZ"/>
+              <w:rPr>
+                <w:rFonts w:ascii="Calibri" w:hAnsi="Calibri"/>
+                <w:b/>
+                <w:bCs/>
+              </w:rPr>
+            </w:pPr>
+            <w:r>
+              <w:rPr>
+                <w:rFonts w:ascii="Calibri" w:hAnsi="Calibri"/>
+                <w:b/>
+                <w:bCs/>
               </w:rPr>
               <w:t>R</w:t>
             </w:r>
@@ -10982,7 +10951,7 @@
         </w:tc>
         <w:tc>
           <w:tcPr>
-            <w:tcW w:w="1145" w:type="dxa"/>
+            <w:tcW w:w="1120" w:type="dxa"/>
             <w:tcBorders>
               <w:top w:val="nil"/>
               <w:left w:val="nil"/>
@@ -10996,18 +10965,17 @@
           </w:tcPr>
           <w:p>
             <w:pPr>
-              <w:spacing w:after="0" w:line="240" w:lineRule="auto"/>
-              <w:rPr>
-                <w:rFonts w:ascii="Calibri" w:eastAsia="Times New Roman" w:hAnsi="Calibri" w:cs="Times New Roman"/>
-                <w:color w:val="376091"/>
-                <w:lang w:eastAsia="cs-CZ"/>
-              </w:rPr>
-            </w:pPr>
-            <w:r>
-              <w:rPr>
-                <w:rFonts w:ascii="Calibri" w:eastAsia="Times New Roman" w:hAnsi="Calibri" w:cs="Times New Roman"/>
-                <w:color w:val="376091"/>
-                <w:lang w:eastAsia="cs-CZ"/>
+              <w:rPr>
+                <w:rFonts w:ascii="Calibri" w:hAnsi="Calibri"/>
+                <w:b/>
+                <w:bCs/>
+              </w:rPr>
+            </w:pPr>
+            <w:r>
+              <w:rPr>
+                <w:rFonts w:ascii="Calibri" w:hAnsi="Calibri"/>
+                <w:b/>
+                <w:bCs/>
               </w:rPr>
               <w:t>R</w:t>
             </w:r>
@@ -11015,7 +10983,7 @@
         </w:tc>
         <w:tc>
           <w:tcPr>
-            <w:tcW w:w="1446" w:type="dxa"/>
+            <w:tcW w:w="1416" w:type="dxa"/>
             <w:tcBorders>
               <w:top w:val="nil"/>
               <w:left w:val="nil"/>
@@ -11029,26 +10997,17 @@
           </w:tcPr>
           <w:p>
             <w:pPr>
-              <w:spacing w:after="0" w:line="240" w:lineRule="auto"/>
-              <w:rPr>
-                <w:rFonts w:ascii="Calibri" w:eastAsia="Times New Roman" w:hAnsi="Calibri" w:cs="Times New Roman"/>
-                <w:color w:val="376091"/>
-                <w:lang w:eastAsia="cs-CZ"/>
-              </w:rPr>
-            </w:pPr>
-            <w:r>
-              <w:rPr>
-                <w:rFonts w:ascii="Calibri" w:eastAsia="Times New Roman" w:hAnsi="Calibri" w:cs="Times New Roman"/>
-                <w:color w:val="376091"/>
-                <w:lang w:eastAsia="cs-CZ"/>
-              </w:rPr>
-              <w:t>I</w:t>
-            </w:r>
-          </w:p>
-        </w:tc>
-        <w:tc>
-          <w:tcPr>
-            <w:tcW w:w="1240" w:type="dxa"/>
+              <w:rPr>
+                <w:rFonts w:ascii="Calibri" w:hAnsi="Calibri"/>
+                <w:b/>
+                <w:bCs/>
+              </w:rPr>
+            </w:pPr>
+          </w:p>
+        </w:tc>
+        <w:tc>
+          <w:tcPr>
+            <w:tcW w:w="1213" w:type="dxa"/>
             <w:tcBorders>
               <w:top w:val="nil"/>
               <w:left w:val="nil"/>
@@ -11062,18 +11021,17 @@
           </w:tcPr>
           <w:p>
             <w:pPr>
-              <w:spacing w:after="0" w:line="240" w:lineRule="auto"/>
-              <w:rPr>
-                <w:rFonts w:ascii="Calibri" w:eastAsia="Times New Roman" w:hAnsi="Calibri" w:cs="Times New Roman"/>
-                <w:color w:val="376091"/>
-                <w:lang w:eastAsia="cs-CZ"/>
-              </w:rPr>
-            </w:pPr>
-            <w:r>
-              <w:rPr>
-                <w:rFonts w:ascii="Calibri" w:eastAsia="Times New Roman" w:hAnsi="Calibri" w:cs="Times New Roman"/>
-                <w:color w:val="376091"/>
-                <w:lang w:eastAsia="cs-CZ"/>
+              <w:rPr>
+                <w:rFonts w:ascii="Calibri" w:hAnsi="Calibri"/>
+                <w:b/>
+                <w:bCs/>
+              </w:rPr>
+            </w:pPr>
+            <w:r>
+              <w:rPr>
+                <w:rFonts w:ascii="Calibri" w:hAnsi="Calibri"/>
+                <w:b/>
+                <w:bCs/>
               </w:rPr>
               <w:t>A/ R</w:t>
             </w:r>
@@ -11082,36 +11040,35 @@
       </w:tr>
       <w:tr>
         <w:trPr>
-          <w:trHeight w:val="242"/>
+          <w:trHeight w:val="233"/>
         </w:trPr>
         <w:tc>
           <w:tcPr>
-            <w:tcW w:w="1516" w:type="dxa"/>
-            <w:tcBorders>
-              <w:top w:val="nil"/>
-              <w:left w:val="nil"/>
-              <w:bottom w:val="nil"/>
-              <w:right w:val="nil"/>
-            </w:tcBorders>
-            <w:shd w:val="clear" w:color="auto" w:fill="auto"/>
-            <w:noWrap/>
-            <w:vAlign w:val="bottom"/>
-            <w:hideMark/>
-          </w:tcPr>
-          <w:p>
-            <w:pPr>
-              <w:spacing w:after="0" w:line="240" w:lineRule="auto"/>
-              <w:rPr>
-                <w:rFonts w:ascii="Calibri" w:eastAsia="Times New Roman" w:hAnsi="Calibri" w:cs="Times New Roman"/>
-                <w:color w:val="376091"/>
-                <w:lang w:eastAsia="cs-CZ"/>
-              </w:rPr>
-            </w:pPr>
-            <w:r>
-              <w:rPr>
-                <w:rFonts w:ascii="Calibri" w:eastAsia="Times New Roman" w:hAnsi="Calibri" w:cs="Times New Roman"/>
-                <w:color w:val="376091"/>
-                <w:lang w:eastAsia="cs-CZ"/>
+            <w:tcW w:w="1428" w:type="dxa"/>
+            <w:tcBorders>
+              <w:top w:val="nil"/>
+              <w:left w:val="nil"/>
+              <w:bottom w:val="nil"/>
+              <w:right w:val="nil"/>
+            </w:tcBorders>
+            <w:shd w:val="clear" w:color="auto" w:fill="auto"/>
+            <w:noWrap/>
+            <w:vAlign w:val="bottom"/>
+            <w:hideMark/>
+          </w:tcPr>
+          <w:p>
+            <w:pPr>
+              <w:rPr>
+                <w:rFonts w:ascii="Calibri" w:hAnsi="Calibri"/>
+                <w:b/>
+                <w:bCs/>
+              </w:rPr>
+            </w:pPr>
+            <w:r>
+              <w:rPr>
+                <w:rFonts w:ascii="Calibri" w:hAnsi="Calibri"/>
+                <w:b/>
+                <w:bCs/>
               </w:rPr>
               <w:t>oponentura POS</w:t>
             </w:r>
@@ -11119,33 +11076,32 @@
         </w:tc>
         <w:tc>
           <w:tcPr>
-            <w:tcW w:w="1081" w:type="dxa"/>
-            <w:tcBorders>
-              <w:top w:val="nil"/>
-              <w:left w:val="nil"/>
-              <w:bottom w:val="nil"/>
-              <w:right w:val="nil"/>
-            </w:tcBorders>
-            <w:shd w:val="clear" w:color="auto" w:fill="auto"/>
-            <w:noWrap/>
-            <w:vAlign w:val="bottom"/>
-            <w:hideMark/>
-          </w:tcPr>
-          <w:p>
-            <w:pPr>
-              <w:spacing w:after="0" w:line="240" w:lineRule="auto"/>
-              <w:ind w:firstLineChars="100" w:firstLine="220"/>
-              <w:rPr>
-                <w:rFonts w:ascii="Calibri" w:eastAsia="Times New Roman" w:hAnsi="Calibri" w:cs="Times New Roman"/>
-                <w:color w:val="376091"/>
-                <w:lang w:eastAsia="cs-CZ"/>
-              </w:rPr>
-            </w:pPr>
-            <w:r>
-              <w:rPr>
-                <w:rFonts w:ascii="Calibri" w:eastAsia="Times New Roman" w:hAnsi="Calibri" w:cs="Times New Roman"/>
-                <w:color w:val="376091"/>
-                <w:lang w:eastAsia="cs-CZ"/>
+            <w:tcW w:w="1058" w:type="dxa"/>
+            <w:tcBorders>
+              <w:top w:val="nil"/>
+              <w:left w:val="nil"/>
+              <w:bottom w:val="nil"/>
+              <w:right w:val="nil"/>
+            </w:tcBorders>
+            <w:shd w:val="clear" w:color="auto" w:fill="auto"/>
+            <w:noWrap/>
+            <w:vAlign w:val="bottom"/>
+            <w:hideMark/>
+          </w:tcPr>
+          <w:p>
+            <w:pPr>
+              <w:ind w:firstLineChars="100" w:firstLine="221"/>
+              <w:rPr>
+                <w:rFonts w:ascii="Calibri" w:hAnsi="Calibri"/>
+                <w:b/>
+                <w:bCs/>
+              </w:rPr>
+            </w:pPr>
+            <w:r>
+              <w:rPr>
+                <w:rFonts w:ascii="Calibri" w:hAnsi="Calibri"/>
+                <w:b/>
+                <w:bCs/>
               </w:rPr>
               <w:t>I</w:t>
             </w:r>
@@ -11153,32 +11109,31 @@
         </w:tc>
         <w:tc>
           <w:tcPr>
-            <w:tcW w:w="1240" w:type="dxa"/>
-            <w:tcBorders>
-              <w:top w:val="nil"/>
-              <w:left w:val="nil"/>
-              <w:bottom w:val="nil"/>
-              <w:right w:val="nil"/>
-            </w:tcBorders>
-            <w:shd w:val="clear" w:color="auto" w:fill="auto"/>
-            <w:noWrap/>
-            <w:vAlign w:val="bottom"/>
-            <w:hideMark/>
-          </w:tcPr>
-          <w:p>
-            <w:pPr>
-              <w:spacing w:after="0" w:line="240" w:lineRule="auto"/>
-              <w:rPr>
-                <w:rFonts w:ascii="Calibri" w:eastAsia="Times New Roman" w:hAnsi="Calibri" w:cs="Times New Roman"/>
-                <w:color w:val="376091"/>
-                <w:lang w:eastAsia="cs-CZ"/>
-              </w:rPr>
-            </w:pPr>
-            <w:r>
-              <w:rPr>
-                <w:rFonts w:ascii="Calibri" w:eastAsia="Times New Roman" w:hAnsi="Calibri" w:cs="Times New Roman"/>
-                <w:color w:val="376091"/>
-                <w:lang w:eastAsia="cs-CZ"/>
+            <w:tcW w:w="1213" w:type="dxa"/>
+            <w:tcBorders>
+              <w:top w:val="nil"/>
+              <w:left w:val="nil"/>
+              <w:bottom w:val="nil"/>
+              <w:right w:val="nil"/>
+            </w:tcBorders>
+            <w:shd w:val="clear" w:color="auto" w:fill="auto"/>
+            <w:noWrap/>
+            <w:vAlign w:val="bottom"/>
+            <w:hideMark/>
+          </w:tcPr>
+          <w:p>
+            <w:pPr>
+              <w:rPr>
+                <w:rFonts w:ascii="Calibri" w:hAnsi="Calibri"/>
+                <w:b/>
+                <w:bCs/>
+              </w:rPr>
+            </w:pPr>
+            <w:r>
+              <w:rPr>
+                <w:rFonts w:ascii="Calibri" w:hAnsi="Calibri"/>
+                <w:b/>
+                <w:bCs/>
               </w:rPr>
               <w:t>C</w:t>
             </w:r>
@@ -11186,32 +11141,87 @@
         </w:tc>
         <w:tc>
           <w:tcPr>
-            <w:tcW w:w="1525" w:type="dxa"/>
-            <w:tcBorders>
-              <w:top w:val="nil"/>
-              <w:left w:val="nil"/>
-              <w:bottom w:val="nil"/>
-              <w:right w:val="nil"/>
-            </w:tcBorders>
-            <w:shd w:val="clear" w:color="auto" w:fill="auto"/>
-            <w:noWrap/>
-            <w:vAlign w:val="bottom"/>
-            <w:hideMark/>
-          </w:tcPr>
-          <w:p>
-            <w:pPr>
-              <w:spacing w:after="0" w:line="240" w:lineRule="auto"/>
-              <w:rPr>
-                <w:rFonts w:ascii="Calibri" w:eastAsia="Times New Roman" w:hAnsi="Calibri" w:cs="Times New Roman"/>
-                <w:color w:val="376091"/>
-                <w:lang w:eastAsia="cs-CZ"/>
-              </w:rPr>
-            </w:pPr>
-            <w:r>
-              <w:rPr>
-                <w:rFonts w:ascii="Calibri" w:eastAsia="Times New Roman" w:hAnsi="Calibri" w:cs="Times New Roman"/>
-                <w:color w:val="376091"/>
-                <w:lang w:eastAsia="cs-CZ"/>
+            <w:tcW w:w="1493" w:type="dxa"/>
+            <w:tcBorders>
+              <w:top w:val="nil"/>
+              <w:left w:val="nil"/>
+              <w:bottom w:val="nil"/>
+              <w:right w:val="nil"/>
+            </w:tcBorders>
+            <w:shd w:val="clear" w:color="auto" w:fill="auto"/>
+            <w:noWrap/>
+            <w:vAlign w:val="bottom"/>
+            <w:hideMark/>
+          </w:tcPr>
+          <w:p>
+            <w:pPr>
+              <w:rPr>
+                <w:rFonts w:ascii="Calibri" w:hAnsi="Calibri"/>
+                <w:b/>
+                <w:bCs/>
+              </w:rPr>
+            </w:pPr>
+          </w:p>
+        </w:tc>
+        <w:tc>
+          <w:tcPr>
+            <w:tcW w:w="1120" w:type="dxa"/>
+            <w:tcBorders>
+              <w:top w:val="nil"/>
+              <w:left w:val="nil"/>
+              <w:bottom w:val="nil"/>
+              <w:right w:val="nil"/>
+            </w:tcBorders>
+            <w:shd w:val="clear" w:color="auto" w:fill="auto"/>
+            <w:noWrap/>
+            <w:vAlign w:val="bottom"/>
+            <w:hideMark/>
+          </w:tcPr>
+          <w:p>
+            <w:pPr>
+              <w:rPr>
+                <w:rFonts w:ascii="Calibri" w:hAnsi="Calibri"/>
+                <w:b/>
+                <w:bCs/>
+              </w:rPr>
+            </w:pPr>
+            <w:r>
+              <w:rPr>
+                <w:rFonts w:ascii="Calibri" w:hAnsi="Calibri"/>
+                <w:b/>
+                <w:bCs/>
+              </w:rPr>
+              <w:t>A/ R</w:t>
+            </w:r>
+          </w:p>
+        </w:tc>
+        <w:tc>
+          <w:tcPr>
+            <w:tcW w:w="1416" w:type="dxa"/>
+            <w:tcBorders>
+              <w:top w:val="nil"/>
+              <w:left w:val="nil"/>
+              <w:bottom w:val="nil"/>
+              <w:right w:val="nil"/>
+            </w:tcBorders>
+            <w:shd w:val="clear" w:color="auto" w:fill="auto"/>
+            <w:noWrap/>
+            <w:vAlign w:val="bottom"/>
+            <w:hideMark/>
+          </w:tcPr>
+          <w:p>
+            <w:pPr>
+              <w:rPr>
+                <w:rFonts w:ascii="Calibri" w:hAnsi="Calibri"/>
+                <w:b/>
+                <w:bCs/>
+              </w:rPr>
+            </w:pPr>
+            <w:r>
+              <w:rPr>
+                <w:rFonts w:ascii="Calibri" w:hAnsi="Calibri"/>
+                <w:b/>
+                <w:bCs/>
               </w:rPr>
               <w:t>I</w:t>
             </w:r>
@@ -11219,98 +11229,31 @@
         </w:tc>
         <w:tc>
           <w:tcPr>
-            <w:tcW w:w="1145" w:type="dxa"/>
-            <w:tcBorders>
-              <w:top w:val="nil"/>
-              <w:left w:val="nil"/>
-              <w:bottom w:val="nil"/>
-              <w:right w:val="nil"/>
-            </w:tcBorders>
-            <w:shd w:val="clear" w:color="auto" w:fill="auto"/>
-            <w:noWrap/>
-            <w:vAlign w:val="bottom"/>
-            <w:hideMark/>
-          </w:tcPr>
-          <w:p>
-            <w:pPr>
-              <w:spacing w:after="0" w:line="240" w:lineRule="auto"/>
-              <w:rPr>
-                <w:rFonts w:ascii="Calibri" w:eastAsia="Times New Roman" w:hAnsi="Calibri" w:cs="Times New Roman"/>
-                <w:color w:val="376091"/>
-                <w:lang w:eastAsia="cs-CZ"/>
-              </w:rPr>
-            </w:pPr>
-            <w:r>
-              <w:rPr>
-                <w:rFonts w:ascii="Calibri" w:eastAsia="Times New Roman" w:hAnsi="Calibri" w:cs="Times New Roman"/>
-                <w:color w:val="376091"/>
-                <w:lang w:eastAsia="cs-CZ"/>
-              </w:rPr>
-              <w:t>A/ R</w:t>
-            </w:r>
-          </w:p>
-        </w:tc>
-        <w:tc>
-          <w:tcPr>
-            <w:tcW w:w="1446" w:type="dxa"/>
-            <w:tcBorders>
-              <w:top w:val="nil"/>
-              <w:left w:val="nil"/>
-              <w:bottom w:val="nil"/>
-              <w:right w:val="nil"/>
-            </w:tcBorders>
-            <w:shd w:val="clear" w:color="auto" w:fill="auto"/>
-            <w:noWrap/>
-            <w:vAlign w:val="bottom"/>
-            <w:hideMark/>
-          </w:tcPr>
-          <w:p>
-            <w:pPr>
-              <w:spacing w:after="0" w:line="240" w:lineRule="auto"/>
-              <w:rPr>
-                <w:rFonts w:ascii="Calibri" w:eastAsia="Times New Roman" w:hAnsi="Calibri" w:cs="Times New Roman"/>
-                <w:color w:val="376091"/>
-                <w:lang w:eastAsia="cs-CZ"/>
-              </w:rPr>
-            </w:pPr>
-            <w:r>
-              <w:rPr>
-                <w:rFonts w:ascii="Calibri" w:eastAsia="Times New Roman" w:hAnsi="Calibri" w:cs="Times New Roman"/>
-                <w:color w:val="376091"/>
-                <w:lang w:eastAsia="cs-CZ"/>
-              </w:rPr>
-              <w:t>I</w:t>
-            </w:r>
-          </w:p>
-        </w:tc>
-        <w:tc>
-          <w:tcPr>
-            <w:tcW w:w="1240" w:type="dxa"/>
-            <w:tcBorders>
-              <w:top w:val="nil"/>
-              <w:left w:val="nil"/>
-              <w:bottom w:val="nil"/>
-              <w:right w:val="nil"/>
-            </w:tcBorders>
-            <w:shd w:val="clear" w:color="auto" w:fill="auto"/>
-            <w:noWrap/>
-            <w:vAlign w:val="bottom"/>
-            <w:hideMark/>
-          </w:tcPr>
-          <w:p>
-            <w:pPr>
-              <w:spacing w:after="0" w:line="240" w:lineRule="auto"/>
-              <w:rPr>
-                <w:rFonts w:ascii="Calibri" w:eastAsia="Times New Roman" w:hAnsi="Calibri" w:cs="Times New Roman"/>
-                <w:color w:val="376091"/>
-                <w:lang w:eastAsia="cs-CZ"/>
-              </w:rPr>
-            </w:pPr>
-            <w:r>
-              <w:rPr>
-                <w:rFonts w:ascii="Calibri" w:eastAsia="Times New Roman" w:hAnsi="Calibri" w:cs="Times New Roman"/>
-                <w:color w:val="376091"/>
-                <w:lang w:eastAsia="cs-CZ"/>
+            <w:tcW w:w="1213" w:type="dxa"/>
+            <w:tcBorders>
+              <w:top w:val="nil"/>
+              <w:left w:val="nil"/>
+              <w:bottom w:val="nil"/>
+              <w:right w:val="nil"/>
+            </w:tcBorders>
+            <w:shd w:val="clear" w:color="auto" w:fill="auto"/>
+            <w:noWrap/>
+            <w:vAlign w:val="bottom"/>
+            <w:hideMark/>
+          </w:tcPr>
+          <w:p>
+            <w:pPr>
+              <w:rPr>
+                <w:rFonts w:ascii="Calibri" w:hAnsi="Calibri"/>
+                <w:b/>
+                <w:bCs/>
+              </w:rPr>
+            </w:pPr>
+            <w:r>
+              <w:rPr>
+                <w:rFonts w:ascii="Calibri" w:hAnsi="Calibri"/>
+                <w:b/>
+                <w:bCs/>
               </w:rPr>
               <w:t>R</w:t>
             </w:r>
@@ -11319,11 +11262,11 @@
       </w:tr>
       <w:tr>
         <w:trPr>
-          <w:trHeight w:val="242"/>
+          <w:trHeight w:val="233"/>
         </w:trPr>
         <w:tc>
           <w:tcPr>
-            <w:tcW w:w="1516" w:type="dxa"/>
+            <w:tcW w:w="1428" w:type="dxa"/>
             <w:tcBorders>
               <w:top w:val="nil"/>
               <w:left w:val="nil"/>
@@ -11337,18 +11280,17 @@
           </w:tcPr>
           <w:p>
             <w:pPr>
-              <w:spacing w:after="0" w:line="240" w:lineRule="auto"/>
-              <w:rPr>
-                <w:rFonts w:ascii="Calibri" w:eastAsia="Times New Roman" w:hAnsi="Calibri" w:cs="Times New Roman"/>
-                <w:color w:val="376091"/>
-                <w:lang w:eastAsia="cs-CZ"/>
-              </w:rPr>
-            </w:pPr>
-            <w:r>
-              <w:rPr>
-                <w:rFonts w:ascii="Calibri" w:eastAsia="Times New Roman" w:hAnsi="Calibri" w:cs="Times New Roman"/>
-                <w:color w:val="376091"/>
-                <w:lang w:eastAsia="cs-CZ"/>
+              <w:rPr>
+                <w:rFonts w:ascii="Calibri" w:hAnsi="Calibri"/>
+                <w:b/>
+                <w:bCs/>
+              </w:rPr>
+            </w:pPr>
+            <w:r>
+              <w:rPr>
+                <w:rFonts w:ascii="Calibri" w:hAnsi="Calibri"/>
+                <w:b/>
+                <w:bCs/>
               </w:rPr>
               <w:t>milníky</w:t>
             </w:r>
@@ -11356,7 +11298,7 @@
         </w:tc>
         <w:tc>
           <w:tcPr>
-            <w:tcW w:w="1081" w:type="dxa"/>
+            <w:tcW w:w="1058" w:type="dxa"/>
             <w:tcBorders>
               <w:top w:val="nil"/>
               <w:left w:val="nil"/>
@@ -11370,19 +11312,18 @@
           </w:tcPr>
           <w:p>
             <w:pPr>
-              <w:spacing w:after="0" w:line="240" w:lineRule="auto"/>
-              <w:ind w:firstLineChars="100" w:firstLine="220"/>
-              <w:rPr>
-                <w:rFonts w:ascii="Calibri" w:eastAsia="Times New Roman" w:hAnsi="Calibri" w:cs="Times New Roman"/>
-                <w:color w:val="376091"/>
-                <w:lang w:eastAsia="cs-CZ"/>
-              </w:rPr>
-            </w:pPr>
-            <w:r>
-              <w:rPr>
-                <w:rFonts w:ascii="Calibri" w:eastAsia="Times New Roman" w:hAnsi="Calibri" w:cs="Times New Roman"/>
-                <w:color w:val="376091"/>
-                <w:lang w:eastAsia="cs-CZ"/>
+              <w:ind w:firstLineChars="100" w:firstLine="221"/>
+              <w:rPr>
+                <w:rFonts w:ascii="Calibri" w:hAnsi="Calibri"/>
+                <w:b/>
+                <w:bCs/>
+              </w:rPr>
+            </w:pPr>
+            <w:r>
+              <w:rPr>
+                <w:rFonts w:ascii="Calibri" w:hAnsi="Calibri"/>
+                <w:b/>
+                <w:bCs/>
               </w:rPr>
               <w:t>I</w:t>
             </w:r>
@@ -11390,7 +11331,7 @@
         </w:tc>
         <w:tc>
           <w:tcPr>
-            <w:tcW w:w="1240" w:type="dxa"/>
+            <w:tcW w:w="1213" w:type="dxa"/>
             <w:tcBorders>
               <w:top w:val="nil"/>
               <w:left w:val="nil"/>
@@ -11404,26 +11345,25 @@
           </w:tcPr>
           <w:p>
             <w:pPr>
-              <w:spacing w:after="0" w:line="240" w:lineRule="auto"/>
-              <w:rPr>
-                <w:rFonts w:ascii="Calibri" w:eastAsia="Times New Roman" w:hAnsi="Calibri" w:cs="Times New Roman"/>
-                <w:color w:val="376091"/>
-                <w:lang w:eastAsia="cs-CZ"/>
-              </w:rPr>
-            </w:pPr>
-            <w:r>
-              <w:rPr>
-                <w:rFonts w:ascii="Calibri" w:eastAsia="Times New Roman" w:hAnsi="Calibri" w:cs="Times New Roman"/>
-                <w:color w:val="376091"/>
-                <w:lang w:eastAsia="cs-CZ"/>
-              </w:rPr>
-              <w:t>C</w:t>
-            </w:r>
-          </w:p>
-        </w:tc>
-        <w:tc>
-          <w:tcPr>
-            <w:tcW w:w="1525" w:type="dxa"/>
+              <w:rPr>
+                <w:rFonts w:ascii="Calibri" w:hAnsi="Calibri"/>
+                <w:b/>
+                <w:bCs/>
+              </w:rPr>
+            </w:pPr>
+            <w:r>
+              <w:rPr>
+                <w:rFonts w:ascii="Calibri" w:hAnsi="Calibri"/>
+                <w:b/>
+                <w:bCs/>
+              </w:rPr>
+              <w:t>I</w:t>
+            </w:r>
+          </w:p>
+        </w:tc>
+        <w:tc>
+          <w:tcPr>
+            <w:tcW w:w="1493" w:type="dxa"/>
             <w:tcBorders>
               <w:top w:val="nil"/>
               <w:left w:val="nil"/>
@@ -11437,18 +11377,17 @@
           </w:tcPr>
           <w:p>
             <w:pPr>
-              <w:spacing w:after="0" w:line="240" w:lineRule="auto"/>
-              <w:rPr>
-                <w:rFonts w:ascii="Calibri" w:eastAsia="Times New Roman" w:hAnsi="Calibri" w:cs="Times New Roman"/>
-                <w:color w:val="376091"/>
-                <w:lang w:eastAsia="cs-CZ"/>
-              </w:rPr>
-            </w:pPr>
-            <w:r>
-              <w:rPr>
-                <w:rFonts w:ascii="Calibri" w:eastAsia="Times New Roman" w:hAnsi="Calibri" w:cs="Times New Roman"/>
-                <w:color w:val="376091"/>
-                <w:lang w:eastAsia="cs-CZ"/>
+              <w:rPr>
+                <w:rFonts w:ascii="Calibri" w:hAnsi="Calibri"/>
+                <w:b/>
+                <w:bCs/>
+              </w:rPr>
+            </w:pPr>
+            <w:r>
+              <w:rPr>
+                <w:rFonts w:ascii="Calibri" w:hAnsi="Calibri"/>
+                <w:b/>
+                <w:bCs/>
               </w:rPr>
               <w:t>R</w:t>
             </w:r>
@@ -11456,7 +11395,7 @@
         </w:tc>
         <w:tc>
           <w:tcPr>
-            <w:tcW w:w="1145" w:type="dxa"/>
+            <w:tcW w:w="1120" w:type="dxa"/>
             <w:tcBorders>
               <w:top w:val="nil"/>
               <w:left w:val="nil"/>
@@ -11470,18 +11409,17 @@
           </w:tcPr>
           <w:p>
             <w:pPr>
-              <w:spacing w:after="0" w:line="240" w:lineRule="auto"/>
-              <w:rPr>
-                <w:rFonts w:ascii="Calibri" w:eastAsia="Times New Roman" w:hAnsi="Calibri" w:cs="Times New Roman"/>
-                <w:color w:val="376091"/>
-                <w:lang w:eastAsia="cs-CZ"/>
-              </w:rPr>
-            </w:pPr>
-            <w:r>
-              <w:rPr>
-                <w:rFonts w:ascii="Calibri" w:eastAsia="Times New Roman" w:hAnsi="Calibri" w:cs="Times New Roman"/>
-                <w:color w:val="376091"/>
-                <w:lang w:eastAsia="cs-CZ"/>
+              <w:rPr>
+                <w:rFonts w:ascii="Calibri" w:hAnsi="Calibri"/>
+                <w:b/>
+                <w:bCs/>
+              </w:rPr>
+            </w:pPr>
+            <w:r>
+              <w:rPr>
+                <w:rFonts w:ascii="Calibri" w:hAnsi="Calibri"/>
+                <w:b/>
+                <w:bCs/>
               </w:rPr>
               <w:t>I</w:t>
             </w:r>
@@ -11489,7 +11427,7 @@
         </w:tc>
         <w:tc>
           <w:tcPr>
-            <w:tcW w:w="1446" w:type="dxa"/>
+            <w:tcW w:w="1416" w:type="dxa"/>
             <w:tcBorders>
               <w:top w:val="nil"/>
               <w:left w:val="nil"/>
@@ -11503,18 +11441,17 @@
           </w:tcPr>
           <w:p>
             <w:pPr>
-              <w:spacing w:after="0" w:line="240" w:lineRule="auto"/>
-              <w:rPr>
-                <w:rFonts w:ascii="Calibri" w:eastAsia="Times New Roman" w:hAnsi="Calibri" w:cs="Times New Roman"/>
-                <w:color w:val="376091"/>
-                <w:lang w:eastAsia="cs-CZ"/>
-              </w:rPr>
-            </w:pPr>
-            <w:r>
-              <w:rPr>
-                <w:rFonts w:ascii="Calibri" w:eastAsia="Times New Roman" w:hAnsi="Calibri" w:cs="Times New Roman"/>
-                <w:color w:val="376091"/>
-                <w:lang w:eastAsia="cs-CZ"/>
+              <w:rPr>
+                <w:rFonts w:ascii="Calibri" w:hAnsi="Calibri"/>
+                <w:b/>
+                <w:bCs/>
+              </w:rPr>
+            </w:pPr>
+            <w:r>
+              <w:rPr>
+                <w:rFonts w:ascii="Calibri" w:hAnsi="Calibri"/>
+                <w:b/>
+                <w:bCs/>
               </w:rPr>
               <w:t>I</w:t>
             </w:r>
@@ -11522,7 +11459,7 @@
         </w:tc>
         <w:tc>
           <w:tcPr>
-            <w:tcW w:w="1240" w:type="dxa"/>
+            <w:tcW w:w="1213" w:type="dxa"/>
             <w:tcBorders>
               <w:top w:val="nil"/>
               <w:left w:val="nil"/>
@@ -11536,18 +11473,17 @@
           </w:tcPr>
           <w:p>
             <w:pPr>
-              <w:spacing w:after="0" w:line="240" w:lineRule="auto"/>
-              <w:rPr>
-                <w:rFonts w:ascii="Calibri" w:eastAsia="Times New Roman" w:hAnsi="Calibri" w:cs="Times New Roman"/>
-                <w:color w:val="376091"/>
-                <w:lang w:eastAsia="cs-CZ"/>
-              </w:rPr>
-            </w:pPr>
-            <w:r>
-              <w:rPr>
-                <w:rFonts w:ascii="Calibri" w:eastAsia="Times New Roman" w:hAnsi="Calibri" w:cs="Times New Roman"/>
-                <w:color w:val="376091"/>
-                <w:lang w:eastAsia="cs-CZ"/>
+              <w:rPr>
+                <w:rFonts w:ascii="Calibri" w:hAnsi="Calibri"/>
+                <w:b/>
+                <w:bCs/>
+              </w:rPr>
+            </w:pPr>
+            <w:r>
+              <w:rPr>
+                <w:rFonts w:ascii="Calibri" w:hAnsi="Calibri"/>
+                <w:b/>
+                <w:bCs/>
               </w:rPr>
               <w:t>A/ R</w:t>
             </w:r>
@@ -11556,36 +11492,35 @@
       </w:tr>
       <w:tr>
         <w:trPr>
-          <w:trHeight w:val="242"/>
+          <w:trHeight w:val="233"/>
         </w:trPr>
         <w:tc>
           <w:tcPr>
-            <w:tcW w:w="1516" w:type="dxa"/>
-            <w:tcBorders>
-              <w:top w:val="nil"/>
-              <w:left w:val="nil"/>
-              <w:bottom w:val="nil"/>
-              <w:right w:val="nil"/>
-            </w:tcBorders>
-            <w:shd w:val="clear" w:color="auto" w:fill="auto"/>
-            <w:noWrap/>
-            <w:vAlign w:val="bottom"/>
-            <w:hideMark/>
-          </w:tcPr>
-          <w:p>
-            <w:pPr>
-              <w:spacing w:after="0" w:line="240" w:lineRule="auto"/>
-              <w:rPr>
-                <w:rFonts w:ascii="Calibri" w:eastAsia="Times New Roman" w:hAnsi="Calibri" w:cs="Times New Roman"/>
-                <w:color w:val="376091"/>
-                <w:lang w:eastAsia="cs-CZ"/>
-              </w:rPr>
-            </w:pPr>
-            <w:r>
-              <w:rPr>
-                <w:rFonts w:ascii="Calibri" w:eastAsia="Times New Roman" w:hAnsi="Calibri" w:cs="Times New Roman"/>
-                <w:color w:val="376091"/>
-                <w:lang w:eastAsia="cs-CZ"/>
+            <w:tcW w:w="1428" w:type="dxa"/>
+            <w:tcBorders>
+              <w:top w:val="nil"/>
+              <w:left w:val="nil"/>
+              <w:bottom w:val="nil"/>
+              <w:right w:val="nil"/>
+            </w:tcBorders>
+            <w:shd w:val="clear" w:color="auto" w:fill="auto"/>
+            <w:noWrap/>
+            <w:vAlign w:val="bottom"/>
+            <w:hideMark/>
+          </w:tcPr>
+          <w:p>
+            <w:pPr>
+              <w:rPr>
+                <w:rFonts w:ascii="Calibri" w:hAnsi="Calibri"/>
+                <w:b/>
+                <w:bCs/>
+              </w:rPr>
+            </w:pPr>
+            <w:r>
+              <w:rPr>
+                <w:rFonts w:ascii="Calibri" w:hAnsi="Calibri"/>
+                <w:b/>
+                <w:bCs/>
               </w:rPr>
               <w:t>WBS</w:t>
             </w:r>
@@ -11593,33 +11528,32 @@
         </w:tc>
         <w:tc>
           <w:tcPr>
-            <w:tcW w:w="1081" w:type="dxa"/>
-            <w:tcBorders>
-              <w:top w:val="nil"/>
-              <w:left w:val="nil"/>
-              <w:bottom w:val="nil"/>
-              <w:right w:val="nil"/>
-            </w:tcBorders>
-            <w:shd w:val="clear" w:color="auto" w:fill="auto"/>
-            <w:noWrap/>
-            <w:vAlign w:val="bottom"/>
-            <w:hideMark/>
-          </w:tcPr>
-          <w:p>
-            <w:pPr>
-              <w:spacing w:after="0" w:line="240" w:lineRule="auto"/>
-              <w:ind w:firstLineChars="100" w:firstLine="220"/>
-              <w:rPr>
-                <w:rFonts w:ascii="Calibri" w:eastAsia="Times New Roman" w:hAnsi="Calibri" w:cs="Times New Roman"/>
-                <w:color w:val="376091"/>
-                <w:lang w:eastAsia="cs-CZ"/>
-              </w:rPr>
-            </w:pPr>
-            <w:r>
-              <w:rPr>
-                <w:rFonts w:ascii="Calibri" w:eastAsia="Times New Roman" w:hAnsi="Calibri" w:cs="Times New Roman"/>
-                <w:color w:val="376091"/>
-                <w:lang w:eastAsia="cs-CZ"/>
+            <w:tcW w:w="1058" w:type="dxa"/>
+            <w:tcBorders>
+              <w:top w:val="nil"/>
+              <w:left w:val="nil"/>
+              <w:bottom w:val="nil"/>
+              <w:right w:val="nil"/>
+            </w:tcBorders>
+            <w:shd w:val="clear" w:color="auto" w:fill="auto"/>
+            <w:noWrap/>
+            <w:vAlign w:val="bottom"/>
+            <w:hideMark/>
+          </w:tcPr>
+          <w:p>
+            <w:pPr>
+              <w:ind w:firstLineChars="100" w:firstLine="221"/>
+              <w:rPr>
+                <w:rFonts w:ascii="Calibri" w:hAnsi="Calibri"/>
+                <w:b/>
+                <w:bCs/>
+              </w:rPr>
+            </w:pPr>
+            <w:r>
+              <w:rPr>
+                <w:rFonts w:ascii="Calibri" w:hAnsi="Calibri"/>
+                <w:b/>
+                <w:bCs/>
               </w:rPr>
               <w:t>A/R</w:t>
             </w:r>
@@ -11627,32 +11561,31 @@
         </w:tc>
         <w:tc>
           <w:tcPr>
-            <w:tcW w:w="1240" w:type="dxa"/>
-            <w:tcBorders>
-              <w:top w:val="nil"/>
-              <w:left w:val="nil"/>
-              <w:bottom w:val="nil"/>
-              <w:right w:val="nil"/>
-            </w:tcBorders>
-            <w:shd w:val="clear" w:color="auto" w:fill="auto"/>
-            <w:noWrap/>
-            <w:vAlign w:val="bottom"/>
-            <w:hideMark/>
-          </w:tcPr>
-          <w:p>
-            <w:pPr>
-              <w:spacing w:after="0" w:line="240" w:lineRule="auto"/>
-              <w:rPr>
-                <w:rFonts w:ascii="Calibri" w:eastAsia="Times New Roman" w:hAnsi="Calibri" w:cs="Times New Roman"/>
-                <w:color w:val="376091"/>
-                <w:lang w:eastAsia="cs-CZ"/>
-              </w:rPr>
-            </w:pPr>
-            <w:r>
-              <w:rPr>
-                <w:rFonts w:ascii="Calibri" w:eastAsia="Times New Roman" w:hAnsi="Calibri" w:cs="Times New Roman"/>
-                <w:color w:val="376091"/>
-                <w:lang w:eastAsia="cs-CZ"/>
+            <w:tcW w:w="1213" w:type="dxa"/>
+            <w:tcBorders>
+              <w:top w:val="nil"/>
+              <w:left w:val="nil"/>
+              <w:bottom w:val="nil"/>
+              <w:right w:val="nil"/>
+            </w:tcBorders>
+            <w:shd w:val="clear" w:color="auto" w:fill="auto"/>
+            <w:noWrap/>
+            <w:vAlign w:val="bottom"/>
+            <w:hideMark/>
+          </w:tcPr>
+          <w:p>
+            <w:pPr>
+              <w:rPr>
+                <w:rFonts w:ascii="Calibri" w:hAnsi="Calibri"/>
+                <w:b/>
+                <w:bCs/>
+              </w:rPr>
+            </w:pPr>
+            <w:r>
+              <w:rPr>
+                <w:rFonts w:ascii="Calibri" w:hAnsi="Calibri"/>
+                <w:b/>
+                <w:bCs/>
               </w:rPr>
               <w:t>C</w:t>
             </w:r>
@@ -11660,65 +11593,55 @@
         </w:tc>
         <w:tc>
           <w:tcPr>
-            <w:tcW w:w="1525" w:type="dxa"/>
-            <w:tcBorders>
-              <w:top w:val="nil"/>
-              <w:left w:val="nil"/>
-              <w:bottom w:val="nil"/>
-              <w:right w:val="nil"/>
-            </w:tcBorders>
-            <w:shd w:val="clear" w:color="auto" w:fill="auto"/>
-            <w:noWrap/>
-            <w:vAlign w:val="bottom"/>
-            <w:hideMark/>
-          </w:tcPr>
-          <w:p>
-            <w:pPr>
-              <w:spacing w:after="0" w:line="240" w:lineRule="auto"/>
-              <w:rPr>
-                <w:rFonts w:ascii="Calibri" w:eastAsia="Times New Roman" w:hAnsi="Calibri" w:cs="Times New Roman"/>
-                <w:color w:val="376091"/>
-                <w:lang w:eastAsia="cs-CZ"/>
-              </w:rPr>
-            </w:pPr>
-            <w:r>
-              <w:rPr>
-                <w:rFonts w:ascii="Calibri" w:eastAsia="Times New Roman" w:hAnsi="Calibri" w:cs="Times New Roman"/>
-                <w:color w:val="376091"/>
-                <w:lang w:eastAsia="cs-CZ"/>
-              </w:rPr>
-              <w:t>I</w:t>
-            </w:r>
-          </w:p>
-        </w:tc>
-        <w:tc>
-          <w:tcPr>
-            <w:tcW w:w="1145" w:type="dxa"/>
-            <w:tcBorders>
-              <w:top w:val="nil"/>
-              <w:left w:val="nil"/>
-              <w:bottom w:val="nil"/>
-              <w:right w:val="nil"/>
-            </w:tcBorders>
-            <w:shd w:val="clear" w:color="auto" w:fill="auto"/>
-            <w:noWrap/>
-            <w:vAlign w:val="bottom"/>
-            <w:hideMark/>
-          </w:tcPr>
-          <w:p>
-            <w:pPr>
-              <w:spacing w:after="0" w:line="240" w:lineRule="auto"/>
-              <w:rPr>
-                <w:rFonts w:ascii="Calibri" w:eastAsia="Times New Roman" w:hAnsi="Calibri" w:cs="Times New Roman"/>
-                <w:color w:val="376091"/>
-                <w:lang w:eastAsia="cs-CZ"/>
-              </w:rPr>
-            </w:pPr>
-            <w:r>
-              <w:rPr>
-                <w:rFonts w:ascii="Calibri" w:eastAsia="Times New Roman" w:hAnsi="Calibri" w:cs="Times New Roman"/>
-                <w:color w:val="376091"/>
-                <w:lang w:eastAsia="cs-CZ"/>
+            <w:tcW w:w="1493" w:type="dxa"/>
+            <w:tcBorders>
+              <w:top w:val="nil"/>
+              <w:left w:val="nil"/>
+              <w:bottom w:val="nil"/>
+              <w:right w:val="nil"/>
+            </w:tcBorders>
+            <w:shd w:val="clear" w:color="auto" w:fill="auto"/>
+            <w:noWrap/>
+            <w:vAlign w:val="bottom"/>
+            <w:hideMark/>
+          </w:tcPr>
+          <w:p>
+            <w:pPr>
+              <w:rPr>
+                <w:rFonts w:ascii="Calibri" w:hAnsi="Calibri"/>
+                <w:b/>
+                <w:bCs/>
+              </w:rPr>
+            </w:pPr>
+          </w:p>
+        </w:tc>
+        <w:tc>
+          <w:tcPr>
+            <w:tcW w:w="1120" w:type="dxa"/>
+            <w:tcBorders>
+              <w:top w:val="nil"/>
+              <w:left w:val="nil"/>
+              <w:bottom w:val="nil"/>
+              <w:right w:val="nil"/>
+            </w:tcBorders>
+            <w:shd w:val="clear" w:color="auto" w:fill="auto"/>
+            <w:noWrap/>
+            <w:vAlign w:val="bottom"/>
+            <w:hideMark/>
+          </w:tcPr>
+          <w:p>
+            <w:pPr>
+              <w:rPr>
+                <w:rFonts w:ascii="Calibri" w:hAnsi="Calibri"/>
+                <w:b/>
+                <w:bCs/>
+              </w:rPr>
+            </w:pPr>
+            <w:r>
+              <w:rPr>
+                <w:rFonts w:ascii="Calibri" w:hAnsi="Calibri"/>
+                <w:b/>
+                <w:bCs/>
               </w:rPr>
               <w:t>C</w:t>
             </w:r>
@@ -11726,32 +11649,31 @@
         </w:tc>
         <w:tc>
           <w:tcPr>
-            <w:tcW w:w="1446" w:type="dxa"/>
-            <w:tcBorders>
-              <w:top w:val="nil"/>
-              <w:left w:val="nil"/>
-              <w:bottom w:val="nil"/>
-              <w:right w:val="nil"/>
-            </w:tcBorders>
-            <w:shd w:val="clear" w:color="auto" w:fill="auto"/>
-            <w:noWrap/>
-            <w:vAlign w:val="bottom"/>
-            <w:hideMark/>
-          </w:tcPr>
-          <w:p>
-            <w:pPr>
-              <w:spacing w:after="0" w:line="240" w:lineRule="auto"/>
-              <w:rPr>
-                <w:rFonts w:ascii="Calibri" w:eastAsia="Times New Roman" w:hAnsi="Calibri" w:cs="Times New Roman"/>
-                <w:color w:val="376091"/>
-                <w:lang w:eastAsia="cs-CZ"/>
-              </w:rPr>
-            </w:pPr>
-            <w:r>
-              <w:rPr>
-                <w:rFonts w:ascii="Calibri" w:eastAsia="Times New Roman" w:hAnsi="Calibri" w:cs="Times New Roman"/>
-                <w:color w:val="376091"/>
-                <w:lang w:eastAsia="cs-CZ"/>
+            <w:tcW w:w="1416" w:type="dxa"/>
+            <w:tcBorders>
+              <w:top w:val="nil"/>
+              <w:left w:val="nil"/>
+              <w:bottom w:val="nil"/>
+              <w:right w:val="nil"/>
+            </w:tcBorders>
+            <w:shd w:val="clear" w:color="auto" w:fill="auto"/>
+            <w:noWrap/>
+            <w:vAlign w:val="bottom"/>
+            <w:hideMark/>
+          </w:tcPr>
+          <w:p>
+            <w:pPr>
+              <w:rPr>
+                <w:rFonts w:ascii="Calibri" w:hAnsi="Calibri"/>
+                <w:b/>
+                <w:bCs/>
+              </w:rPr>
+            </w:pPr>
+            <w:r>
+              <w:rPr>
+                <w:rFonts w:ascii="Calibri" w:hAnsi="Calibri"/>
+                <w:b/>
+                <w:bCs/>
               </w:rPr>
               <w:t>C</w:t>
             </w:r>
@@ -11759,45 +11681,36 @@
         </w:tc>
         <w:tc>
           <w:tcPr>
-            <w:tcW w:w="1240" w:type="dxa"/>
-            <w:tcBorders>
-              <w:top w:val="nil"/>
-              <w:left w:val="nil"/>
-              <w:bottom w:val="nil"/>
-              <w:right w:val="nil"/>
-            </w:tcBorders>
-            <w:shd w:val="clear" w:color="auto" w:fill="auto"/>
-            <w:noWrap/>
-            <w:vAlign w:val="bottom"/>
-            <w:hideMark/>
-          </w:tcPr>
-          <w:p>
-            <w:pPr>
-              <w:spacing w:after="0" w:line="240" w:lineRule="auto"/>
-              <w:rPr>
-                <w:rFonts w:ascii="Calibri" w:eastAsia="Times New Roman" w:hAnsi="Calibri" w:cs="Times New Roman"/>
-                <w:color w:val="376091"/>
-                <w:lang w:eastAsia="cs-CZ"/>
-              </w:rPr>
-            </w:pPr>
-            <w:r>
-              <w:rPr>
-                <w:rFonts w:ascii="Calibri" w:eastAsia="Times New Roman" w:hAnsi="Calibri" w:cs="Times New Roman"/>
-                <w:color w:val="376091"/>
-                <w:lang w:eastAsia="cs-CZ"/>
-              </w:rPr>
-              <w:t>I</w:t>
-            </w:r>
+            <w:tcW w:w="1213" w:type="dxa"/>
+            <w:tcBorders>
+              <w:top w:val="nil"/>
+              <w:left w:val="nil"/>
+              <w:bottom w:val="nil"/>
+              <w:right w:val="nil"/>
+            </w:tcBorders>
+            <w:shd w:val="clear" w:color="auto" w:fill="auto"/>
+            <w:noWrap/>
+            <w:vAlign w:val="bottom"/>
+            <w:hideMark/>
+          </w:tcPr>
+          <w:p>
+            <w:pPr>
+              <w:rPr>
+                <w:rFonts w:ascii="Calibri" w:hAnsi="Calibri"/>
+                <w:b/>
+                <w:bCs/>
+              </w:rPr>
+            </w:pPr>
           </w:p>
         </w:tc>
       </w:tr>
       <w:tr>
         <w:trPr>
-          <w:trHeight w:val="242"/>
+          <w:trHeight w:val="233"/>
         </w:trPr>
         <w:tc>
           <w:tcPr>
-            <w:tcW w:w="1516" w:type="dxa"/>
+            <w:tcW w:w="1428" w:type="dxa"/>
             <w:tcBorders>
               <w:top w:val="nil"/>
               <w:left w:val="nil"/>
@@ -11811,18 +11724,17 @@
           </w:tcPr>
           <w:p>
             <w:pPr>
-              <w:spacing w:after="0" w:line="240" w:lineRule="auto"/>
-              <w:rPr>
-                <w:rFonts w:ascii="Calibri" w:eastAsia="Times New Roman" w:hAnsi="Calibri" w:cs="Times New Roman"/>
-                <w:color w:val="376091"/>
-                <w:lang w:eastAsia="cs-CZ"/>
-              </w:rPr>
-            </w:pPr>
-            <w:r>
-              <w:rPr>
-                <w:rFonts w:ascii="Calibri" w:eastAsia="Times New Roman" w:hAnsi="Calibri" w:cs="Times New Roman"/>
-                <w:color w:val="376091"/>
-                <w:lang w:eastAsia="cs-CZ"/>
+              <w:rPr>
+                <w:rFonts w:ascii="Calibri" w:hAnsi="Calibri"/>
+                <w:b/>
+                <w:bCs/>
+              </w:rPr>
+            </w:pPr>
+            <w:r>
+              <w:rPr>
+                <w:rFonts w:ascii="Calibri" w:hAnsi="Calibri"/>
+                <w:b/>
+                <w:bCs/>
               </w:rPr>
               <w:t>programování</w:t>
             </w:r>
@@ -11830,7 +11742,7 @@
         </w:tc>
         <w:tc>
           <w:tcPr>
-            <w:tcW w:w="1081" w:type="dxa"/>
+            <w:tcW w:w="1058" w:type="dxa"/>
             <w:tcBorders>
               <w:top w:val="nil"/>
               <w:left w:val="nil"/>
@@ -11844,27 +11756,26 @@
           </w:tcPr>
           <w:p>
             <w:pPr>
-              <w:spacing w:after="0" w:line="240" w:lineRule="auto"/>
-              <w:ind w:firstLineChars="100" w:firstLine="220"/>
-              <w:rPr>
-                <w:rFonts w:ascii="Calibri" w:eastAsia="Times New Roman" w:hAnsi="Calibri" w:cs="Times New Roman"/>
-                <w:color w:val="376091"/>
-                <w:lang w:eastAsia="cs-CZ"/>
-              </w:rPr>
-            </w:pPr>
-            <w:r>
-              <w:rPr>
-                <w:rFonts w:ascii="Calibri" w:eastAsia="Times New Roman" w:hAnsi="Calibri" w:cs="Times New Roman"/>
-                <w:color w:val="376091"/>
-                <w:lang w:eastAsia="cs-CZ"/>
-              </w:rPr>
-              <w:t>C</w:t>
-            </w:r>
-          </w:p>
-        </w:tc>
-        <w:tc>
-          <w:tcPr>
-            <w:tcW w:w="1240" w:type="dxa"/>
+              <w:ind w:firstLineChars="100" w:firstLine="221"/>
+              <w:rPr>
+                <w:rFonts w:ascii="Calibri" w:hAnsi="Calibri"/>
+                <w:b/>
+                <w:bCs/>
+              </w:rPr>
+            </w:pPr>
+            <w:r>
+              <w:rPr>
+                <w:rFonts w:ascii="Calibri" w:hAnsi="Calibri"/>
+                <w:b/>
+                <w:bCs/>
+              </w:rPr>
+              <w:t>I</w:t>
+            </w:r>
+          </w:p>
+        </w:tc>
+        <w:tc>
+          <w:tcPr>
+            <w:tcW w:w="1213" w:type="dxa"/>
             <w:tcBorders>
               <w:top w:val="nil"/>
               <w:left w:val="nil"/>
@@ -11878,18 +11789,113 @@
           </w:tcPr>
           <w:p>
             <w:pPr>
-              <w:spacing w:after="0" w:line="240" w:lineRule="auto"/>
-              <w:rPr>
-                <w:rFonts w:ascii="Calibri" w:eastAsia="Times New Roman" w:hAnsi="Calibri" w:cs="Times New Roman"/>
-                <w:color w:val="376091"/>
-                <w:lang w:eastAsia="cs-CZ"/>
-              </w:rPr>
-            </w:pPr>
-            <w:r>
-              <w:rPr>
-                <w:rFonts w:ascii="Calibri" w:eastAsia="Times New Roman" w:hAnsi="Calibri" w:cs="Times New Roman"/>
-                <w:color w:val="376091"/>
-                <w:lang w:eastAsia="cs-CZ"/>
+              <w:rPr>
+                <w:rFonts w:ascii="Calibri" w:hAnsi="Calibri"/>
+                <w:b/>
+                <w:bCs/>
+              </w:rPr>
+            </w:pPr>
+            <w:r>
+              <w:rPr>
+                <w:rFonts w:ascii="Calibri" w:hAnsi="Calibri"/>
+                <w:b/>
+                <w:bCs/>
+              </w:rPr>
+              <w:t>A/R</w:t>
+            </w:r>
+          </w:p>
+        </w:tc>
+        <w:tc>
+          <w:tcPr>
+            <w:tcW w:w="1493" w:type="dxa"/>
+            <w:tcBorders>
+              <w:top w:val="nil"/>
+              <w:left w:val="nil"/>
+              <w:bottom w:val="nil"/>
+              <w:right w:val="nil"/>
+            </w:tcBorders>
+            <w:shd w:val="clear" w:color="DBE5F1" w:fill="DBE5F1"/>
+            <w:noWrap/>
+            <w:vAlign w:val="bottom"/>
+            <w:hideMark/>
+          </w:tcPr>
+          <w:p>
+            <w:pPr>
+              <w:rPr>
+                <w:rFonts w:ascii="Calibri" w:hAnsi="Calibri"/>
+                <w:b/>
+                <w:bCs/>
+              </w:rPr>
+            </w:pPr>
+            <w:r>
+              <w:rPr>
+                <w:rFonts w:ascii="Calibri" w:hAnsi="Calibri"/>
+                <w:b/>
+                <w:bCs/>
+              </w:rPr>
+              <w:t>I</w:t>
+            </w:r>
+          </w:p>
+        </w:tc>
+        <w:tc>
+          <w:tcPr>
+            <w:tcW w:w="1120" w:type="dxa"/>
+            <w:tcBorders>
+              <w:top w:val="nil"/>
+              <w:left w:val="nil"/>
+              <w:bottom w:val="nil"/>
+              <w:right w:val="nil"/>
+            </w:tcBorders>
+            <w:shd w:val="clear" w:color="DBE5F1" w:fill="DBE5F1"/>
+            <w:noWrap/>
+            <w:vAlign w:val="bottom"/>
+            <w:hideMark/>
+          </w:tcPr>
+          <w:p>
+            <w:pPr>
+              <w:rPr>
+                <w:rFonts w:ascii="Calibri" w:hAnsi="Calibri"/>
+                <w:b/>
+                <w:bCs/>
+              </w:rPr>
+            </w:pPr>
+            <w:r>
+              <w:rPr>
+                <w:rFonts w:ascii="Calibri" w:hAnsi="Calibri"/>
+                <w:b/>
+                <w:bCs/>
+              </w:rPr>
+              <w:t>I</w:t>
+            </w:r>
+          </w:p>
+        </w:tc>
+        <w:tc>
+          <w:tcPr>
+            <w:tcW w:w="1416" w:type="dxa"/>
+            <w:tcBorders>
+              <w:top w:val="nil"/>
+              <w:left w:val="nil"/>
+              <w:bottom w:val="nil"/>
+              <w:right w:val="nil"/>
+            </w:tcBorders>
+            <w:shd w:val="clear" w:color="DBE5F1" w:fill="DBE5F1"/>
+            <w:noWrap/>
+            <w:vAlign w:val="bottom"/>
+            <w:hideMark/>
+          </w:tcPr>
+          <w:p>
+            <w:pPr>
+              <w:rPr>
+                <w:rFonts w:ascii="Calibri" w:hAnsi="Calibri"/>
+                <w:b/>
+                <w:bCs/>
+              </w:rPr>
+            </w:pPr>
+            <w:r>
+              <w:rPr>
+                <w:rFonts w:ascii="Calibri" w:hAnsi="Calibri"/>
+                <w:b/>
+                <w:bCs/>
               </w:rPr>
               <w:t>R</w:t>
             </w:r>
@@ -11897,7 +11903,7 @@
         </w:tc>
         <w:tc>
           <w:tcPr>
-            <w:tcW w:w="1525" w:type="dxa"/>
+            <w:tcW w:w="1213" w:type="dxa"/>
             <w:tcBorders>
               <w:top w:val="nil"/>
               <w:left w:val="nil"/>
@@ -11911,155 +11917,54 @@
           </w:tcPr>
           <w:p>
             <w:pPr>
-              <w:spacing w:after="0" w:line="240" w:lineRule="auto"/>
-              <w:rPr>
-                <w:rFonts w:ascii="Calibri" w:eastAsia="Times New Roman" w:hAnsi="Calibri" w:cs="Times New Roman"/>
-                <w:color w:val="376091"/>
-                <w:lang w:eastAsia="cs-CZ"/>
-              </w:rPr>
-            </w:pPr>
-            <w:r>
-              <w:rPr>
-                <w:rFonts w:ascii="Calibri" w:eastAsia="Times New Roman" w:hAnsi="Calibri" w:cs="Times New Roman"/>
-                <w:color w:val="376091"/>
-                <w:lang w:eastAsia="cs-CZ"/>
-              </w:rPr>
-              <w:t>C</w:t>
-            </w:r>
-          </w:p>
-        </w:tc>
-        <w:tc>
-          <w:tcPr>
-            <w:tcW w:w="1145" w:type="dxa"/>
-            <w:tcBorders>
-              <w:top w:val="nil"/>
-              <w:left w:val="nil"/>
-              <w:bottom w:val="nil"/>
-              <w:right w:val="nil"/>
-            </w:tcBorders>
-            <w:shd w:val="clear" w:color="DBE5F1" w:fill="DBE5F1"/>
-            <w:noWrap/>
-            <w:vAlign w:val="bottom"/>
-            <w:hideMark/>
-          </w:tcPr>
-          <w:p>
-            <w:pPr>
-              <w:spacing w:after="0" w:line="240" w:lineRule="auto"/>
-              <w:rPr>
-                <w:rFonts w:ascii="Calibri" w:eastAsia="Times New Roman" w:hAnsi="Calibri" w:cs="Times New Roman"/>
-                <w:color w:val="376091"/>
-                <w:lang w:eastAsia="cs-CZ"/>
-              </w:rPr>
-            </w:pPr>
-            <w:r>
-              <w:rPr>
-                <w:rFonts w:ascii="Calibri" w:eastAsia="Times New Roman" w:hAnsi="Calibri" w:cs="Times New Roman"/>
-                <w:color w:val="376091"/>
-                <w:lang w:eastAsia="cs-CZ"/>
-              </w:rPr>
-              <w:t>C</w:t>
-            </w:r>
-          </w:p>
-        </w:tc>
-        <w:tc>
-          <w:tcPr>
-            <w:tcW w:w="1446" w:type="dxa"/>
-            <w:tcBorders>
-              <w:top w:val="nil"/>
-              <w:left w:val="nil"/>
-              <w:bottom w:val="nil"/>
-              <w:right w:val="nil"/>
-            </w:tcBorders>
-            <w:shd w:val="clear" w:color="DBE5F1" w:fill="DBE5F1"/>
-            <w:noWrap/>
-            <w:vAlign w:val="bottom"/>
-            <w:hideMark/>
-          </w:tcPr>
-          <w:p>
-            <w:pPr>
-              <w:spacing w:after="0" w:line="240" w:lineRule="auto"/>
-              <w:rPr>
-                <w:rFonts w:ascii="Calibri" w:eastAsia="Times New Roman" w:hAnsi="Calibri" w:cs="Times New Roman"/>
-                <w:color w:val="376091"/>
-                <w:lang w:eastAsia="cs-CZ"/>
-              </w:rPr>
-            </w:pPr>
-            <w:r>
-              <w:rPr>
-                <w:rFonts w:ascii="Calibri" w:eastAsia="Times New Roman" w:hAnsi="Calibri" w:cs="Times New Roman"/>
-                <w:color w:val="376091"/>
-                <w:lang w:eastAsia="cs-CZ"/>
-              </w:rPr>
-              <w:t>A/R</w:t>
-            </w:r>
-          </w:p>
-        </w:tc>
-        <w:tc>
-          <w:tcPr>
-            <w:tcW w:w="1240" w:type="dxa"/>
-            <w:tcBorders>
-              <w:top w:val="nil"/>
-              <w:left w:val="nil"/>
-              <w:bottom w:val="nil"/>
-              <w:right w:val="nil"/>
-            </w:tcBorders>
-            <w:shd w:val="clear" w:color="DBE5F1" w:fill="DBE5F1"/>
-            <w:noWrap/>
-            <w:vAlign w:val="bottom"/>
-            <w:hideMark/>
-          </w:tcPr>
-          <w:p>
-            <w:pPr>
-              <w:spacing w:after="0" w:line="240" w:lineRule="auto"/>
-              <w:rPr>
-                <w:rFonts w:ascii="Calibri" w:eastAsia="Times New Roman" w:hAnsi="Calibri" w:cs="Times New Roman"/>
-                <w:color w:val="376091"/>
-                <w:lang w:eastAsia="cs-CZ"/>
-              </w:rPr>
-            </w:pPr>
-            <w:r>
-              <w:rPr>
-                <w:rFonts w:ascii="Calibri" w:eastAsia="Times New Roman" w:hAnsi="Calibri" w:cs="Times New Roman"/>
-                <w:color w:val="376091"/>
-                <w:lang w:eastAsia="cs-CZ"/>
-              </w:rPr>
-              <w:t>C</w:t>
+              <w:rPr>
+                <w:rFonts w:ascii="Calibri" w:hAnsi="Calibri"/>
+                <w:b/>
+                <w:bCs/>
+              </w:rPr>
+            </w:pPr>
+            <w:r>
+              <w:rPr>
+                <w:rFonts w:ascii="Calibri" w:hAnsi="Calibri"/>
+                <w:b/>
+                <w:bCs/>
+              </w:rPr>
+              <w:t>I</w:t>
             </w:r>
           </w:p>
         </w:tc>
       </w:tr>
       <w:tr>
         <w:trPr>
-          <w:trHeight w:val="242"/>
+          <w:trHeight w:val="233"/>
         </w:trPr>
         <w:tc>
           <w:tcPr>
-            <w:tcW w:w="1516" w:type="dxa"/>
-            <w:tcBorders>
-              <w:top w:val="nil"/>
-              <w:left w:val="nil"/>
-              <w:bottom w:val="nil"/>
-              <w:right w:val="nil"/>
-            </w:tcBorders>
-            <w:shd w:val="clear" w:color="auto" w:fill="auto"/>
-            <w:noWrap/>
-            <w:vAlign w:val="bottom"/>
-            <w:hideMark/>
-          </w:tcPr>
-          <w:p>
-            <w:pPr>
-              <w:spacing w:after="0" w:line="240" w:lineRule="auto"/>
-              <w:rPr>
-                <w:rFonts w:ascii="Calibri" w:eastAsia="Times New Roman" w:hAnsi="Calibri" w:cs="Times New Roman"/>
-                <w:color w:val="376091"/>
-                <w:lang w:eastAsia="cs-CZ"/>
-              </w:rPr>
-            </w:pPr>
-            <w:r>
-              <w:rPr>
-                <w:rFonts w:ascii="Calibri" w:eastAsia="Times New Roman" w:hAnsi="Calibri" w:cs="Times New Roman"/>
-                <w:color w:val="376091"/>
-                <w:lang w:eastAsia="cs-CZ"/>
+            <w:tcW w:w="1428" w:type="dxa"/>
+            <w:tcBorders>
+              <w:top w:val="nil"/>
+              <w:left w:val="nil"/>
+              <w:bottom w:val="nil"/>
+              <w:right w:val="nil"/>
+            </w:tcBorders>
+            <w:shd w:val="clear" w:color="auto" w:fill="auto"/>
+            <w:noWrap/>
+            <w:vAlign w:val="bottom"/>
+            <w:hideMark/>
+          </w:tcPr>
+          <w:p>
+            <w:pPr>
+              <w:rPr>
+                <w:rFonts w:ascii="Calibri" w:hAnsi="Calibri"/>
+                <w:b/>
+                <w:bCs/>
+              </w:rPr>
+            </w:pPr>
+            <w:r>
+              <w:rPr>
+                <w:rFonts w:ascii="Calibri" w:hAnsi="Calibri"/>
+                <w:b/>
+                <w:bCs/>
               </w:rPr>
               <w:t>AMT</w:t>
             </w:r>
@@ -12067,198 +11972,168 @@
         </w:tc>
         <w:tc>
           <w:tcPr>
-            <w:tcW w:w="1081" w:type="dxa"/>
-            <w:tcBorders>
-              <w:top w:val="nil"/>
-              <w:left w:val="nil"/>
-              <w:bottom w:val="nil"/>
-              <w:right w:val="nil"/>
-            </w:tcBorders>
-            <w:shd w:val="clear" w:color="auto" w:fill="auto"/>
-            <w:noWrap/>
-            <w:vAlign w:val="bottom"/>
-            <w:hideMark/>
-          </w:tcPr>
-          <w:p>
-            <w:pPr>
-              <w:spacing w:after="0" w:line="240" w:lineRule="auto"/>
-              <w:ind w:firstLineChars="100" w:firstLine="220"/>
-              <w:rPr>
-                <w:rFonts w:ascii="Calibri" w:eastAsia="Times New Roman" w:hAnsi="Calibri" w:cs="Times New Roman"/>
-                <w:color w:val="376091"/>
-                <w:lang w:eastAsia="cs-CZ"/>
-              </w:rPr>
-            </w:pPr>
-            <w:r>
-              <w:rPr>
-                <w:rFonts w:ascii="Calibri" w:eastAsia="Times New Roman" w:hAnsi="Calibri" w:cs="Times New Roman"/>
-                <w:color w:val="376091"/>
-                <w:lang w:eastAsia="cs-CZ"/>
-              </w:rPr>
-              <w:t>C</w:t>
-            </w:r>
-          </w:p>
-        </w:tc>
-        <w:tc>
-          <w:tcPr>
-            <w:tcW w:w="1240" w:type="dxa"/>
-            <w:tcBorders>
-              <w:top w:val="nil"/>
-              <w:left w:val="nil"/>
-              <w:bottom w:val="nil"/>
-              <w:right w:val="nil"/>
-            </w:tcBorders>
-            <w:shd w:val="clear" w:color="auto" w:fill="auto"/>
-            <w:noWrap/>
-            <w:vAlign w:val="bottom"/>
-            <w:hideMark/>
-          </w:tcPr>
-          <w:p>
-            <w:pPr>
-              <w:spacing w:after="0" w:line="240" w:lineRule="auto"/>
-              <w:rPr>
-                <w:rFonts w:ascii="Calibri" w:eastAsia="Times New Roman" w:hAnsi="Calibri" w:cs="Times New Roman"/>
-                <w:color w:val="376091"/>
-                <w:lang w:eastAsia="cs-CZ"/>
-              </w:rPr>
-            </w:pPr>
-            <w:r>
-              <w:rPr>
-                <w:rFonts w:ascii="Calibri" w:eastAsia="Times New Roman" w:hAnsi="Calibri" w:cs="Times New Roman"/>
-                <w:color w:val="376091"/>
-                <w:lang w:eastAsia="cs-CZ"/>
-              </w:rPr>
-              <w:t>C</w:t>
-            </w:r>
-          </w:p>
-        </w:tc>
-        <w:tc>
-          <w:tcPr>
-            <w:tcW w:w="1525" w:type="dxa"/>
-            <w:tcBorders>
-              <w:top w:val="nil"/>
-              <w:left w:val="nil"/>
-              <w:bottom w:val="nil"/>
-              <w:right w:val="nil"/>
-            </w:tcBorders>
-            <w:shd w:val="clear" w:color="auto" w:fill="auto"/>
-            <w:noWrap/>
-            <w:vAlign w:val="bottom"/>
-            <w:hideMark/>
-          </w:tcPr>
-          <w:p>
-            <w:pPr>
-              <w:spacing w:after="0" w:line="240" w:lineRule="auto"/>
-              <w:rPr>
-                <w:rFonts w:ascii="Calibri" w:eastAsia="Times New Roman" w:hAnsi="Calibri" w:cs="Times New Roman"/>
-                <w:color w:val="376091"/>
-                <w:lang w:eastAsia="cs-CZ"/>
-              </w:rPr>
-            </w:pPr>
-            <w:r>
-              <w:rPr>
-                <w:rFonts w:ascii="Calibri" w:eastAsia="Times New Roman" w:hAnsi="Calibri" w:cs="Times New Roman"/>
-                <w:color w:val="376091"/>
-                <w:lang w:eastAsia="cs-CZ"/>
-              </w:rPr>
-              <w:t>C</w:t>
-            </w:r>
-          </w:p>
-        </w:tc>
-        <w:tc>
-          <w:tcPr>
-            <w:tcW w:w="1145" w:type="dxa"/>
-            <w:tcBorders>
-              <w:top w:val="nil"/>
-              <w:left w:val="nil"/>
-              <w:bottom w:val="nil"/>
-              <w:right w:val="nil"/>
-            </w:tcBorders>
-            <w:shd w:val="clear" w:color="auto" w:fill="auto"/>
-            <w:noWrap/>
-            <w:vAlign w:val="bottom"/>
-            <w:hideMark/>
-          </w:tcPr>
-          <w:p>
-            <w:pPr>
-              <w:spacing w:after="0" w:line="240" w:lineRule="auto"/>
-              <w:rPr>
-                <w:rFonts w:ascii="Calibri" w:eastAsia="Times New Roman" w:hAnsi="Calibri" w:cs="Times New Roman"/>
-                <w:color w:val="376091"/>
-                <w:lang w:eastAsia="cs-CZ"/>
-              </w:rPr>
-            </w:pPr>
-            <w:r>
-              <w:rPr>
-                <w:rFonts w:ascii="Calibri" w:eastAsia="Times New Roman" w:hAnsi="Calibri" w:cs="Times New Roman"/>
-                <w:color w:val="376091"/>
-                <w:lang w:eastAsia="cs-CZ"/>
-              </w:rPr>
-              <w:t>C</w:t>
-            </w:r>
-          </w:p>
-        </w:tc>
-        <w:tc>
-          <w:tcPr>
-            <w:tcW w:w="1446" w:type="dxa"/>
-            <w:tcBorders>
-              <w:top w:val="nil"/>
-              <w:left w:val="nil"/>
-              <w:bottom w:val="nil"/>
-              <w:right w:val="nil"/>
-            </w:tcBorders>
-            <w:shd w:val="clear" w:color="auto" w:fill="auto"/>
-            <w:noWrap/>
-            <w:vAlign w:val="bottom"/>
-            <w:hideMark/>
-          </w:tcPr>
-          <w:p>
-            <w:pPr>
-              <w:spacing w:after="0" w:line="240" w:lineRule="auto"/>
-              <w:rPr>
-                <w:rFonts w:ascii="Calibri" w:eastAsia="Times New Roman" w:hAnsi="Calibri" w:cs="Times New Roman"/>
-                <w:color w:val="376091"/>
-                <w:lang w:eastAsia="cs-CZ"/>
-              </w:rPr>
-            </w:pPr>
-            <w:r>
-              <w:rPr>
-                <w:rFonts w:ascii="Calibri" w:eastAsia="Times New Roman" w:hAnsi="Calibri" w:cs="Times New Roman"/>
-                <w:color w:val="376091"/>
-                <w:lang w:eastAsia="cs-CZ"/>
-              </w:rPr>
-              <w:t>C</w:t>
-            </w:r>
-          </w:p>
-        </w:tc>
-        <w:tc>
-          <w:tcPr>
-            <w:tcW w:w="1240" w:type="dxa"/>
-            <w:tcBorders>
-              <w:top w:val="nil"/>
-              <w:left w:val="nil"/>
-              <w:bottom w:val="nil"/>
-              <w:right w:val="nil"/>
-            </w:tcBorders>
-            <w:shd w:val="clear" w:color="auto" w:fill="auto"/>
-            <w:noWrap/>
-            <w:vAlign w:val="bottom"/>
-            <w:hideMark/>
-          </w:tcPr>
-          <w:p>
-            <w:pPr>
-              <w:spacing w:after="0" w:line="240" w:lineRule="auto"/>
-              <w:rPr>
-                <w:rFonts w:ascii="Calibri" w:eastAsia="Times New Roman" w:hAnsi="Calibri" w:cs="Times New Roman"/>
-                <w:color w:val="376091"/>
-                <w:lang w:eastAsia="cs-CZ"/>
-              </w:rPr>
-            </w:pPr>
-            <w:r>
-              <w:rPr>
-                <w:rFonts w:ascii="Calibri" w:eastAsia="Times New Roman" w:hAnsi="Calibri" w:cs="Times New Roman"/>
-                <w:color w:val="376091"/>
-                <w:lang w:eastAsia="cs-CZ"/>
+            <w:tcW w:w="1058" w:type="dxa"/>
+            <w:tcBorders>
+              <w:top w:val="nil"/>
+              <w:left w:val="nil"/>
+              <w:bottom w:val="nil"/>
+              <w:right w:val="nil"/>
+            </w:tcBorders>
+            <w:shd w:val="clear" w:color="auto" w:fill="auto"/>
+            <w:noWrap/>
+            <w:vAlign w:val="bottom"/>
+            <w:hideMark/>
+          </w:tcPr>
+          <w:p>
+            <w:pPr>
+              <w:ind w:firstLineChars="100" w:firstLine="221"/>
+              <w:rPr>
+                <w:rFonts w:ascii="Calibri" w:hAnsi="Calibri"/>
+                <w:b/>
+                <w:bCs/>
+              </w:rPr>
+            </w:pPr>
+          </w:p>
+        </w:tc>
+        <w:tc>
+          <w:tcPr>
+            <w:tcW w:w="1213" w:type="dxa"/>
+            <w:tcBorders>
+              <w:top w:val="nil"/>
+              <w:left w:val="nil"/>
+              <w:bottom w:val="nil"/>
+              <w:right w:val="nil"/>
+            </w:tcBorders>
+            <w:shd w:val="clear" w:color="auto" w:fill="auto"/>
+            <w:noWrap/>
+            <w:vAlign w:val="bottom"/>
+            <w:hideMark/>
+          </w:tcPr>
+          <w:p>
+            <w:pPr>
+              <w:rPr>
+                <w:rFonts w:ascii="Calibri" w:hAnsi="Calibri"/>
+                <w:b/>
+                <w:bCs/>
+              </w:rPr>
+            </w:pPr>
+            <w:r>
+              <w:rPr>
+                <w:rFonts w:ascii="Calibri" w:hAnsi="Calibri"/>
+                <w:b/>
+                <w:bCs/>
+              </w:rPr>
+              <w:t>I</w:t>
+            </w:r>
+          </w:p>
+        </w:tc>
+        <w:tc>
+          <w:tcPr>
+            <w:tcW w:w="1493" w:type="dxa"/>
+            <w:tcBorders>
+              <w:top w:val="nil"/>
+              <w:left w:val="nil"/>
+              <w:bottom w:val="nil"/>
+              <w:right w:val="nil"/>
+            </w:tcBorders>
+            <w:shd w:val="clear" w:color="auto" w:fill="auto"/>
+            <w:noWrap/>
+            <w:vAlign w:val="bottom"/>
+            <w:hideMark/>
+          </w:tcPr>
+          <w:p>
+            <w:pPr>
+              <w:rPr>
+                <w:rFonts w:ascii="Calibri" w:hAnsi="Calibri"/>
+                <w:b/>
+                <w:bCs/>
+              </w:rPr>
+            </w:pPr>
+          </w:p>
+        </w:tc>
+        <w:tc>
+          <w:tcPr>
+            <w:tcW w:w="1120" w:type="dxa"/>
+            <w:tcBorders>
+              <w:top w:val="nil"/>
+              <w:left w:val="nil"/>
+              <w:bottom w:val="nil"/>
+              <w:right w:val="nil"/>
+            </w:tcBorders>
+            <w:shd w:val="clear" w:color="auto" w:fill="auto"/>
+            <w:noWrap/>
+            <w:vAlign w:val="bottom"/>
+            <w:hideMark/>
+          </w:tcPr>
+          <w:p>
+            <w:pPr>
+              <w:rPr>
+                <w:rFonts w:ascii="Calibri" w:hAnsi="Calibri"/>
+                <w:b/>
+                <w:bCs/>
+              </w:rPr>
+            </w:pPr>
+          </w:p>
+        </w:tc>
+        <w:tc>
+          <w:tcPr>
+            <w:tcW w:w="1416" w:type="dxa"/>
+            <w:tcBorders>
+              <w:top w:val="nil"/>
+              <w:left w:val="nil"/>
+              <w:bottom w:val="nil"/>
+              <w:right w:val="nil"/>
+            </w:tcBorders>
+            <w:shd w:val="clear" w:color="auto" w:fill="auto"/>
+            <w:noWrap/>
+            <w:vAlign w:val="bottom"/>
+            <w:hideMark/>
+          </w:tcPr>
+          <w:p>
+            <w:pPr>
+              <w:rPr>
+                <w:rFonts w:ascii="Calibri" w:hAnsi="Calibri"/>
+                <w:b/>
+                <w:bCs/>
+              </w:rPr>
+            </w:pPr>
+            <w:r>
+              <w:rPr>
+                <w:rFonts w:ascii="Calibri" w:hAnsi="Calibri"/>
+                <w:b/>
+                <w:bCs/>
+              </w:rPr>
+              <w:t>I</w:t>
+            </w:r>
+          </w:p>
+        </w:tc>
+        <w:tc>
+          <w:tcPr>
+            <w:tcW w:w="1213" w:type="dxa"/>
+            <w:tcBorders>
+              <w:top w:val="nil"/>
+              <w:left w:val="nil"/>
+              <w:bottom w:val="nil"/>
+              <w:right w:val="nil"/>
+            </w:tcBorders>
+            <w:shd w:val="clear" w:color="auto" w:fill="auto"/>
+            <w:noWrap/>
+            <w:vAlign w:val="bottom"/>
+            <w:hideMark/>
+          </w:tcPr>
+          <w:p>
+            <w:pPr>
+              <w:rPr>
+                <w:rFonts w:ascii="Calibri" w:hAnsi="Calibri"/>
+                <w:b/>
+                <w:bCs/>
+              </w:rPr>
+            </w:pPr>
+            <w:r>
+              <w:rPr>
+                <w:rFonts w:ascii="Calibri" w:hAnsi="Calibri"/>
+                <w:b/>
+                <w:bCs/>
               </w:rPr>
               <w:t>A/ R</w:t>
             </w:r>
@@ -12267,11 +12142,11 @@
       </w:tr>
       <w:tr>
         <w:trPr>
-          <w:trHeight w:val="242"/>
+          <w:trHeight w:val="233"/>
         </w:trPr>
         <w:tc>
           <w:tcPr>
-            <w:tcW w:w="1516" w:type="dxa"/>
+            <w:tcW w:w="1428" w:type="dxa"/>
             <w:tcBorders>
               <w:top w:val="nil"/>
               <w:left w:val="nil"/>
@@ -12285,18 +12160,17 @@
           </w:tcPr>
           <w:p>
             <w:pPr>
-              <w:spacing w:after="0" w:line="240" w:lineRule="auto"/>
-              <w:rPr>
-                <w:rFonts w:ascii="Calibri" w:eastAsia="Times New Roman" w:hAnsi="Calibri" w:cs="Times New Roman"/>
-                <w:color w:val="376091"/>
-                <w:lang w:eastAsia="cs-CZ"/>
-              </w:rPr>
-            </w:pPr>
-            <w:r>
-              <w:rPr>
-                <w:rFonts w:ascii="Calibri" w:eastAsia="Times New Roman" w:hAnsi="Calibri" w:cs="Times New Roman"/>
-                <w:color w:val="376091"/>
-                <w:lang w:eastAsia="cs-CZ"/>
+              <w:rPr>
+                <w:rFonts w:ascii="Calibri" w:hAnsi="Calibri"/>
+                <w:b/>
+                <w:bCs/>
+              </w:rPr>
+            </w:pPr>
+            <w:r>
+              <w:rPr>
+                <w:rFonts w:ascii="Calibri" w:hAnsi="Calibri"/>
+                <w:b/>
+                <w:bCs/>
               </w:rPr>
               <w:t>finanční plán</w:t>
             </w:r>
@@ -12304,7 +12178,7 @@
         </w:tc>
         <w:tc>
           <w:tcPr>
-            <w:tcW w:w="1081" w:type="dxa"/>
+            <w:tcW w:w="1058" w:type="dxa"/>
             <w:tcBorders>
               <w:top w:val="nil"/>
               <w:left w:val="nil"/>
@@ -12318,19 +12192,18 @@
           </w:tcPr>
           <w:p>
             <w:pPr>
-              <w:spacing w:after="0" w:line="240" w:lineRule="auto"/>
-              <w:ind w:firstLineChars="100" w:firstLine="220"/>
-              <w:rPr>
-                <w:rFonts w:ascii="Calibri" w:eastAsia="Times New Roman" w:hAnsi="Calibri" w:cs="Times New Roman"/>
-                <w:color w:val="376091"/>
-                <w:lang w:eastAsia="cs-CZ"/>
-              </w:rPr>
-            </w:pPr>
-            <w:r>
-              <w:rPr>
-                <w:rFonts w:ascii="Calibri" w:eastAsia="Times New Roman" w:hAnsi="Calibri" w:cs="Times New Roman"/>
-                <w:color w:val="376091"/>
-                <w:lang w:eastAsia="cs-CZ"/>
+              <w:ind w:firstLineChars="100" w:firstLine="221"/>
+              <w:rPr>
+                <w:rFonts w:ascii="Calibri" w:hAnsi="Calibri"/>
+                <w:b/>
+                <w:bCs/>
+              </w:rPr>
+            </w:pPr>
+            <w:r>
+              <w:rPr>
+                <w:rFonts w:ascii="Calibri" w:hAnsi="Calibri"/>
+                <w:b/>
+                <w:bCs/>
               </w:rPr>
               <w:t>C</w:t>
             </w:r>
@@ -12338,7 +12211,7 @@
         </w:tc>
         <w:tc>
           <w:tcPr>
-            <w:tcW w:w="1240" w:type="dxa"/>
+            <w:tcW w:w="1213" w:type="dxa"/>
             <w:tcBorders>
               <w:top w:val="nil"/>
               <w:left w:val="nil"/>
@@ -12352,18 +12225,17 @@
           </w:tcPr>
           <w:p>
             <w:pPr>
-              <w:spacing w:after="0" w:line="240" w:lineRule="auto"/>
-              <w:rPr>
-                <w:rFonts w:ascii="Calibri" w:eastAsia="Times New Roman" w:hAnsi="Calibri" w:cs="Times New Roman"/>
-                <w:color w:val="376091"/>
-                <w:lang w:eastAsia="cs-CZ"/>
-              </w:rPr>
-            </w:pPr>
-            <w:r>
-              <w:rPr>
-                <w:rFonts w:ascii="Calibri" w:eastAsia="Times New Roman" w:hAnsi="Calibri" w:cs="Times New Roman"/>
-                <w:color w:val="376091"/>
-                <w:lang w:eastAsia="cs-CZ"/>
+              <w:rPr>
+                <w:rFonts w:ascii="Calibri" w:hAnsi="Calibri"/>
+                <w:b/>
+                <w:bCs/>
+              </w:rPr>
+            </w:pPr>
+            <w:r>
+              <w:rPr>
+                <w:rFonts w:ascii="Calibri" w:hAnsi="Calibri"/>
+                <w:b/>
+                <w:bCs/>
               </w:rPr>
               <w:t>A/R</w:t>
             </w:r>
@@ -12371,7 +12243,7 @@
         </w:tc>
         <w:tc>
           <w:tcPr>
-            <w:tcW w:w="1525" w:type="dxa"/>
+            <w:tcW w:w="1493" w:type="dxa"/>
             <w:tcBorders>
               <w:top w:val="nil"/>
               <w:left w:val="nil"/>
@@ -12385,26 +12257,17 @@
           </w:tcPr>
           <w:p>
             <w:pPr>
-              <w:spacing w:after="0" w:line="240" w:lineRule="auto"/>
-              <w:rPr>
-                <w:rFonts w:ascii="Calibri" w:eastAsia="Times New Roman" w:hAnsi="Calibri" w:cs="Times New Roman"/>
-                <w:color w:val="376091"/>
-                <w:lang w:eastAsia="cs-CZ"/>
-              </w:rPr>
-            </w:pPr>
-            <w:r>
-              <w:rPr>
-                <w:rFonts w:ascii="Calibri" w:eastAsia="Times New Roman" w:hAnsi="Calibri" w:cs="Times New Roman"/>
-                <w:color w:val="376091"/>
-                <w:lang w:eastAsia="cs-CZ"/>
-              </w:rPr>
-              <w:t>C</w:t>
-            </w:r>
-          </w:p>
-        </w:tc>
-        <w:tc>
-          <w:tcPr>
-            <w:tcW w:w="1145" w:type="dxa"/>
+              <w:rPr>
+                <w:rFonts w:ascii="Calibri" w:hAnsi="Calibri"/>
+                <w:b/>
+                <w:bCs/>
+              </w:rPr>
+            </w:pPr>
+          </w:p>
+        </w:tc>
+        <w:tc>
+          <w:tcPr>
+            <w:tcW w:w="1120" w:type="dxa"/>
             <w:tcBorders>
               <w:top w:val="nil"/>
               <w:left w:val="nil"/>
@@ -12418,26 +12281,25 @@
           </w:tcPr>
           <w:p>
             <w:pPr>
-              <w:spacing w:after="0" w:line="240" w:lineRule="auto"/>
-              <w:rPr>
-                <w:rFonts w:ascii="Calibri" w:eastAsia="Times New Roman" w:hAnsi="Calibri" w:cs="Times New Roman"/>
-                <w:color w:val="376091"/>
-                <w:lang w:eastAsia="cs-CZ"/>
-              </w:rPr>
-            </w:pPr>
-            <w:r>
-              <w:rPr>
-                <w:rFonts w:ascii="Calibri" w:eastAsia="Times New Roman" w:hAnsi="Calibri" w:cs="Times New Roman"/>
-                <w:color w:val="376091"/>
-                <w:lang w:eastAsia="cs-CZ"/>
-              </w:rPr>
-              <w:t>C</w:t>
-            </w:r>
-          </w:p>
-        </w:tc>
-        <w:tc>
-          <w:tcPr>
-            <w:tcW w:w="1446" w:type="dxa"/>
+              <w:rPr>
+                <w:rFonts w:ascii="Calibri" w:hAnsi="Calibri"/>
+                <w:b/>
+                <w:bCs/>
+              </w:rPr>
+            </w:pPr>
+            <w:r>
+              <w:rPr>
+                <w:rFonts w:ascii="Calibri" w:hAnsi="Calibri"/>
+                <w:b/>
+                <w:bCs/>
+              </w:rPr>
+              <w:t>I</w:t>
+            </w:r>
+          </w:p>
+        </w:tc>
+        <w:tc>
+          <w:tcPr>
+            <w:tcW w:w="1416" w:type="dxa"/>
             <w:tcBorders>
               <w:top w:val="nil"/>
               <w:left w:val="nil"/>
@@ -12451,26 +12313,17 @@
           </w:tcPr>
           <w:p>
             <w:pPr>
-              <w:spacing w:after="0" w:line="240" w:lineRule="auto"/>
-              <w:rPr>
-                <w:rFonts w:ascii="Calibri" w:eastAsia="Times New Roman" w:hAnsi="Calibri" w:cs="Times New Roman"/>
-                <w:color w:val="376091"/>
-                <w:lang w:eastAsia="cs-CZ"/>
-              </w:rPr>
-            </w:pPr>
-            <w:r>
-              <w:rPr>
-                <w:rFonts w:ascii="Calibri" w:eastAsia="Times New Roman" w:hAnsi="Calibri" w:cs="Times New Roman"/>
-                <w:color w:val="376091"/>
-                <w:lang w:eastAsia="cs-CZ"/>
-              </w:rPr>
-              <w:t>C</w:t>
-            </w:r>
-          </w:p>
-        </w:tc>
-        <w:tc>
-          <w:tcPr>
-            <w:tcW w:w="1240" w:type="dxa"/>
+              <w:rPr>
+                <w:rFonts w:ascii="Calibri" w:hAnsi="Calibri"/>
+                <w:b/>
+                <w:bCs/>
+              </w:rPr>
+            </w:pPr>
+          </w:p>
+        </w:tc>
+        <w:tc>
+          <w:tcPr>
+            <w:tcW w:w="1213" w:type="dxa"/>
             <w:tcBorders>
               <w:top w:val="nil"/>
               <w:left w:val="nil"/>
@@ -12484,18 +12337,17 @@
           </w:tcPr>
           <w:p>
             <w:pPr>
-              <w:spacing w:after="0" w:line="240" w:lineRule="auto"/>
-              <w:rPr>
-                <w:rFonts w:ascii="Calibri" w:eastAsia="Times New Roman" w:hAnsi="Calibri" w:cs="Times New Roman"/>
-                <w:color w:val="376091"/>
-                <w:lang w:eastAsia="cs-CZ"/>
-              </w:rPr>
-            </w:pPr>
-            <w:r>
-              <w:rPr>
-                <w:rFonts w:ascii="Calibri" w:eastAsia="Times New Roman" w:hAnsi="Calibri" w:cs="Times New Roman"/>
-                <w:color w:val="376091"/>
-                <w:lang w:eastAsia="cs-CZ"/>
+              <w:rPr>
+                <w:rFonts w:ascii="Calibri" w:hAnsi="Calibri"/>
+                <w:b/>
+                <w:bCs/>
+              </w:rPr>
+            </w:pPr>
+            <w:r>
+              <w:rPr>
+                <w:rFonts w:ascii="Calibri" w:hAnsi="Calibri"/>
+                <w:b/>
+                <w:bCs/>
               </w:rPr>
               <w:t>R</w:t>
             </w:r>
@@ -12504,37 +12356,36 @@
       </w:tr>
       <w:tr>
         <w:trPr>
-          <w:trHeight w:val="242"/>
+          <w:trHeight w:val="233"/>
         </w:trPr>
         <w:tc>
           <w:tcPr>
-            <w:tcW w:w="1516" w:type="dxa"/>
-            <w:tcBorders>
-              <w:top w:val="nil"/>
-              <w:left w:val="nil"/>
-              <w:bottom w:val="nil"/>
-              <w:right w:val="nil"/>
-            </w:tcBorders>
-            <w:shd w:val="clear" w:color="auto" w:fill="auto"/>
-            <w:noWrap/>
-            <w:vAlign w:val="bottom"/>
-            <w:hideMark/>
-          </w:tcPr>
-          <w:p>
-            <w:pPr>
-              <w:spacing w:after="0" w:line="240" w:lineRule="auto"/>
+            <w:tcW w:w="1428" w:type="dxa"/>
+            <w:tcBorders>
+              <w:top w:val="nil"/>
+              <w:left w:val="nil"/>
+              <w:bottom w:val="nil"/>
+              <w:right w:val="nil"/>
+            </w:tcBorders>
+            <w:shd w:val="clear" w:color="auto" w:fill="auto"/>
+            <w:noWrap/>
+            <w:vAlign w:val="bottom"/>
+            <w:hideMark/>
+          </w:tcPr>
+          <w:p>
+            <w:pPr>
               <w:jc w:val="both"/>
               <w:rPr>
-                <w:rFonts w:ascii="Calibri" w:eastAsia="Times New Roman" w:hAnsi="Calibri" w:cs="Times New Roman"/>
-                <w:color w:val="376091"/>
-                <w:lang w:eastAsia="cs-CZ"/>
-              </w:rPr>
-            </w:pPr>
-            <w:r>
-              <w:rPr>
-                <w:rFonts w:ascii="Calibri" w:eastAsia="Times New Roman" w:hAnsi="Calibri" w:cs="Times New Roman"/>
-                <w:color w:val="376091"/>
-                <w:lang w:eastAsia="cs-CZ"/>
+                <w:rFonts w:ascii="Calibri" w:hAnsi="Calibri"/>
+                <w:b/>
+                <w:bCs/>
+              </w:rPr>
+            </w:pPr>
+            <w:r>
+              <w:rPr>
+                <w:rFonts w:ascii="Calibri" w:hAnsi="Calibri"/>
+                <w:b/>
+                <w:bCs/>
               </w:rPr>
               <w:t>tabulka rizik</w:t>
             </w:r>
@@ -12542,67 +12393,57 @@
         </w:tc>
         <w:tc>
           <w:tcPr>
-            <w:tcW w:w="1081" w:type="dxa"/>
-            <w:tcBorders>
-              <w:top w:val="nil"/>
-              <w:left w:val="nil"/>
-              <w:bottom w:val="nil"/>
-              <w:right w:val="nil"/>
-            </w:tcBorders>
-            <w:shd w:val="clear" w:color="auto" w:fill="auto"/>
-            <w:noWrap/>
-            <w:vAlign w:val="bottom"/>
-            <w:hideMark/>
-          </w:tcPr>
-          <w:p>
-            <w:pPr>
-              <w:spacing w:after="0" w:line="240" w:lineRule="auto"/>
+            <w:tcW w:w="1058" w:type="dxa"/>
+            <w:tcBorders>
+              <w:top w:val="nil"/>
+              <w:left w:val="nil"/>
+              <w:bottom w:val="nil"/>
+              <w:right w:val="nil"/>
+            </w:tcBorders>
+            <w:shd w:val="clear" w:color="auto" w:fill="auto"/>
+            <w:noWrap/>
+            <w:vAlign w:val="bottom"/>
+            <w:hideMark/>
+          </w:tcPr>
+          <w:p>
+            <w:pPr>
               <w:jc w:val="both"/>
               <w:rPr>
-                <w:rFonts w:ascii="Calibri" w:eastAsia="Times New Roman" w:hAnsi="Calibri" w:cs="Times New Roman"/>
-                <w:color w:val="376091"/>
-                <w:lang w:eastAsia="cs-CZ"/>
-              </w:rPr>
-            </w:pPr>
-            <w:r>
-              <w:rPr>
-                <w:rFonts w:ascii="Calibri" w:eastAsia="Times New Roman" w:hAnsi="Calibri" w:cs="Times New Roman"/>
-                <w:color w:val="376091"/>
-                <w:lang w:eastAsia="cs-CZ"/>
-              </w:rPr>
-              <w:t>I</w:t>
-            </w:r>
-          </w:p>
-        </w:tc>
-        <w:tc>
-          <w:tcPr>
-            <w:tcW w:w="1240" w:type="dxa"/>
-            <w:tcBorders>
-              <w:top w:val="nil"/>
-              <w:left w:val="nil"/>
-              <w:bottom w:val="nil"/>
-              <w:right w:val="nil"/>
-            </w:tcBorders>
-            <w:shd w:val="clear" w:color="auto" w:fill="auto"/>
-            <w:noWrap/>
-            <w:vAlign w:val="bottom"/>
-            <w:hideMark/>
-          </w:tcPr>
-          <w:p>
-            <w:pPr>
-              <w:spacing w:after="0" w:line="240" w:lineRule="auto"/>
+                <w:rFonts w:ascii="Calibri" w:hAnsi="Calibri"/>
+                <w:b/>
+                <w:bCs/>
+              </w:rPr>
+            </w:pPr>
+          </w:p>
+        </w:tc>
+        <w:tc>
+          <w:tcPr>
+            <w:tcW w:w="1213" w:type="dxa"/>
+            <w:tcBorders>
+              <w:top w:val="nil"/>
+              <w:left w:val="nil"/>
+              <w:bottom w:val="nil"/>
+              <w:right w:val="nil"/>
+            </w:tcBorders>
+            <w:shd w:val="clear" w:color="auto" w:fill="auto"/>
+            <w:noWrap/>
+            <w:vAlign w:val="bottom"/>
+            <w:hideMark/>
+          </w:tcPr>
+          <w:p>
+            <w:pPr>
               <w:jc w:val="both"/>
               <w:rPr>
-                <w:rFonts w:ascii="Calibri" w:eastAsia="Times New Roman" w:hAnsi="Calibri" w:cs="Times New Roman"/>
-                <w:color w:val="376091"/>
-                <w:lang w:eastAsia="cs-CZ"/>
-              </w:rPr>
-            </w:pPr>
-            <w:r>
-              <w:rPr>
-                <w:rFonts w:ascii="Calibri" w:eastAsia="Times New Roman" w:hAnsi="Calibri" w:cs="Times New Roman"/>
-                <w:color w:val="376091"/>
-                <w:lang w:eastAsia="cs-CZ"/>
+                <w:rFonts w:ascii="Calibri" w:hAnsi="Calibri"/>
+                <w:b/>
+                <w:bCs/>
+              </w:rPr>
+            </w:pPr>
+            <w:r>
+              <w:rPr>
+                <w:rFonts w:ascii="Calibri" w:hAnsi="Calibri"/>
+                <w:b/>
+                <w:bCs/>
               </w:rPr>
               <w:t>A/R</w:t>
             </w:r>
@@ -12610,135 +12451,107 @@
         </w:tc>
         <w:tc>
           <w:tcPr>
-            <w:tcW w:w="1525" w:type="dxa"/>
-            <w:tcBorders>
-              <w:top w:val="nil"/>
-              <w:left w:val="nil"/>
-              <w:bottom w:val="nil"/>
-              <w:right w:val="nil"/>
-            </w:tcBorders>
-            <w:shd w:val="clear" w:color="auto" w:fill="auto"/>
-            <w:noWrap/>
-            <w:vAlign w:val="bottom"/>
-            <w:hideMark/>
-          </w:tcPr>
-          <w:p>
-            <w:pPr>
-              <w:spacing w:after="0" w:line="240" w:lineRule="auto"/>
+            <w:tcW w:w="1493" w:type="dxa"/>
+            <w:tcBorders>
+              <w:top w:val="nil"/>
+              <w:left w:val="nil"/>
+              <w:bottom w:val="nil"/>
+              <w:right w:val="nil"/>
+            </w:tcBorders>
+            <w:shd w:val="clear" w:color="auto" w:fill="auto"/>
+            <w:noWrap/>
+            <w:vAlign w:val="bottom"/>
+            <w:hideMark/>
+          </w:tcPr>
+          <w:p>
+            <w:pPr>
               <w:jc w:val="both"/>
               <w:rPr>
-                <w:rFonts w:ascii="Calibri" w:eastAsia="Times New Roman" w:hAnsi="Calibri" w:cs="Times New Roman"/>
-                <w:color w:val="376091"/>
-                <w:lang w:eastAsia="cs-CZ"/>
-              </w:rPr>
-            </w:pPr>
-            <w:r>
-              <w:rPr>
-                <w:rFonts w:ascii="Calibri" w:eastAsia="Times New Roman" w:hAnsi="Calibri" w:cs="Times New Roman"/>
-                <w:color w:val="376091"/>
-                <w:lang w:eastAsia="cs-CZ"/>
-              </w:rPr>
-              <w:t>I</w:t>
-            </w:r>
-          </w:p>
-        </w:tc>
-        <w:tc>
-          <w:tcPr>
-            <w:tcW w:w="1145" w:type="dxa"/>
-            <w:tcBorders>
-              <w:top w:val="nil"/>
-              <w:left w:val="nil"/>
-              <w:bottom w:val="nil"/>
-              <w:right w:val="nil"/>
-            </w:tcBorders>
-            <w:shd w:val="clear" w:color="auto" w:fill="auto"/>
-            <w:noWrap/>
-            <w:vAlign w:val="bottom"/>
-            <w:hideMark/>
-          </w:tcPr>
-          <w:p>
-            <w:pPr>
-              <w:spacing w:after="0" w:line="240" w:lineRule="auto"/>
+                <w:rFonts w:ascii="Calibri" w:hAnsi="Calibri"/>
+                <w:b/>
+                <w:bCs/>
+              </w:rPr>
+            </w:pPr>
+          </w:p>
+        </w:tc>
+        <w:tc>
+          <w:tcPr>
+            <w:tcW w:w="1120" w:type="dxa"/>
+            <w:tcBorders>
+              <w:top w:val="nil"/>
+              <w:left w:val="nil"/>
+              <w:bottom w:val="nil"/>
+              <w:right w:val="nil"/>
+            </w:tcBorders>
+            <w:shd w:val="clear" w:color="auto" w:fill="auto"/>
+            <w:noWrap/>
+            <w:vAlign w:val="bottom"/>
+            <w:hideMark/>
+          </w:tcPr>
+          <w:p>
+            <w:pPr>
               <w:jc w:val="both"/>
               <w:rPr>
-                <w:rFonts w:ascii="Calibri" w:eastAsia="Times New Roman" w:hAnsi="Calibri" w:cs="Times New Roman"/>
-                <w:color w:val="376091"/>
-                <w:lang w:eastAsia="cs-CZ"/>
-              </w:rPr>
-            </w:pPr>
-            <w:r>
-              <w:rPr>
-                <w:rFonts w:ascii="Calibri" w:eastAsia="Times New Roman" w:hAnsi="Calibri" w:cs="Times New Roman"/>
-                <w:color w:val="376091"/>
-                <w:lang w:eastAsia="cs-CZ"/>
-              </w:rPr>
-              <w:t>I</w:t>
-            </w:r>
-          </w:p>
-        </w:tc>
-        <w:tc>
-          <w:tcPr>
-            <w:tcW w:w="1446" w:type="dxa"/>
-            <w:tcBorders>
-              <w:top w:val="nil"/>
-              <w:left w:val="nil"/>
-              <w:bottom w:val="nil"/>
-              <w:right w:val="nil"/>
-            </w:tcBorders>
-            <w:shd w:val="clear" w:color="auto" w:fill="auto"/>
-            <w:noWrap/>
-            <w:vAlign w:val="bottom"/>
-            <w:hideMark/>
-          </w:tcPr>
-          <w:p>
-            <w:pPr>
-              <w:spacing w:after="0" w:line="240" w:lineRule="auto"/>
+                <w:rFonts w:ascii="Calibri" w:hAnsi="Calibri"/>
+                <w:b/>
+                <w:bCs/>
+              </w:rPr>
+            </w:pPr>
+          </w:p>
+        </w:tc>
+        <w:tc>
+          <w:tcPr>
+            <w:tcW w:w="1416" w:type="dxa"/>
+            <w:tcBorders>
+              <w:top w:val="nil"/>
+              <w:left w:val="nil"/>
+              <w:bottom w:val="nil"/>
+              <w:right w:val="nil"/>
+            </w:tcBorders>
+            <w:shd w:val="clear" w:color="auto" w:fill="auto"/>
+            <w:noWrap/>
+            <w:vAlign w:val="bottom"/>
+            <w:hideMark/>
+          </w:tcPr>
+          <w:p>
+            <w:pPr>
               <w:jc w:val="both"/>
               <w:rPr>
-                <w:rFonts w:ascii="Calibri" w:eastAsia="Times New Roman" w:hAnsi="Calibri" w:cs="Times New Roman"/>
-                <w:color w:val="376091"/>
-                <w:lang w:eastAsia="cs-CZ"/>
-              </w:rPr>
-            </w:pPr>
-            <w:r>
-              <w:rPr>
-                <w:rFonts w:ascii="Calibri" w:eastAsia="Times New Roman" w:hAnsi="Calibri" w:cs="Times New Roman"/>
-                <w:color w:val="376091"/>
-                <w:lang w:eastAsia="cs-CZ"/>
-              </w:rPr>
-              <w:t>I</w:t>
-            </w:r>
-          </w:p>
-        </w:tc>
-        <w:tc>
-          <w:tcPr>
-            <w:tcW w:w="1240" w:type="dxa"/>
-            <w:tcBorders>
-              <w:top w:val="nil"/>
-              <w:left w:val="nil"/>
-              <w:bottom w:val="nil"/>
-              <w:right w:val="nil"/>
-            </w:tcBorders>
-            <w:shd w:val="clear" w:color="auto" w:fill="auto"/>
-            <w:noWrap/>
-            <w:vAlign w:val="bottom"/>
-            <w:hideMark/>
-          </w:tcPr>
-          <w:p>
-            <w:pPr>
-              <w:spacing w:after="0" w:line="240" w:lineRule="auto"/>
+                <w:rFonts w:ascii="Calibri" w:hAnsi="Calibri"/>
+                <w:b/>
+                <w:bCs/>
+              </w:rPr>
+            </w:pPr>
+          </w:p>
+        </w:tc>
+        <w:tc>
+          <w:tcPr>
+            <w:tcW w:w="1213" w:type="dxa"/>
+            <w:tcBorders>
+              <w:top w:val="nil"/>
+              <w:left w:val="nil"/>
+              <w:bottom w:val="nil"/>
+              <w:right w:val="nil"/>
+            </w:tcBorders>
+            <w:shd w:val="clear" w:color="auto" w:fill="auto"/>
+            <w:noWrap/>
+            <w:vAlign w:val="bottom"/>
+            <w:hideMark/>
+          </w:tcPr>
+          <w:p>
+            <w:pPr>
               <w:jc w:val="both"/>
               <w:rPr>
-                <w:rFonts w:ascii="Calibri" w:eastAsia="Times New Roman" w:hAnsi="Calibri" w:cs="Times New Roman"/>
-                <w:color w:val="376091"/>
-                <w:lang w:eastAsia="cs-CZ"/>
-              </w:rPr>
-            </w:pPr>
-            <w:r>
-              <w:rPr>
-                <w:rFonts w:ascii="Calibri" w:eastAsia="Times New Roman" w:hAnsi="Calibri" w:cs="Times New Roman"/>
-                <w:color w:val="376091"/>
-                <w:lang w:eastAsia="cs-CZ"/>
+                <w:rFonts w:ascii="Calibri" w:hAnsi="Calibri"/>
+                <w:b/>
+                <w:bCs/>
+              </w:rPr>
+            </w:pPr>
+            <w:r>
+              <w:rPr>
+                <w:rFonts w:ascii="Calibri" w:hAnsi="Calibri"/>
+                <w:b/>
+                <w:bCs/>
               </w:rPr>
               <w:t>I</w:t>
             </w:r>
@@ -12747,11 +12560,11 @@
       </w:tr>
       <w:tr>
         <w:trPr>
-          <w:trHeight w:val="242"/>
+          <w:trHeight w:val="233"/>
         </w:trPr>
         <w:tc>
           <w:tcPr>
-            <w:tcW w:w="1516" w:type="dxa"/>
+            <w:tcW w:w="1428" w:type="dxa"/>
             <w:tcBorders>
               <w:top w:val="nil"/>
               <w:left w:val="nil"/>
@@ -12765,19 +12578,18 @@
           </w:tcPr>
           <w:p>
             <w:pPr>
-              <w:spacing w:after="0" w:line="240" w:lineRule="auto"/>
               <w:jc w:val="both"/>
               <w:rPr>
-                <w:rFonts w:ascii="Calibri" w:eastAsia="Times New Roman" w:hAnsi="Calibri" w:cs="Times New Roman"/>
-                <w:color w:val="376091"/>
-                <w:lang w:eastAsia="cs-CZ"/>
-              </w:rPr>
-            </w:pPr>
-            <w:r>
-              <w:rPr>
-                <w:rFonts w:ascii="Calibri" w:eastAsia="Times New Roman" w:hAnsi="Calibri" w:cs="Times New Roman"/>
-                <w:color w:val="376091"/>
-                <w:lang w:eastAsia="cs-CZ"/>
+                <w:rFonts w:ascii="Calibri" w:hAnsi="Calibri"/>
+                <w:b/>
+                <w:bCs/>
+              </w:rPr>
+            </w:pPr>
+            <w:r>
+              <w:rPr>
+                <w:rFonts w:ascii="Calibri" w:hAnsi="Calibri"/>
+                <w:b/>
+                <w:bCs/>
               </w:rPr>
               <w:t>testování</w:t>
             </w:r>
@@ -12785,7 +12597,7 @@
         </w:tc>
         <w:tc>
           <w:tcPr>
-            <w:tcW w:w="1081" w:type="dxa"/>
+            <w:tcW w:w="1058" w:type="dxa"/>
             <w:tcBorders>
               <w:top w:val="nil"/>
               <w:left w:val="nil"/>
@@ -12799,18 +12611,125 @@
           </w:tcPr>
           <w:p>
             <w:pPr>
-              <w:spacing w:after="0" w:line="240" w:lineRule="auto"/>
-              <w:rPr>
-                <w:rFonts w:ascii="Calibri" w:eastAsia="Times New Roman" w:hAnsi="Calibri" w:cs="Times New Roman"/>
-                <w:color w:val="376091"/>
-                <w:lang w:eastAsia="cs-CZ"/>
-              </w:rPr>
-            </w:pPr>
-            <w:r>
-              <w:rPr>
-                <w:rFonts w:ascii="Calibri" w:eastAsia="Times New Roman" w:hAnsi="Calibri" w:cs="Times New Roman"/>
-                <w:color w:val="376091"/>
-                <w:lang w:eastAsia="cs-CZ"/>
+              <w:rPr>
+                <w:rFonts w:ascii="Calibri" w:hAnsi="Calibri"/>
+                <w:b/>
+                <w:bCs/>
+              </w:rPr>
+            </w:pPr>
+          </w:p>
+        </w:tc>
+        <w:tc>
+          <w:tcPr>
+            <w:tcW w:w="1213" w:type="dxa"/>
+            <w:tcBorders>
+              <w:top w:val="nil"/>
+              <w:left w:val="nil"/>
+              <w:bottom w:val="nil"/>
+              <w:right w:val="nil"/>
+            </w:tcBorders>
+            <w:shd w:val="clear" w:color="DBE5F1" w:fill="DBE5F1"/>
+            <w:noWrap/>
+            <w:vAlign w:val="bottom"/>
+            <w:hideMark/>
+          </w:tcPr>
+          <w:p>
+            <w:pPr>
+              <w:jc w:val="both"/>
+              <w:rPr>
+                <w:rFonts w:ascii="Calibri" w:hAnsi="Calibri"/>
+                <w:b/>
+                <w:bCs/>
+              </w:rPr>
+            </w:pPr>
+            <w:r>
+              <w:rPr>
+                <w:rFonts w:ascii="Calibri" w:hAnsi="Calibri"/>
+                <w:b/>
+                <w:bCs/>
+              </w:rPr>
+              <w:t>R</w:t>
+            </w:r>
+          </w:p>
+        </w:tc>
+        <w:tc>
+          <w:tcPr>
+            <w:tcW w:w="1493" w:type="dxa"/>
+            <w:tcBorders>
+              <w:top w:val="nil"/>
+              <w:left w:val="nil"/>
+              <w:bottom w:val="nil"/>
+              <w:right w:val="nil"/>
+            </w:tcBorders>
+            <w:shd w:val="clear" w:color="DBE5F1" w:fill="DBE5F1"/>
+            <w:noWrap/>
+            <w:vAlign w:val="bottom"/>
+            <w:hideMark/>
+          </w:tcPr>
+          <w:p>
+            <w:pPr>
+              <w:jc w:val="both"/>
+              <w:rPr>
+                <w:rFonts w:ascii="Calibri" w:hAnsi="Calibri"/>
+                <w:b/>
+                <w:bCs/>
+              </w:rPr>
+            </w:pPr>
+          </w:p>
+        </w:tc>
+        <w:tc>
+          <w:tcPr>
+            <w:tcW w:w="1120" w:type="dxa"/>
+            <w:tcBorders>
+              <w:top w:val="nil"/>
+              <w:left w:val="nil"/>
+              <w:bottom w:val="nil"/>
+              <w:right w:val="nil"/>
+            </w:tcBorders>
+            <w:shd w:val="clear" w:color="DBE5F1" w:fill="DBE5F1"/>
+            <w:noWrap/>
+            <w:vAlign w:val="bottom"/>
+            <w:hideMark/>
+          </w:tcPr>
+          <w:p>
+            <w:pPr>
+              <w:jc w:val="both"/>
+              <w:rPr>
+                <w:rFonts w:ascii="Calibri" w:hAnsi="Calibri"/>
+                <w:b/>
+                <w:bCs/>
+              </w:rPr>
+            </w:pPr>
+          </w:p>
+        </w:tc>
+        <w:tc>
+          <w:tcPr>
+            <w:tcW w:w="1416" w:type="dxa"/>
+            <w:tcBorders>
+              <w:top w:val="nil"/>
+              <w:left w:val="nil"/>
+              <w:bottom w:val="nil"/>
+              <w:right w:val="nil"/>
+            </w:tcBorders>
+            <w:shd w:val="clear" w:color="DBE5F1" w:fill="DBE5F1"/>
+            <w:noWrap/>
+            <w:vAlign w:val="bottom"/>
+            <w:hideMark/>
+          </w:tcPr>
+          <w:p>
+            <w:pPr>
+              <w:jc w:val="both"/>
+              <w:rPr>
+                <w:rFonts w:ascii="Calibri" w:hAnsi="Calibri"/>
+                <w:b/>
+                <w:bCs/>
+              </w:rPr>
+            </w:pPr>
+            <w:r>
+              <w:rPr>
+                <w:rFonts w:ascii="Calibri" w:hAnsi="Calibri"/>
+                <w:b/>
+                <w:bCs/>
               </w:rPr>
               <w:t>I</w:t>
             </w:r>
@@ -12818,7 +12737,7 @@
         </w:tc>
         <w:tc>
           <w:tcPr>
-            <w:tcW w:w="1240" w:type="dxa"/>
+            <w:tcW w:w="1213" w:type="dxa"/>
             <w:tcBorders>
               <w:top w:val="nil"/>
               <w:left w:val="nil"/>
@@ -12832,155 +12751,18 @@
           </w:tcPr>
           <w:p>
             <w:pPr>
-              <w:spacing w:after="0" w:line="240" w:lineRule="auto"/>
               <w:jc w:val="both"/>
               <w:rPr>
-                <w:rFonts w:ascii="Calibri" w:eastAsia="Times New Roman" w:hAnsi="Calibri" w:cs="Times New Roman"/>
-                <w:color w:val="376091"/>
-                <w:lang w:eastAsia="cs-CZ"/>
-              </w:rPr>
-            </w:pPr>
-            <w:r>
-              <w:rPr>
-                <w:rFonts w:ascii="Calibri" w:eastAsia="Times New Roman" w:hAnsi="Calibri" w:cs="Times New Roman"/>
-                <w:color w:val="376091"/>
-                <w:lang w:eastAsia="cs-CZ"/>
-              </w:rPr>
-              <w:t>R</w:t>
-            </w:r>
-          </w:p>
-        </w:tc>
-        <w:tc>
-          <w:tcPr>
-            <w:tcW w:w="1525" w:type="dxa"/>
-            <w:tcBorders>
-              <w:top w:val="nil"/>
-              <w:left w:val="nil"/>
-              <w:bottom w:val="nil"/>
-              <w:right w:val="nil"/>
-            </w:tcBorders>
-            <w:shd w:val="clear" w:color="DBE5F1" w:fill="DBE5F1"/>
-            <w:noWrap/>
-            <w:vAlign w:val="bottom"/>
-            <w:hideMark/>
-          </w:tcPr>
-          <w:p>
-            <w:pPr>
-              <w:spacing w:after="0" w:line="240" w:lineRule="auto"/>
-              <w:jc w:val="both"/>
-              <w:rPr>
-                <w:rFonts w:ascii="Calibri" w:eastAsia="Times New Roman" w:hAnsi="Calibri" w:cs="Times New Roman"/>
-                <w:color w:val="376091"/>
-                <w:lang w:eastAsia="cs-CZ"/>
-              </w:rPr>
-            </w:pPr>
-            <w:r>
-              <w:rPr>
-                <w:rFonts w:ascii="Calibri" w:eastAsia="Times New Roman" w:hAnsi="Calibri" w:cs="Times New Roman"/>
-                <w:color w:val="376091"/>
-                <w:lang w:eastAsia="cs-CZ"/>
-              </w:rPr>
-              <w:t>I</w:t>
-            </w:r>
-          </w:p>
-        </w:tc>
-        <w:tc>
-          <w:tcPr>
-            <w:tcW w:w="1145" w:type="dxa"/>
-            <w:tcBorders>
-              <w:top w:val="nil"/>
-              <w:left w:val="nil"/>
-              <w:bottom w:val="nil"/>
-              <w:right w:val="nil"/>
-            </w:tcBorders>
-            <w:shd w:val="clear" w:color="DBE5F1" w:fill="DBE5F1"/>
-            <w:noWrap/>
-            <w:vAlign w:val="bottom"/>
-            <w:hideMark/>
-          </w:tcPr>
-          <w:p>
-            <w:pPr>
-              <w:spacing w:after="0" w:line="240" w:lineRule="auto"/>
-              <w:jc w:val="both"/>
-              <w:rPr>
-                <w:rFonts w:ascii="Calibri" w:eastAsia="Times New Roman" w:hAnsi="Calibri" w:cs="Times New Roman"/>
-                <w:color w:val="376091"/>
-                <w:lang w:eastAsia="cs-CZ"/>
-              </w:rPr>
-            </w:pPr>
-            <w:r>
-              <w:rPr>
-                <w:rFonts w:ascii="Calibri" w:eastAsia="Times New Roman" w:hAnsi="Calibri" w:cs="Times New Roman"/>
-                <w:color w:val="376091"/>
-                <w:lang w:eastAsia="cs-CZ"/>
-              </w:rPr>
-              <w:t>I</w:t>
-            </w:r>
-          </w:p>
-        </w:tc>
-        <w:tc>
-          <w:tcPr>
-            <w:tcW w:w="1446" w:type="dxa"/>
-            <w:tcBorders>
-              <w:top w:val="nil"/>
-              <w:left w:val="nil"/>
-              <w:bottom w:val="nil"/>
-              <w:right w:val="nil"/>
-            </w:tcBorders>
-            <w:shd w:val="clear" w:color="DBE5F1" w:fill="DBE5F1"/>
-            <w:noWrap/>
-            <w:vAlign w:val="bottom"/>
-            <w:hideMark/>
-          </w:tcPr>
-          <w:p>
-            <w:pPr>
-              <w:spacing w:after="0" w:line="240" w:lineRule="auto"/>
-              <w:jc w:val="both"/>
-              <w:rPr>
-                <w:rFonts w:ascii="Calibri" w:eastAsia="Times New Roman" w:hAnsi="Calibri" w:cs="Times New Roman"/>
-                <w:color w:val="376091"/>
-                <w:lang w:eastAsia="cs-CZ"/>
-              </w:rPr>
-            </w:pPr>
-            <w:r>
-              <w:rPr>
-                <w:rFonts w:ascii="Calibri" w:eastAsia="Times New Roman" w:hAnsi="Calibri" w:cs="Times New Roman"/>
-                <w:color w:val="376091"/>
-                <w:lang w:eastAsia="cs-CZ"/>
-              </w:rPr>
-              <w:t>C</w:t>
-            </w:r>
-          </w:p>
-        </w:tc>
-        <w:tc>
-          <w:tcPr>
-            <w:tcW w:w="1240" w:type="dxa"/>
-            <w:tcBorders>
-              <w:top w:val="nil"/>
-              <w:left w:val="nil"/>
-              <w:bottom w:val="nil"/>
-              <w:right w:val="nil"/>
-            </w:tcBorders>
-            <w:shd w:val="clear" w:color="DBE5F1" w:fill="DBE5F1"/>
-            <w:noWrap/>
-            <w:vAlign w:val="bottom"/>
-            <w:hideMark/>
-          </w:tcPr>
-          <w:p>
-            <w:pPr>
-              <w:spacing w:after="0" w:line="240" w:lineRule="auto"/>
-              <w:jc w:val="both"/>
-              <w:rPr>
-                <w:rFonts w:ascii="Calibri" w:eastAsia="Times New Roman" w:hAnsi="Calibri" w:cs="Times New Roman"/>
-                <w:color w:val="376091"/>
-                <w:lang w:eastAsia="cs-CZ"/>
-              </w:rPr>
-            </w:pPr>
-            <w:r>
-              <w:rPr>
-                <w:rFonts w:ascii="Calibri" w:eastAsia="Times New Roman" w:hAnsi="Calibri" w:cs="Times New Roman"/>
-                <w:color w:val="376091"/>
-                <w:lang w:eastAsia="cs-CZ"/>
+                <w:rFonts w:ascii="Calibri" w:hAnsi="Calibri"/>
+                <w:b/>
+                <w:bCs/>
+              </w:rPr>
+            </w:pPr>
+            <w:r>
+              <w:rPr>
+                <w:rFonts w:ascii="Calibri" w:hAnsi="Calibri"/>
+                <w:b/>
+                <w:bCs/>
               </w:rPr>
               <w:t>A/R</w:t>
             </w:r>
@@ -12989,47 +12771,46 @@
       </w:tr>
       <w:tr>
         <w:trPr>
-          <w:trHeight w:val="254"/>
+          <w:trHeight w:val="233"/>
         </w:trPr>
         <w:tc>
           <w:tcPr>
-            <w:tcW w:w="1516" w:type="dxa"/>
-            <w:tcBorders>
-              <w:top w:val="nil"/>
-              <w:left w:val="nil"/>
-              <w:bottom w:val="single" w:sz="8" w:space="0" w:color="4F81BD"/>
-              <w:right w:val="nil"/>
-            </w:tcBorders>
-            <w:shd w:val="clear" w:color="auto" w:fill="auto"/>
-            <w:noWrap/>
-            <w:vAlign w:val="bottom"/>
-            <w:hideMark/>
-          </w:tcPr>
-          <w:p>
-            <w:pPr>
-              <w:spacing w:after="0" w:line="240" w:lineRule="auto"/>
+            <w:tcW w:w="1428" w:type="dxa"/>
+            <w:tcBorders>
+              <w:top w:val="nil"/>
+              <w:left w:val="nil"/>
+              <w:bottom w:val="nil"/>
+              <w:right w:val="nil"/>
+            </w:tcBorders>
+            <w:shd w:val="clear" w:color="auto" w:fill="auto"/>
+            <w:noWrap/>
+            <w:vAlign w:val="bottom"/>
+            <w:hideMark/>
+          </w:tcPr>
+          <w:p>
+            <w:pPr>
               <w:jc w:val="both"/>
               <w:rPr>
-                <w:rFonts w:ascii="Calibri" w:eastAsia="Times New Roman" w:hAnsi="Calibri" w:cs="Times New Roman"/>
-                <w:color w:val="376091"/>
-                <w:lang w:eastAsia="cs-CZ"/>
+                <w:rFonts w:ascii="Calibri" w:hAnsi="Calibri"/>
+                <w:b/>
+                <w:bCs/>
               </w:rPr>
             </w:pPr>
             <w:proofErr w:type="spellStart"/>
             <w:r>
               <w:rPr>
-                <w:rFonts w:ascii="Calibri" w:eastAsia="Times New Roman" w:hAnsi="Calibri" w:cs="Times New Roman"/>
-                <w:color w:val="376091"/>
-                <w:lang w:eastAsia="cs-CZ"/>
-              </w:rPr>
-              <w:t>Videotutoriál</w:t>
+                <w:rFonts w:ascii="Calibri" w:hAnsi="Calibri"/>
+                <w:b/>
+                <w:bCs/>
+              </w:rPr>
+              <w:t>videotutoriál</w:t>
             </w:r>
             <w:proofErr w:type="spellEnd"/>
             <w:r>
               <w:rPr>
-                <w:rFonts w:ascii="Calibri" w:eastAsia="Times New Roman" w:hAnsi="Calibri" w:cs="Times New Roman"/>
-                <w:color w:val="376091"/>
-                <w:lang w:eastAsia="cs-CZ"/>
+                <w:rFonts w:ascii="Calibri" w:hAnsi="Calibri"/>
+                <w:b/>
+                <w:bCs/>
               </w:rPr>
               <w:t xml:space="preserve"> </w:t>
             </w:r>
@@ -13037,32 +12818,270 @@
         </w:tc>
         <w:tc>
           <w:tcPr>
-            <w:tcW w:w="1081" w:type="dxa"/>
-            <w:tcBorders>
-              <w:top w:val="nil"/>
-              <w:left w:val="nil"/>
-              <w:bottom w:val="single" w:sz="8" w:space="0" w:color="4F81BD"/>
-              <w:right w:val="nil"/>
-            </w:tcBorders>
-            <w:shd w:val="clear" w:color="auto" w:fill="auto"/>
-            <w:noWrap/>
-            <w:vAlign w:val="bottom"/>
-            <w:hideMark/>
-          </w:tcPr>
-          <w:p>
-            <w:pPr>
-              <w:spacing w:after="0" w:line="240" w:lineRule="auto"/>
-              <w:rPr>
-                <w:rFonts w:ascii="Calibri" w:eastAsia="Times New Roman" w:hAnsi="Calibri" w:cs="Times New Roman"/>
-                <w:color w:val="376091"/>
-                <w:lang w:eastAsia="cs-CZ"/>
-              </w:rPr>
-            </w:pPr>
-            <w:r>
-              <w:rPr>
-                <w:rFonts w:ascii="Calibri" w:eastAsia="Times New Roman" w:hAnsi="Calibri" w:cs="Times New Roman"/>
-                <w:color w:val="376091"/>
-                <w:lang w:eastAsia="cs-CZ"/>
+            <w:tcW w:w="1058" w:type="dxa"/>
+            <w:tcBorders>
+              <w:top w:val="nil"/>
+              <w:left w:val="nil"/>
+              <w:bottom w:val="nil"/>
+              <w:right w:val="nil"/>
+            </w:tcBorders>
+            <w:shd w:val="clear" w:color="auto" w:fill="auto"/>
+            <w:noWrap/>
+            <w:vAlign w:val="bottom"/>
+            <w:hideMark/>
+          </w:tcPr>
+          <w:p>
+            <w:pPr>
+              <w:rPr>
+                <w:rFonts w:ascii="Calibri" w:hAnsi="Calibri"/>
+                <w:b/>
+                <w:bCs/>
+              </w:rPr>
+            </w:pPr>
+          </w:p>
+        </w:tc>
+        <w:tc>
+          <w:tcPr>
+            <w:tcW w:w="1213" w:type="dxa"/>
+            <w:tcBorders>
+              <w:top w:val="nil"/>
+              <w:left w:val="nil"/>
+              <w:bottom w:val="nil"/>
+              <w:right w:val="nil"/>
+            </w:tcBorders>
+            <w:shd w:val="clear" w:color="auto" w:fill="auto"/>
+            <w:noWrap/>
+            <w:vAlign w:val="bottom"/>
+            <w:hideMark/>
+          </w:tcPr>
+          <w:p>
+            <w:pPr>
+              <w:jc w:val="both"/>
+              <w:rPr>
+                <w:rFonts w:ascii="Calibri" w:hAnsi="Calibri"/>
+                <w:b/>
+                <w:bCs/>
+              </w:rPr>
+            </w:pPr>
+            <w:r>
+              <w:rPr>
+                <w:rFonts w:ascii="Calibri" w:hAnsi="Calibri"/>
+                <w:b/>
+                <w:bCs/>
+              </w:rPr>
+              <w:t>C</w:t>
+            </w:r>
+          </w:p>
+        </w:tc>
+        <w:tc>
+          <w:tcPr>
+            <w:tcW w:w="1493" w:type="dxa"/>
+            <w:tcBorders>
+              <w:top w:val="nil"/>
+              <w:left w:val="nil"/>
+              <w:bottom w:val="nil"/>
+              <w:right w:val="nil"/>
+            </w:tcBorders>
+            <w:shd w:val="clear" w:color="auto" w:fill="auto"/>
+            <w:noWrap/>
+            <w:vAlign w:val="bottom"/>
+            <w:hideMark/>
+          </w:tcPr>
+          <w:p>
+            <w:pPr>
+              <w:jc w:val="both"/>
+              <w:rPr>
+                <w:rFonts w:ascii="Calibri" w:hAnsi="Calibri"/>
+                <w:b/>
+                <w:bCs/>
+              </w:rPr>
+            </w:pPr>
+          </w:p>
+        </w:tc>
+        <w:tc>
+          <w:tcPr>
+            <w:tcW w:w="1120" w:type="dxa"/>
+            <w:tcBorders>
+              <w:top w:val="nil"/>
+              <w:left w:val="nil"/>
+              <w:bottom w:val="nil"/>
+              <w:right w:val="nil"/>
+            </w:tcBorders>
+            <w:shd w:val="clear" w:color="auto" w:fill="auto"/>
+            <w:noWrap/>
+            <w:vAlign w:val="bottom"/>
+            <w:hideMark/>
+          </w:tcPr>
+          <w:p>
+            <w:pPr>
+              <w:rPr>
+                <w:rFonts w:ascii="Calibri" w:hAnsi="Calibri"/>
+                <w:b/>
+                <w:bCs/>
+              </w:rPr>
+            </w:pPr>
+            <w:r>
+              <w:rPr>
+                <w:rFonts w:ascii="Calibri" w:hAnsi="Calibri"/>
+                <w:b/>
+                <w:bCs/>
+              </w:rPr>
+              <w:t>A/R</w:t>
+            </w:r>
+          </w:p>
+        </w:tc>
+        <w:tc>
+          <w:tcPr>
+            <w:tcW w:w="1416" w:type="dxa"/>
+            <w:tcBorders>
+              <w:top w:val="nil"/>
+              <w:left w:val="nil"/>
+              <w:bottom w:val="nil"/>
+              <w:right w:val="nil"/>
+            </w:tcBorders>
+            <w:shd w:val="clear" w:color="auto" w:fill="auto"/>
+            <w:noWrap/>
+            <w:vAlign w:val="bottom"/>
+            <w:hideMark/>
+          </w:tcPr>
+          <w:p>
+            <w:pPr>
+              <w:rPr>
+                <w:rFonts w:ascii="Calibri" w:hAnsi="Calibri"/>
+                <w:b/>
+                <w:bCs/>
+              </w:rPr>
+            </w:pPr>
+          </w:p>
+        </w:tc>
+        <w:tc>
+          <w:tcPr>
+            <w:tcW w:w="1213" w:type="dxa"/>
+            <w:tcBorders>
+              <w:top w:val="nil"/>
+              <w:left w:val="nil"/>
+              <w:bottom w:val="nil"/>
+              <w:right w:val="nil"/>
+            </w:tcBorders>
+            <w:shd w:val="clear" w:color="auto" w:fill="auto"/>
+            <w:noWrap/>
+            <w:vAlign w:val="bottom"/>
+            <w:hideMark/>
+          </w:tcPr>
+          <w:p>
+            <w:pPr>
+              <w:rPr>
+                <w:rFonts w:ascii="Calibri" w:hAnsi="Calibri"/>
+                <w:b/>
+                <w:bCs/>
+              </w:rPr>
+            </w:pPr>
+          </w:p>
+        </w:tc>
+      </w:tr>
+      <w:tr>
+        <w:trPr>
+          <w:trHeight w:val="233"/>
+        </w:trPr>
+        <w:tc>
+          <w:tcPr>
+            <w:tcW w:w="1428" w:type="dxa"/>
+            <w:tcBorders>
+              <w:top w:val="nil"/>
+              <w:left w:val="nil"/>
+              <w:bottom w:val="nil"/>
+              <w:right w:val="nil"/>
+            </w:tcBorders>
+            <w:shd w:val="clear" w:color="DBE5F1" w:fill="DBE5F1"/>
+            <w:noWrap/>
+            <w:vAlign w:val="bottom"/>
+            <w:hideMark/>
+          </w:tcPr>
+          <w:p>
+            <w:pPr>
+              <w:rPr>
+                <w:rFonts w:ascii="Calibri" w:hAnsi="Calibri"/>
+                <w:b/>
+                <w:bCs/>
+              </w:rPr>
+            </w:pPr>
+            <w:r>
+              <w:rPr>
+                <w:rFonts w:ascii="Calibri" w:hAnsi="Calibri"/>
+                <w:b/>
+                <w:bCs/>
+              </w:rPr>
+              <w:t>use casy</w:t>
+            </w:r>
+          </w:p>
+        </w:tc>
+        <w:tc>
+          <w:tcPr>
+            <w:tcW w:w="1058" w:type="dxa"/>
+            <w:tcBorders>
+              <w:top w:val="nil"/>
+              <w:left w:val="nil"/>
+              <w:bottom w:val="nil"/>
+              <w:right w:val="nil"/>
+            </w:tcBorders>
+            <w:shd w:val="clear" w:color="DBE5F1" w:fill="DBE5F1"/>
+            <w:noWrap/>
+            <w:vAlign w:val="bottom"/>
+            <w:hideMark/>
+          </w:tcPr>
+          <w:p>
+            <w:pPr>
+              <w:rPr>
+                <w:rFonts w:ascii="Calibri" w:hAnsi="Calibri"/>
+                <w:b/>
+                <w:bCs/>
+              </w:rPr>
+            </w:pPr>
+            <w:r>
+              <w:rPr>
+                <w:rFonts w:ascii="Calibri" w:hAnsi="Calibri"/>
+                <w:b/>
+                <w:bCs/>
+              </w:rPr>
+              <w:t xml:space="preserve">      </w:t>
+            </w:r>
+            <w:r>
+              <w:rPr>
+                <w:rFonts w:ascii="Calibri" w:hAnsi="Calibri"/>
+                <w:b/>
+                <w:bCs/>
+              </w:rPr>
+              <w:t>R</w:t>
+            </w:r>
+          </w:p>
+        </w:tc>
+        <w:tc>
+          <w:tcPr>
+            <w:tcW w:w="1213" w:type="dxa"/>
+            <w:tcBorders>
+              <w:top w:val="nil"/>
+              <w:left w:val="nil"/>
+              <w:bottom w:val="nil"/>
+              <w:right w:val="nil"/>
+            </w:tcBorders>
+            <w:shd w:val="clear" w:color="DBE5F1" w:fill="DBE5F1"/>
+            <w:noWrap/>
+            <w:vAlign w:val="bottom"/>
+            <w:hideMark/>
+          </w:tcPr>
+          <w:p>
+            <w:pPr>
+              <w:rPr>
+                <w:rFonts w:ascii="Calibri" w:hAnsi="Calibri"/>
+                <w:b/>
+                <w:bCs/>
+              </w:rPr>
+            </w:pPr>
+            <w:r>
+              <w:rPr>
+                <w:rFonts w:ascii="Calibri" w:hAnsi="Calibri"/>
+                <w:b/>
+                <w:bCs/>
               </w:rPr>
               <w:t>I</w:t>
             </w:r>
@@ -13070,33 +13089,276 @@
         </w:tc>
         <w:tc>
           <w:tcPr>
-            <w:tcW w:w="1240" w:type="dxa"/>
-            <w:tcBorders>
-              <w:top w:val="nil"/>
-              <w:left w:val="nil"/>
-              <w:bottom w:val="single" w:sz="8" w:space="0" w:color="4F81BD"/>
-              <w:right w:val="nil"/>
-            </w:tcBorders>
-            <w:shd w:val="clear" w:color="auto" w:fill="auto"/>
-            <w:noWrap/>
-            <w:vAlign w:val="bottom"/>
-            <w:hideMark/>
-          </w:tcPr>
-          <w:p>
-            <w:pPr>
-              <w:spacing w:after="0" w:line="240" w:lineRule="auto"/>
-              <w:jc w:val="both"/>
-              <w:rPr>
-                <w:rFonts w:ascii="Calibri" w:eastAsia="Times New Roman" w:hAnsi="Calibri" w:cs="Times New Roman"/>
-                <w:color w:val="376091"/>
-                <w:lang w:eastAsia="cs-CZ"/>
-              </w:rPr>
-            </w:pPr>
-            <w:r>
-              <w:rPr>
-                <w:rFonts w:ascii="Calibri" w:eastAsia="Times New Roman" w:hAnsi="Calibri" w:cs="Times New Roman"/>
-                <w:color w:val="376091"/>
-                <w:lang w:eastAsia="cs-CZ"/>
+            <w:tcW w:w="1493" w:type="dxa"/>
+            <w:tcBorders>
+              <w:top w:val="nil"/>
+              <w:left w:val="nil"/>
+              <w:bottom w:val="nil"/>
+              <w:right w:val="nil"/>
+            </w:tcBorders>
+            <w:shd w:val="clear" w:color="DBE5F1" w:fill="DBE5F1"/>
+            <w:noWrap/>
+            <w:vAlign w:val="bottom"/>
+            <w:hideMark/>
+          </w:tcPr>
+          <w:p>
+            <w:pPr>
+              <w:rPr>
+                <w:rFonts w:ascii="Calibri" w:hAnsi="Calibri"/>
+                <w:b/>
+                <w:bCs/>
+              </w:rPr>
+            </w:pPr>
+            <w:r>
+              <w:rPr>
+                <w:rFonts w:ascii="Calibri" w:hAnsi="Calibri"/>
+                <w:b/>
+                <w:bCs/>
+              </w:rPr>
+              <w:t>A/R</w:t>
+            </w:r>
+          </w:p>
+        </w:tc>
+        <w:tc>
+          <w:tcPr>
+            <w:tcW w:w="1120" w:type="dxa"/>
+            <w:tcBorders>
+              <w:top w:val="nil"/>
+              <w:left w:val="nil"/>
+              <w:bottom w:val="nil"/>
+              <w:right w:val="nil"/>
+            </w:tcBorders>
+            <w:shd w:val="clear" w:color="DBE5F1" w:fill="DBE5F1"/>
+            <w:noWrap/>
+            <w:vAlign w:val="bottom"/>
+            <w:hideMark/>
+          </w:tcPr>
+          <w:p>
+            <w:pPr>
+              <w:rPr>
+                <w:rFonts w:ascii="Calibri" w:hAnsi="Calibri"/>
+                <w:b/>
+                <w:bCs/>
+              </w:rPr>
+            </w:pPr>
+          </w:p>
+        </w:tc>
+        <w:tc>
+          <w:tcPr>
+            <w:tcW w:w="1416" w:type="dxa"/>
+            <w:tcBorders>
+              <w:top w:val="nil"/>
+              <w:left w:val="nil"/>
+              <w:bottom w:val="nil"/>
+              <w:right w:val="nil"/>
+            </w:tcBorders>
+            <w:shd w:val="clear" w:color="DBE5F1" w:fill="DBE5F1"/>
+            <w:noWrap/>
+            <w:vAlign w:val="bottom"/>
+            <w:hideMark/>
+          </w:tcPr>
+          <w:p>
+            <w:pPr>
+              <w:rPr>
+                <w:rFonts w:ascii="Calibri" w:hAnsi="Calibri"/>
+                <w:b/>
+                <w:bCs/>
+              </w:rPr>
+            </w:pPr>
+          </w:p>
+        </w:tc>
+        <w:tc>
+          <w:tcPr>
+            <w:tcW w:w="1213" w:type="dxa"/>
+            <w:tcBorders>
+              <w:top w:val="nil"/>
+              <w:left w:val="nil"/>
+              <w:bottom w:val="nil"/>
+              <w:right w:val="nil"/>
+            </w:tcBorders>
+            <w:shd w:val="clear" w:color="DBE5F1" w:fill="DBE5F1"/>
+            <w:noWrap/>
+            <w:vAlign w:val="bottom"/>
+            <w:hideMark/>
+          </w:tcPr>
+          <w:p>
+            <w:pPr>
+              <w:rPr>
+                <w:rFonts w:ascii="Calibri" w:hAnsi="Calibri"/>
+                <w:b/>
+                <w:bCs/>
+              </w:rPr>
+            </w:pPr>
+          </w:p>
+        </w:tc>
+      </w:tr>
+      <w:tr>
+        <w:trPr>
+          <w:trHeight w:val="233"/>
+        </w:trPr>
+        <w:tc>
+          <w:tcPr>
+            <w:tcW w:w="1428" w:type="dxa"/>
+            <w:tcBorders>
+              <w:top w:val="nil"/>
+              <w:left w:val="nil"/>
+              <w:bottom w:val="single" w:sz="4" w:space="0" w:color="4F81BD"/>
+              <w:right w:val="nil"/>
+            </w:tcBorders>
+            <w:shd w:val="clear" w:color="auto" w:fill="auto"/>
+            <w:noWrap/>
+            <w:vAlign w:val="bottom"/>
+            <w:hideMark/>
+          </w:tcPr>
+          <w:p>
+            <w:pPr>
+              <w:rPr>
+                <w:rFonts w:ascii="Calibri" w:hAnsi="Calibri"/>
+                <w:b/>
+                <w:bCs/>
+              </w:rPr>
+            </w:pPr>
+            <w:r>
+              <w:rPr>
+                <w:rFonts w:ascii="Calibri" w:hAnsi="Calibri"/>
+                <w:b/>
+                <w:bCs/>
+              </w:rPr>
+              <w:t>popis balíčků</w:t>
+            </w:r>
+          </w:p>
+        </w:tc>
+        <w:tc>
+          <w:tcPr>
+            <w:tcW w:w="1058" w:type="dxa"/>
+            <w:tcBorders>
+              <w:top w:val="nil"/>
+              <w:left w:val="nil"/>
+              <w:bottom w:val="single" w:sz="4" w:space="0" w:color="4F81BD"/>
+              <w:right w:val="nil"/>
+            </w:tcBorders>
+            <w:shd w:val="clear" w:color="auto" w:fill="auto"/>
+            <w:noWrap/>
+            <w:vAlign w:val="bottom"/>
+            <w:hideMark/>
+          </w:tcPr>
+          <w:p>
+            <w:pPr>
+              <w:rPr>
+                <w:rFonts w:ascii="Calibri" w:hAnsi="Calibri"/>
+                <w:b/>
+                <w:bCs/>
+              </w:rPr>
+            </w:pPr>
+          </w:p>
+        </w:tc>
+        <w:tc>
+          <w:tcPr>
+            <w:tcW w:w="1213" w:type="dxa"/>
+            <w:tcBorders>
+              <w:top w:val="nil"/>
+              <w:left w:val="nil"/>
+              <w:bottom w:val="single" w:sz="4" w:space="0" w:color="4F81BD"/>
+              <w:right w:val="nil"/>
+            </w:tcBorders>
+            <w:shd w:val="clear" w:color="auto" w:fill="auto"/>
+            <w:noWrap/>
+            <w:vAlign w:val="bottom"/>
+            <w:hideMark/>
+          </w:tcPr>
+          <w:p>
+            <w:pPr>
+              <w:rPr>
+                <w:rFonts w:ascii="Calibri" w:hAnsi="Calibri"/>
+                <w:b/>
+                <w:bCs/>
+              </w:rPr>
+            </w:pPr>
+            <w:r>
+              <w:rPr>
+                <w:rFonts w:ascii="Calibri" w:hAnsi="Calibri"/>
+                <w:b/>
+                <w:bCs/>
+              </w:rPr>
+              <w:t>A/R</w:t>
+            </w:r>
+          </w:p>
+        </w:tc>
+        <w:tc>
+          <w:tcPr>
+            <w:tcW w:w="1493" w:type="dxa"/>
+            <w:tcBorders>
+              <w:top w:val="nil"/>
+              <w:left w:val="nil"/>
+              <w:bottom w:val="single" w:sz="4" w:space="0" w:color="4F81BD"/>
+              <w:right w:val="nil"/>
+            </w:tcBorders>
+            <w:shd w:val="clear" w:color="auto" w:fill="auto"/>
+            <w:noWrap/>
+            <w:vAlign w:val="bottom"/>
+            <w:hideMark/>
+          </w:tcPr>
+          <w:p>
+            <w:pPr>
+              <w:rPr>
+                <w:rFonts w:ascii="Calibri" w:hAnsi="Calibri"/>
+                <w:b/>
+                <w:bCs/>
+              </w:rPr>
+            </w:pPr>
+          </w:p>
+        </w:tc>
+        <w:tc>
+          <w:tcPr>
+            <w:tcW w:w="1120" w:type="dxa"/>
+            <w:tcBorders>
+              <w:top w:val="nil"/>
+              <w:left w:val="nil"/>
+              <w:bottom w:val="single" w:sz="4" w:space="0" w:color="4F81BD"/>
+              <w:right w:val="nil"/>
+            </w:tcBorders>
+            <w:shd w:val="clear" w:color="auto" w:fill="auto"/>
+            <w:noWrap/>
+            <w:vAlign w:val="bottom"/>
+            <w:hideMark/>
+          </w:tcPr>
+          <w:p>
+            <w:pPr>
+              <w:rPr>
+                <w:rFonts w:ascii="Calibri" w:hAnsi="Calibri"/>
+                <w:b/>
+                <w:bCs/>
+              </w:rPr>
+            </w:pPr>
+          </w:p>
+        </w:tc>
+        <w:tc>
+          <w:tcPr>
+            <w:tcW w:w="1416" w:type="dxa"/>
+            <w:tcBorders>
+              <w:top w:val="nil"/>
+              <w:left w:val="nil"/>
+              <w:bottom w:val="single" w:sz="4" w:space="0" w:color="4F81BD"/>
+              <w:right w:val="nil"/>
+            </w:tcBorders>
+            <w:shd w:val="clear" w:color="auto" w:fill="auto"/>
+            <w:noWrap/>
+            <w:vAlign w:val="bottom"/>
+            <w:hideMark/>
+          </w:tcPr>
+          <w:p>
+            <w:pPr>
+              <w:rPr>
+                <w:rFonts w:ascii="Calibri" w:hAnsi="Calibri"/>
+                <w:b/>
+                <w:bCs/>
+              </w:rPr>
+            </w:pPr>
+            <w:r>
+              <w:rPr>
+                <w:rFonts w:ascii="Calibri" w:hAnsi="Calibri"/>
+                <w:b/>
+                <w:bCs/>
               </w:rPr>
               <w:t>C</w:t>
             </w:r>
@@ -13104,132 +13366,31 @@
         </w:tc>
         <w:tc>
           <w:tcPr>
-            <w:tcW w:w="1525" w:type="dxa"/>
-            <w:tcBorders>
-              <w:top w:val="nil"/>
-              <w:left w:val="nil"/>
-              <w:bottom w:val="single" w:sz="8" w:space="0" w:color="4F81BD"/>
-              <w:right w:val="nil"/>
-            </w:tcBorders>
-            <w:shd w:val="clear" w:color="auto" w:fill="auto"/>
-            <w:noWrap/>
-            <w:vAlign w:val="bottom"/>
-            <w:hideMark/>
-          </w:tcPr>
-          <w:p>
-            <w:pPr>
-              <w:spacing w:after="0" w:line="240" w:lineRule="auto"/>
-              <w:jc w:val="both"/>
-              <w:rPr>
-                <w:rFonts w:ascii="Calibri" w:eastAsia="Times New Roman" w:hAnsi="Calibri" w:cs="Times New Roman"/>
-                <w:color w:val="376091"/>
-                <w:lang w:eastAsia="cs-CZ"/>
-              </w:rPr>
-            </w:pPr>
-            <w:r>
-              <w:rPr>
-                <w:rFonts w:ascii="Calibri" w:eastAsia="Times New Roman" w:hAnsi="Calibri" w:cs="Times New Roman"/>
-                <w:color w:val="376091"/>
-                <w:lang w:eastAsia="cs-CZ"/>
-              </w:rPr>
-              <w:t>I</w:t>
-            </w:r>
-          </w:p>
-        </w:tc>
-        <w:tc>
-          <w:tcPr>
-            <w:tcW w:w="1145" w:type="dxa"/>
-            <w:tcBorders>
-              <w:top w:val="nil"/>
-              <w:left w:val="nil"/>
-              <w:bottom w:val="single" w:sz="8" w:space="0" w:color="4F81BD"/>
-              <w:right w:val="nil"/>
-            </w:tcBorders>
-            <w:shd w:val="clear" w:color="auto" w:fill="auto"/>
-            <w:noWrap/>
-            <w:vAlign w:val="bottom"/>
-            <w:hideMark/>
-          </w:tcPr>
-          <w:p>
-            <w:pPr>
-              <w:spacing w:after="0" w:line="240" w:lineRule="auto"/>
-              <w:rPr>
-                <w:rFonts w:ascii="Calibri" w:eastAsia="Times New Roman" w:hAnsi="Calibri" w:cs="Times New Roman"/>
-                <w:color w:val="376091"/>
-                <w:lang w:eastAsia="cs-CZ"/>
-              </w:rPr>
-            </w:pPr>
-            <w:r>
-              <w:rPr>
-                <w:rFonts w:ascii="Calibri" w:eastAsia="Times New Roman" w:hAnsi="Calibri" w:cs="Times New Roman"/>
-                <w:color w:val="376091"/>
-                <w:lang w:eastAsia="cs-CZ"/>
-              </w:rPr>
-              <w:t>A/R</w:t>
-            </w:r>
-          </w:p>
-        </w:tc>
-        <w:tc>
-          <w:tcPr>
-            <w:tcW w:w="1446" w:type="dxa"/>
-            <w:tcBorders>
-              <w:top w:val="nil"/>
-              <w:left w:val="nil"/>
-              <w:bottom w:val="single" w:sz="8" w:space="0" w:color="4F81BD"/>
-              <w:right w:val="nil"/>
-            </w:tcBorders>
-            <w:shd w:val="clear" w:color="auto" w:fill="auto"/>
-            <w:noWrap/>
-            <w:vAlign w:val="bottom"/>
-            <w:hideMark/>
-          </w:tcPr>
-          <w:p>
-            <w:pPr>
-              <w:spacing w:after="0" w:line="240" w:lineRule="auto"/>
-              <w:rPr>
-                <w:rFonts w:ascii="Calibri" w:eastAsia="Times New Roman" w:hAnsi="Calibri" w:cs="Times New Roman"/>
-                <w:color w:val="376091"/>
-                <w:lang w:eastAsia="cs-CZ"/>
-              </w:rPr>
-            </w:pPr>
-            <w:r>
-              <w:rPr>
-                <w:rFonts w:ascii="Calibri" w:eastAsia="Times New Roman" w:hAnsi="Calibri" w:cs="Times New Roman"/>
-                <w:color w:val="376091"/>
-                <w:lang w:eastAsia="cs-CZ"/>
-              </w:rPr>
-              <w:t>I</w:t>
-            </w:r>
-          </w:p>
-        </w:tc>
-        <w:tc>
-          <w:tcPr>
-            <w:tcW w:w="1240" w:type="dxa"/>
-            <w:tcBorders>
-              <w:top w:val="nil"/>
-              <w:left w:val="nil"/>
-              <w:bottom w:val="single" w:sz="8" w:space="0" w:color="4F81BD"/>
-              <w:right w:val="nil"/>
-            </w:tcBorders>
-            <w:shd w:val="clear" w:color="auto" w:fill="auto"/>
-            <w:noWrap/>
-            <w:vAlign w:val="bottom"/>
-            <w:hideMark/>
-          </w:tcPr>
-          <w:p>
-            <w:pPr>
-              <w:spacing w:after="0" w:line="240" w:lineRule="auto"/>
-              <w:rPr>
-                <w:rFonts w:ascii="Calibri" w:eastAsia="Times New Roman" w:hAnsi="Calibri" w:cs="Times New Roman"/>
-                <w:color w:val="376091"/>
-                <w:lang w:eastAsia="cs-CZ"/>
-              </w:rPr>
-            </w:pPr>
-            <w:r>
-              <w:rPr>
-                <w:rFonts w:ascii="Calibri" w:eastAsia="Times New Roman" w:hAnsi="Calibri" w:cs="Times New Roman"/>
-                <w:color w:val="376091"/>
-                <w:lang w:eastAsia="cs-CZ"/>
+            <w:tcW w:w="1213" w:type="dxa"/>
+            <w:tcBorders>
+              <w:top w:val="nil"/>
+              <w:left w:val="nil"/>
+              <w:bottom w:val="single" w:sz="4" w:space="0" w:color="4F81BD"/>
+              <w:right w:val="nil"/>
+            </w:tcBorders>
+            <w:shd w:val="clear" w:color="auto" w:fill="auto"/>
+            <w:noWrap/>
+            <w:vAlign w:val="bottom"/>
+            <w:hideMark/>
+          </w:tcPr>
+          <w:p>
+            <w:pPr>
+              <w:rPr>
+                <w:rFonts w:ascii="Calibri" w:hAnsi="Calibri"/>
+                <w:b/>
+                <w:bCs/>
+              </w:rPr>
+            </w:pPr>
+            <w:r>
+              <w:rPr>
+                <w:rFonts w:ascii="Calibri" w:hAnsi="Calibri"/>
+                <w:b/>
+                <w:bCs/>
               </w:rPr>
               <w:t>I</w:t>
             </w:r>
@@ -13237,33 +13398,11 @@
         </w:tc>
       </w:tr>
     </w:tbl>
+    <w:p/>
     <w:p>
       <w:pPr>
         <w:jc w:val="both"/>
       </w:pPr>
-      <w:r>
-        <w:fldChar w:fldCharType="begin"/>
-      </w:r>
-      <w:r>
-        <w:instrText xml:space="preserve"> LINK </w:instrText>
-      </w:r>
-      <w:r>
-        <w:instrText xml:space="preserve">Excel.Sheet.8 "C:\\Users\\Michal\\Documents\\OI\\5.semestr\\SI\\plan projektu\\plan.xlsx" Sheet1!R1C9:R11C15 </w:instrText>
-      </w:r>
-      <w:r>
-        <w:instrText xml:space="preserve">\a \f 4 \h  \* MERGEFORMAT </w:instrText>
-      </w:r>
-      <w:r>
-        <w:fldChar w:fldCharType="separate"/>
-      </w:r>
-    </w:p>
-    <w:p>
-      <w:pPr>
-        <w:jc w:val="both"/>
-      </w:pPr>
-      <w:r>
-        <w:fldChar w:fldCharType="end"/>
-      </w:r>
     </w:p>
     <w:sectPr>
       <w:pgSz w:w="11906" w:h="16838"/>
@@ -14040,7 +14179,7 @@
 </file>
 
 <file path=customXml/itemProps1.xml><?xml version="1.0" encoding="utf-8"?>
-<ds:datastoreItem xmlns:ds="http://schemas.openxmlformats.org/officeDocument/2006/customXml" ds:itemID="{AB471529-F49F-4D39-A0AF-D1010849033E}">
+<ds:datastoreItem xmlns:ds="http://schemas.openxmlformats.org/officeDocument/2006/customXml" ds:itemID="{C267836E-BE2C-4F1F-AB8B-4C3781688D4E}">
   <ds:schemaRefs>
     <ds:schemaRef ds:uri="http://schemas.openxmlformats.org/officeDocument/2006/bibliography"/>
   </ds:schemaRefs>
